--- a/ooad assignment.docx
+++ b/ooad assignment.docx
@@ -150,7 +150,7 @@
           <w14:ligatures w14:val="none"/>
         </w:rPr>
         <w:pict w14:anchorId="4032AC5B">
-          <v:rect id="_x0000_i2306" style="width:0;height:1.5pt" o:hralign="center" o:hrstd="t" o:hr="t" fillcolor="#a0a0a0" stroked="f"/>
+          <v:rect id="_x0000_i1025" style="width:0;height:1.5pt" o:hralign="center" o:hrstd="t" o:hr="t" fillcolor="#a0a0a0" stroked="f"/>
         </w:pict>
       </w:r>
     </w:p>
@@ -224,7 +224,7 @@
           <w14:ligatures w14:val="none"/>
         </w:rPr>
         <w:pict w14:anchorId="730AFAEB">
-          <v:rect id="_x0000_i2307" style="width:0;height:1.5pt" o:hralign="center" o:hrstd="t" o:hr="t" fillcolor="#a0a0a0" stroked="f"/>
+          <v:rect id="_x0000_i1026" style="width:0;height:1.5pt" o:hralign="center" o:hrstd="t" o:hr="t" fillcolor="#a0a0a0" stroked="f"/>
         </w:pict>
       </w:r>
     </w:p>
@@ -298,7 +298,7 @@
           <w14:ligatures w14:val="none"/>
         </w:rPr>
         <w:pict w14:anchorId="0748FDBD">
-          <v:rect id="_x0000_i2308" style="width:0;height:1.5pt" o:hralign="center" o:hrstd="t" o:hr="t" fillcolor="#a0a0a0" stroked="f"/>
+          <v:rect id="_x0000_i1027" style="width:0;height:1.5pt" o:hralign="center" o:hrstd="t" o:hr="t" fillcolor="#a0a0a0" stroked="f"/>
         </w:pict>
       </w:r>
     </w:p>
@@ -372,7 +372,7 @@
           <w14:ligatures w14:val="none"/>
         </w:rPr>
         <w:pict w14:anchorId="163AF296">
-          <v:rect id="_x0000_i2309" style="width:0;height:1.5pt" o:hralign="center" o:hrstd="t" o:hr="t" fillcolor="#a0a0a0" stroked="f"/>
+          <v:rect id="_x0000_i1028" style="width:0;height:1.5pt" o:hralign="center" o:hrstd="t" o:hr="t" fillcolor="#a0a0a0" stroked="f"/>
         </w:pict>
       </w:r>
     </w:p>
@@ -446,7 +446,7 @@
           <w14:ligatures w14:val="none"/>
         </w:rPr>
         <w:pict w14:anchorId="6E791D6F">
-          <v:rect id="_x0000_i2310" style="width:0;height:1.5pt" o:hralign="center" o:hrstd="t" o:hr="t" fillcolor="#a0a0a0" stroked="f"/>
+          <v:rect id="_x0000_i1029" style="width:0;height:1.5pt" o:hralign="center" o:hrstd="t" o:hr="t" fillcolor="#a0a0a0" stroked="f"/>
         </w:pict>
       </w:r>
     </w:p>
@@ -520,7 +520,7 @@
           <w14:ligatures w14:val="none"/>
         </w:rPr>
         <w:pict w14:anchorId="376B2D53">
-          <v:rect id="_x0000_i2311" style="width:0;height:1.5pt" o:hralign="center" o:hrstd="t" o:hr="t" fillcolor="#a0a0a0" stroked="f"/>
+          <v:rect id="_x0000_i1030" style="width:0;height:1.5pt" o:hralign="center" o:hrstd="t" o:hr="t" fillcolor="#a0a0a0" stroked="f"/>
         </w:pict>
       </w:r>
     </w:p>
@@ -594,7 +594,7 @@
           <w14:ligatures w14:val="none"/>
         </w:rPr>
         <w:pict w14:anchorId="25B6A8B0">
-          <v:rect id="_x0000_i2312" style="width:0;height:1.5pt" o:hralign="center" o:hrstd="t" o:hr="t" fillcolor="#a0a0a0" stroked="f"/>
+          <v:rect id="_x0000_i1031" style="width:0;height:1.5pt" o:hralign="center" o:hrstd="t" o:hr="t" fillcolor="#a0a0a0" stroked="f"/>
         </w:pict>
       </w:r>
     </w:p>
@@ -614,55 +614,43 @@
           <w14:ligatures w14:val="none"/>
         </w:rPr>
         <w:pict w14:anchorId="6B72321D">
-          <v:rect id="_x0000_i2313" style="width:0;height:1.5pt" o:hralign="center" o:hrstd="t" o:hr="t" fillcolor="#a0a0a0" stroked="f"/>
+          <v:rect id="_x0000_i1032" style="width:0;height:1.5pt" o:hralign="center" o:hrstd="t" o:hr="t" fillcolor="#a0a0a0" stroked="f"/>
         </w:pict>
       </w:r>
     </w:p>
     <w:p>
       <w:pPr>
         <w:spacing w:before="100" w:beforeAutospacing="1" w:after="100" w:afterAutospacing="1" w:line="240" w:lineRule="auto"/>
-        <w:outlineLvl w:val="1"/>
-        <w:rPr>
-          <w:rFonts w:ascii="Times New Roman" w:eastAsia="Times New Roman" w:hAnsi="Times New Roman" w:cs="Times New Roman"/>
-          <w:b/>
-          <w:bCs/>
-          <w:kern w:val="0"/>
-          <w:sz w:val="36"/>
-          <w:szCs w:val="36"/>
-          <w14:ligatures w14:val="none"/>
-        </w:rPr>
-      </w:pPr>
-      <w:r>
-        <w:rPr>
-          <w:rFonts w:ascii="Times New Roman" w:eastAsia="Times New Roman" w:hAnsi="Times New Roman" w:cs="Times New Roman"/>
-          <w:b/>
-          <w:bCs/>
-          <w:kern w:val="0"/>
-          <w:sz w:val="36"/>
-          <w:szCs w:val="36"/>
+        <w:outlineLvl w:val="2"/>
+        <w:rPr>
+          <w:rFonts w:ascii="Times New Roman" w:eastAsia="Times New Roman" w:hAnsi="Times New Roman" w:cs="Times New Roman"/>
+          <w:b/>
+          <w:bCs/>
+          <w:kern w:val="0"/>
+          <w:sz w:val="27"/>
+          <w:szCs w:val="27"/>
+          <w14:ligatures w14:val="none"/>
+        </w:rPr>
+      </w:pPr>
+      <w:r>
+        <w:rPr>
+          <w:rFonts w:ascii="Times New Roman" w:eastAsia="Times New Roman" w:hAnsi="Times New Roman" w:cs="Times New Roman"/>
+          <w:b/>
+          <w:bCs/>
+          <w:kern w:val="0"/>
+          <w:sz w:val="27"/>
+          <w:szCs w:val="27"/>
           <w14:ligatures w14:val="none"/>
         </w:rPr>
         <w:lastRenderedPageBreak/>
-        <w:t>1.2</w:t>
-      </w:r>
-      <w:r>
-        <w:rPr>
-          <w:rFonts w:ascii="Times New Roman" w:eastAsia="Times New Roman" w:hAnsi="Times New Roman" w:cs="Times New Roman"/>
-          <w:b/>
-          <w:bCs/>
-          <w:kern w:val="0"/>
-          <w:sz w:val="36"/>
-          <w:szCs w:val="36"/>
-          <w14:ligatures w14:val="none"/>
-        </w:rPr>
-        <w:t xml:space="preserve">. Functional Requirements </w:t>
+        <w:t>1.2 Functional Requirements</w:t>
       </w:r>
     </w:p>
     <w:p>
       <w:pPr>
         <w:numPr>
           <w:ilvl w:val="0"/>
-          <w:numId w:val="11"/>
+          <w:numId w:val="19"/>
         </w:numPr>
         <w:spacing w:before="100" w:beforeAutospacing="1" w:after="100" w:afterAutospacing="1" w:line="240" w:lineRule="auto"/>
         <w:rPr>
@@ -677,32 +665,14 @@
           <w:kern w:val="0"/>
           <w14:ligatures w14:val="none"/>
         </w:rPr>
-        <w:t xml:space="preserve">The system </w:t>
-      </w:r>
-      <w:proofErr w:type="gramStart"/>
-      <w:r>
-        <w:rPr>
-          <w:rFonts w:ascii="Times New Roman" w:eastAsia="Times New Roman" w:hAnsi="Times New Roman" w:cs="Times New Roman"/>
-          <w:kern w:val="0"/>
-          <w14:ligatures w14:val="none"/>
-        </w:rPr>
-        <w:t>shall</w:t>
-      </w:r>
-      <w:proofErr w:type="gramEnd"/>
-      <w:r>
-        <w:rPr>
-          <w:rFonts w:ascii="Times New Roman" w:eastAsia="Times New Roman" w:hAnsi="Times New Roman" w:cs="Times New Roman"/>
-          <w:kern w:val="0"/>
-          <w14:ligatures w14:val="none"/>
-        </w:rPr>
-        <w:t xml:space="preserve"> allow staff to register new customers with personal details.</w:t>
+        <w:t>The system shall allow administrators to register new customers with their personal details, including first name, surname, address, password, and phone number.</w:t>
       </w:r>
     </w:p>
     <w:p>
       <w:pPr>
         <w:numPr>
           <w:ilvl w:val="0"/>
-          <w:numId w:val="11"/>
+          <w:numId w:val="19"/>
         </w:numPr>
         <w:spacing w:before="100" w:beforeAutospacing="1" w:after="100" w:afterAutospacing="1" w:line="240" w:lineRule="auto"/>
         <w:rPr>
@@ -717,14 +687,32 @@
           <w:kern w:val="0"/>
           <w14:ligatures w14:val="none"/>
         </w:rPr>
-        <w:t>The system shall allow customers to open and hold multiple accounts (Savings, Investment, Cheque) under their respective rules.</w:t>
+        <w:t xml:space="preserve">The system shall allow each customer to open and hold multiple account types — </w:t>
+      </w:r>
+      <w:r>
+        <w:rPr>
+          <w:rFonts w:ascii="Times New Roman" w:eastAsia="Times New Roman" w:hAnsi="Times New Roman" w:cs="Times New Roman"/>
+          <w:b/>
+          <w:bCs/>
+          <w:kern w:val="0"/>
+          <w14:ligatures w14:val="none"/>
+        </w:rPr>
+        <w:t>Savings, Investment, and Cheque</w:t>
+      </w:r>
+      <w:r>
+        <w:rPr>
+          <w:rFonts w:ascii="Times New Roman" w:eastAsia="Times New Roman" w:hAnsi="Times New Roman" w:cs="Times New Roman"/>
+          <w:kern w:val="0"/>
+          <w14:ligatures w14:val="none"/>
+        </w:rPr>
+        <w:t xml:space="preserve"> — with appropriate rules and validations for each type.</w:t>
       </w:r>
     </w:p>
     <w:p>
       <w:pPr>
         <w:numPr>
           <w:ilvl w:val="0"/>
-          <w:numId w:val="11"/>
+          <w:numId w:val="19"/>
         </w:numPr>
         <w:spacing w:before="100" w:beforeAutospacing="1" w:after="100" w:afterAutospacing="1" w:line="240" w:lineRule="auto"/>
         <w:rPr>
@@ -739,14 +727,14 @@
           <w:kern w:val="0"/>
           <w14:ligatures w14:val="none"/>
         </w:rPr>
-        <w:t>The system shall allow deposits into all accounts and withdrawals where permitted (Investment and Cheque).</w:t>
+        <w:t>The system shall allow deposits into all customer accounts.</w:t>
       </w:r>
     </w:p>
     <w:p>
       <w:pPr>
         <w:numPr>
           <w:ilvl w:val="0"/>
-          <w:numId w:val="11"/>
+          <w:numId w:val="19"/>
         </w:numPr>
         <w:spacing w:before="100" w:beforeAutospacing="1" w:after="100" w:afterAutospacing="1" w:line="240" w:lineRule="auto"/>
         <w:rPr>
@@ -761,14 +749,50 @@
           <w:kern w:val="0"/>
           <w14:ligatures w14:val="none"/>
         </w:rPr>
-        <w:t>The system shall calculate and apply monthly interest to Savings and Investment accounts.</w:t>
+        <w:t xml:space="preserve">The system shall allow withdrawals from </w:t>
+      </w:r>
+      <w:r>
+        <w:rPr>
+          <w:rFonts w:ascii="Times New Roman" w:eastAsia="Times New Roman" w:hAnsi="Times New Roman" w:cs="Times New Roman"/>
+          <w:b/>
+          <w:bCs/>
+          <w:kern w:val="0"/>
+          <w14:ligatures w14:val="none"/>
+        </w:rPr>
+        <w:t>Cheque</w:t>
+      </w:r>
+      <w:r>
+        <w:rPr>
+          <w:rFonts w:ascii="Times New Roman" w:eastAsia="Times New Roman" w:hAnsi="Times New Roman" w:cs="Times New Roman"/>
+          <w:kern w:val="0"/>
+          <w14:ligatures w14:val="none"/>
+        </w:rPr>
+        <w:t xml:space="preserve"> and </w:t>
+      </w:r>
+      <w:r>
+        <w:rPr>
+          <w:rFonts w:ascii="Times New Roman" w:eastAsia="Times New Roman" w:hAnsi="Times New Roman" w:cs="Times New Roman"/>
+          <w:b/>
+          <w:bCs/>
+          <w:kern w:val="0"/>
+          <w14:ligatures w14:val="none"/>
+        </w:rPr>
+        <w:t>Investment</w:t>
+      </w:r>
+      <w:r>
+        <w:rPr>
+          <w:rFonts w:ascii="Times New Roman" w:eastAsia="Times New Roman" w:hAnsi="Times New Roman" w:cs="Times New Roman"/>
+          <w:kern w:val="0"/>
+          <w14:ligatures w14:val="none"/>
+        </w:rPr>
+        <w:t xml:space="preserve"> accounts.</w:t>
       </w:r>
     </w:p>
     <w:p>
       <w:pPr>
         <w:numPr>
           <w:ilvl w:val="0"/>
-          <w:numId w:val="11"/>
+          <w:numId w:val="19"/>
         </w:numPr>
         <w:spacing w:before="100" w:beforeAutospacing="1" w:after="100" w:afterAutospacing="1" w:line="240" w:lineRule="auto"/>
         <w:rPr>
@@ -783,73 +807,32 @@
           <w:kern w:val="0"/>
           <w14:ligatures w14:val="none"/>
         </w:rPr>
-        <w:t>The system shall allow customers to log in, view at least 12 months of transaction history, and download statements.</w:t>
-      </w:r>
-    </w:p>
-    <w:p>
-      <w:pPr>
-        <w:spacing w:after="0" w:line="240" w:lineRule="auto"/>
-        <w:rPr>
-          <w:rFonts w:ascii="Times New Roman" w:eastAsia="Times New Roman" w:hAnsi="Times New Roman" w:cs="Times New Roman"/>
-          <w:kern w:val="0"/>
-          <w14:ligatures w14:val="none"/>
-        </w:rPr>
-      </w:pPr>
-      <w:r>
-        <w:rPr>
-          <w:rFonts w:ascii="Times New Roman" w:eastAsia="Times New Roman" w:hAnsi="Times New Roman" w:cs="Times New Roman"/>
-          <w:kern w:val="0"/>
-          <w14:ligatures w14:val="none"/>
-        </w:rPr>
-        <w:pict w14:anchorId="16F97BFF">
-          <v:rect id="_x0000_i2314" style="width:0;height:1.5pt" o:hralign="center" o:hrstd="t" o:hr="t" fillcolor="#a0a0a0" stroked="f"/>
-        </w:pict>
-      </w:r>
-    </w:p>
-    <w:p>
-      <w:pPr>
-        <w:spacing w:before="100" w:beforeAutospacing="1" w:after="100" w:afterAutospacing="1" w:line="240" w:lineRule="auto"/>
-        <w:outlineLvl w:val="1"/>
-        <w:rPr>
-          <w:rFonts w:ascii="Times New Roman" w:eastAsia="Times New Roman" w:hAnsi="Times New Roman" w:cs="Times New Roman"/>
-          <w:b/>
-          <w:bCs/>
-          <w:kern w:val="0"/>
-          <w:sz w:val="36"/>
-          <w:szCs w:val="36"/>
-          <w14:ligatures w14:val="none"/>
-        </w:rPr>
-      </w:pPr>
-      <w:r>
-        <w:rPr>
-          <w:rFonts w:ascii="Times New Roman" w:eastAsia="Times New Roman" w:hAnsi="Times New Roman" w:cs="Times New Roman"/>
-          <w:b/>
-          <w:bCs/>
-          <w:kern w:val="0"/>
-          <w:sz w:val="36"/>
-          <w:szCs w:val="36"/>
-          <w14:ligatures w14:val="none"/>
-        </w:rPr>
-        <w:t>1.3</w:t>
-      </w:r>
-      <w:r>
-        <w:rPr>
-          <w:rFonts w:ascii="Times New Roman" w:eastAsia="Times New Roman" w:hAnsi="Times New Roman" w:cs="Times New Roman"/>
-          <w:b/>
-          <w:bCs/>
-          <w:kern w:val="0"/>
-          <w:sz w:val="36"/>
-          <w:szCs w:val="36"/>
-          <w14:ligatures w14:val="none"/>
-        </w:rPr>
-        <w:t xml:space="preserve">. Non-Functional Requirements </w:t>
+        <w:t xml:space="preserve">The system shall allow customers to </w:t>
+      </w:r>
+      <w:r>
+        <w:rPr>
+          <w:rFonts w:ascii="Times New Roman" w:eastAsia="Times New Roman" w:hAnsi="Times New Roman" w:cs="Times New Roman"/>
+          <w:b/>
+          <w:bCs/>
+          <w:kern w:val="0"/>
+          <w14:ligatures w14:val="none"/>
+        </w:rPr>
+        <w:t>transfer money</w:t>
+      </w:r>
+      <w:r>
+        <w:rPr>
+          <w:rFonts w:ascii="Times New Roman" w:eastAsia="Times New Roman" w:hAnsi="Times New Roman" w:cs="Times New Roman"/>
+          <w:kern w:val="0"/>
+          <w14:ligatures w14:val="none"/>
+        </w:rPr>
+        <w:t xml:space="preserve"> between their own accounts or to other customers’ accounts within the bank.</w:t>
       </w:r>
     </w:p>
     <w:p>
       <w:pPr>
         <w:numPr>
           <w:ilvl w:val="0"/>
-          <w:numId w:val="12"/>
+          <w:numId w:val="19"/>
         </w:numPr>
         <w:spacing w:before="100" w:beforeAutospacing="1" w:after="100" w:afterAutospacing="1" w:line="240" w:lineRule="auto"/>
         <w:rPr>
@@ -861,27 +844,53 @@
       <w:r>
         <w:rPr>
           <w:rFonts w:ascii="Times New Roman" w:eastAsia="Times New Roman" w:hAnsi="Times New Roman" w:cs="Times New Roman"/>
-          <w:b/>
-          <w:bCs/>
-          <w:kern w:val="0"/>
-          <w14:ligatures w14:val="none"/>
-        </w:rPr>
-        <w:t>Security:</w:t>
-      </w:r>
-      <w:r>
-        <w:rPr>
-          <w:rFonts w:ascii="Times New Roman" w:eastAsia="Times New Roman" w:hAnsi="Times New Roman" w:cs="Times New Roman"/>
-          <w:kern w:val="0"/>
-          <w14:ligatures w14:val="none"/>
-        </w:rPr>
-        <w:t xml:space="preserve"> Customer login requires a password; staff and administrators require stronger authentication.</w:t>
+          <w:kern w:val="0"/>
+          <w14:ligatures w14:val="none"/>
+        </w:rPr>
+        <w:t xml:space="preserve">The system shall display customer account information, including </w:t>
+      </w:r>
+      <w:r>
+        <w:rPr>
+          <w:rFonts w:ascii="Times New Roman" w:eastAsia="Times New Roman" w:hAnsi="Times New Roman" w:cs="Times New Roman"/>
+          <w:b/>
+          <w:bCs/>
+          <w:kern w:val="0"/>
+          <w14:ligatures w14:val="none"/>
+        </w:rPr>
+        <w:t>account balances</w:t>
+      </w:r>
+      <w:r>
+        <w:rPr>
+          <w:rFonts w:ascii="Times New Roman" w:eastAsia="Times New Roman" w:hAnsi="Times New Roman" w:cs="Times New Roman"/>
+          <w:kern w:val="0"/>
+          <w14:ligatures w14:val="none"/>
+        </w:rPr>
+        <w:t xml:space="preserve">, customer details, and </w:t>
+      </w:r>
+      <w:r>
+        <w:rPr>
+          <w:rFonts w:ascii="Times New Roman" w:eastAsia="Times New Roman" w:hAnsi="Times New Roman" w:cs="Times New Roman"/>
+          <w:b/>
+          <w:bCs/>
+          <w:kern w:val="0"/>
+          <w14:ligatures w14:val="none"/>
+        </w:rPr>
+        <w:t>transaction history</w:t>
+      </w:r>
+      <w:r>
+        <w:rPr>
+          <w:rFonts w:ascii="Times New Roman" w:eastAsia="Times New Roman" w:hAnsi="Times New Roman" w:cs="Times New Roman"/>
+          <w:kern w:val="0"/>
+          <w14:ligatures w14:val="none"/>
+        </w:rPr>
+        <w:t>.</w:t>
       </w:r>
     </w:p>
     <w:p>
       <w:pPr>
         <w:numPr>
           <w:ilvl w:val="0"/>
-          <w:numId w:val="12"/>
+          <w:numId w:val="19"/>
         </w:numPr>
         <w:spacing w:before="100" w:beforeAutospacing="1" w:after="100" w:afterAutospacing="1" w:line="240" w:lineRule="auto"/>
         <w:rPr>
@@ -893,45 +902,35 @@
       <w:r>
         <w:rPr>
           <w:rFonts w:ascii="Times New Roman" w:eastAsia="Times New Roman" w:hAnsi="Times New Roman" w:cs="Times New Roman"/>
-          <w:b/>
-          <w:bCs/>
-          <w:kern w:val="0"/>
-          <w14:ligatures w14:val="none"/>
-        </w:rPr>
-        <w:t>Performance:</w:t>
-      </w:r>
-      <w:r>
-        <w:rPr>
-          <w:rFonts w:ascii="Times New Roman" w:eastAsia="Times New Roman" w:hAnsi="Times New Roman" w:cs="Times New Roman"/>
-          <w:kern w:val="0"/>
-          <w14:ligatures w14:val="none"/>
-        </w:rPr>
-        <w:t xml:space="preserve"> Deposits, withdrawals, and interest calculations must </w:t>
-      </w:r>
-      <w:proofErr w:type="gramStart"/>
-      <w:r>
-        <w:rPr>
-          <w:rFonts w:ascii="Times New Roman" w:eastAsia="Times New Roman" w:hAnsi="Times New Roman" w:cs="Times New Roman"/>
-          <w:kern w:val="0"/>
-          <w14:ligatures w14:val="none"/>
-        </w:rPr>
-        <w:t>process</w:t>
-      </w:r>
-      <w:proofErr w:type="gramEnd"/>
-      <w:r>
-        <w:rPr>
-          <w:rFonts w:ascii="Times New Roman" w:eastAsia="Times New Roman" w:hAnsi="Times New Roman" w:cs="Times New Roman"/>
-          <w:kern w:val="0"/>
-          <w14:ligatures w14:val="none"/>
-        </w:rPr>
-        <w:t xml:space="preserve"> within seconds.</w:t>
+          <w:kern w:val="0"/>
+          <w14:ligatures w14:val="none"/>
+        </w:rPr>
+        <w:t xml:space="preserve">The system shall calculate and apply </w:t>
+      </w:r>
+      <w:r>
+        <w:rPr>
+          <w:rFonts w:ascii="Times New Roman" w:eastAsia="Times New Roman" w:hAnsi="Times New Roman" w:cs="Times New Roman"/>
+          <w:b/>
+          <w:bCs/>
+          <w:kern w:val="0"/>
+          <w14:ligatures w14:val="none"/>
+        </w:rPr>
+        <w:t>monthly interest</w:t>
+      </w:r>
+      <w:r>
+        <w:rPr>
+          <w:rFonts w:ascii="Times New Roman" w:eastAsia="Times New Roman" w:hAnsi="Times New Roman" w:cs="Times New Roman"/>
+          <w:kern w:val="0"/>
+          <w14:ligatures w14:val="none"/>
+        </w:rPr>
+        <w:t xml:space="preserve"> to Savings and Investment accounts according to their defined rates.</w:t>
       </w:r>
     </w:p>
     <w:p>
       <w:pPr>
         <w:numPr>
           <w:ilvl w:val="0"/>
-          <w:numId w:val="12"/>
+          <w:numId w:val="19"/>
         </w:numPr>
         <w:spacing w:before="100" w:beforeAutospacing="1" w:after="100" w:afterAutospacing="1" w:line="240" w:lineRule="auto"/>
         <w:rPr>
@@ -943,27 +942,53 @@
       <w:r>
         <w:rPr>
           <w:rFonts w:ascii="Times New Roman" w:eastAsia="Times New Roman" w:hAnsi="Times New Roman" w:cs="Times New Roman"/>
-          <w:b/>
-          <w:bCs/>
-          <w:kern w:val="0"/>
-          <w14:ligatures w14:val="none"/>
-        </w:rPr>
-        <w:t>Reliability:</w:t>
-      </w:r>
-      <w:r>
-        <w:rPr>
-          <w:rFonts w:ascii="Times New Roman" w:eastAsia="Times New Roman" w:hAnsi="Times New Roman" w:cs="Times New Roman"/>
-          <w:kern w:val="0"/>
-          <w14:ligatures w14:val="none"/>
-        </w:rPr>
-        <w:t xml:space="preserve"> The system must ensure no data loss and support backup and recovery.</w:t>
+          <w:kern w:val="0"/>
+          <w14:ligatures w14:val="none"/>
+        </w:rPr>
+        <w:t xml:space="preserve">The </w:t>
+      </w:r>
+      <w:proofErr w:type="gramStart"/>
+      <w:r>
+        <w:rPr>
+          <w:rFonts w:ascii="Times New Roman" w:eastAsia="Times New Roman" w:hAnsi="Times New Roman" w:cs="Times New Roman"/>
+          <w:kern w:val="0"/>
+          <w14:ligatures w14:val="none"/>
+        </w:rPr>
+        <w:t>system shall</w:t>
+      </w:r>
+      <w:proofErr w:type="gramEnd"/>
+      <w:r>
+        <w:rPr>
+          <w:rFonts w:ascii="Times New Roman" w:eastAsia="Times New Roman" w:hAnsi="Times New Roman" w:cs="Times New Roman"/>
+          <w:kern w:val="0"/>
+          <w14:ligatures w14:val="none"/>
+        </w:rPr>
+        <w:t xml:space="preserve"> allow administrators to view </w:t>
+      </w:r>
+      <w:r>
+        <w:rPr>
+          <w:rFonts w:ascii="Times New Roman" w:eastAsia="Times New Roman" w:hAnsi="Times New Roman" w:cs="Times New Roman"/>
+          <w:b/>
+          <w:bCs/>
+          <w:kern w:val="0"/>
+          <w14:ligatures w14:val="none"/>
+        </w:rPr>
+        <w:t>system summaries</w:t>
+      </w:r>
+      <w:r>
+        <w:rPr>
+          <w:rFonts w:ascii="Times New Roman" w:eastAsia="Times New Roman" w:hAnsi="Times New Roman" w:cs="Times New Roman"/>
+          <w:kern w:val="0"/>
+          <w14:ligatures w14:val="none"/>
+        </w:rPr>
+        <w:t>, including the total number of customers and accounts registered.</w:t>
       </w:r>
     </w:p>
     <w:p>
       <w:pPr>
         <w:numPr>
           <w:ilvl w:val="0"/>
-          <w:numId w:val="12"/>
+          <w:numId w:val="19"/>
         </w:numPr>
         <w:spacing w:before="100" w:beforeAutospacing="1" w:after="100" w:afterAutospacing="1" w:line="240" w:lineRule="auto"/>
         <w:rPr>
@@ -975,27 +1000,53 @@
       <w:r>
         <w:rPr>
           <w:rFonts w:ascii="Times New Roman" w:eastAsia="Times New Roman" w:hAnsi="Times New Roman" w:cs="Times New Roman"/>
-          <w:b/>
-          <w:bCs/>
-          <w:kern w:val="0"/>
-          <w14:ligatures w14:val="none"/>
-        </w:rPr>
-        <w:t>Usability:</w:t>
-      </w:r>
-      <w:r>
-        <w:rPr>
-          <w:rFonts w:ascii="Times New Roman" w:eastAsia="Times New Roman" w:hAnsi="Times New Roman" w:cs="Times New Roman"/>
-          <w:kern w:val="0"/>
-          <w14:ligatures w14:val="none"/>
-        </w:rPr>
-        <w:t xml:space="preserve"> The interface must be simple and allow easy navigation to account history and statements.</w:t>
+          <w:kern w:val="0"/>
+          <w14:ligatures w14:val="none"/>
+        </w:rPr>
+        <w:t xml:space="preserve">The system shall allow customers and administrators to </w:t>
+      </w:r>
+      <w:r>
+        <w:rPr>
+          <w:rFonts w:ascii="Times New Roman" w:eastAsia="Times New Roman" w:hAnsi="Times New Roman" w:cs="Times New Roman"/>
+          <w:b/>
+          <w:bCs/>
+          <w:kern w:val="0"/>
+          <w14:ligatures w14:val="none"/>
+        </w:rPr>
+        <w:t>log out securely</w:t>
+      </w:r>
+      <w:r>
+        <w:rPr>
+          <w:rFonts w:ascii="Times New Roman" w:eastAsia="Times New Roman" w:hAnsi="Times New Roman" w:cs="Times New Roman"/>
+          <w:kern w:val="0"/>
+          <w14:ligatures w14:val="none"/>
+        </w:rPr>
+        <w:t xml:space="preserve"> and navigate between pages such as </w:t>
+      </w:r>
+      <w:r>
+        <w:rPr>
+          <w:rFonts w:ascii="Times New Roman" w:eastAsia="Times New Roman" w:hAnsi="Times New Roman" w:cs="Times New Roman"/>
+          <w:b/>
+          <w:bCs/>
+          <w:kern w:val="0"/>
+          <w14:ligatures w14:val="none"/>
+        </w:rPr>
+        <w:t>Dashboard, Profile, Transactions, Withdraw, Transfer, and Admin</w:t>
+      </w:r>
+      <w:r>
+        <w:rPr>
+          <w:rFonts w:ascii="Times New Roman" w:eastAsia="Times New Roman" w:hAnsi="Times New Roman" w:cs="Times New Roman"/>
+          <w:kern w:val="0"/>
+          <w14:ligatures w14:val="none"/>
+        </w:rPr>
+        <w:t>.</w:t>
       </w:r>
     </w:p>
     <w:p>
       <w:pPr>
         <w:numPr>
           <w:ilvl w:val="0"/>
-          <w:numId w:val="12"/>
+          <w:numId w:val="19"/>
         </w:numPr>
         <w:spacing w:before="100" w:beforeAutospacing="1" w:after="100" w:afterAutospacing="1" w:line="240" w:lineRule="auto"/>
         <w:rPr>
@@ -1007,20 +1058,598 @@
       <w:r>
         <w:rPr>
           <w:rFonts w:ascii="Times New Roman" w:eastAsia="Times New Roman" w:hAnsi="Times New Roman" w:cs="Times New Roman"/>
-          <w:b/>
-          <w:bCs/>
-          <w:kern w:val="0"/>
-          <w14:ligatures w14:val="none"/>
-        </w:rPr>
-        <w:t>Data Retention:</w:t>
-      </w:r>
-      <w:r>
-        <w:rPr>
-          <w:rFonts w:ascii="Times New Roman" w:eastAsia="Times New Roman" w:hAnsi="Times New Roman" w:cs="Times New Roman"/>
-          <w:kern w:val="0"/>
-          <w14:ligatures w14:val="none"/>
-        </w:rPr>
-        <w:t xml:space="preserve"> Transaction records must be stored for at least 5 years, with older ones archived.</w:t>
+          <w:kern w:val="0"/>
+          <w14:ligatures w14:val="none"/>
+        </w:rPr>
+        <w:t>The system shall allow withdrawals to be sent directly to the customer’s registered mobile number.</w:t>
+      </w:r>
+    </w:p>
+    <w:p>
+      <w:pPr>
+        <w:spacing w:after="0" w:line="240" w:lineRule="auto"/>
+        <w:rPr>
+          <w:rFonts w:ascii="Times New Roman" w:eastAsia="Times New Roman" w:hAnsi="Times New Roman" w:cs="Times New Roman"/>
+          <w:kern w:val="0"/>
+          <w14:ligatures w14:val="none"/>
+        </w:rPr>
+      </w:pPr>
+      <w:r>
+        <w:rPr>
+          <w:rFonts w:ascii="Times New Roman" w:eastAsia="Times New Roman" w:hAnsi="Times New Roman" w:cs="Times New Roman"/>
+          <w:kern w:val="0"/>
+          <w14:ligatures w14:val="none"/>
+        </w:rPr>
+        <w:pict w14:anchorId="6A8AE773">
+          <v:rect id="_x0000_i1033" style="width:0;height:1.5pt" o:hralign="center" o:hrstd="t" o:hr="t" fillcolor="#a0a0a0" stroked="f"/>
+        </w:pict>
+      </w:r>
+    </w:p>
+    <w:p>
+      <w:pPr>
+        <w:spacing w:before="100" w:beforeAutospacing="1" w:after="100" w:afterAutospacing="1" w:line="240" w:lineRule="auto"/>
+        <w:outlineLvl w:val="2"/>
+        <w:rPr>
+          <w:rFonts w:ascii="Times New Roman" w:eastAsia="Times New Roman" w:hAnsi="Times New Roman" w:cs="Times New Roman"/>
+          <w:b/>
+          <w:bCs/>
+          <w:kern w:val="0"/>
+          <w:sz w:val="27"/>
+          <w:szCs w:val="27"/>
+          <w14:ligatures w14:val="none"/>
+        </w:rPr>
+      </w:pPr>
+      <w:r>
+        <w:rPr>
+          <w:rFonts w:ascii="Times New Roman" w:eastAsia="Times New Roman" w:hAnsi="Times New Roman" w:cs="Times New Roman"/>
+          <w:b/>
+          <w:bCs/>
+          <w:kern w:val="0"/>
+          <w:sz w:val="27"/>
+          <w:szCs w:val="27"/>
+          <w14:ligatures w14:val="none"/>
+        </w:rPr>
+        <w:t>1.3 Non-Functional Requirements</w:t>
+      </w:r>
+    </w:p>
+    <w:p>
+      <w:pPr>
+        <w:numPr>
+          <w:ilvl w:val="0"/>
+          <w:numId w:val="20"/>
+        </w:numPr>
+        <w:spacing w:before="100" w:beforeAutospacing="1" w:after="100" w:afterAutospacing="1" w:line="240" w:lineRule="auto"/>
+        <w:rPr>
+          <w:rFonts w:ascii="Times New Roman" w:eastAsia="Times New Roman" w:hAnsi="Times New Roman" w:cs="Times New Roman"/>
+          <w:kern w:val="0"/>
+          <w14:ligatures w14:val="none"/>
+        </w:rPr>
+      </w:pPr>
+      <w:r>
+        <w:rPr>
+          <w:rFonts w:ascii="Times New Roman" w:eastAsia="Times New Roman" w:hAnsi="Times New Roman" w:cs="Times New Roman"/>
+          <w:b/>
+          <w:bCs/>
+          <w:kern w:val="0"/>
+          <w14:ligatures w14:val="none"/>
+        </w:rPr>
+        <w:t>Security</w:t>
+      </w:r>
+    </w:p>
+    <w:p>
+      <w:pPr>
+        <w:numPr>
+          <w:ilvl w:val="1"/>
+          <w:numId w:val="20"/>
+        </w:numPr>
+        <w:spacing w:before="100" w:beforeAutospacing="1" w:after="100" w:afterAutospacing="1" w:line="240" w:lineRule="auto"/>
+        <w:rPr>
+          <w:rFonts w:ascii="Times New Roman" w:eastAsia="Times New Roman" w:hAnsi="Times New Roman" w:cs="Times New Roman"/>
+          <w:kern w:val="0"/>
+          <w14:ligatures w14:val="none"/>
+        </w:rPr>
+      </w:pPr>
+      <w:r>
+        <w:rPr>
+          <w:rFonts w:ascii="Times New Roman" w:eastAsia="Times New Roman" w:hAnsi="Times New Roman" w:cs="Times New Roman"/>
+          <w:kern w:val="0"/>
+          <w14:ligatures w14:val="none"/>
+        </w:rPr>
+        <w:t xml:space="preserve">Customer login requires a valid </w:t>
+      </w:r>
+      <w:r>
+        <w:rPr>
+          <w:rFonts w:ascii="Times New Roman" w:eastAsia="Times New Roman" w:hAnsi="Times New Roman" w:cs="Times New Roman"/>
+          <w:b/>
+          <w:bCs/>
+          <w:kern w:val="0"/>
+          <w14:ligatures w14:val="none"/>
+        </w:rPr>
+        <w:t>username and password</w:t>
+      </w:r>
+      <w:r>
+        <w:rPr>
+          <w:rFonts w:ascii="Times New Roman" w:eastAsia="Times New Roman" w:hAnsi="Times New Roman" w:cs="Times New Roman"/>
+          <w:kern w:val="0"/>
+          <w14:ligatures w14:val="none"/>
+        </w:rPr>
+        <w:t>.</w:t>
+      </w:r>
+    </w:p>
+    <w:p>
+      <w:pPr>
+        <w:numPr>
+          <w:ilvl w:val="1"/>
+          <w:numId w:val="20"/>
+        </w:numPr>
+        <w:spacing w:before="100" w:beforeAutospacing="1" w:after="100" w:afterAutospacing="1" w:line="240" w:lineRule="auto"/>
+        <w:rPr>
+          <w:rFonts w:ascii="Times New Roman" w:eastAsia="Times New Roman" w:hAnsi="Times New Roman" w:cs="Times New Roman"/>
+          <w:kern w:val="0"/>
+          <w14:ligatures w14:val="none"/>
+        </w:rPr>
+      </w:pPr>
+      <w:r>
+        <w:rPr>
+          <w:rFonts w:ascii="Times New Roman" w:eastAsia="Times New Roman" w:hAnsi="Times New Roman" w:cs="Times New Roman"/>
+          <w:kern w:val="0"/>
+          <w14:ligatures w14:val="none"/>
+        </w:rPr>
+        <w:t xml:space="preserve">Administrators have restricted access to </w:t>
+      </w:r>
+      <w:r>
+        <w:rPr>
+          <w:rFonts w:ascii="Times New Roman" w:eastAsia="Times New Roman" w:hAnsi="Times New Roman" w:cs="Times New Roman"/>
+          <w:b/>
+          <w:bCs/>
+          <w:kern w:val="0"/>
+          <w14:ligatures w14:val="none"/>
+        </w:rPr>
+        <w:t>customer management and registration functions</w:t>
+      </w:r>
+      <w:r>
+        <w:rPr>
+          <w:rFonts w:ascii="Times New Roman" w:eastAsia="Times New Roman" w:hAnsi="Times New Roman" w:cs="Times New Roman"/>
+          <w:kern w:val="0"/>
+          <w14:ligatures w14:val="none"/>
+        </w:rPr>
+        <w:t>.</w:t>
+      </w:r>
+    </w:p>
+    <w:p>
+      <w:pPr>
+        <w:numPr>
+          <w:ilvl w:val="0"/>
+          <w:numId w:val="20"/>
+        </w:numPr>
+        <w:spacing w:before="100" w:beforeAutospacing="1" w:after="100" w:afterAutospacing="1" w:line="240" w:lineRule="auto"/>
+        <w:rPr>
+          <w:rFonts w:ascii="Times New Roman" w:eastAsia="Times New Roman" w:hAnsi="Times New Roman" w:cs="Times New Roman"/>
+          <w:kern w:val="0"/>
+          <w14:ligatures w14:val="none"/>
+        </w:rPr>
+      </w:pPr>
+      <w:r>
+        <w:rPr>
+          <w:rFonts w:ascii="Times New Roman" w:eastAsia="Times New Roman" w:hAnsi="Times New Roman" w:cs="Times New Roman"/>
+          <w:b/>
+          <w:bCs/>
+          <w:kern w:val="0"/>
+          <w14:ligatures w14:val="none"/>
+        </w:rPr>
+        <w:t>Performance</w:t>
+      </w:r>
+    </w:p>
+    <w:p>
+      <w:pPr>
+        <w:numPr>
+          <w:ilvl w:val="1"/>
+          <w:numId w:val="20"/>
+        </w:numPr>
+        <w:spacing w:before="100" w:beforeAutospacing="1" w:after="100" w:afterAutospacing="1" w:line="240" w:lineRule="auto"/>
+        <w:rPr>
+          <w:rFonts w:ascii="Times New Roman" w:eastAsia="Times New Roman" w:hAnsi="Times New Roman" w:cs="Times New Roman"/>
+          <w:kern w:val="0"/>
+          <w14:ligatures w14:val="none"/>
+        </w:rPr>
+      </w:pPr>
+      <w:r>
+        <w:rPr>
+          <w:rFonts w:ascii="Times New Roman" w:eastAsia="Times New Roman" w:hAnsi="Times New Roman" w:cs="Times New Roman"/>
+          <w:kern w:val="0"/>
+          <w14:ligatures w14:val="none"/>
+        </w:rPr>
+        <w:t xml:space="preserve">Deposits, withdrawals, transfers, and interest calculations shall </w:t>
+      </w:r>
+      <w:proofErr w:type="gramStart"/>
+      <w:r>
+        <w:rPr>
+          <w:rFonts w:ascii="Times New Roman" w:eastAsia="Times New Roman" w:hAnsi="Times New Roman" w:cs="Times New Roman"/>
+          <w:kern w:val="0"/>
+          <w14:ligatures w14:val="none"/>
+        </w:rPr>
+        <w:t>process</w:t>
+      </w:r>
+      <w:proofErr w:type="gramEnd"/>
+      <w:r>
+        <w:rPr>
+          <w:rFonts w:ascii="Times New Roman" w:eastAsia="Times New Roman" w:hAnsi="Times New Roman" w:cs="Times New Roman"/>
+          <w:kern w:val="0"/>
+          <w14:ligatures w14:val="none"/>
+        </w:rPr>
+        <w:t xml:space="preserve"> </w:t>
+      </w:r>
+      <w:r>
+        <w:rPr>
+          <w:rFonts w:ascii="Times New Roman" w:eastAsia="Times New Roman" w:hAnsi="Times New Roman" w:cs="Times New Roman"/>
+          <w:b/>
+          <w:bCs/>
+          <w:kern w:val="0"/>
+          <w14:ligatures w14:val="none"/>
+        </w:rPr>
+        <w:t>efficiently</w:t>
+      </w:r>
+      <w:r>
+        <w:rPr>
+          <w:rFonts w:ascii="Times New Roman" w:eastAsia="Times New Roman" w:hAnsi="Times New Roman" w:cs="Times New Roman"/>
+          <w:kern w:val="0"/>
+          <w14:ligatures w14:val="none"/>
+        </w:rPr>
+        <w:t xml:space="preserve"> within seconds.</w:t>
+      </w:r>
+    </w:p>
+    <w:p>
+      <w:pPr>
+        <w:numPr>
+          <w:ilvl w:val="1"/>
+          <w:numId w:val="20"/>
+        </w:numPr>
+        <w:spacing w:before="100" w:beforeAutospacing="1" w:after="100" w:afterAutospacing="1" w:line="240" w:lineRule="auto"/>
+        <w:rPr>
+          <w:rFonts w:ascii="Times New Roman" w:eastAsia="Times New Roman" w:hAnsi="Times New Roman" w:cs="Times New Roman"/>
+          <w:kern w:val="0"/>
+          <w14:ligatures w14:val="none"/>
+        </w:rPr>
+      </w:pPr>
+      <w:r>
+        <w:rPr>
+          <w:rFonts w:ascii="Times New Roman" w:eastAsia="Times New Roman" w:hAnsi="Times New Roman" w:cs="Times New Roman"/>
+          <w:kern w:val="0"/>
+          <w14:ligatures w14:val="none"/>
+        </w:rPr>
+        <w:t xml:space="preserve">Loading customer lists, accounts, and transaction history shall be </w:t>
+      </w:r>
+      <w:r>
+        <w:rPr>
+          <w:rFonts w:ascii="Times New Roman" w:eastAsia="Times New Roman" w:hAnsi="Times New Roman" w:cs="Times New Roman"/>
+          <w:b/>
+          <w:bCs/>
+          <w:kern w:val="0"/>
+          <w14:ligatures w14:val="none"/>
+        </w:rPr>
+        <w:t>responsive</w:t>
+      </w:r>
+      <w:r>
+        <w:rPr>
+          <w:rFonts w:ascii="Times New Roman" w:eastAsia="Times New Roman" w:hAnsi="Times New Roman" w:cs="Times New Roman"/>
+          <w:kern w:val="0"/>
+          <w14:ligatures w14:val="none"/>
+        </w:rPr>
+        <w:t>.</w:t>
+      </w:r>
+    </w:p>
+    <w:p>
+      <w:pPr>
+        <w:numPr>
+          <w:ilvl w:val="0"/>
+          <w:numId w:val="20"/>
+        </w:numPr>
+        <w:spacing w:before="100" w:beforeAutospacing="1" w:after="100" w:afterAutospacing="1" w:line="240" w:lineRule="auto"/>
+        <w:rPr>
+          <w:rFonts w:ascii="Times New Roman" w:eastAsia="Times New Roman" w:hAnsi="Times New Roman" w:cs="Times New Roman"/>
+          <w:kern w:val="0"/>
+          <w14:ligatures w14:val="none"/>
+        </w:rPr>
+      </w:pPr>
+      <w:r>
+        <w:rPr>
+          <w:rFonts w:ascii="Times New Roman" w:eastAsia="Times New Roman" w:hAnsi="Times New Roman" w:cs="Times New Roman"/>
+          <w:b/>
+          <w:bCs/>
+          <w:kern w:val="0"/>
+          <w14:ligatures w14:val="none"/>
+        </w:rPr>
+        <w:t>Usability</w:t>
+      </w:r>
+    </w:p>
+    <w:p>
+      <w:pPr>
+        <w:numPr>
+          <w:ilvl w:val="1"/>
+          <w:numId w:val="20"/>
+        </w:numPr>
+        <w:spacing w:before="100" w:beforeAutospacing="1" w:after="100" w:afterAutospacing="1" w:line="240" w:lineRule="auto"/>
+        <w:rPr>
+          <w:rFonts w:ascii="Times New Roman" w:eastAsia="Times New Roman" w:hAnsi="Times New Roman" w:cs="Times New Roman"/>
+          <w:kern w:val="0"/>
+          <w14:ligatures w14:val="none"/>
+        </w:rPr>
+      </w:pPr>
+      <w:r>
+        <w:rPr>
+          <w:rFonts w:ascii="Times New Roman" w:eastAsia="Times New Roman" w:hAnsi="Times New Roman" w:cs="Times New Roman"/>
+          <w:kern w:val="0"/>
+          <w14:ligatures w14:val="none"/>
+        </w:rPr>
+        <w:t xml:space="preserve">The system </w:t>
+      </w:r>
+      <w:proofErr w:type="gramStart"/>
+      <w:r>
+        <w:rPr>
+          <w:rFonts w:ascii="Times New Roman" w:eastAsia="Times New Roman" w:hAnsi="Times New Roman" w:cs="Times New Roman"/>
+          <w:kern w:val="0"/>
+          <w14:ligatures w14:val="none"/>
+        </w:rPr>
+        <w:t>shall</w:t>
+      </w:r>
+      <w:proofErr w:type="gramEnd"/>
+      <w:r>
+        <w:rPr>
+          <w:rFonts w:ascii="Times New Roman" w:eastAsia="Times New Roman" w:hAnsi="Times New Roman" w:cs="Times New Roman"/>
+          <w:kern w:val="0"/>
+          <w14:ligatures w14:val="none"/>
+        </w:rPr>
+        <w:t xml:space="preserve"> provide a </w:t>
+      </w:r>
+      <w:r>
+        <w:rPr>
+          <w:rFonts w:ascii="Times New Roman" w:eastAsia="Times New Roman" w:hAnsi="Times New Roman" w:cs="Times New Roman"/>
+          <w:b/>
+          <w:bCs/>
+          <w:kern w:val="0"/>
+          <w14:ligatures w14:val="none"/>
+        </w:rPr>
+        <w:t>clean, user-friendly interface</w:t>
+      </w:r>
+      <w:r>
+        <w:rPr>
+          <w:rFonts w:ascii="Times New Roman" w:eastAsia="Times New Roman" w:hAnsi="Times New Roman" w:cs="Times New Roman"/>
+          <w:kern w:val="0"/>
+          <w14:ligatures w14:val="none"/>
+        </w:rPr>
+        <w:t xml:space="preserve"> (using JavaFX) for easy navigation.</w:t>
+      </w:r>
+    </w:p>
+    <w:p>
+      <w:pPr>
+        <w:numPr>
+          <w:ilvl w:val="1"/>
+          <w:numId w:val="20"/>
+        </w:numPr>
+        <w:spacing w:before="100" w:beforeAutospacing="1" w:after="100" w:afterAutospacing="1" w:line="240" w:lineRule="auto"/>
+        <w:rPr>
+          <w:rFonts w:ascii="Times New Roman" w:eastAsia="Times New Roman" w:hAnsi="Times New Roman" w:cs="Times New Roman"/>
+          <w:kern w:val="0"/>
+          <w14:ligatures w14:val="none"/>
+        </w:rPr>
+      </w:pPr>
+      <w:r>
+        <w:rPr>
+          <w:rFonts w:ascii="Times New Roman" w:eastAsia="Times New Roman" w:hAnsi="Times New Roman" w:cs="Times New Roman"/>
+          <w:kern w:val="0"/>
+          <w14:ligatures w14:val="none"/>
+        </w:rPr>
+        <w:t xml:space="preserve">All forms, buttons, and fields shall have </w:t>
+      </w:r>
+      <w:r>
+        <w:rPr>
+          <w:rFonts w:ascii="Times New Roman" w:eastAsia="Times New Roman" w:hAnsi="Times New Roman" w:cs="Times New Roman"/>
+          <w:b/>
+          <w:bCs/>
+          <w:kern w:val="0"/>
+          <w14:ligatures w14:val="none"/>
+        </w:rPr>
+        <w:t>consistent styling</w:t>
+      </w:r>
+      <w:r>
+        <w:rPr>
+          <w:rFonts w:ascii="Times New Roman" w:eastAsia="Times New Roman" w:hAnsi="Times New Roman" w:cs="Times New Roman"/>
+          <w:kern w:val="0"/>
+          <w14:ligatures w14:val="none"/>
+        </w:rPr>
+        <w:t xml:space="preserve"> with readable fonts and intuitive layouts.</w:t>
+      </w:r>
+    </w:p>
+    <w:p>
+      <w:pPr>
+        <w:numPr>
+          <w:ilvl w:val="0"/>
+          <w:numId w:val="20"/>
+        </w:numPr>
+        <w:spacing w:before="100" w:beforeAutospacing="1" w:after="100" w:afterAutospacing="1" w:line="240" w:lineRule="auto"/>
+        <w:rPr>
+          <w:rFonts w:ascii="Times New Roman" w:eastAsia="Times New Roman" w:hAnsi="Times New Roman" w:cs="Times New Roman"/>
+          <w:kern w:val="0"/>
+          <w14:ligatures w14:val="none"/>
+        </w:rPr>
+      </w:pPr>
+      <w:r>
+        <w:rPr>
+          <w:rFonts w:ascii="Times New Roman" w:eastAsia="Times New Roman" w:hAnsi="Times New Roman" w:cs="Times New Roman"/>
+          <w:b/>
+          <w:bCs/>
+          <w:kern w:val="0"/>
+          <w14:ligatures w14:val="none"/>
+        </w:rPr>
+        <w:t>Data Integrity</w:t>
+      </w:r>
+    </w:p>
+    <w:p>
+      <w:pPr>
+        <w:numPr>
+          <w:ilvl w:val="1"/>
+          <w:numId w:val="20"/>
+        </w:numPr>
+        <w:spacing w:before="100" w:beforeAutospacing="1" w:after="100" w:afterAutospacing="1" w:line="240" w:lineRule="auto"/>
+        <w:rPr>
+          <w:rFonts w:ascii="Times New Roman" w:eastAsia="Times New Roman" w:hAnsi="Times New Roman" w:cs="Times New Roman"/>
+          <w:kern w:val="0"/>
+          <w14:ligatures w14:val="none"/>
+        </w:rPr>
+      </w:pPr>
+      <w:r>
+        <w:rPr>
+          <w:rFonts w:ascii="Times New Roman" w:eastAsia="Times New Roman" w:hAnsi="Times New Roman" w:cs="Times New Roman"/>
+          <w:kern w:val="0"/>
+          <w14:ligatures w14:val="none"/>
+        </w:rPr>
+        <w:t xml:space="preserve">All transactions and account updates shall reflect </w:t>
+      </w:r>
+      <w:r>
+        <w:rPr>
+          <w:rFonts w:ascii="Times New Roman" w:eastAsia="Times New Roman" w:hAnsi="Times New Roman" w:cs="Times New Roman"/>
+          <w:b/>
+          <w:bCs/>
+          <w:kern w:val="0"/>
+          <w14:ligatures w14:val="none"/>
+        </w:rPr>
+        <w:t>immediately</w:t>
+      </w:r>
+      <w:r>
+        <w:rPr>
+          <w:rFonts w:ascii="Times New Roman" w:eastAsia="Times New Roman" w:hAnsi="Times New Roman" w:cs="Times New Roman"/>
+          <w:kern w:val="0"/>
+          <w14:ligatures w14:val="none"/>
+        </w:rPr>
+        <w:t xml:space="preserve"> in the system to maintain accuracy and consistency.</w:t>
+      </w:r>
+    </w:p>
+    <w:p>
+      <w:pPr>
+        <w:numPr>
+          <w:ilvl w:val="0"/>
+          <w:numId w:val="20"/>
+        </w:numPr>
+        <w:spacing w:before="100" w:beforeAutospacing="1" w:after="100" w:afterAutospacing="1" w:line="240" w:lineRule="auto"/>
+        <w:rPr>
+          <w:rFonts w:ascii="Times New Roman" w:eastAsia="Times New Roman" w:hAnsi="Times New Roman" w:cs="Times New Roman"/>
+          <w:kern w:val="0"/>
+          <w14:ligatures w14:val="none"/>
+        </w:rPr>
+      </w:pPr>
+      <w:r>
+        <w:rPr>
+          <w:rFonts w:ascii="Times New Roman" w:eastAsia="Times New Roman" w:hAnsi="Times New Roman" w:cs="Times New Roman"/>
+          <w:b/>
+          <w:bCs/>
+          <w:kern w:val="0"/>
+          <w14:ligatures w14:val="none"/>
+        </w:rPr>
+        <w:t>Maintainability</w:t>
+      </w:r>
+    </w:p>
+    <w:p>
+      <w:pPr>
+        <w:numPr>
+          <w:ilvl w:val="1"/>
+          <w:numId w:val="20"/>
+        </w:numPr>
+        <w:spacing w:before="100" w:beforeAutospacing="1" w:after="100" w:afterAutospacing="1" w:line="240" w:lineRule="auto"/>
+        <w:rPr>
+          <w:rFonts w:ascii="Times New Roman" w:eastAsia="Times New Roman" w:hAnsi="Times New Roman" w:cs="Times New Roman"/>
+          <w:kern w:val="0"/>
+          <w14:ligatures w14:val="none"/>
+        </w:rPr>
+      </w:pPr>
+      <w:r>
+        <w:rPr>
+          <w:rFonts w:ascii="Times New Roman" w:eastAsia="Times New Roman" w:hAnsi="Times New Roman" w:cs="Times New Roman"/>
+          <w:kern w:val="0"/>
+          <w14:ligatures w14:val="none"/>
+        </w:rPr>
+        <w:t xml:space="preserve">The system follows a </w:t>
+      </w:r>
+      <w:r>
+        <w:rPr>
+          <w:rFonts w:ascii="Times New Roman" w:eastAsia="Times New Roman" w:hAnsi="Times New Roman" w:cs="Times New Roman"/>
+          <w:b/>
+          <w:bCs/>
+          <w:kern w:val="0"/>
+          <w14:ligatures w14:val="none"/>
+        </w:rPr>
+        <w:t>modular design</w:t>
+      </w:r>
+      <w:r>
+        <w:rPr>
+          <w:rFonts w:ascii="Times New Roman" w:eastAsia="Times New Roman" w:hAnsi="Times New Roman" w:cs="Times New Roman"/>
+          <w:kern w:val="0"/>
+          <w14:ligatures w14:val="none"/>
+        </w:rPr>
+        <w:t>, with each FXML page having a separate controller for easier debugging and future enhancements.</w:t>
+      </w:r>
+    </w:p>
+    <w:p>
+      <w:pPr>
+        <w:numPr>
+          <w:ilvl w:val="0"/>
+          <w:numId w:val="20"/>
+        </w:numPr>
+        <w:spacing w:before="100" w:beforeAutospacing="1" w:after="100" w:afterAutospacing="1" w:line="240" w:lineRule="auto"/>
+        <w:rPr>
+          <w:rFonts w:ascii="Times New Roman" w:eastAsia="Times New Roman" w:hAnsi="Times New Roman" w:cs="Times New Roman"/>
+          <w:kern w:val="0"/>
+          <w14:ligatures w14:val="none"/>
+        </w:rPr>
+      </w:pPr>
+      <w:r>
+        <w:rPr>
+          <w:rFonts w:ascii="Times New Roman" w:eastAsia="Times New Roman" w:hAnsi="Times New Roman" w:cs="Times New Roman"/>
+          <w:b/>
+          <w:bCs/>
+          <w:kern w:val="0"/>
+          <w14:ligatures w14:val="none"/>
+        </w:rPr>
+        <w:lastRenderedPageBreak/>
+        <w:t>Scalability</w:t>
+      </w:r>
+    </w:p>
+    <w:p>
+      <w:pPr>
+        <w:numPr>
+          <w:ilvl w:val="1"/>
+          <w:numId w:val="20"/>
+        </w:numPr>
+        <w:spacing w:before="100" w:beforeAutospacing="1" w:after="100" w:afterAutospacing="1" w:line="240" w:lineRule="auto"/>
+        <w:rPr>
+          <w:rFonts w:ascii="Times New Roman" w:eastAsia="Times New Roman" w:hAnsi="Times New Roman" w:cs="Times New Roman"/>
+          <w:kern w:val="0"/>
+          <w14:ligatures w14:val="none"/>
+        </w:rPr>
+      </w:pPr>
+      <w:r>
+        <w:rPr>
+          <w:rFonts w:ascii="Times New Roman" w:eastAsia="Times New Roman" w:hAnsi="Times New Roman" w:cs="Times New Roman"/>
+          <w:kern w:val="0"/>
+          <w14:ligatures w14:val="none"/>
+        </w:rPr>
+        <w:t xml:space="preserve">The system design allows future extension for features such as </w:t>
+      </w:r>
+      <w:r>
+        <w:rPr>
+          <w:rFonts w:ascii="Times New Roman" w:eastAsia="Times New Roman" w:hAnsi="Times New Roman" w:cs="Times New Roman"/>
+          <w:b/>
+          <w:bCs/>
+          <w:kern w:val="0"/>
+          <w14:ligatures w14:val="none"/>
+        </w:rPr>
+        <w:t>online statements, loan processing, or interbank transfers</w:t>
+      </w:r>
+      <w:r>
+        <w:rPr>
+          <w:rFonts w:ascii="Times New Roman" w:eastAsia="Times New Roman" w:hAnsi="Times New Roman" w:cs="Times New Roman"/>
+          <w:kern w:val="0"/>
+          <w14:ligatures w14:val="none"/>
+        </w:rPr>
+        <w:t>.</w:t>
       </w:r>
     </w:p>
     <w:p>
@@ -1645,6 +2274,1640 @@
         </w:drawing>
       </w:r>
     </w:p>
+    <w:p>
+      <w:pPr>
+        <w:spacing w:before="100" w:beforeAutospacing="1" w:after="100" w:afterAutospacing="1" w:line="240" w:lineRule="auto"/>
+        <w:outlineLvl w:val="2"/>
+        <w:rPr>
+          <w:rFonts w:ascii="Times New Roman" w:eastAsia="Times New Roman" w:hAnsi="Times New Roman" w:cs="Times New Roman"/>
+          <w:b/>
+          <w:bCs/>
+          <w:kern w:val="0"/>
+          <w:sz w:val="27"/>
+          <w:szCs w:val="27"/>
+          <w14:ligatures w14:val="none"/>
+        </w:rPr>
+      </w:pPr>
+      <w:r>
+        <w:rPr>
+          <w:rFonts w:ascii="Times New Roman" w:eastAsia="Times New Roman" w:hAnsi="Times New Roman" w:cs="Times New Roman"/>
+          <w:b/>
+          <w:bCs/>
+          <w:kern w:val="0"/>
+          <w:sz w:val="27"/>
+          <w:szCs w:val="27"/>
+          <w14:ligatures w14:val="none"/>
+        </w:rPr>
+        <w:t>4. Implementation of Core Model [15 Marks]</w:t>
+      </w:r>
+    </w:p>
+    <w:p>
+      <w:pPr>
+        <w:spacing w:before="100" w:beforeAutospacing="1" w:after="100" w:afterAutospacing="1" w:line="240" w:lineRule="auto"/>
+        <w:rPr>
+          <w:rFonts w:ascii="Times New Roman" w:eastAsia="Times New Roman" w:hAnsi="Times New Roman" w:cs="Times New Roman"/>
+          <w:kern w:val="0"/>
+          <w14:ligatures w14:val="none"/>
+        </w:rPr>
+      </w:pPr>
+      <w:r>
+        <w:rPr>
+          <w:rFonts w:ascii="Times New Roman" w:eastAsia="Times New Roman" w:hAnsi="Times New Roman" w:cs="Times New Roman"/>
+          <w:kern w:val="0"/>
+          <w14:ligatures w14:val="none"/>
+        </w:rPr>
+        <w:t>The objective of this stage was to implement the core business logic of the banking system, based on the designed domain model and class diagrams. This phase focused on translating the conceptual model into working Java classes that represent the bank’s customers, accounts, and associated operations.</w:t>
+      </w:r>
+    </w:p>
+    <w:p>
+      <w:pPr>
+        <w:spacing w:before="100" w:beforeAutospacing="1" w:after="100" w:afterAutospacing="1" w:line="240" w:lineRule="auto"/>
+        <w:rPr>
+          <w:rFonts w:ascii="Times New Roman" w:eastAsia="Times New Roman" w:hAnsi="Times New Roman" w:cs="Times New Roman"/>
+          <w:kern w:val="0"/>
+          <w14:ligatures w14:val="none"/>
+        </w:rPr>
+      </w:pPr>
+      <w:r>
+        <w:rPr>
+          <w:rFonts w:ascii="Times New Roman" w:eastAsia="Times New Roman" w:hAnsi="Times New Roman" w:cs="Times New Roman"/>
+          <w:b/>
+          <w:bCs/>
+          <w:kern w:val="0"/>
+          <w14:ligatures w14:val="none"/>
+        </w:rPr>
+        <w:t>Key Implementations:</w:t>
+      </w:r>
+    </w:p>
+    <w:p>
+      <w:pPr>
+        <w:numPr>
+          <w:ilvl w:val="0"/>
+          <w:numId w:val="21"/>
+        </w:numPr>
+        <w:spacing w:before="100" w:beforeAutospacing="1" w:after="100" w:afterAutospacing="1" w:line="240" w:lineRule="auto"/>
+        <w:rPr>
+          <w:rFonts w:ascii="Times New Roman" w:eastAsia="Times New Roman" w:hAnsi="Times New Roman" w:cs="Times New Roman"/>
+          <w:kern w:val="0"/>
+          <w14:ligatures w14:val="none"/>
+        </w:rPr>
+      </w:pPr>
+      <w:r>
+        <w:rPr>
+          <w:rFonts w:ascii="Times New Roman" w:eastAsia="Times New Roman" w:hAnsi="Times New Roman" w:cs="Times New Roman"/>
+          <w:b/>
+          <w:bCs/>
+          <w:kern w:val="0"/>
+          <w14:ligatures w14:val="none"/>
+        </w:rPr>
+        <w:t>Account (Abstract Class):</w:t>
+      </w:r>
+      <w:r>
+        <w:rPr>
+          <w:rFonts w:ascii="Times New Roman" w:eastAsia="Times New Roman" w:hAnsi="Times New Roman" w:cs="Times New Roman"/>
+          <w:kern w:val="0"/>
+          <w14:ligatures w14:val="none"/>
+        </w:rPr>
+        <w:br/>
+        <w:t xml:space="preserve">This serves as the base for all account types and contains common attributes such as </w:t>
+      </w:r>
+      <w:proofErr w:type="spellStart"/>
+      <w:r>
+        <w:rPr>
+          <w:rFonts w:ascii="Courier New" w:eastAsia="Times New Roman" w:hAnsi="Courier New" w:cs="Courier New"/>
+          <w:kern w:val="0"/>
+          <w:sz w:val="20"/>
+          <w:szCs w:val="20"/>
+          <w14:ligatures w14:val="none"/>
+        </w:rPr>
+        <w:t>accountNumber</w:t>
+      </w:r>
+      <w:proofErr w:type="spellEnd"/>
+      <w:r>
+        <w:rPr>
+          <w:rFonts w:ascii="Times New Roman" w:eastAsia="Times New Roman" w:hAnsi="Times New Roman" w:cs="Times New Roman"/>
+          <w:kern w:val="0"/>
+          <w14:ligatures w14:val="none"/>
+        </w:rPr>
+        <w:t xml:space="preserve">, </w:t>
+      </w:r>
+      <w:r>
+        <w:rPr>
+          <w:rFonts w:ascii="Courier New" w:eastAsia="Times New Roman" w:hAnsi="Courier New" w:cs="Courier New"/>
+          <w:kern w:val="0"/>
+          <w:sz w:val="20"/>
+          <w:szCs w:val="20"/>
+          <w14:ligatures w14:val="none"/>
+        </w:rPr>
+        <w:t>branch</w:t>
+      </w:r>
+      <w:r>
+        <w:rPr>
+          <w:rFonts w:ascii="Times New Roman" w:eastAsia="Times New Roman" w:hAnsi="Times New Roman" w:cs="Times New Roman"/>
+          <w:kern w:val="0"/>
+          <w14:ligatures w14:val="none"/>
+        </w:rPr>
+        <w:t xml:space="preserve">, and </w:t>
+      </w:r>
+      <w:r>
+        <w:rPr>
+          <w:rFonts w:ascii="Courier New" w:eastAsia="Times New Roman" w:hAnsi="Courier New" w:cs="Courier New"/>
+          <w:kern w:val="0"/>
+          <w:sz w:val="20"/>
+          <w:szCs w:val="20"/>
+          <w14:ligatures w14:val="none"/>
+        </w:rPr>
+        <w:t>balance</w:t>
+      </w:r>
+      <w:r>
+        <w:rPr>
+          <w:rFonts w:ascii="Times New Roman" w:eastAsia="Times New Roman" w:hAnsi="Times New Roman" w:cs="Times New Roman"/>
+          <w:kern w:val="0"/>
+          <w14:ligatures w14:val="none"/>
+        </w:rPr>
+        <w:t xml:space="preserve">. Shared methods like </w:t>
+      </w:r>
+      <w:proofErr w:type="gramStart"/>
+      <w:r>
+        <w:rPr>
+          <w:rFonts w:ascii="Courier New" w:eastAsia="Times New Roman" w:hAnsi="Courier New" w:cs="Courier New"/>
+          <w:kern w:val="0"/>
+          <w:sz w:val="20"/>
+          <w:szCs w:val="20"/>
+          <w14:ligatures w14:val="none"/>
+        </w:rPr>
+        <w:t>deposit(</w:t>
+      </w:r>
+      <w:proofErr w:type="gramEnd"/>
+      <w:r>
+        <w:rPr>
+          <w:rFonts w:ascii="Courier New" w:eastAsia="Times New Roman" w:hAnsi="Courier New" w:cs="Courier New"/>
+          <w:kern w:val="0"/>
+          <w:sz w:val="20"/>
+          <w:szCs w:val="20"/>
+          <w14:ligatures w14:val="none"/>
+        </w:rPr>
+        <w:t>double amount)</w:t>
+      </w:r>
+      <w:r>
+        <w:rPr>
+          <w:rFonts w:ascii="Times New Roman" w:eastAsia="Times New Roman" w:hAnsi="Times New Roman" w:cs="Times New Roman"/>
+          <w:kern w:val="0"/>
+          <w14:ligatures w14:val="none"/>
+        </w:rPr>
+        <w:t xml:space="preserve">, </w:t>
+      </w:r>
+      <w:proofErr w:type="gramStart"/>
+      <w:r>
+        <w:rPr>
+          <w:rFonts w:ascii="Courier New" w:eastAsia="Times New Roman" w:hAnsi="Courier New" w:cs="Courier New"/>
+          <w:kern w:val="0"/>
+          <w:sz w:val="20"/>
+          <w:szCs w:val="20"/>
+          <w14:ligatures w14:val="none"/>
+        </w:rPr>
+        <w:lastRenderedPageBreak/>
+        <w:t>withdraw(</w:t>
+      </w:r>
+      <w:proofErr w:type="gramEnd"/>
+      <w:r>
+        <w:rPr>
+          <w:rFonts w:ascii="Courier New" w:eastAsia="Times New Roman" w:hAnsi="Courier New" w:cs="Courier New"/>
+          <w:kern w:val="0"/>
+          <w:sz w:val="20"/>
+          <w:szCs w:val="20"/>
+          <w14:ligatures w14:val="none"/>
+        </w:rPr>
+        <w:t>double amount)</w:t>
+      </w:r>
+      <w:r>
+        <w:rPr>
+          <w:rFonts w:ascii="Times New Roman" w:eastAsia="Times New Roman" w:hAnsi="Times New Roman" w:cs="Times New Roman"/>
+          <w:kern w:val="0"/>
+          <w14:ligatures w14:val="none"/>
+        </w:rPr>
+        <w:t xml:space="preserve">, and </w:t>
+      </w:r>
+      <w:proofErr w:type="spellStart"/>
+      <w:proofErr w:type="gramStart"/>
+      <w:r>
+        <w:rPr>
+          <w:rFonts w:ascii="Courier New" w:eastAsia="Times New Roman" w:hAnsi="Courier New" w:cs="Courier New"/>
+          <w:kern w:val="0"/>
+          <w:sz w:val="20"/>
+          <w:szCs w:val="20"/>
+          <w14:ligatures w14:val="none"/>
+        </w:rPr>
+        <w:t>getBalance</w:t>
+      </w:r>
+      <w:proofErr w:type="spellEnd"/>
+      <w:r>
+        <w:rPr>
+          <w:rFonts w:ascii="Courier New" w:eastAsia="Times New Roman" w:hAnsi="Courier New" w:cs="Courier New"/>
+          <w:kern w:val="0"/>
+          <w:sz w:val="20"/>
+          <w:szCs w:val="20"/>
+          <w14:ligatures w14:val="none"/>
+        </w:rPr>
+        <w:t>(</w:t>
+      </w:r>
+      <w:proofErr w:type="gramEnd"/>
+      <w:r>
+        <w:rPr>
+          <w:rFonts w:ascii="Courier New" w:eastAsia="Times New Roman" w:hAnsi="Courier New" w:cs="Courier New"/>
+          <w:kern w:val="0"/>
+          <w:sz w:val="20"/>
+          <w:szCs w:val="20"/>
+          <w14:ligatures w14:val="none"/>
+        </w:rPr>
+        <w:t>)</w:t>
+      </w:r>
+      <w:r>
+        <w:rPr>
+          <w:rFonts w:ascii="Times New Roman" w:eastAsia="Times New Roman" w:hAnsi="Times New Roman" w:cs="Times New Roman"/>
+          <w:kern w:val="0"/>
+          <w14:ligatures w14:val="none"/>
+        </w:rPr>
+        <w:t xml:space="preserve"> were implemented to support basic account operations.</w:t>
+      </w:r>
+    </w:p>
+    <w:p>
+      <w:pPr>
+        <w:numPr>
+          <w:ilvl w:val="0"/>
+          <w:numId w:val="21"/>
+        </w:numPr>
+        <w:spacing w:before="100" w:beforeAutospacing="1" w:after="100" w:afterAutospacing="1" w:line="240" w:lineRule="auto"/>
+        <w:rPr>
+          <w:rFonts w:ascii="Times New Roman" w:eastAsia="Times New Roman" w:hAnsi="Times New Roman" w:cs="Times New Roman"/>
+          <w:kern w:val="0"/>
+          <w14:ligatures w14:val="none"/>
+        </w:rPr>
+      </w:pPr>
+      <w:proofErr w:type="spellStart"/>
+      <w:r>
+        <w:rPr>
+          <w:rFonts w:ascii="Times New Roman" w:eastAsia="Times New Roman" w:hAnsi="Times New Roman" w:cs="Times New Roman"/>
+          <w:b/>
+          <w:bCs/>
+          <w:kern w:val="0"/>
+          <w14:ligatures w14:val="none"/>
+        </w:rPr>
+        <w:t>SavingsAccount</w:t>
+      </w:r>
+      <w:proofErr w:type="spellEnd"/>
+      <w:r>
+        <w:rPr>
+          <w:rFonts w:ascii="Times New Roman" w:eastAsia="Times New Roman" w:hAnsi="Times New Roman" w:cs="Times New Roman"/>
+          <w:b/>
+          <w:bCs/>
+          <w:kern w:val="0"/>
+          <w14:ligatures w14:val="none"/>
+        </w:rPr>
+        <w:t xml:space="preserve">, </w:t>
+      </w:r>
+      <w:proofErr w:type="spellStart"/>
+      <w:r>
+        <w:rPr>
+          <w:rFonts w:ascii="Times New Roman" w:eastAsia="Times New Roman" w:hAnsi="Times New Roman" w:cs="Times New Roman"/>
+          <w:b/>
+          <w:bCs/>
+          <w:kern w:val="0"/>
+          <w14:ligatures w14:val="none"/>
+        </w:rPr>
+        <w:t>ChequeAccount</w:t>
+      </w:r>
+      <w:proofErr w:type="spellEnd"/>
+      <w:r>
+        <w:rPr>
+          <w:rFonts w:ascii="Times New Roman" w:eastAsia="Times New Roman" w:hAnsi="Times New Roman" w:cs="Times New Roman"/>
+          <w:b/>
+          <w:bCs/>
+          <w:kern w:val="0"/>
+          <w14:ligatures w14:val="none"/>
+        </w:rPr>
+        <w:t xml:space="preserve">, and </w:t>
+      </w:r>
+      <w:proofErr w:type="spellStart"/>
+      <w:r>
+        <w:rPr>
+          <w:rFonts w:ascii="Times New Roman" w:eastAsia="Times New Roman" w:hAnsi="Times New Roman" w:cs="Times New Roman"/>
+          <w:b/>
+          <w:bCs/>
+          <w:kern w:val="0"/>
+          <w14:ligatures w14:val="none"/>
+        </w:rPr>
+        <w:t>InvestmentAccount</w:t>
+      </w:r>
+      <w:proofErr w:type="spellEnd"/>
+      <w:r>
+        <w:rPr>
+          <w:rFonts w:ascii="Times New Roman" w:eastAsia="Times New Roman" w:hAnsi="Times New Roman" w:cs="Times New Roman"/>
+          <w:b/>
+          <w:bCs/>
+          <w:kern w:val="0"/>
+          <w14:ligatures w14:val="none"/>
+        </w:rPr>
+        <w:t>:</w:t>
+      </w:r>
+      <w:r>
+        <w:rPr>
+          <w:rFonts w:ascii="Times New Roman" w:eastAsia="Times New Roman" w:hAnsi="Times New Roman" w:cs="Times New Roman"/>
+          <w:kern w:val="0"/>
+          <w14:ligatures w14:val="none"/>
+        </w:rPr>
+        <w:br/>
+        <w:t xml:space="preserve">Each subclass extends </w:t>
+      </w:r>
+      <w:r>
+        <w:rPr>
+          <w:rFonts w:ascii="Courier New" w:eastAsia="Times New Roman" w:hAnsi="Courier New" w:cs="Courier New"/>
+          <w:kern w:val="0"/>
+          <w:sz w:val="20"/>
+          <w:szCs w:val="20"/>
+          <w14:ligatures w14:val="none"/>
+        </w:rPr>
+        <w:t>Account</w:t>
+      </w:r>
+      <w:r>
+        <w:rPr>
+          <w:rFonts w:ascii="Times New Roman" w:eastAsia="Times New Roman" w:hAnsi="Times New Roman" w:cs="Times New Roman"/>
+          <w:kern w:val="0"/>
+          <w14:ligatures w14:val="none"/>
+        </w:rPr>
+        <w:t xml:space="preserve"> and implements specific behaviors. For instance, </w:t>
+      </w:r>
+      <w:proofErr w:type="spellStart"/>
+      <w:r>
+        <w:rPr>
+          <w:rFonts w:ascii="Courier New" w:eastAsia="Times New Roman" w:hAnsi="Courier New" w:cs="Courier New"/>
+          <w:kern w:val="0"/>
+          <w:sz w:val="20"/>
+          <w:szCs w:val="20"/>
+          <w14:ligatures w14:val="none"/>
+        </w:rPr>
+        <w:t>InvestmentAccount</w:t>
+      </w:r>
+      <w:proofErr w:type="spellEnd"/>
+      <w:r>
+        <w:rPr>
+          <w:rFonts w:ascii="Times New Roman" w:eastAsia="Times New Roman" w:hAnsi="Times New Roman" w:cs="Times New Roman"/>
+          <w:kern w:val="0"/>
+          <w14:ligatures w14:val="none"/>
+        </w:rPr>
+        <w:t xml:space="preserve"> enforces a minimum initial deposit. While Cheque and Savings accounts currently have no additional restrictions, this aligns with the assignment requirements.</w:t>
+      </w:r>
+    </w:p>
+    <w:p>
+      <w:pPr>
+        <w:numPr>
+          <w:ilvl w:val="0"/>
+          <w:numId w:val="21"/>
+        </w:numPr>
+        <w:spacing w:before="100" w:beforeAutospacing="1" w:after="100" w:afterAutospacing="1" w:line="240" w:lineRule="auto"/>
+        <w:rPr>
+          <w:rFonts w:ascii="Times New Roman" w:eastAsia="Times New Roman" w:hAnsi="Times New Roman" w:cs="Times New Roman"/>
+          <w:kern w:val="0"/>
+          <w14:ligatures w14:val="none"/>
+        </w:rPr>
+      </w:pPr>
+      <w:r>
+        <w:rPr>
+          <w:rFonts w:ascii="Times New Roman" w:eastAsia="Times New Roman" w:hAnsi="Times New Roman" w:cs="Times New Roman"/>
+          <w:b/>
+          <w:bCs/>
+          <w:kern w:val="0"/>
+          <w14:ligatures w14:val="none"/>
+        </w:rPr>
+        <w:t>Customer Class:</w:t>
+      </w:r>
+      <w:r>
+        <w:rPr>
+          <w:rFonts w:ascii="Times New Roman" w:eastAsia="Times New Roman" w:hAnsi="Times New Roman" w:cs="Times New Roman"/>
+          <w:kern w:val="0"/>
+          <w14:ligatures w14:val="none"/>
+        </w:rPr>
+        <w:br/>
+        <w:t xml:space="preserve">Represents each bank customer and contains personal details such as </w:t>
+      </w:r>
+      <w:proofErr w:type="spellStart"/>
+      <w:proofErr w:type="gramStart"/>
+      <w:r>
+        <w:rPr>
+          <w:rFonts w:ascii="Courier New" w:eastAsia="Times New Roman" w:hAnsi="Courier New" w:cs="Courier New"/>
+          <w:kern w:val="0"/>
+          <w:sz w:val="20"/>
+          <w:szCs w:val="20"/>
+          <w14:ligatures w14:val="none"/>
+        </w:rPr>
+        <w:t>firstName</w:t>
+      </w:r>
+      <w:proofErr w:type="spellEnd"/>
+      <w:proofErr w:type="gramEnd"/>
+      <w:r>
+        <w:rPr>
+          <w:rFonts w:ascii="Times New Roman" w:eastAsia="Times New Roman" w:hAnsi="Times New Roman" w:cs="Times New Roman"/>
+          <w:kern w:val="0"/>
+          <w14:ligatures w14:val="none"/>
+        </w:rPr>
+        <w:t xml:space="preserve">, </w:t>
+      </w:r>
+      <w:r>
+        <w:rPr>
+          <w:rFonts w:ascii="Courier New" w:eastAsia="Times New Roman" w:hAnsi="Courier New" w:cs="Courier New"/>
+          <w:kern w:val="0"/>
+          <w:sz w:val="20"/>
+          <w:szCs w:val="20"/>
+          <w14:ligatures w14:val="none"/>
+        </w:rPr>
+        <w:t>surname</w:t>
+      </w:r>
+      <w:r>
+        <w:rPr>
+          <w:rFonts w:ascii="Times New Roman" w:eastAsia="Times New Roman" w:hAnsi="Times New Roman" w:cs="Times New Roman"/>
+          <w:kern w:val="0"/>
+          <w14:ligatures w14:val="none"/>
+        </w:rPr>
+        <w:t xml:space="preserve">, </w:t>
+      </w:r>
+      <w:r>
+        <w:rPr>
+          <w:rFonts w:ascii="Courier New" w:eastAsia="Times New Roman" w:hAnsi="Courier New" w:cs="Courier New"/>
+          <w:kern w:val="0"/>
+          <w:sz w:val="20"/>
+          <w:szCs w:val="20"/>
+          <w14:ligatures w14:val="none"/>
+        </w:rPr>
+        <w:t>address</w:t>
+      </w:r>
+      <w:r>
+        <w:rPr>
+          <w:rFonts w:ascii="Times New Roman" w:eastAsia="Times New Roman" w:hAnsi="Times New Roman" w:cs="Times New Roman"/>
+          <w:kern w:val="0"/>
+          <w14:ligatures w14:val="none"/>
+        </w:rPr>
+        <w:t xml:space="preserve">, </w:t>
+      </w:r>
+      <w:r>
+        <w:rPr>
+          <w:rFonts w:ascii="Courier New" w:eastAsia="Times New Roman" w:hAnsi="Courier New" w:cs="Courier New"/>
+          <w:kern w:val="0"/>
+          <w:sz w:val="20"/>
+          <w:szCs w:val="20"/>
+          <w14:ligatures w14:val="none"/>
+        </w:rPr>
+        <w:t>password</w:t>
+      </w:r>
+      <w:r>
+        <w:rPr>
+          <w:rFonts w:ascii="Times New Roman" w:eastAsia="Times New Roman" w:hAnsi="Times New Roman" w:cs="Times New Roman"/>
+          <w:kern w:val="0"/>
+          <w14:ligatures w14:val="none"/>
+        </w:rPr>
+        <w:t xml:space="preserve">, and </w:t>
+      </w:r>
+      <w:proofErr w:type="spellStart"/>
+      <w:r>
+        <w:rPr>
+          <w:rFonts w:ascii="Courier New" w:eastAsia="Times New Roman" w:hAnsi="Courier New" w:cs="Courier New"/>
+          <w:kern w:val="0"/>
+          <w:sz w:val="20"/>
+          <w:szCs w:val="20"/>
+          <w14:ligatures w14:val="none"/>
+        </w:rPr>
+        <w:t>phoneNumber</w:t>
+      </w:r>
+      <w:proofErr w:type="spellEnd"/>
+      <w:r>
+        <w:rPr>
+          <w:rFonts w:ascii="Times New Roman" w:eastAsia="Times New Roman" w:hAnsi="Times New Roman" w:cs="Times New Roman"/>
+          <w:kern w:val="0"/>
+          <w14:ligatures w14:val="none"/>
+        </w:rPr>
+        <w:t xml:space="preserve">. It also maintains a list of </w:t>
+      </w:r>
+      <w:r>
+        <w:rPr>
+          <w:rFonts w:ascii="Courier New" w:eastAsia="Times New Roman" w:hAnsi="Courier New" w:cs="Courier New"/>
+          <w:kern w:val="0"/>
+          <w:sz w:val="20"/>
+          <w:szCs w:val="20"/>
+          <w14:ligatures w14:val="none"/>
+        </w:rPr>
+        <w:t>Account</w:t>
+      </w:r>
+      <w:r>
+        <w:rPr>
+          <w:rFonts w:ascii="Times New Roman" w:eastAsia="Times New Roman" w:hAnsi="Times New Roman" w:cs="Times New Roman"/>
+          <w:kern w:val="0"/>
+          <w14:ligatures w14:val="none"/>
+        </w:rPr>
+        <w:t xml:space="preserve"> objects, allowing each customer to hold multiple account types. Methods to add and manage accounts were implemented to support transactions and account retrieval.</w:t>
+      </w:r>
+    </w:p>
+    <w:p>
+      <w:pPr>
+        <w:numPr>
+          <w:ilvl w:val="0"/>
+          <w:numId w:val="21"/>
+        </w:numPr>
+        <w:spacing w:before="100" w:beforeAutospacing="1" w:after="100" w:afterAutospacing="1" w:line="240" w:lineRule="auto"/>
+        <w:rPr>
+          <w:rFonts w:ascii="Times New Roman" w:eastAsia="Times New Roman" w:hAnsi="Times New Roman" w:cs="Times New Roman"/>
+          <w:kern w:val="0"/>
+          <w14:ligatures w14:val="none"/>
+        </w:rPr>
+      </w:pPr>
+      <w:r>
+        <w:rPr>
+          <w:rFonts w:ascii="Times New Roman" w:eastAsia="Times New Roman" w:hAnsi="Times New Roman" w:cs="Times New Roman"/>
+          <w:b/>
+          <w:bCs/>
+          <w:kern w:val="0"/>
+          <w14:ligatures w14:val="none"/>
+        </w:rPr>
+        <w:t>Business Logic Highlights:</w:t>
+      </w:r>
+    </w:p>
+    <w:p>
+      <w:pPr>
+        <w:numPr>
+          <w:ilvl w:val="1"/>
+          <w:numId w:val="21"/>
+        </w:numPr>
+        <w:spacing w:before="100" w:beforeAutospacing="1" w:after="100" w:afterAutospacing="1" w:line="240" w:lineRule="auto"/>
+        <w:rPr>
+          <w:rFonts w:ascii="Times New Roman" w:eastAsia="Times New Roman" w:hAnsi="Times New Roman" w:cs="Times New Roman"/>
+          <w:kern w:val="0"/>
+          <w14:ligatures w14:val="none"/>
+        </w:rPr>
+      </w:pPr>
+      <w:r>
+        <w:rPr>
+          <w:rFonts w:ascii="Times New Roman" w:eastAsia="Times New Roman" w:hAnsi="Times New Roman" w:cs="Times New Roman"/>
+          <w:kern w:val="0"/>
+          <w14:ligatures w14:val="none"/>
+        </w:rPr>
+        <w:t>Encapsulation is ensured with private attributes and public getter/setter methods.</w:t>
+      </w:r>
+    </w:p>
+    <w:p>
+      <w:pPr>
+        <w:numPr>
+          <w:ilvl w:val="1"/>
+          <w:numId w:val="21"/>
+        </w:numPr>
+        <w:spacing w:before="100" w:beforeAutospacing="1" w:after="100" w:afterAutospacing="1" w:line="240" w:lineRule="auto"/>
+        <w:rPr>
+          <w:rFonts w:ascii="Times New Roman" w:eastAsia="Times New Roman" w:hAnsi="Times New Roman" w:cs="Times New Roman"/>
+          <w:kern w:val="0"/>
+          <w14:ligatures w14:val="none"/>
+        </w:rPr>
+      </w:pPr>
+      <w:r>
+        <w:rPr>
+          <w:rFonts w:ascii="Times New Roman" w:eastAsia="Times New Roman" w:hAnsi="Times New Roman" w:cs="Times New Roman"/>
+          <w:kern w:val="0"/>
+          <w14:ligatures w14:val="none"/>
+        </w:rPr>
+        <w:t>Core operations such as deposits, withdrawals, and monthly interest calculations for Savings and Investment accounts are implemented.</w:t>
+      </w:r>
+    </w:p>
+    <w:p>
+      <w:pPr>
+        <w:spacing w:before="100" w:beforeAutospacing="1" w:after="100" w:afterAutospacing="1" w:line="240" w:lineRule="auto"/>
+        <w:rPr>
+          <w:rFonts w:ascii="Times New Roman" w:eastAsia="Times New Roman" w:hAnsi="Times New Roman" w:cs="Times New Roman"/>
+          <w:kern w:val="0"/>
+          <w14:ligatures w14:val="none"/>
+        </w:rPr>
+      </w:pPr>
+      <w:r>
+        <w:rPr>
+          <w:rFonts w:ascii="Times New Roman" w:eastAsia="Times New Roman" w:hAnsi="Times New Roman" w:cs="Times New Roman"/>
+          <w:b/>
+          <w:bCs/>
+          <w:kern w:val="0"/>
+          <w14:ligatures w14:val="none"/>
+        </w:rPr>
+        <w:t>Summary:</w:t>
+      </w:r>
+      <w:r>
+        <w:rPr>
+          <w:rFonts w:ascii="Times New Roman" w:eastAsia="Times New Roman" w:hAnsi="Times New Roman" w:cs="Times New Roman"/>
+          <w:kern w:val="0"/>
+          <w14:ligatures w14:val="none"/>
+        </w:rPr>
+        <w:br/>
+        <w:t>The core model provides a functional foundation for the system. Customers can hold multiple accounts, and the base account operations are fully implemented, making the system ready for GUI integration and user interaction.</w:t>
+      </w:r>
+    </w:p>
+    <w:p>
+      <w:pPr>
+        <w:spacing w:after="0" w:line="240" w:lineRule="auto"/>
+        <w:rPr>
+          <w:rFonts w:ascii="Times New Roman" w:eastAsia="Times New Roman" w:hAnsi="Times New Roman" w:cs="Times New Roman"/>
+          <w:kern w:val="0"/>
+          <w14:ligatures w14:val="none"/>
+        </w:rPr>
+      </w:pPr>
+      <w:r>
+        <w:rPr>
+          <w:rFonts w:ascii="Times New Roman" w:eastAsia="Times New Roman" w:hAnsi="Times New Roman" w:cs="Times New Roman"/>
+          <w:kern w:val="0"/>
+          <w14:ligatures w14:val="none"/>
+        </w:rPr>
+        <w:pict w14:anchorId="2C580C4C">
+          <v:rect id="_x0000_i1034" style="width:0;height:1.5pt" o:hralign="center" o:hrstd="t" o:hr="t" fillcolor="#a0a0a0" stroked="f"/>
+        </w:pict>
+      </w:r>
+    </w:p>
+    <w:p>
+      <w:pPr>
+        <w:spacing w:before="100" w:beforeAutospacing="1" w:after="100" w:afterAutospacing="1" w:line="240" w:lineRule="auto"/>
+        <w:outlineLvl w:val="2"/>
+        <w:rPr>
+          <w:rFonts w:ascii="Times New Roman" w:eastAsia="Times New Roman" w:hAnsi="Times New Roman" w:cs="Times New Roman"/>
+          <w:b/>
+          <w:bCs/>
+          <w:kern w:val="0"/>
+          <w:sz w:val="27"/>
+          <w:szCs w:val="27"/>
+          <w14:ligatures w14:val="none"/>
+        </w:rPr>
+      </w:pPr>
+      <w:r>
+        <w:rPr>
+          <w:rFonts w:ascii="Times New Roman" w:eastAsia="Times New Roman" w:hAnsi="Times New Roman" w:cs="Times New Roman"/>
+          <w:b/>
+          <w:bCs/>
+          <w:kern w:val="0"/>
+          <w:sz w:val="27"/>
+          <w:szCs w:val="27"/>
+          <w14:ligatures w14:val="none"/>
+        </w:rPr>
+        <w:t>5. GUI Design &amp; Implementation [10 Marks]</w:t>
+      </w:r>
+    </w:p>
+    <w:p>
+      <w:pPr>
+        <w:spacing w:before="100" w:beforeAutospacing="1" w:after="100" w:afterAutospacing="1" w:line="240" w:lineRule="auto"/>
+        <w:rPr>
+          <w:rFonts w:ascii="Times New Roman" w:eastAsia="Times New Roman" w:hAnsi="Times New Roman" w:cs="Times New Roman"/>
+          <w:kern w:val="0"/>
+          <w14:ligatures w14:val="none"/>
+        </w:rPr>
+      </w:pPr>
+      <w:r>
+        <w:rPr>
+          <w:rFonts w:ascii="Times New Roman" w:eastAsia="Times New Roman" w:hAnsi="Times New Roman" w:cs="Times New Roman"/>
+          <w:kern w:val="0"/>
+          <w14:ligatures w14:val="none"/>
+        </w:rPr>
+        <w:t>The goal of this stage was to design a user-friendly interface to allow interaction with the banking system while maintaining separation from the core business logic. JavaFX was used to create modular screens for various functionalities.</w:t>
+      </w:r>
+    </w:p>
+    <w:p>
+      <w:pPr>
+        <w:spacing w:before="100" w:beforeAutospacing="1" w:after="100" w:afterAutospacing="1" w:line="240" w:lineRule="auto"/>
+        <w:rPr>
+          <w:rFonts w:ascii="Times New Roman" w:eastAsia="Times New Roman" w:hAnsi="Times New Roman" w:cs="Times New Roman"/>
+          <w:kern w:val="0"/>
+          <w14:ligatures w14:val="none"/>
+        </w:rPr>
+      </w:pPr>
+      <w:r>
+        <w:rPr>
+          <w:rFonts w:ascii="Times New Roman" w:eastAsia="Times New Roman" w:hAnsi="Times New Roman" w:cs="Times New Roman"/>
+          <w:b/>
+          <w:bCs/>
+          <w:kern w:val="0"/>
+          <w14:ligatures w14:val="none"/>
+        </w:rPr>
+        <w:t>Implemented Screens and Features:</w:t>
+      </w:r>
+    </w:p>
+    <w:p>
+      <w:pPr>
+        <w:numPr>
+          <w:ilvl w:val="0"/>
+          <w:numId w:val="22"/>
+        </w:numPr>
+        <w:spacing w:before="100" w:beforeAutospacing="1" w:after="100" w:afterAutospacing="1" w:line="240" w:lineRule="auto"/>
+        <w:rPr>
+          <w:rFonts w:ascii="Times New Roman" w:eastAsia="Times New Roman" w:hAnsi="Times New Roman" w:cs="Times New Roman"/>
+          <w:kern w:val="0"/>
+          <w14:ligatures w14:val="none"/>
+        </w:rPr>
+      </w:pPr>
+      <w:r>
+        <w:rPr>
+          <w:rFonts w:ascii="Times New Roman" w:eastAsia="Times New Roman" w:hAnsi="Times New Roman" w:cs="Times New Roman"/>
+          <w:b/>
+          <w:bCs/>
+          <w:kern w:val="0"/>
+          <w14:ligatures w14:val="none"/>
+        </w:rPr>
+        <w:t>Login:</w:t>
+      </w:r>
+      <w:r>
+        <w:rPr>
+          <w:rFonts w:ascii="Times New Roman" w:eastAsia="Times New Roman" w:hAnsi="Times New Roman" w:cs="Times New Roman"/>
+          <w:kern w:val="0"/>
+          <w14:ligatures w14:val="none"/>
+        </w:rPr>
+        <w:t xml:space="preserve"> Allows administrators and customers to enter credentials and access the system.</w:t>
+      </w:r>
+    </w:p>
+    <w:p>
+      <w:pPr>
+        <w:numPr>
+          <w:ilvl w:val="0"/>
+          <w:numId w:val="22"/>
+        </w:numPr>
+        <w:spacing w:before="100" w:beforeAutospacing="1" w:after="100" w:afterAutospacing="1" w:line="240" w:lineRule="auto"/>
+        <w:rPr>
+          <w:rFonts w:ascii="Times New Roman" w:eastAsia="Times New Roman" w:hAnsi="Times New Roman" w:cs="Times New Roman"/>
+          <w:kern w:val="0"/>
+          <w14:ligatures w14:val="none"/>
+        </w:rPr>
+      </w:pPr>
+      <w:r>
+        <w:rPr>
+          <w:rFonts w:ascii="Times New Roman" w:eastAsia="Times New Roman" w:hAnsi="Times New Roman" w:cs="Times New Roman"/>
+          <w:b/>
+          <w:bCs/>
+          <w:kern w:val="0"/>
+          <w14:ligatures w14:val="none"/>
+        </w:rPr>
+        <w:t>Dashboard:</w:t>
+      </w:r>
+      <w:r>
+        <w:rPr>
+          <w:rFonts w:ascii="Times New Roman" w:eastAsia="Times New Roman" w:hAnsi="Times New Roman" w:cs="Times New Roman"/>
+          <w:kern w:val="0"/>
+          <w14:ligatures w14:val="none"/>
+        </w:rPr>
+        <w:t xml:space="preserve"> Provides navigation buttons for different modules, including Transactions, Transfer, Withdraw, Profile, and Admin pages.</w:t>
+      </w:r>
+    </w:p>
+    <w:p>
+      <w:pPr>
+        <w:numPr>
+          <w:ilvl w:val="0"/>
+          <w:numId w:val="22"/>
+        </w:numPr>
+        <w:spacing w:before="100" w:beforeAutospacing="1" w:after="100" w:afterAutospacing="1" w:line="240" w:lineRule="auto"/>
+        <w:rPr>
+          <w:rFonts w:ascii="Times New Roman" w:eastAsia="Times New Roman" w:hAnsi="Times New Roman" w:cs="Times New Roman"/>
+          <w:kern w:val="0"/>
+          <w14:ligatures w14:val="none"/>
+        </w:rPr>
+      </w:pPr>
+      <w:r>
+        <w:rPr>
+          <w:rFonts w:ascii="Times New Roman" w:eastAsia="Times New Roman" w:hAnsi="Times New Roman" w:cs="Times New Roman"/>
+          <w:b/>
+          <w:bCs/>
+          <w:kern w:val="0"/>
+          <w14:ligatures w14:val="none"/>
+        </w:rPr>
+        <w:t>Transactions:</w:t>
+      </w:r>
+      <w:r>
+        <w:rPr>
+          <w:rFonts w:ascii="Times New Roman" w:eastAsia="Times New Roman" w:hAnsi="Times New Roman" w:cs="Times New Roman"/>
+          <w:kern w:val="0"/>
+          <w14:ligatures w14:val="none"/>
+        </w:rPr>
+        <w:t xml:space="preserve"> Displays the customer’s transaction history in a clear and organized format.</w:t>
+      </w:r>
+    </w:p>
+    <w:p>
+      <w:pPr>
+        <w:numPr>
+          <w:ilvl w:val="0"/>
+          <w:numId w:val="22"/>
+        </w:numPr>
+        <w:spacing w:before="100" w:beforeAutospacing="1" w:after="100" w:afterAutospacing="1" w:line="240" w:lineRule="auto"/>
+        <w:rPr>
+          <w:rFonts w:ascii="Times New Roman" w:eastAsia="Times New Roman" w:hAnsi="Times New Roman" w:cs="Times New Roman"/>
+          <w:kern w:val="0"/>
+          <w14:ligatures w14:val="none"/>
+        </w:rPr>
+      </w:pPr>
+      <w:r>
+        <w:rPr>
+          <w:rFonts w:ascii="Times New Roman" w:eastAsia="Times New Roman" w:hAnsi="Times New Roman" w:cs="Times New Roman"/>
+          <w:b/>
+          <w:bCs/>
+          <w:kern w:val="0"/>
+          <w14:ligatures w14:val="none"/>
+        </w:rPr>
+        <w:t>Transfer:</w:t>
+      </w:r>
+      <w:r>
+        <w:rPr>
+          <w:rFonts w:ascii="Times New Roman" w:eastAsia="Times New Roman" w:hAnsi="Times New Roman" w:cs="Times New Roman"/>
+          <w:kern w:val="0"/>
+          <w14:ligatures w14:val="none"/>
+        </w:rPr>
+        <w:t xml:space="preserve"> Allows customers to transfer money between their own accounts or to other customers’ accounts within the bank. It validates the amount and target account.</w:t>
+      </w:r>
+    </w:p>
+    <w:p>
+      <w:pPr>
+        <w:numPr>
+          <w:ilvl w:val="0"/>
+          <w:numId w:val="22"/>
+        </w:numPr>
+        <w:spacing w:before="100" w:beforeAutospacing="1" w:after="100" w:afterAutospacing="1" w:line="240" w:lineRule="auto"/>
+        <w:rPr>
+          <w:rFonts w:ascii="Times New Roman" w:eastAsia="Times New Roman" w:hAnsi="Times New Roman" w:cs="Times New Roman"/>
+          <w:kern w:val="0"/>
+          <w14:ligatures w14:val="none"/>
+        </w:rPr>
+      </w:pPr>
+      <w:r>
+        <w:rPr>
+          <w:rFonts w:ascii="Times New Roman" w:eastAsia="Times New Roman" w:hAnsi="Times New Roman" w:cs="Times New Roman"/>
+          <w:b/>
+          <w:bCs/>
+          <w:kern w:val="0"/>
+          <w14:ligatures w14:val="none"/>
+        </w:rPr>
+        <w:t>Withdraw:</w:t>
+      </w:r>
+      <w:r>
+        <w:rPr>
+          <w:rFonts w:ascii="Times New Roman" w:eastAsia="Times New Roman" w:hAnsi="Times New Roman" w:cs="Times New Roman"/>
+          <w:kern w:val="0"/>
+          <w14:ligatures w14:val="none"/>
+        </w:rPr>
+        <w:t xml:space="preserve"> Enables withdrawals from Cheque and Investment accounts directly to the customer’s registered mobile number.</w:t>
+      </w:r>
+    </w:p>
+    <w:p>
+      <w:pPr>
+        <w:numPr>
+          <w:ilvl w:val="0"/>
+          <w:numId w:val="22"/>
+        </w:numPr>
+        <w:spacing w:before="100" w:beforeAutospacing="1" w:after="100" w:afterAutospacing="1" w:line="240" w:lineRule="auto"/>
+        <w:rPr>
+          <w:rFonts w:ascii="Times New Roman" w:eastAsia="Times New Roman" w:hAnsi="Times New Roman" w:cs="Times New Roman"/>
+          <w:kern w:val="0"/>
+          <w14:ligatures w14:val="none"/>
+        </w:rPr>
+      </w:pPr>
+      <w:r>
+        <w:rPr>
+          <w:rFonts w:ascii="Times New Roman" w:eastAsia="Times New Roman" w:hAnsi="Times New Roman" w:cs="Times New Roman"/>
+          <w:b/>
+          <w:bCs/>
+          <w:kern w:val="0"/>
+          <w14:ligatures w14:val="none"/>
+        </w:rPr>
+        <w:t>Profile:</w:t>
+      </w:r>
+      <w:r>
+        <w:rPr>
+          <w:rFonts w:ascii="Times New Roman" w:eastAsia="Times New Roman" w:hAnsi="Times New Roman" w:cs="Times New Roman"/>
+          <w:kern w:val="0"/>
+          <w14:ligatures w14:val="none"/>
+        </w:rPr>
+        <w:t xml:space="preserve"> Displays the customer’s personal information and all associated accounts.</w:t>
+      </w:r>
+    </w:p>
+    <w:p>
+      <w:pPr>
+        <w:numPr>
+          <w:ilvl w:val="0"/>
+          <w:numId w:val="22"/>
+        </w:numPr>
+        <w:spacing w:before="100" w:beforeAutospacing="1" w:after="100" w:afterAutospacing="1" w:line="240" w:lineRule="auto"/>
+        <w:rPr>
+          <w:rFonts w:ascii="Times New Roman" w:eastAsia="Times New Roman" w:hAnsi="Times New Roman" w:cs="Times New Roman"/>
+          <w:kern w:val="0"/>
+          <w14:ligatures w14:val="none"/>
+        </w:rPr>
+      </w:pPr>
+      <w:r>
+        <w:rPr>
+          <w:rFonts w:ascii="Times New Roman" w:eastAsia="Times New Roman" w:hAnsi="Times New Roman" w:cs="Times New Roman"/>
+          <w:b/>
+          <w:bCs/>
+          <w:kern w:val="0"/>
+          <w14:ligatures w14:val="none"/>
+        </w:rPr>
+        <w:t>Admin:</w:t>
+      </w:r>
+      <w:r>
+        <w:rPr>
+          <w:rFonts w:ascii="Times New Roman" w:eastAsia="Times New Roman" w:hAnsi="Times New Roman" w:cs="Times New Roman"/>
+          <w:kern w:val="0"/>
+          <w14:ligatures w14:val="none"/>
+        </w:rPr>
+        <w:t xml:space="preserve"> Allows administrators to register new customers and add Savings, Cheque, and Investment accounts. Also displays total customers and total accounts.</w:t>
+      </w:r>
+    </w:p>
+    <w:p>
+      <w:pPr>
+        <w:spacing w:before="100" w:beforeAutospacing="1" w:after="100" w:afterAutospacing="1" w:line="240" w:lineRule="auto"/>
+        <w:rPr>
+          <w:rFonts w:ascii="Times New Roman" w:eastAsia="Times New Roman" w:hAnsi="Times New Roman" w:cs="Times New Roman"/>
+          <w:kern w:val="0"/>
+          <w14:ligatures w14:val="none"/>
+        </w:rPr>
+      </w:pPr>
+      <w:r>
+        <w:rPr>
+          <w:rFonts w:ascii="Times New Roman" w:eastAsia="Times New Roman" w:hAnsi="Times New Roman" w:cs="Times New Roman"/>
+          <w:b/>
+          <w:bCs/>
+          <w:kern w:val="0"/>
+          <w14:ligatures w14:val="none"/>
+        </w:rPr>
+        <w:t>Design Highlights:</w:t>
+      </w:r>
+    </w:p>
+    <w:p>
+      <w:pPr>
+        <w:numPr>
+          <w:ilvl w:val="0"/>
+          <w:numId w:val="23"/>
+        </w:numPr>
+        <w:spacing w:before="100" w:beforeAutospacing="1" w:after="100" w:afterAutospacing="1" w:line="240" w:lineRule="auto"/>
+        <w:rPr>
+          <w:rFonts w:ascii="Times New Roman" w:eastAsia="Times New Roman" w:hAnsi="Times New Roman" w:cs="Times New Roman"/>
+          <w:kern w:val="0"/>
+          <w14:ligatures w14:val="none"/>
+        </w:rPr>
+      </w:pPr>
+      <w:r>
+        <w:rPr>
+          <w:rFonts w:ascii="Times New Roman" w:eastAsia="Times New Roman" w:hAnsi="Times New Roman" w:cs="Times New Roman"/>
+          <w:kern w:val="0"/>
+          <w14:ligatures w14:val="none"/>
+        </w:rPr>
+        <w:lastRenderedPageBreak/>
+        <w:t>Each screen is implemented as an FXML file with a dedicated controller, ensuring modularity and separation of concerns.</w:t>
+      </w:r>
+    </w:p>
+    <w:p>
+      <w:pPr>
+        <w:numPr>
+          <w:ilvl w:val="0"/>
+          <w:numId w:val="23"/>
+        </w:numPr>
+        <w:spacing w:before="100" w:beforeAutospacing="1" w:after="100" w:afterAutospacing="1" w:line="240" w:lineRule="auto"/>
+        <w:rPr>
+          <w:rFonts w:ascii="Times New Roman" w:eastAsia="Times New Roman" w:hAnsi="Times New Roman" w:cs="Times New Roman"/>
+          <w:kern w:val="0"/>
+          <w14:ligatures w14:val="none"/>
+        </w:rPr>
+      </w:pPr>
+      <w:r>
+        <w:rPr>
+          <w:rFonts w:ascii="Times New Roman" w:eastAsia="Times New Roman" w:hAnsi="Times New Roman" w:cs="Times New Roman"/>
+          <w:kern w:val="0"/>
+          <w14:ligatures w14:val="none"/>
+        </w:rPr>
+        <w:t>Consistent styling is applied through a shared CSS file (</w:t>
+      </w:r>
+      <w:r>
+        <w:rPr>
+          <w:rFonts w:ascii="Courier New" w:eastAsia="Times New Roman" w:hAnsi="Courier New" w:cs="Courier New"/>
+          <w:kern w:val="0"/>
+          <w:sz w:val="20"/>
+          <w:szCs w:val="20"/>
+          <w14:ligatures w14:val="none"/>
+        </w:rPr>
+        <w:t>Default.css</w:t>
+      </w:r>
+      <w:r>
+        <w:rPr>
+          <w:rFonts w:ascii="Times New Roman" w:eastAsia="Times New Roman" w:hAnsi="Times New Roman" w:cs="Times New Roman"/>
+          <w:kern w:val="0"/>
+          <w14:ligatures w14:val="none"/>
+        </w:rPr>
+        <w:t>) for readability and intuitive navigation.</w:t>
+      </w:r>
+    </w:p>
+    <w:p>
+      <w:pPr>
+        <w:numPr>
+          <w:ilvl w:val="0"/>
+          <w:numId w:val="23"/>
+        </w:numPr>
+        <w:spacing w:before="100" w:beforeAutospacing="1" w:after="100" w:afterAutospacing="1" w:line="240" w:lineRule="auto"/>
+        <w:rPr>
+          <w:rFonts w:ascii="Times New Roman" w:eastAsia="Times New Roman" w:hAnsi="Times New Roman" w:cs="Times New Roman"/>
+          <w:kern w:val="0"/>
+          <w14:ligatures w14:val="none"/>
+        </w:rPr>
+      </w:pPr>
+      <w:r>
+        <w:rPr>
+          <w:rFonts w:ascii="Times New Roman" w:eastAsia="Times New Roman" w:hAnsi="Times New Roman" w:cs="Times New Roman"/>
+          <w:kern w:val="0"/>
+          <w14:ligatures w14:val="none"/>
+        </w:rPr>
+        <w:t>Logical layouts (</w:t>
+      </w:r>
+      <w:proofErr w:type="spellStart"/>
+      <w:r>
+        <w:rPr>
+          <w:rFonts w:ascii="Times New Roman" w:eastAsia="Times New Roman" w:hAnsi="Times New Roman" w:cs="Times New Roman"/>
+          <w:kern w:val="0"/>
+          <w14:ligatures w14:val="none"/>
+        </w:rPr>
+        <w:t>AnchorPane</w:t>
+      </w:r>
+      <w:proofErr w:type="spellEnd"/>
+      <w:r>
+        <w:rPr>
+          <w:rFonts w:ascii="Times New Roman" w:eastAsia="Times New Roman" w:hAnsi="Times New Roman" w:cs="Times New Roman"/>
+          <w:kern w:val="0"/>
+          <w14:ligatures w14:val="none"/>
+        </w:rPr>
+        <w:t xml:space="preserve">, </w:t>
+      </w:r>
+      <w:proofErr w:type="spellStart"/>
+      <w:r>
+        <w:rPr>
+          <w:rFonts w:ascii="Times New Roman" w:eastAsia="Times New Roman" w:hAnsi="Times New Roman" w:cs="Times New Roman"/>
+          <w:kern w:val="0"/>
+          <w14:ligatures w14:val="none"/>
+        </w:rPr>
+        <w:t>VBox</w:t>
+      </w:r>
+      <w:proofErr w:type="spellEnd"/>
+      <w:r>
+        <w:rPr>
+          <w:rFonts w:ascii="Times New Roman" w:eastAsia="Times New Roman" w:hAnsi="Times New Roman" w:cs="Times New Roman"/>
+          <w:kern w:val="0"/>
+          <w14:ligatures w14:val="none"/>
+        </w:rPr>
+        <w:t xml:space="preserve">, </w:t>
+      </w:r>
+      <w:proofErr w:type="spellStart"/>
+      <w:r>
+        <w:rPr>
+          <w:rFonts w:ascii="Times New Roman" w:eastAsia="Times New Roman" w:hAnsi="Times New Roman" w:cs="Times New Roman"/>
+          <w:kern w:val="0"/>
+          <w14:ligatures w14:val="none"/>
+        </w:rPr>
+        <w:t>HBox</w:t>
+      </w:r>
+      <w:proofErr w:type="spellEnd"/>
+      <w:r>
+        <w:rPr>
+          <w:rFonts w:ascii="Times New Roman" w:eastAsia="Times New Roman" w:hAnsi="Times New Roman" w:cs="Times New Roman"/>
+          <w:kern w:val="0"/>
+          <w14:ligatures w14:val="none"/>
+        </w:rPr>
+        <w:t>) and images/icons are used to enhance usability.</w:t>
+      </w:r>
+    </w:p>
+    <w:p>
+      <w:pPr>
+        <w:numPr>
+          <w:ilvl w:val="0"/>
+          <w:numId w:val="23"/>
+        </w:numPr>
+        <w:spacing w:before="100" w:beforeAutospacing="1" w:after="100" w:afterAutospacing="1" w:line="240" w:lineRule="auto"/>
+        <w:rPr>
+          <w:rFonts w:ascii="Times New Roman" w:eastAsia="Times New Roman" w:hAnsi="Times New Roman" w:cs="Times New Roman"/>
+          <w:kern w:val="0"/>
+          <w14:ligatures w14:val="none"/>
+        </w:rPr>
+      </w:pPr>
+      <w:r>
+        <w:rPr>
+          <w:rFonts w:ascii="Times New Roman" w:eastAsia="Times New Roman" w:hAnsi="Times New Roman" w:cs="Times New Roman"/>
+          <w:kern w:val="0"/>
+          <w14:ligatures w14:val="none"/>
+        </w:rPr>
+        <w:t>Navigation between screens is smooth, and user input validation is in place for most critical operations.</w:t>
+      </w:r>
+    </w:p>
+    <w:p>
+      <w:pPr>
+        <w:spacing w:before="100" w:beforeAutospacing="1" w:after="100" w:afterAutospacing="1" w:line="240" w:lineRule="auto"/>
+        <w:rPr>
+          <w:rFonts w:ascii="Times New Roman" w:eastAsia="Times New Roman" w:hAnsi="Times New Roman" w:cs="Times New Roman"/>
+          <w:kern w:val="0"/>
+          <w14:ligatures w14:val="none"/>
+        </w:rPr>
+      </w:pPr>
+      <w:r>
+        <w:rPr>
+          <w:rFonts w:ascii="Times New Roman" w:eastAsia="Times New Roman" w:hAnsi="Times New Roman" w:cs="Times New Roman"/>
+          <w:b/>
+          <w:bCs/>
+          <w:kern w:val="0"/>
+          <w14:ligatures w14:val="none"/>
+        </w:rPr>
+        <w:t>Summary:</w:t>
+      </w:r>
+      <w:r>
+        <w:rPr>
+          <w:rFonts w:ascii="Times New Roman" w:eastAsia="Times New Roman" w:hAnsi="Times New Roman" w:cs="Times New Roman"/>
+          <w:kern w:val="0"/>
+          <w14:ligatures w14:val="none"/>
+        </w:rPr>
+        <w:br/>
+        <w:t>The GUI design allows both customers and administrators to interact with the system efficiently. All implemented screens are functional and align with the assignment’s expectations for usability and modularity.</w:t>
+      </w:r>
+    </w:p>
+    <w:p>
+      <w:pPr>
+        <w:spacing w:after="0" w:line="240" w:lineRule="auto"/>
+        <w:rPr>
+          <w:rFonts w:ascii="Times New Roman" w:eastAsia="Times New Roman" w:hAnsi="Times New Roman" w:cs="Times New Roman"/>
+          <w:kern w:val="0"/>
+          <w14:ligatures w14:val="none"/>
+        </w:rPr>
+      </w:pPr>
+      <w:r>
+        <w:rPr>
+          <w:rFonts w:ascii="Times New Roman" w:eastAsia="Times New Roman" w:hAnsi="Times New Roman" w:cs="Times New Roman"/>
+          <w:kern w:val="0"/>
+          <w14:ligatures w14:val="none"/>
+        </w:rPr>
+        <w:pict w14:anchorId="48DC94A7">
+          <v:rect id="_x0000_i1035" style="width:0;height:1.5pt" o:hralign="center" o:hrstd="t" o:hr="t" fillcolor="#a0a0a0" stroked="f"/>
+        </w:pict>
+      </w:r>
+    </w:p>
+    <w:p>
+      <w:pPr>
+        <w:spacing w:before="100" w:beforeAutospacing="1" w:after="100" w:afterAutospacing="1" w:line="240" w:lineRule="auto"/>
+        <w:outlineLvl w:val="2"/>
+        <w:rPr>
+          <w:rFonts w:ascii="Times New Roman" w:eastAsia="Times New Roman" w:hAnsi="Times New Roman" w:cs="Times New Roman"/>
+          <w:b/>
+          <w:bCs/>
+          <w:kern w:val="0"/>
+          <w:sz w:val="27"/>
+          <w:szCs w:val="27"/>
+          <w14:ligatures w14:val="none"/>
+        </w:rPr>
+      </w:pPr>
+      <w:r>
+        <w:rPr>
+          <w:rFonts w:ascii="Times New Roman" w:eastAsia="Times New Roman" w:hAnsi="Times New Roman" w:cs="Times New Roman"/>
+          <w:b/>
+          <w:bCs/>
+          <w:kern w:val="0"/>
+          <w:sz w:val="27"/>
+          <w:szCs w:val="27"/>
+          <w14:ligatures w14:val="none"/>
+        </w:rPr>
+        <w:t>6. Controller Implementation</w:t>
+      </w:r>
+    </w:p>
+    <w:p>
+      <w:pPr>
+        <w:spacing w:before="100" w:beforeAutospacing="1" w:after="100" w:afterAutospacing="1" w:line="240" w:lineRule="auto"/>
+        <w:rPr>
+          <w:rFonts w:ascii="Times New Roman" w:eastAsia="Times New Roman" w:hAnsi="Times New Roman" w:cs="Times New Roman"/>
+          <w:kern w:val="0"/>
+          <w14:ligatures w14:val="none"/>
+        </w:rPr>
+      </w:pPr>
+      <w:r>
+        <w:rPr>
+          <w:rFonts w:ascii="Times New Roman" w:eastAsia="Times New Roman" w:hAnsi="Times New Roman" w:cs="Times New Roman"/>
+          <w:kern w:val="0"/>
+          <w14:ligatures w14:val="none"/>
+        </w:rPr>
+        <w:t>Controllers serve as the bridge between the GUI and the core model, handling user actions, validating inputs, and updating the model as necessary. Each FXML screen has its dedicated controller to maintain separation of concerns.</w:t>
+      </w:r>
+    </w:p>
+    <w:p>
+      <w:pPr>
+        <w:spacing w:before="100" w:beforeAutospacing="1" w:after="100" w:afterAutospacing="1" w:line="240" w:lineRule="auto"/>
+        <w:rPr>
+          <w:rFonts w:ascii="Times New Roman" w:eastAsia="Times New Roman" w:hAnsi="Times New Roman" w:cs="Times New Roman"/>
+          <w:kern w:val="0"/>
+          <w14:ligatures w14:val="none"/>
+        </w:rPr>
+      </w:pPr>
+      <w:r>
+        <w:rPr>
+          <w:rFonts w:ascii="Times New Roman" w:eastAsia="Times New Roman" w:hAnsi="Times New Roman" w:cs="Times New Roman"/>
+          <w:b/>
+          <w:bCs/>
+          <w:kern w:val="0"/>
+          <w14:ligatures w14:val="none"/>
+        </w:rPr>
+        <w:t>Implemented Controllers and Responsibilities:</w:t>
+      </w:r>
+    </w:p>
+    <w:p>
+      <w:pPr>
+        <w:numPr>
+          <w:ilvl w:val="0"/>
+          <w:numId w:val="24"/>
+        </w:numPr>
+        <w:spacing w:before="100" w:beforeAutospacing="1" w:after="100" w:afterAutospacing="1" w:line="240" w:lineRule="auto"/>
+        <w:rPr>
+          <w:rFonts w:ascii="Times New Roman" w:eastAsia="Times New Roman" w:hAnsi="Times New Roman" w:cs="Times New Roman"/>
+          <w:kern w:val="0"/>
+          <w14:ligatures w14:val="none"/>
+        </w:rPr>
+      </w:pPr>
+      <w:proofErr w:type="spellStart"/>
+      <w:r>
+        <w:rPr>
+          <w:rFonts w:ascii="Times New Roman" w:eastAsia="Times New Roman" w:hAnsi="Times New Roman" w:cs="Times New Roman"/>
+          <w:b/>
+          <w:bCs/>
+          <w:kern w:val="0"/>
+          <w14:ligatures w14:val="none"/>
+        </w:rPr>
+        <w:t>TransferController</w:t>
+      </w:r>
+      <w:proofErr w:type="spellEnd"/>
+      <w:r>
+        <w:rPr>
+          <w:rFonts w:ascii="Times New Roman" w:eastAsia="Times New Roman" w:hAnsi="Times New Roman" w:cs="Times New Roman"/>
+          <w:b/>
+          <w:bCs/>
+          <w:kern w:val="0"/>
+          <w14:ligatures w14:val="none"/>
+        </w:rPr>
+        <w:t>:</w:t>
+      </w:r>
+      <w:r>
+        <w:rPr>
+          <w:rFonts w:ascii="Times New Roman" w:eastAsia="Times New Roman" w:hAnsi="Times New Roman" w:cs="Times New Roman"/>
+          <w:kern w:val="0"/>
+          <w14:ligatures w14:val="none"/>
+        </w:rPr>
+        <w:br/>
+        <w:t>Manages money transfers. Users can transfer funds between their own accounts (using a dropdown) or to other customers’ accounts (typed manually). The controller ensures input validation and updates account balances accordingly.</w:t>
+      </w:r>
+    </w:p>
+    <w:p>
+      <w:pPr>
+        <w:numPr>
+          <w:ilvl w:val="0"/>
+          <w:numId w:val="24"/>
+        </w:numPr>
+        <w:spacing w:before="100" w:beforeAutospacing="1" w:after="100" w:afterAutospacing="1" w:line="240" w:lineRule="auto"/>
+        <w:rPr>
+          <w:rFonts w:ascii="Times New Roman" w:eastAsia="Times New Roman" w:hAnsi="Times New Roman" w:cs="Times New Roman"/>
+          <w:kern w:val="0"/>
+          <w14:ligatures w14:val="none"/>
+        </w:rPr>
+      </w:pPr>
+      <w:proofErr w:type="spellStart"/>
+      <w:r>
+        <w:rPr>
+          <w:rFonts w:ascii="Times New Roman" w:eastAsia="Times New Roman" w:hAnsi="Times New Roman" w:cs="Times New Roman"/>
+          <w:b/>
+          <w:bCs/>
+          <w:kern w:val="0"/>
+          <w14:ligatures w14:val="none"/>
+        </w:rPr>
+        <w:t>WithdrawController</w:t>
+      </w:r>
+      <w:proofErr w:type="spellEnd"/>
+      <w:r>
+        <w:rPr>
+          <w:rFonts w:ascii="Times New Roman" w:eastAsia="Times New Roman" w:hAnsi="Times New Roman" w:cs="Times New Roman"/>
+          <w:b/>
+          <w:bCs/>
+          <w:kern w:val="0"/>
+          <w14:ligatures w14:val="none"/>
+        </w:rPr>
+        <w:t>:</w:t>
+      </w:r>
+      <w:r>
+        <w:rPr>
+          <w:rFonts w:ascii="Times New Roman" w:eastAsia="Times New Roman" w:hAnsi="Times New Roman" w:cs="Times New Roman"/>
+          <w:kern w:val="0"/>
+          <w14:ligatures w14:val="none"/>
+        </w:rPr>
+        <w:br/>
+        <w:t>Handles withdrawals from Cheque and Investment accounts. Users input an amount, and the controller processes the withdrawal to the customer’s registered mobile number. Input validation and balance checks are enforced.</w:t>
+      </w:r>
+    </w:p>
+    <w:p>
+      <w:pPr>
+        <w:numPr>
+          <w:ilvl w:val="0"/>
+          <w:numId w:val="24"/>
+        </w:numPr>
+        <w:spacing w:before="100" w:beforeAutospacing="1" w:after="100" w:afterAutospacing="1" w:line="240" w:lineRule="auto"/>
+        <w:rPr>
+          <w:rFonts w:ascii="Times New Roman" w:eastAsia="Times New Roman" w:hAnsi="Times New Roman" w:cs="Times New Roman"/>
+          <w:kern w:val="0"/>
+          <w14:ligatures w14:val="none"/>
+        </w:rPr>
+      </w:pPr>
+      <w:proofErr w:type="spellStart"/>
+      <w:r>
+        <w:rPr>
+          <w:rFonts w:ascii="Times New Roman" w:eastAsia="Times New Roman" w:hAnsi="Times New Roman" w:cs="Times New Roman"/>
+          <w:b/>
+          <w:bCs/>
+          <w:kern w:val="0"/>
+          <w14:ligatures w14:val="none"/>
+        </w:rPr>
+        <w:t>TransactionController</w:t>
+      </w:r>
+      <w:proofErr w:type="spellEnd"/>
+      <w:r>
+        <w:rPr>
+          <w:rFonts w:ascii="Times New Roman" w:eastAsia="Times New Roman" w:hAnsi="Times New Roman" w:cs="Times New Roman"/>
+          <w:b/>
+          <w:bCs/>
+          <w:kern w:val="0"/>
+          <w14:ligatures w14:val="none"/>
+        </w:rPr>
+        <w:t>:</w:t>
+      </w:r>
+      <w:r>
+        <w:rPr>
+          <w:rFonts w:ascii="Times New Roman" w:eastAsia="Times New Roman" w:hAnsi="Times New Roman" w:cs="Times New Roman"/>
+          <w:kern w:val="0"/>
+          <w14:ligatures w14:val="none"/>
+        </w:rPr>
+        <w:br/>
+        <w:t>Retrieves and displays a customer’s transaction history for all accounts. Transactions are presented in a structured format, providing clarity on past activities.</w:t>
+      </w:r>
+    </w:p>
+    <w:p>
+      <w:pPr>
+        <w:numPr>
+          <w:ilvl w:val="0"/>
+          <w:numId w:val="24"/>
+        </w:numPr>
+        <w:spacing w:before="100" w:beforeAutospacing="1" w:after="100" w:afterAutospacing="1" w:line="240" w:lineRule="auto"/>
+        <w:rPr>
+          <w:rFonts w:ascii="Times New Roman" w:eastAsia="Times New Roman" w:hAnsi="Times New Roman" w:cs="Times New Roman"/>
+          <w:kern w:val="0"/>
+          <w14:ligatures w14:val="none"/>
+        </w:rPr>
+      </w:pPr>
+      <w:proofErr w:type="spellStart"/>
+      <w:r>
+        <w:rPr>
+          <w:rFonts w:ascii="Times New Roman" w:eastAsia="Times New Roman" w:hAnsi="Times New Roman" w:cs="Times New Roman"/>
+          <w:b/>
+          <w:bCs/>
+          <w:kern w:val="0"/>
+          <w14:ligatures w14:val="none"/>
+        </w:rPr>
+        <w:t>ProfileController</w:t>
+      </w:r>
+      <w:proofErr w:type="spellEnd"/>
+      <w:r>
+        <w:rPr>
+          <w:rFonts w:ascii="Times New Roman" w:eastAsia="Times New Roman" w:hAnsi="Times New Roman" w:cs="Times New Roman"/>
+          <w:b/>
+          <w:bCs/>
+          <w:kern w:val="0"/>
+          <w14:ligatures w14:val="none"/>
+        </w:rPr>
+        <w:t>:</w:t>
+      </w:r>
+      <w:r>
+        <w:rPr>
+          <w:rFonts w:ascii="Times New Roman" w:eastAsia="Times New Roman" w:hAnsi="Times New Roman" w:cs="Times New Roman"/>
+          <w:kern w:val="0"/>
+          <w14:ligatures w14:val="none"/>
+        </w:rPr>
+        <w:br/>
+        <w:t>Displays a customer’s personal information and all associated accounts. It allows customers to view their details and account summaries seamlessly.</w:t>
+      </w:r>
+    </w:p>
+    <w:p>
+      <w:pPr>
+        <w:numPr>
+          <w:ilvl w:val="0"/>
+          <w:numId w:val="24"/>
+        </w:numPr>
+        <w:spacing w:before="100" w:beforeAutospacing="1" w:after="100" w:afterAutospacing="1" w:line="240" w:lineRule="auto"/>
+        <w:rPr>
+          <w:rFonts w:ascii="Times New Roman" w:eastAsia="Times New Roman" w:hAnsi="Times New Roman" w:cs="Times New Roman"/>
+          <w:kern w:val="0"/>
+          <w14:ligatures w14:val="none"/>
+        </w:rPr>
+      </w:pPr>
+      <w:proofErr w:type="spellStart"/>
+      <w:r>
+        <w:rPr>
+          <w:rFonts w:ascii="Times New Roman" w:eastAsia="Times New Roman" w:hAnsi="Times New Roman" w:cs="Times New Roman"/>
+          <w:b/>
+          <w:bCs/>
+          <w:kern w:val="0"/>
+          <w14:ligatures w14:val="none"/>
+        </w:rPr>
+        <w:t>AdminController</w:t>
+      </w:r>
+      <w:proofErr w:type="spellEnd"/>
+      <w:r>
+        <w:rPr>
+          <w:rFonts w:ascii="Times New Roman" w:eastAsia="Times New Roman" w:hAnsi="Times New Roman" w:cs="Times New Roman"/>
+          <w:b/>
+          <w:bCs/>
+          <w:kern w:val="0"/>
+          <w14:ligatures w14:val="none"/>
+        </w:rPr>
+        <w:t>:</w:t>
+      </w:r>
+      <w:r>
+        <w:rPr>
+          <w:rFonts w:ascii="Times New Roman" w:eastAsia="Times New Roman" w:hAnsi="Times New Roman" w:cs="Times New Roman"/>
+          <w:kern w:val="0"/>
+          <w14:ligatures w14:val="none"/>
+        </w:rPr>
+        <w:br/>
+        <w:t>Allows administrators to register new customers and add multiple account types (Savings, Cheque, Investment) for them.</w:t>
+      </w:r>
+      <w:r>
+        <w:rPr>
+          <w:rFonts w:ascii="Times New Roman" w:eastAsia="Times New Roman" w:hAnsi="Times New Roman" w:cs="Times New Roman"/>
+          <w:kern w:val="0"/>
+          <w14:ligatures w14:val="none"/>
+        </w:rPr>
+        <w:br/>
+        <w:t>It also calculates and applies monthly interest for Savings and Investment accounts and displays system summaries such as total customers and accounts. Input validation ensures proper data entry.</w:t>
+      </w:r>
+    </w:p>
+    <w:p>
+      <w:pPr>
+        <w:spacing w:before="100" w:beforeAutospacing="1" w:after="100" w:afterAutospacing="1" w:line="240" w:lineRule="auto"/>
+        <w:rPr>
+          <w:rFonts w:ascii="Times New Roman" w:eastAsia="Times New Roman" w:hAnsi="Times New Roman" w:cs="Times New Roman"/>
+          <w:kern w:val="0"/>
+          <w14:ligatures w14:val="none"/>
+        </w:rPr>
+      </w:pPr>
+      <w:r>
+        <w:rPr>
+          <w:rFonts w:ascii="Times New Roman" w:eastAsia="Times New Roman" w:hAnsi="Times New Roman" w:cs="Times New Roman"/>
+          <w:b/>
+          <w:bCs/>
+          <w:kern w:val="0"/>
+          <w14:ligatures w14:val="none"/>
+        </w:rPr>
+        <w:t>Highlights of Controller Design:</w:t>
+      </w:r>
+    </w:p>
+    <w:p>
+      <w:pPr>
+        <w:numPr>
+          <w:ilvl w:val="0"/>
+          <w:numId w:val="25"/>
+        </w:numPr>
+        <w:spacing w:before="100" w:beforeAutospacing="1" w:after="100" w:afterAutospacing="1" w:line="240" w:lineRule="auto"/>
+        <w:rPr>
+          <w:rFonts w:ascii="Times New Roman" w:eastAsia="Times New Roman" w:hAnsi="Times New Roman" w:cs="Times New Roman"/>
+          <w:kern w:val="0"/>
+          <w14:ligatures w14:val="none"/>
+        </w:rPr>
+      </w:pPr>
+      <w:r>
+        <w:rPr>
+          <w:rFonts w:ascii="Times New Roman" w:eastAsia="Times New Roman" w:hAnsi="Times New Roman" w:cs="Times New Roman"/>
+          <w:kern w:val="0"/>
+          <w14:ligatures w14:val="none"/>
+        </w:rPr>
+        <w:lastRenderedPageBreak/>
+        <w:t>Each controller manages only its specific page and responsibilities, including navigation between screens, input validation, and interaction with the core model.</w:t>
+      </w:r>
+    </w:p>
+    <w:p>
+      <w:pPr>
+        <w:numPr>
+          <w:ilvl w:val="0"/>
+          <w:numId w:val="25"/>
+        </w:numPr>
+        <w:spacing w:before="100" w:beforeAutospacing="1" w:after="100" w:afterAutospacing="1" w:line="240" w:lineRule="auto"/>
+        <w:rPr>
+          <w:rFonts w:ascii="Times New Roman" w:eastAsia="Times New Roman" w:hAnsi="Times New Roman" w:cs="Times New Roman"/>
+          <w:kern w:val="0"/>
+          <w14:ligatures w14:val="none"/>
+        </w:rPr>
+      </w:pPr>
+      <w:r>
+        <w:rPr>
+          <w:rFonts w:ascii="Times New Roman" w:eastAsia="Times New Roman" w:hAnsi="Times New Roman" w:cs="Times New Roman"/>
+          <w:kern w:val="0"/>
+          <w14:ligatures w14:val="none"/>
+        </w:rPr>
+        <w:t>Features like profile viewing, transactions, withdrawals, and transfers are fully functional and validated.</w:t>
+      </w:r>
+    </w:p>
+    <w:p>
+      <w:pPr>
+        <w:numPr>
+          <w:ilvl w:val="0"/>
+          <w:numId w:val="25"/>
+        </w:numPr>
+        <w:spacing w:before="100" w:beforeAutospacing="1" w:after="100" w:afterAutospacing="1" w:line="240" w:lineRule="auto"/>
+        <w:rPr>
+          <w:rFonts w:ascii="Times New Roman" w:eastAsia="Times New Roman" w:hAnsi="Times New Roman" w:cs="Times New Roman"/>
+          <w:kern w:val="0"/>
+          <w14:ligatures w14:val="none"/>
+        </w:rPr>
+      </w:pPr>
+      <w:r>
+        <w:rPr>
+          <w:rFonts w:ascii="Times New Roman" w:eastAsia="Times New Roman" w:hAnsi="Times New Roman" w:cs="Times New Roman"/>
+          <w:kern w:val="0"/>
+          <w14:ligatures w14:val="none"/>
+        </w:rPr>
+        <w:t xml:space="preserve">Monthly interest </w:t>
+      </w:r>
+      <w:proofErr w:type="gramStart"/>
+      <w:r>
+        <w:rPr>
+          <w:rFonts w:ascii="Times New Roman" w:eastAsia="Times New Roman" w:hAnsi="Times New Roman" w:cs="Times New Roman"/>
+          <w:kern w:val="0"/>
+          <w14:ligatures w14:val="none"/>
+        </w:rPr>
+        <w:t>calculation</w:t>
+      </w:r>
+      <w:proofErr w:type="gramEnd"/>
+      <w:r>
+        <w:rPr>
+          <w:rFonts w:ascii="Times New Roman" w:eastAsia="Times New Roman" w:hAnsi="Times New Roman" w:cs="Times New Roman"/>
+          <w:kern w:val="0"/>
+          <w14:ligatures w14:val="none"/>
+        </w:rPr>
+        <w:t xml:space="preserve"> for Savings and Investment accounts is implemented and can be triggered via the admin interface.</w:t>
+      </w:r>
+    </w:p>
+    <w:p>
+      <w:pPr>
+        <w:numPr>
+          <w:ilvl w:val="0"/>
+          <w:numId w:val="25"/>
+        </w:numPr>
+        <w:spacing w:before="100" w:beforeAutospacing="1" w:after="100" w:afterAutospacing="1" w:line="240" w:lineRule="auto"/>
+        <w:rPr>
+          <w:rFonts w:ascii="Times New Roman" w:eastAsia="Times New Roman" w:hAnsi="Times New Roman" w:cs="Times New Roman"/>
+          <w:kern w:val="0"/>
+          <w14:ligatures w14:val="none"/>
+        </w:rPr>
+      </w:pPr>
+      <w:r>
+        <w:rPr>
+          <w:rFonts w:ascii="Times New Roman" w:eastAsia="Times New Roman" w:hAnsi="Times New Roman" w:cs="Times New Roman"/>
+          <w:kern w:val="0"/>
+          <w14:ligatures w14:val="none"/>
+        </w:rPr>
+        <w:t>The design supports modularity, maintainability, and scalability for future enhancements such as statements download or interbank transfers.</w:t>
+      </w:r>
+    </w:p>
+    <w:p>
+      <w:pPr>
+        <w:spacing w:before="100" w:beforeAutospacing="1" w:after="100" w:afterAutospacing="1" w:line="240" w:lineRule="auto"/>
+        <w:rPr>
+          <w:rFonts w:ascii="Times New Roman" w:eastAsia="Times New Roman" w:hAnsi="Times New Roman" w:cs="Times New Roman"/>
+          <w:kern w:val="0"/>
+          <w14:ligatures w14:val="none"/>
+        </w:rPr>
+      </w:pPr>
+      <w:r>
+        <w:rPr>
+          <w:rFonts w:ascii="Times New Roman" w:eastAsia="Times New Roman" w:hAnsi="Times New Roman" w:cs="Times New Roman"/>
+          <w:b/>
+          <w:bCs/>
+          <w:kern w:val="0"/>
+          <w14:ligatures w14:val="none"/>
+        </w:rPr>
+        <w:t>Summary:</w:t>
+      </w:r>
+      <w:r>
+        <w:rPr>
+          <w:rFonts w:ascii="Times New Roman" w:eastAsia="Times New Roman" w:hAnsi="Times New Roman" w:cs="Times New Roman"/>
+          <w:kern w:val="0"/>
+          <w14:ligatures w14:val="none"/>
+        </w:rPr>
+        <w:br/>
+        <w:t>The controller implementation ensures that the system’s business logic and user interface work together seamlessly. All critical functionalities expected by the OOAD assignment — including customer registration, account creation, deposits, withdrawals, transfers, profile viewing, and system summaries — are implemented and operational.</w:t>
+      </w:r>
+    </w:p>
+    <w:p>
+      <w:pPr>
+        <w:spacing w:before="100" w:beforeAutospacing="1" w:after="100" w:afterAutospacing="1" w:line="240" w:lineRule="auto"/>
+        <w:outlineLvl w:val="2"/>
+        <w:rPr>
+          <w:b/>
+          <w:bCs/>
+          <w:sz w:val="36"/>
+          <w:szCs w:val="36"/>
+        </w:rPr>
+      </w:pPr>
+    </w:p>
     <w:sectPr>
       <w:pgSz w:w="12240" w:h="15840"/>
       <w:pgMar w:top="1440" w:right="1440" w:bottom="1440" w:left="1440" w:header="720" w:footer="720" w:gutter="0"/>
@@ -1658,6 +3921,566 @@
 <file path=word/numbering.xml><?xml version="1.0" encoding="utf-8"?>
 <w:numbering xmlns:wpc="http://schemas.microsoft.com/office/word/2010/wordprocessingCanvas" xmlns:cx="http://schemas.microsoft.com/office/drawing/2014/chartex" xmlns:cx1="http://schemas.microsoft.com/office/drawing/2015/9/8/chartex" xmlns:cx2="http://schemas.microsoft.com/office/drawing/2015/10/21/chartex" xmlns:cx3="http://schemas.microsoft.com/office/drawing/2016/5/9/chartex" xmlns:cx4="http://schemas.microsoft.com/office/drawing/2016/5/10/chartex" xmlns:cx5="http://schemas.microsoft.com/office/drawing/2016/5/11/chartex" xmlns:cx6="http://schemas.microsoft.com/office/drawing/2016/5/12/chartex" xmlns:cx7="http://schemas.microsoft.com/office/drawing/2016/5/13/chartex" xmlns:cx8="http://schemas.microsoft.com/office/drawing/2016/5/14/chartex" xmlns:mc="http://schemas.openxmlformats.org/markup-compatibility/2006" xmlns:aink="http://schemas.microsoft.com/office/drawing/2016/ink" xmlns:am3d="http://schemas.microsoft.com/office/drawing/2017/model3d" xmlns:o="urn:schemas-microsoft-com:office:office" xmlns:oel="http://schemas.microsoft.com/office/2019/extlst" xmlns:r="http://schemas.openxmlformats.org/officeDocument/2006/relationships" xmlns:m="http://schemas.openxmlformats.org/officeDocument/2006/math" xmlns:v="urn:schemas-microsoft-com:vml" xmlns:wp14="http://schemas.microsoft.com/office/word/2010/wordprocessingDrawing" xmlns:wp="http://schemas.openxmlformats.org/drawingml/2006/wordprocessingDrawing" xmlns:w10="urn:schemas-microsoft-com:office:word" xmlns:w="http://schemas.openxmlformats.org/wordprocessingml/2006/main" xmlns:w14="http://schemas.microsoft.com/office/word/2010/wordml" xmlns:w15="http://schemas.microsoft.com/office/word/2012/wordml" xmlns:w16cex="http://schemas.microsoft.com/office/word/2018/wordml/cex" xmlns:w16cid="http://schemas.microsoft.com/office/word/2016/wordml/cid" xmlns:w16="http://schemas.microsoft.com/office/word/2018/wordml" xmlns:w16du="http://schemas.microsoft.com/office/word/2023/wordml/word16du" xmlns:w16sdtdh="http://schemas.microsoft.com/office/word/2020/wordml/sdtdatahash" xmlns:w16sdtfl="http://schemas.microsoft.com/office/word/2024/wordml/sdtformatlock" xmlns:w16se="http://schemas.microsoft.com/office/word/2015/wordml/symex" xmlns:wpg="http://schemas.microsoft.com/office/word/2010/wordprocessingGroup" xmlns:wpi="http://schemas.microsoft.com/office/word/2010/wordprocessingInk" xmlns:wne="http://schemas.microsoft.com/office/word/2006/wordml" xmlns:wps="http://schemas.microsoft.com/office/word/2010/wordprocessingShape" mc:Ignorable="w14 w15 w16se w16cid w16 w16cex w16sdtdh w16sdtfl w16du wp14">
   <w:abstractNum w:abstractNumId="0" w15:restartNumberingAfterBreak="0">
+    <w:nsid w:val="0144306D"/>
+    <w:multiLevelType w:val="multilevel"/>
+    <w:tmpl w:val="00FE7C16"/>
+    <w:lvl w:ilvl="0">
+      <w:start w:val="1"/>
+      <w:numFmt w:val="decimal"/>
+      <w:lvlText w:val="%1."/>
+      <w:lvlJc w:val="left"/>
+      <w:pPr>
+        <w:tabs>
+          <w:tab w:val="num" w:pos="720"/>
+        </w:tabs>
+        <w:ind w:left="720" w:hanging="360"/>
+      </w:pPr>
+    </w:lvl>
+    <w:lvl w:ilvl="1" w:tentative="1">
+      <w:start w:val="1"/>
+      <w:numFmt w:val="decimal"/>
+      <w:lvlText w:val="%2."/>
+      <w:lvlJc w:val="left"/>
+      <w:pPr>
+        <w:tabs>
+          <w:tab w:val="num" w:pos="1440"/>
+        </w:tabs>
+        <w:ind w:left="1440" w:hanging="360"/>
+      </w:pPr>
+    </w:lvl>
+    <w:lvl w:ilvl="2" w:tentative="1">
+      <w:start w:val="1"/>
+      <w:numFmt w:val="decimal"/>
+      <w:lvlText w:val="%3."/>
+      <w:lvlJc w:val="left"/>
+      <w:pPr>
+        <w:tabs>
+          <w:tab w:val="num" w:pos="2160"/>
+        </w:tabs>
+        <w:ind w:left="2160" w:hanging="360"/>
+      </w:pPr>
+    </w:lvl>
+    <w:lvl w:ilvl="3" w:tentative="1">
+      <w:start w:val="1"/>
+      <w:numFmt w:val="decimal"/>
+      <w:lvlText w:val="%4."/>
+      <w:lvlJc w:val="left"/>
+      <w:pPr>
+        <w:tabs>
+          <w:tab w:val="num" w:pos="2880"/>
+        </w:tabs>
+        <w:ind w:left="2880" w:hanging="360"/>
+      </w:pPr>
+    </w:lvl>
+    <w:lvl w:ilvl="4" w:tentative="1">
+      <w:start w:val="1"/>
+      <w:numFmt w:val="decimal"/>
+      <w:lvlText w:val="%5."/>
+      <w:lvlJc w:val="left"/>
+      <w:pPr>
+        <w:tabs>
+          <w:tab w:val="num" w:pos="3600"/>
+        </w:tabs>
+        <w:ind w:left="3600" w:hanging="360"/>
+      </w:pPr>
+    </w:lvl>
+    <w:lvl w:ilvl="5" w:tentative="1">
+      <w:start w:val="1"/>
+      <w:numFmt w:val="decimal"/>
+      <w:lvlText w:val="%6."/>
+      <w:lvlJc w:val="left"/>
+      <w:pPr>
+        <w:tabs>
+          <w:tab w:val="num" w:pos="4320"/>
+        </w:tabs>
+        <w:ind w:left="4320" w:hanging="360"/>
+      </w:pPr>
+    </w:lvl>
+    <w:lvl w:ilvl="6" w:tentative="1">
+      <w:start w:val="1"/>
+      <w:numFmt w:val="decimal"/>
+      <w:lvlText w:val="%7."/>
+      <w:lvlJc w:val="left"/>
+      <w:pPr>
+        <w:tabs>
+          <w:tab w:val="num" w:pos="5040"/>
+        </w:tabs>
+        <w:ind w:left="5040" w:hanging="360"/>
+      </w:pPr>
+    </w:lvl>
+    <w:lvl w:ilvl="7" w:tentative="1">
+      <w:start w:val="1"/>
+      <w:numFmt w:val="decimal"/>
+      <w:lvlText w:val="%8."/>
+      <w:lvlJc w:val="left"/>
+      <w:pPr>
+        <w:tabs>
+          <w:tab w:val="num" w:pos="5760"/>
+        </w:tabs>
+        <w:ind w:left="5760" w:hanging="360"/>
+      </w:pPr>
+    </w:lvl>
+    <w:lvl w:ilvl="8" w:tentative="1">
+      <w:start w:val="1"/>
+      <w:numFmt w:val="decimal"/>
+      <w:lvlText w:val="%9."/>
+      <w:lvlJc w:val="left"/>
+      <w:pPr>
+        <w:tabs>
+          <w:tab w:val="num" w:pos="6480"/>
+        </w:tabs>
+        <w:ind w:left="6480" w:hanging="360"/>
+      </w:pPr>
+    </w:lvl>
+  </w:abstractNum>
+  <w:abstractNum w:abstractNumId="1" w15:restartNumberingAfterBreak="0">
+    <w:nsid w:val="015B3665"/>
+    <w:multiLevelType w:val="multilevel"/>
+    <w:tmpl w:val="F72AC0EC"/>
+    <w:lvl w:ilvl="0">
+      <w:start w:val="1"/>
+      <w:numFmt w:val="bullet"/>
+      <w:lvlText w:val=""/>
+      <w:lvlJc w:val="left"/>
+      <w:pPr>
+        <w:tabs>
+          <w:tab w:val="num" w:pos="720"/>
+        </w:tabs>
+        <w:ind w:left="720" w:hanging="360"/>
+      </w:pPr>
+      <w:rPr>
+        <w:rFonts w:ascii="Symbol" w:hAnsi="Symbol" w:hint="default"/>
+        <w:sz w:val="20"/>
+      </w:rPr>
+    </w:lvl>
+    <w:lvl w:ilvl="1" w:tentative="1">
+      <w:start w:val="1"/>
+      <w:numFmt w:val="bullet"/>
+      <w:lvlText w:val="o"/>
+      <w:lvlJc w:val="left"/>
+      <w:pPr>
+        <w:tabs>
+          <w:tab w:val="num" w:pos="1440"/>
+        </w:tabs>
+        <w:ind w:left="1440" w:hanging="360"/>
+      </w:pPr>
+      <w:rPr>
+        <w:rFonts w:ascii="Courier New" w:hAnsi="Courier New" w:hint="default"/>
+        <w:sz w:val="20"/>
+      </w:rPr>
+    </w:lvl>
+    <w:lvl w:ilvl="2" w:tentative="1">
+      <w:start w:val="1"/>
+      <w:numFmt w:val="bullet"/>
+      <w:lvlText w:val=""/>
+      <w:lvlJc w:val="left"/>
+      <w:pPr>
+        <w:tabs>
+          <w:tab w:val="num" w:pos="2160"/>
+        </w:tabs>
+        <w:ind w:left="2160" w:hanging="360"/>
+      </w:pPr>
+      <w:rPr>
+        <w:rFonts w:ascii="Wingdings" w:hAnsi="Wingdings" w:hint="default"/>
+        <w:sz w:val="20"/>
+      </w:rPr>
+    </w:lvl>
+    <w:lvl w:ilvl="3" w:tentative="1">
+      <w:start w:val="1"/>
+      <w:numFmt w:val="bullet"/>
+      <w:lvlText w:val=""/>
+      <w:lvlJc w:val="left"/>
+      <w:pPr>
+        <w:tabs>
+          <w:tab w:val="num" w:pos="2880"/>
+        </w:tabs>
+        <w:ind w:left="2880" w:hanging="360"/>
+      </w:pPr>
+      <w:rPr>
+        <w:rFonts w:ascii="Wingdings" w:hAnsi="Wingdings" w:hint="default"/>
+        <w:sz w:val="20"/>
+      </w:rPr>
+    </w:lvl>
+    <w:lvl w:ilvl="4" w:tentative="1">
+      <w:start w:val="1"/>
+      <w:numFmt w:val="bullet"/>
+      <w:lvlText w:val=""/>
+      <w:lvlJc w:val="left"/>
+      <w:pPr>
+        <w:tabs>
+          <w:tab w:val="num" w:pos="3600"/>
+        </w:tabs>
+        <w:ind w:left="3600" w:hanging="360"/>
+      </w:pPr>
+      <w:rPr>
+        <w:rFonts w:ascii="Wingdings" w:hAnsi="Wingdings" w:hint="default"/>
+        <w:sz w:val="20"/>
+      </w:rPr>
+    </w:lvl>
+    <w:lvl w:ilvl="5" w:tentative="1">
+      <w:start w:val="1"/>
+      <w:numFmt w:val="bullet"/>
+      <w:lvlText w:val=""/>
+      <w:lvlJc w:val="left"/>
+      <w:pPr>
+        <w:tabs>
+          <w:tab w:val="num" w:pos="4320"/>
+        </w:tabs>
+        <w:ind w:left="4320" w:hanging="360"/>
+      </w:pPr>
+      <w:rPr>
+        <w:rFonts w:ascii="Wingdings" w:hAnsi="Wingdings" w:hint="default"/>
+        <w:sz w:val="20"/>
+      </w:rPr>
+    </w:lvl>
+    <w:lvl w:ilvl="6" w:tentative="1">
+      <w:start w:val="1"/>
+      <w:numFmt w:val="bullet"/>
+      <w:lvlText w:val=""/>
+      <w:lvlJc w:val="left"/>
+      <w:pPr>
+        <w:tabs>
+          <w:tab w:val="num" w:pos="5040"/>
+        </w:tabs>
+        <w:ind w:left="5040" w:hanging="360"/>
+      </w:pPr>
+      <w:rPr>
+        <w:rFonts w:ascii="Wingdings" w:hAnsi="Wingdings" w:hint="default"/>
+        <w:sz w:val="20"/>
+      </w:rPr>
+    </w:lvl>
+    <w:lvl w:ilvl="7" w:tentative="1">
+      <w:start w:val="1"/>
+      <w:numFmt w:val="bullet"/>
+      <w:lvlText w:val=""/>
+      <w:lvlJc w:val="left"/>
+      <w:pPr>
+        <w:tabs>
+          <w:tab w:val="num" w:pos="5760"/>
+        </w:tabs>
+        <w:ind w:left="5760" w:hanging="360"/>
+      </w:pPr>
+      <w:rPr>
+        <w:rFonts w:ascii="Wingdings" w:hAnsi="Wingdings" w:hint="default"/>
+        <w:sz w:val="20"/>
+      </w:rPr>
+    </w:lvl>
+    <w:lvl w:ilvl="8" w:tentative="1">
+      <w:start w:val="1"/>
+      <w:numFmt w:val="bullet"/>
+      <w:lvlText w:val=""/>
+      <w:lvlJc w:val="left"/>
+      <w:pPr>
+        <w:tabs>
+          <w:tab w:val="num" w:pos="6480"/>
+        </w:tabs>
+        <w:ind w:left="6480" w:hanging="360"/>
+      </w:pPr>
+      <w:rPr>
+        <w:rFonts w:ascii="Wingdings" w:hAnsi="Wingdings" w:hint="default"/>
+        <w:sz w:val="20"/>
+      </w:rPr>
+    </w:lvl>
+  </w:abstractNum>
+  <w:abstractNum w:abstractNumId="2" w15:restartNumberingAfterBreak="0">
+    <w:nsid w:val="015C5332"/>
+    <w:multiLevelType w:val="multilevel"/>
+    <w:tmpl w:val="FA0A1A5E"/>
+    <w:lvl w:ilvl="0">
+      <w:start w:val="1"/>
+      <w:numFmt w:val="bullet"/>
+      <w:lvlText w:val=""/>
+      <w:lvlJc w:val="left"/>
+      <w:pPr>
+        <w:tabs>
+          <w:tab w:val="num" w:pos="720"/>
+        </w:tabs>
+        <w:ind w:left="720" w:hanging="360"/>
+      </w:pPr>
+      <w:rPr>
+        <w:rFonts w:ascii="Symbol" w:hAnsi="Symbol" w:hint="default"/>
+        <w:sz w:val="20"/>
+      </w:rPr>
+    </w:lvl>
+    <w:lvl w:ilvl="1">
+      <w:start w:val="1"/>
+      <w:numFmt w:val="bullet"/>
+      <w:lvlText w:val="o"/>
+      <w:lvlJc w:val="left"/>
+      <w:pPr>
+        <w:tabs>
+          <w:tab w:val="num" w:pos="1440"/>
+        </w:tabs>
+        <w:ind w:left="1440" w:hanging="360"/>
+      </w:pPr>
+      <w:rPr>
+        <w:rFonts w:ascii="Courier New" w:hAnsi="Courier New" w:hint="default"/>
+        <w:sz w:val="20"/>
+      </w:rPr>
+    </w:lvl>
+    <w:lvl w:ilvl="2" w:tentative="1">
+      <w:start w:val="1"/>
+      <w:numFmt w:val="bullet"/>
+      <w:lvlText w:val=""/>
+      <w:lvlJc w:val="left"/>
+      <w:pPr>
+        <w:tabs>
+          <w:tab w:val="num" w:pos="2160"/>
+        </w:tabs>
+        <w:ind w:left="2160" w:hanging="360"/>
+      </w:pPr>
+      <w:rPr>
+        <w:rFonts w:ascii="Wingdings" w:hAnsi="Wingdings" w:hint="default"/>
+        <w:sz w:val="20"/>
+      </w:rPr>
+    </w:lvl>
+    <w:lvl w:ilvl="3" w:tentative="1">
+      <w:start w:val="1"/>
+      <w:numFmt w:val="bullet"/>
+      <w:lvlText w:val=""/>
+      <w:lvlJc w:val="left"/>
+      <w:pPr>
+        <w:tabs>
+          <w:tab w:val="num" w:pos="2880"/>
+        </w:tabs>
+        <w:ind w:left="2880" w:hanging="360"/>
+      </w:pPr>
+      <w:rPr>
+        <w:rFonts w:ascii="Wingdings" w:hAnsi="Wingdings" w:hint="default"/>
+        <w:sz w:val="20"/>
+      </w:rPr>
+    </w:lvl>
+    <w:lvl w:ilvl="4" w:tentative="1">
+      <w:start w:val="1"/>
+      <w:numFmt w:val="bullet"/>
+      <w:lvlText w:val=""/>
+      <w:lvlJc w:val="left"/>
+      <w:pPr>
+        <w:tabs>
+          <w:tab w:val="num" w:pos="3600"/>
+        </w:tabs>
+        <w:ind w:left="3600" w:hanging="360"/>
+      </w:pPr>
+      <w:rPr>
+        <w:rFonts w:ascii="Wingdings" w:hAnsi="Wingdings" w:hint="default"/>
+        <w:sz w:val="20"/>
+      </w:rPr>
+    </w:lvl>
+    <w:lvl w:ilvl="5" w:tentative="1">
+      <w:start w:val="1"/>
+      <w:numFmt w:val="bullet"/>
+      <w:lvlText w:val=""/>
+      <w:lvlJc w:val="left"/>
+      <w:pPr>
+        <w:tabs>
+          <w:tab w:val="num" w:pos="4320"/>
+        </w:tabs>
+        <w:ind w:left="4320" w:hanging="360"/>
+      </w:pPr>
+      <w:rPr>
+        <w:rFonts w:ascii="Wingdings" w:hAnsi="Wingdings" w:hint="default"/>
+        <w:sz w:val="20"/>
+      </w:rPr>
+    </w:lvl>
+    <w:lvl w:ilvl="6" w:tentative="1">
+      <w:start w:val="1"/>
+      <w:numFmt w:val="bullet"/>
+      <w:lvlText w:val=""/>
+      <w:lvlJc w:val="left"/>
+      <w:pPr>
+        <w:tabs>
+          <w:tab w:val="num" w:pos="5040"/>
+        </w:tabs>
+        <w:ind w:left="5040" w:hanging="360"/>
+      </w:pPr>
+      <w:rPr>
+        <w:rFonts w:ascii="Wingdings" w:hAnsi="Wingdings" w:hint="default"/>
+        <w:sz w:val="20"/>
+      </w:rPr>
+    </w:lvl>
+    <w:lvl w:ilvl="7" w:tentative="1">
+      <w:start w:val="1"/>
+      <w:numFmt w:val="bullet"/>
+      <w:lvlText w:val=""/>
+      <w:lvlJc w:val="left"/>
+      <w:pPr>
+        <w:tabs>
+          <w:tab w:val="num" w:pos="5760"/>
+        </w:tabs>
+        <w:ind w:left="5760" w:hanging="360"/>
+      </w:pPr>
+      <w:rPr>
+        <w:rFonts w:ascii="Wingdings" w:hAnsi="Wingdings" w:hint="default"/>
+        <w:sz w:val="20"/>
+      </w:rPr>
+    </w:lvl>
+    <w:lvl w:ilvl="8" w:tentative="1">
+      <w:start w:val="1"/>
+      <w:numFmt w:val="bullet"/>
+      <w:lvlText w:val=""/>
+      <w:lvlJc w:val="left"/>
+      <w:pPr>
+        <w:tabs>
+          <w:tab w:val="num" w:pos="6480"/>
+        </w:tabs>
+        <w:ind w:left="6480" w:hanging="360"/>
+      </w:pPr>
+      <w:rPr>
+        <w:rFonts w:ascii="Wingdings" w:hAnsi="Wingdings" w:hint="default"/>
+        <w:sz w:val="20"/>
+      </w:rPr>
+    </w:lvl>
+  </w:abstractNum>
+  <w:abstractNum w:abstractNumId="3" w15:restartNumberingAfterBreak="0">
+    <w:nsid w:val="023151AD"/>
+    <w:multiLevelType w:val="multilevel"/>
+    <w:tmpl w:val="1CC63E9C"/>
+    <w:lvl w:ilvl="0">
+      <w:start w:val="1"/>
+      <w:numFmt w:val="bullet"/>
+      <w:lvlText w:val=""/>
+      <w:lvlJc w:val="left"/>
+      <w:pPr>
+        <w:tabs>
+          <w:tab w:val="num" w:pos="720"/>
+        </w:tabs>
+        <w:ind w:left="720" w:hanging="360"/>
+      </w:pPr>
+      <w:rPr>
+        <w:rFonts w:ascii="Symbol" w:hAnsi="Symbol" w:hint="default"/>
+        <w:sz w:val="20"/>
+      </w:rPr>
+    </w:lvl>
+    <w:lvl w:ilvl="1" w:tentative="1">
+      <w:start w:val="1"/>
+      <w:numFmt w:val="bullet"/>
+      <w:lvlText w:val="o"/>
+      <w:lvlJc w:val="left"/>
+      <w:pPr>
+        <w:tabs>
+          <w:tab w:val="num" w:pos="1440"/>
+        </w:tabs>
+        <w:ind w:left="1440" w:hanging="360"/>
+      </w:pPr>
+      <w:rPr>
+        <w:rFonts w:ascii="Courier New" w:hAnsi="Courier New" w:hint="default"/>
+        <w:sz w:val="20"/>
+      </w:rPr>
+    </w:lvl>
+    <w:lvl w:ilvl="2" w:tentative="1">
+      <w:start w:val="1"/>
+      <w:numFmt w:val="bullet"/>
+      <w:lvlText w:val=""/>
+      <w:lvlJc w:val="left"/>
+      <w:pPr>
+        <w:tabs>
+          <w:tab w:val="num" w:pos="2160"/>
+        </w:tabs>
+        <w:ind w:left="2160" w:hanging="360"/>
+      </w:pPr>
+      <w:rPr>
+        <w:rFonts w:ascii="Wingdings" w:hAnsi="Wingdings" w:hint="default"/>
+        <w:sz w:val="20"/>
+      </w:rPr>
+    </w:lvl>
+    <w:lvl w:ilvl="3" w:tentative="1">
+      <w:start w:val="1"/>
+      <w:numFmt w:val="bullet"/>
+      <w:lvlText w:val=""/>
+      <w:lvlJc w:val="left"/>
+      <w:pPr>
+        <w:tabs>
+          <w:tab w:val="num" w:pos="2880"/>
+        </w:tabs>
+        <w:ind w:left="2880" w:hanging="360"/>
+      </w:pPr>
+      <w:rPr>
+        <w:rFonts w:ascii="Wingdings" w:hAnsi="Wingdings" w:hint="default"/>
+        <w:sz w:val="20"/>
+      </w:rPr>
+    </w:lvl>
+    <w:lvl w:ilvl="4" w:tentative="1">
+      <w:start w:val="1"/>
+      <w:numFmt w:val="bullet"/>
+      <w:lvlText w:val=""/>
+      <w:lvlJc w:val="left"/>
+      <w:pPr>
+        <w:tabs>
+          <w:tab w:val="num" w:pos="3600"/>
+        </w:tabs>
+        <w:ind w:left="3600" w:hanging="360"/>
+      </w:pPr>
+      <w:rPr>
+        <w:rFonts w:ascii="Wingdings" w:hAnsi="Wingdings" w:hint="default"/>
+        <w:sz w:val="20"/>
+      </w:rPr>
+    </w:lvl>
+    <w:lvl w:ilvl="5" w:tentative="1">
+      <w:start w:val="1"/>
+      <w:numFmt w:val="bullet"/>
+      <w:lvlText w:val=""/>
+      <w:lvlJc w:val="left"/>
+      <w:pPr>
+        <w:tabs>
+          <w:tab w:val="num" w:pos="4320"/>
+        </w:tabs>
+        <w:ind w:left="4320" w:hanging="360"/>
+      </w:pPr>
+      <w:rPr>
+        <w:rFonts w:ascii="Wingdings" w:hAnsi="Wingdings" w:hint="default"/>
+        <w:sz w:val="20"/>
+      </w:rPr>
+    </w:lvl>
+    <w:lvl w:ilvl="6" w:tentative="1">
+      <w:start w:val="1"/>
+      <w:numFmt w:val="bullet"/>
+      <w:lvlText w:val=""/>
+      <w:lvlJc w:val="left"/>
+      <w:pPr>
+        <w:tabs>
+          <w:tab w:val="num" w:pos="5040"/>
+        </w:tabs>
+        <w:ind w:left="5040" w:hanging="360"/>
+      </w:pPr>
+      <w:rPr>
+        <w:rFonts w:ascii="Wingdings" w:hAnsi="Wingdings" w:hint="default"/>
+        <w:sz w:val="20"/>
+      </w:rPr>
+    </w:lvl>
+    <w:lvl w:ilvl="7" w:tentative="1">
+      <w:start w:val="1"/>
+      <w:numFmt w:val="bullet"/>
+      <w:lvlText w:val=""/>
+      <w:lvlJc w:val="left"/>
+      <w:pPr>
+        <w:tabs>
+          <w:tab w:val="num" w:pos="5760"/>
+        </w:tabs>
+        <w:ind w:left="5760" w:hanging="360"/>
+      </w:pPr>
+      <w:rPr>
+        <w:rFonts w:ascii="Wingdings" w:hAnsi="Wingdings" w:hint="default"/>
+        <w:sz w:val="20"/>
+      </w:rPr>
+    </w:lvl>
+    <w:lvl w:ilvl="8" w:tentative="1">
+      <w:start w:val="1"/>
+      <w:numFmt w:val="bullet"/>
+      <w:lvlText w:val=""/>
+      <w:lvlJc w:val="left"/>
+      <w:pPr>
+        <w:tabs>
+          <w:tab w:val="num" w:pos="6480"/>
+        </w:tabs>
+        <w:ind w:left="6480" w:hanging="360"/>
+      </w:pPr>
+      <w:rPr>
+        <w:rFonts w:ascii="Wingdings" w:hAnsi="Wingdings" w:hint="default"/>
+        <w:sz w:val="20"/>
+      </w:rPr>
+    </w:lvl>
+  </w:abstractNum>
+  <w:abstractNum w:abstractNumId="4" w15:restartNumberingAfterBreak="0">
     <w:nsid w:val="17263266"/>
     <w:multiLevelType w:val="multilevel"/>
     <w:tmpl w:val="8194AA0C"/>
@@ -1774,7 +4597,124 @@
       </w:pPr>
     </w:lvl>
   </w:abstractNum>
-  <w:abstractNum w:abstractNumId="1" w15:restartNumberingAfterBreak="0">
+  <w:abstractNum w:abstractNumId="5" w15:restartNumberingAfterBreak="0">
+    <w:nsid w:val="17787BD6"/>
+    <w:multiLevelType w:val="multilevel"/>
+    <w:tmpl w:val="043CE006"/>
+    <w:lvl w:ilvl="0">
+      <w:start w:val="1"/>
+      <w:numFmt w:val="decimal"/>
+      <w:lvlText w:val="%1."/>
+      <w:lvlJc w:val="left"/>
+      <w:pPr>
+        <w:tabs>
+          <w:tab w:val="num" w:pos="720"/>
+        </w:tabs>
+        <w:ind w:left="720" w:hanging="360"/>
+      </w:pPr>
+    </w:lvl>
+    <w:lvl w:ilvl="1">
+      <w:start w:val="1"/>
+      <w:numFmt w:val="bullet"/>
+      <w:lvlText w:val="o"/>
+      <w:lvlJc w:val="left"/>
+      <w:pPr>
+        <w:tabs>
+          <w:tab w:val="num" w:pos="1440"/>
+        </w:tabs>
+        <w:ind w:left="1440" w:hanging="360"/>
+      </w:pPr>
+      <w:rPr>
+        <w:rFonts w:ascii="Courier New" w:hAnsi="Courier New" w:hint="default"/>
+        <w:sz w:val="20"/>
+      </w:rPr>
+    </w:lvl>
+    <w:lvl w:ilvl="2" w:tentative="1">
+      <w:start w:val="1"/>
+      <w:numFmt w:val="decimal"/>
+      <w:lvlText w:val="%3."/>
+      <w:lvlJc w:val="left"/>
+      <w:pPr>
+        <w:tabs>
+          <w:tab w:val="num" w:pos="2160"/>
+        </w:tabs>
+        <w:ind w:left="2160" w:hanging="360"/>
+      </w:pPr>
+    </w:lvl>
+    <w:lvl w:ilvl="3" w:tentative="1">
+      <w:start w:val="1"/>
+      <w:numFmt w:val="decimal"/>
+      <w:lvlText w:val="%4."/>
+      <w:lvlJc w:val="left"/>
+      <w:pPr>
+        <w:tabs>
+          <w:tab w:val="num" w:pos="2880"/>
+        </w:tabs>
+        <w:ind w:left="2880" w:hanging="360"/>
+      </w:pPr>
+    </w:lvl>
+    <w:lvl w:ilvl="4" w:tentative="1">
+      <w:start w:val="1"/>
+      <w:numFmt w:val="decimal"/>
+      <w:lvlText w:val="%5."/>
+      <w:lvlJc w:val="left"/>
+      <w:pPr>
+        <w:tabs>
+          <w:tab w:val="num" w:pos="3600"/>
+        </w:tabs>
+        <w:ind w:left="3600" w:hanging="360"/>
+      </w:pPr>
+    </w:lvl>
+    <w:lvl w:ilvl="5" w:tentative="1">
+      <w:start w:val="1"/>
+      <w:numFmt w:val="decimal"/>
+      <w:lvlText w:val="%6."/>
+      <w:lvlJc w:val="left"/>
+      <w:pPr>
+        <w:tabs>
+          <w:tab w:val="num" w:pos="4320"/>
+        </w:tabs>
+        <w:ind w:left="4320" w:hanging="360"/>
+      </w:pPr>
+    </w:lvl>
+    <w:lvl w:ilvl="6" w:tentative="1">
+      <w:start w:val="1"/>
+      <w:numFmt w:val="decimal"/>
+      <w:lvlText w:val="%7."/>
+      <w:lvlJc w:val="left"/>
+      <w:pPr>
+        <w:tabs>
+          <w:tab w:val="num" w:pos="5040"/>
+        </w:tabs>
+        <w:ind w:left="5040" w:hanging="360"/>
+      </w:pPr>
+    </w:lvl>
+    <w:lvl w:ilvl="7" w:tentative="1">
+      <w:start w:val="1"/>
+      <w:numFmt w:val="decimal"/>
+      <w:lvlText w:val="%8."/>
+      <w:lvlJc w:val="left"/>
+      <w:pPr>
+        <w:tabs>
+          <w:tab w:val="num" w:pos="5760"/>
+        </w:tabs>
+        <w:ind w:left="5760" w:hanging="360"/>
+      </w:pPr>
+    </w:lvl>
+    <w:lvl w:ilvl="8" w:tentative="1">
+      <w:start w:val="1"/>
+      <w:numFmt w:val="decimal"/>
+      <w:lvlText w:val="%9."/>
+      <w:lvlJc w:val="left"/>
+      <w:pPr>
+        <w:tabs>
+          <w:tab w:val="num" w:pos="6480"/>
+        </w:tabs>
+        <w:ind w:left="6480" w:hanging="360"/>
+      </w:pPr>
+    </w:lvl>
+  </w:abstractNum>
+  <w:abstractNum w:abstractNumId="6" w15:restartNumberingAfterBreak="0">
     <w:nsid w:val="18081873"/>
     <w:multiLevelType w:val="multilevel"/>
     <w:tmpl w:val="5DAACA42"/>
@@ -1891,7 +4831,7 @@
       </w:pPr>
     </w:lvl>
   </w:abstractNum>
-  <w:abstractNum w:abstractNumId="2" w15:restartNumberingAfterBreak="0">
+  <w:abstractNum w:abstractNumId="7" w15:restartNumberingAfterBreak="0">
     <w:nsid w:val="1A42050A"/>
     <w:multiLevelType w:val="multilevel"/>
     <w:tmpl w:val="E902A008"/>
@@ -2008,7 +4948,305 @@
       </w:pPr>
     </w:lvl>
   </w:abstractNum>
-  <w:abstractNum w:abstractNumId="3" w15:restartNumberingAfterBreak="0">
+  <w:abstractNum w:abstractNumId="8" w15:restartNumberingAfterBreak="0">
+    <w:nsid w:val="23CB5B29"/>
+    <w:multiLevelType w:val="multilevel"/>
+    <w:tmpl w:val="E7DA23EC"/>
+    <w:lvl w:ilvl="0">
+      <w:start w:val="1"/>
+      <w:numFmt w:val="bullet"/>
+      <w:lvlText w:val=""/>
+      <w:lvlJc w:val="left"/>
+      <w:pPr>
+        <w:tabs>
+          <w:tab w:val="num" w:pos="720"/>
+        </w:tabs>
+        <w:ind w:left="720" w:hanging="360"/>
+      </w:pPr>
+      <w:rPr>
+        <w:rFonts w:ascii="Symbol" w:hAnsi="Symbol" w:hint="default"/>
+        <w:sz w:val="20"/>
+      </w:rPr>
+    </w:lvl>
+    <w:lvl w:ilvl="1" w:tentative="1">
+      <w:start w:val="1"/>
+      <w:numFmt w:val="bullet"/>
+      <w:lvlText w:val="o"/>
+      <w:lvlJc w:val="left"/>
+      <w:pPr>
+        <w:tabs>
+          <w:tab w:val="num" w:pos="1440"/>
+        </w:tabs>
+        <w:ind w:left="1440" w:hanging="360"/>
+      </w:pPr>
+      <w:rPr>
+        <w:rFonts w:ascii="Courier New" w:hAnsi="Courier New" w:hint="default"/>
+        <w:sz w:val="20"/>
+      </w:rPr>
+    </w:lvl>
+    <w:lvl w:ilvl="2" w:tentative="1">
+      <w:start w:val="1"/>
+      <w:numFmt w:val="bullet"/>
+      <w:lvlText w:val=""/>
+      <w:lvlJc w:val="left"/>
+      <w:pPr>
+        <w:tabs>
+          <w:tab w:val="num" w:pos="2160"/>
+        </w:tabs>
+        <w:ind w:left="2160" w:hanging="360"/>
+      </w:pPr>
+      <w:rPr>
+        <w:rFonts w:ascii="Wingdings" w:hAnsi="Wingdings" w:hint="default"/>
+        <w:sz w:val="20"/>
+      </w:rPr>
+    </w:lvl>
+    <w:lvl w:ilvl="3" w:tentative="1">
+      <w:start w:val="1"/>
+      <w:numFmt w:val="bullet"/>
+      <w:lvlText w:val=""/>
+      <w:lvlJc w:val="left"/>
+      <w:pPr>
+        <w:tabs>
+          <w:tab w:val="num" w:pos="2880"/>
+        </w:tabs>
+        <w:ind w:left="2880" w:hanging="360"/>
+      </w:pPr>
+      <w:rPr>
+        <w:rFonts w:ascii="Wingdings" w:hAnsi="Wingdings" w:hint="default"/>
+        <w:sz w:val="20"/>
+      </w:rPr>
+    </w:lvl>
+    <w:lvl w:ilvl="4" w:tentative="1">
+      <w:start w:val="1"/>
+      <w:numFmt w:val="bullet"/>
+      <w:lvlText w:val=""/>
+      <w:lvlJc w:val="left"/>
+      <w:pPr>
+        <w:tabs>
+          <w:tab w:val="num" w:pos="3600"/>
+        </w:tabs>
+        <w:ind w:left="3600" w:hanging="360"/>
+      </w:pPr>
+      <w:rPr>
+        <w:rFonts w:ascii="Wingdings" w:hAnsi="Wingdings" w:hint="default"/>
+        <w:sz w:val="20"/>
+      </w:rPr>
+    </w:lvl>
+    <w:lvl w:ilvl="5" w:tentative="1">
+      <w:start w:val="1"/>
+      <w:numFmt w:val="bullet"/>
+      <w:lvlText w:val=""/>
+      <w:lvlJc w:val="left"/>
+      <w:pPr>
+        <w:tabs>
+          <w:tab w:val="num" w:pos="4320"/>
+        </w:tabs>
+        <w:ind w:left="4320" w:hanging="360"/>
+      </w:pPr>
+      <w:rPr>
+        <w:rFonts w:ascii="Wingdings" w:hAnsi="Wingdings" w:hint="default"/>
+        <w:sz w:val="20"/>
+      </w:rPr>
+    </w:lvl>
+    <w:lvl w:ilvl="6" w:tentative="1">
+      <w:start w:val="1"/>
+      <w:numFmt w:val="bullet"/>
+      <w:lvlText w:val=""/>
+      <w:lvlJc w:val="left"/>
+      <w:pPr>
+        <w:tabs>
+          <w:tab w:val="num" w:pos="5040"/>
+        </w:tabs>
+        <w:ind w:left="5040" w:hanging="360"/>
+      </w:pPr>
+      <w:rPr>
+        <w:rFonts w:ascii="Wingdings" w:hAnsi="Wingdings" w:hint="default"/>
+        <w:sz w:val="20"/>
+      </w:rPr>
+    </w:lvl>
+    <w:lvl w:ilvl="7" w:tentative="1">
+      <w:start w:val="1"/>
+      <w:numFmt w:val="bullet"/>
+      <w:lvlText w:val=""/>
+      <w:lvlJc w:val="left"/>
+      <w:pPr>
+        <w:tabs>
+          <w:tab w:val="num" w:pos="5760"/>
+        </w:tabs>
+        <w:ind w:left="5760" w:hanging="360"/>
+      </w:pPr>
+      <w:rPr>
+        <w:rFonts w:ascii="Wingdings" w:hAnsi="Wingdings" w:hint="default"/>
+        <w:sz w:val="20"/>
+      </w:rPr>
+    </w:lvl>
+    <w:lvl w:ilvl="8" w:tentative="1">
+      <w:start w:val="1"/>
+      <w:numFmt w:val="bullet"/>
+      <w:lvlText w:val=""/>
+      <w:lvlJc w:val="left"/>
+      <w:pPr>
+        <w:tabs>
+          <w:tab w:val="num" w:pos="6480"/>
+        </w:tabs>
+        <w:ind w:left="6480" w:hanging="360"/>
+      </w:pPr>
+      <w:rPr>
+        <w:rFonts w:ascii="Wingdings" w:hAnsi="Wingdings" w:hint="default"/>
+        <w:sz w:val="20"/>
+      </w:rPr>
+    </w:lvl>
+  </w:abstractNum>
+  <w:abstractNum w:abstractNumId="9" w15:restartNumberingAfterBreak="0">
+    <w:nsid w:val="24CF4795"/>
+    <w:multiLevelType w:val="multilevel"/>
+    <w:tmpl w:val="DFB4AEF0"/>
+    <w:lvl w:ilvl="0">
+      <w:start w:val="1"/>
+      <w:numFmt w:val="bullet"/>
+      <w:lvlText w:val=""/>
+      <w:lvlJc w:val="left"/>
+      <w:pPr>
+        <w:tabs>
+          <w:tab w:val="num" w:pos="720"/>
+        </w:tabs>
+        <w:ind w:left="720" w:hanging="360"/>
+      </w:pPr>
+      <w:rPr>
+        <w:rFonts w:ascii="Symbol" w:hAnsi="Symbol" w:hint="default"/>
+        <w:sz w:val="20"/>
+      </w:rPr>
+    </w:lvl>
+    <w:lvl w:ilvl="1" w:tentative="1">
+      <w:start w:val="1"/>
+      <w:numFmt w:val="bullet"/>
+      <w:lvlText w:val="o"/>
+      <w:lvlJc w:val="left"/>
+      <w:pPr>
+        <w:tabs>
+          <w:tab w:val="num" w:pos="1440"/>
+        </w:tabs>
+        <w:ind w:left="1440" w:hanging="360"/>
+      </w:pPr>
+      <w:rPr>
+        <w:rFonts w:ascii="Courier New" w:hAnsi="Courier New" w:hint="default"/>
+        <w:sz w:val="20"/>
+      </w:rPr>
+    </w:lvl>
+    <w:lvl w:ilvl="2" w:tentative="1">
+      <w:start w:val="1"/>
+      <w:numFmt w:val="bullet"/>
+      <w:lvlText w:val=""/>
+      <w:lvlJc w:val="left"/>
+      <w:pPr>
+        <w:tabs>
+          <w:tab w:val="num" w:pos="2160"/>
+        </w:tabs>
+        <w:ind w:left="2160" w:hanging="360"/>
+      </w:pPr>
+      <w:rPr>
+        <w:rFonts w:ascii="Wingdings" w:hAnsi="Wingdings" w:hint="default"/>
+        <w:sz w:val="20"/>
+      </w:rPr>
+    </w:lvl>
+    <w:lvl w:ilvl="3" w:tentative="1">
+      <w:start w:val="1"/>
+      <w:numFmt w:val="bullet"/>
+      <w:lvlText w:val=""/>
+      <w:lvlJc w:val="left"/>
+      <w:pPr>
+        <w:tabs>
+          <w:tab w:val="num" w:pos="2880"/>
+        </w:tabs>
+        <w:ind w:left="2880" w:hanging="360"/>
+      </w:pPr>
+      <w:rPr>
+        <w:rFonts w:ascii="Wingdings" w:hAnsi="Wingdings" w:hint="default"/>
+        <w:sz w:val="20"/>
+      </w:rPr>
+    </w:lvl>
+    <w:lvl w:ilvl="4" w:tentative="1">
+      <w:start w:val="1"/>
+      <w:numFmt w:val="bullet"/>
+      <w:lvlText w:val=""/>
+      <w:lvlJc w:val="left"/>
+      <w:pPr>
+        <w:tabs>
+          <w:tab w:val="num" w:pos="3600"/>
+        </w:tabs>
+        <w:ind w:left="3600" w:hanging="360"/>
+      </w:pPr>
+      <w:rPr>
+        <w:rFonts w:ascii="Wingdings" w:hAnsi="Wingdings" w:hint="default"/>
+        <w:sz w:val="20"/>
+      </w:rPr>
+    </w:lvl>
+    <w:lvl w:ilvl="5" w:tentative="1">
+      <w:start w:val="1"/>
+      <w:numFmt w:val="bullet"/>
+      <w:lvlText w:val=""/>
+      <w:lvlJc w:val="left"/>
+      <w:pPr>
+        <w:tabs>
+          <w:tab w:val="num" w:pos="4320"/>
+        </w:tabs>
+        <w:ind w:left="4320" w:hanging="360"/>
+      </w:pPr>
+      <w:rPr>
+        <w:rFonts w:ascii="Wingdings" w:hAnsi="Wingdings" w:hint="default"/>
+        <w:sz w:val="20"/>
+      </w:rPr>
+    </w:lvl>
+    <w:lvl w:ilvl="6" w:tentative="1">
+      <w:start w:val="1"/>
+      <w:numFmt w:val="bullet"/>
+      <w:lvlText w:val=""/>
+      <w:lvlJc w:val="left"/>
+      <w:pPr>
+        <w:tabs>
+          <w:tab w:val="num" w:pos="5040"/>
+        </w:tabs>
+        <w:ind w:left="5040" w:hanging="360"/>
+      </w:pPr>
+      <w:rPr>
+        <w:rFonts w:ascii="Wingdings" w:hAnsi="Wingdings" w:hint="default"/>
+        <w:sz w:val="20"/>
+      </w:rPr>
+    </w:lvl>
+    <w:lvl w:ilvl="7" w:tentative="1">
+      <w:start w:val="1"/>
+      <w:numFmt w:val="bullet"/>
+      <w:lvlText w:val=""/>
+      <w:lvlJc w:val="left"/>
+      <w:pPr>
+        <w:tabs>
+          <w:tab w:val="num" w:pos="5760"/>
+        </w:tabs>
+        <w:ind w:left="5760" w:hanging="360"/>
+      </w:pPr>
+      <w:rPr>
+        <w:rFonts w:ascii="Wingdings" w:hAnsi="Wingdings" w:hint="default"/>
+        <w:sz w:val="20"/>
+      </w:rPr>
+    </w:lvl>
+    <w:lvl w:ilvl="8" w:tentative="1">
+      <w:start w:val="1"/>
+      <w:numFmt w:val="bullet"/>
+      <w:lvlText w:val=""/>
+      <w:lvlJc w:val="left"/>
+      <w:pPr>
+        <w:tabs>
+          <w:tab w:val="num" w:pos="6480"/>
+        </w:tabs>
+        <w:ind w:left="6480" w:hanging="360"/>
+      </w:pPr>
+      <w:rPr>
+        <w:rFonts w:ascii="Wingdings" w:hAnsi="Wingdings" w:hint="default"/>
+        <w:sz w:val="20"/>
+      </w:rPr>
+    </w:lvl>
+  </w:abstractNum>
+  <w:abstractNum w:abstractNumId="10" w15:restartNumberingAfterBreak="0">
     <w:nsid w:val="297C3103"/>
     <w:multiLevelType w:val="multilevel"/>
     <w:tmpl w:val="1D301D72"/>
@@ -2121,7 +5359,156 @@
       </w:pPr>
     </w:lvl>
   </w:abstractNum>
-  <w:abstractNum w:abstractNumId="4" w15:restartNumberingAfterBreak="0">
+  <w:abstractNum w:abstractNumId="11" w15:restartNumberingAfterBreak="0">
+    <w:nsid w:val="35AC37D7"/>
+    <w:multiLevelType w:val="multilevel"/>
+    <w:tmpl w:val="09A8F0FA"/>
+    <w:lvl w:ilvl="0">
+      <w:start w:val="1"/>
+      <w:numFmt w:val="bullet"/>
+      <w:lvlText w:val=""/>
+      <w:lvlJc w:val="left"/>
+      <w:pPr>
+        <w:tabs>
+          <w:tab w:val="num" w:pos="720"/>
+        </w:tabs>
+        <w:ind w:left="720" w:hanging="360"/>
+      </w:pPr>
+      <w:rPr>
+        <w:rFonts w:ascii="Symbol" w:hAnsi="Symbol" w:hint="default"/>
+        <w:sz w:val="20"/>
+      </w:rPr>
+    </w:lvl>
+    <w:lvl w:ilvl="1" w:tentative="1">
+      <w:start w:val="1"/>
+      <w:numFmt w:val="bullet"/>
+      <w:lvlText w:val="o"/>
+      <w:lvlJc w:val="left"/>
+      <w:pPr>
+        <w:tabs>
+          <w:tab w:val="num" w:pos="1440"/>
+        </w:tabs>
+        <w:ind w:left="1440" w:hanging="360"/>
+      </w:pPr>
+      <w:rPr>
+        <w:rFonts w:ascii="Courier New" w:hAnsi="Courier New" w:hint="default"/>
+        <w:sz w:val="20"/>
+      </w:rPr>
+    </w:lvl>
+    <w:lvl w:ilvl="2" w:tentative="1">
+      <w:start w:val="1"/>
+      <w:numFmt w:val="bullet"/>
+      <w:lvlText w:val=""/>
+      <w:lvlJc w:val="left"/>
+      <w:pPr>
+        <w:tabs>
+          <w:tab w:val="num" w:pos="2160"/>
+        </w:tabs>
+        <w:ind w:left="2160" w:hanging="360"/>
+      </w:pPr>
+      <w:rPr>
+        <w:rFonts w:ascii="Wingdings" w:hAnsi="Wingdings" w:hint="default"/>
+        <w:sz w:val="20"/>
+      </w:rPr>
+    </w:lvl>
+    <w:lvl w:ilvl="3" w:tentative="1">
+      <w:start w:val="1"/>
+      <w:numFmt w:val="bullet"/>
+      <w:lvlText w:val=""/>
+      <w:lvlJc w:val="left"/>
+      <w:pPr>
+        <w:tabs>
+          <w:tab w:val="num" w:pos="2880"/>
+        </w:tabs>
+        <w:ind w:left="2880" w:hanging="360"/>
+      </w:pPr>
+      <w:rPr>
+        <w:rFonts w:ascii="Wingdings" w:hAnsi="Wingdings" w:hint="default"/>
+        <w:sz w:val="20"/>
+      </w:rPr>
+    </w:lvl>
+    <w:lvl w:ilvl="4" w:tentative="1">
+      <w:start w:val="1"/>
+      <w:numFmt w:val="bullet"/>
+      <w:lvlText w:val=""/>
+      <w:lvlJc w:val="left"/>
+      <w:pPr>
+        <w:tabs>
+          <w:tab w:val="num" w:pos="3600"/>
+        </w:tabs>
+        <w:ind w:left="3600" w:hanging="360"/>
+      </w:pPr>
+      <w:rPr>
+        <w:rFonts w:ascii="Wingdings" w:hAnsi="Wingdings" w:hint="default"/>
+        <w:sz w:val="20"/>
+      </w:rPr>
+    </w:lvl>
+    <w:lvl w:ilvl="5" w:tentative="1">
+      <w:start w:val="1"/>
+      <w:numFmt w:val="bullet"/>
+      <w:lvlText w:val=""/>
+      <w:lvlJc w:val="left"/>
+      <w:pPr>
+        <w:tabs>
+          <w:tab w:val="num" w:pos="4320"/>
+        </w:tabs>
+        <w:ind w:left="4320" w:hanging="360"/>
+      </w:pPr>
+      <w:rPr>
+        <w:rFonts w:ascii="Wingdings" w:hAnsi="Wingdings" w:hint="default"/>
+        <w:sz w:val="20"/>
+      </w:rPr>
+    </w:lvl>
+    <w:lvl w:ilvl="6" w:tentative="1">
+      <w:start w:val="1"/>
+      <w:numFmt w:val="bullet"/>
+      <w:lvlText w:val=""/>
+      <w:lvlJc w:val="left"/>
+      <w:pPr>
+        <w:tabs>
+          <w:tab w:val="num" w:pos="5040"/>
+        </w:tabs>
+        <w:ind w:left="5040" w:hanging="360"/>
+      </w:pPr>
+      <w:rPr>
+        <w:rFonts w:ascii="Wingdings" w:hAnsi="Wingdings" w:hint="default"/>
+        <w:sz w:val="20"/>
+      </w:rPr>
+    </w:lvl>
+    <w:lvl w:ilvl="7" w:tentative="1">
+      <w:start w:val="1"/>
+      <w:numFmt w:val="bullet"/>
+      <w:lvlText w:val=""/>
+      <w:lvlJc w:val="left"/>
+      <w:pPr>
+        <w:tabs>
+          <w:tab w:val="num" w:pos="5760"/>
+        </w:tabs>
+        <w:ind w:left="5760" w:hanging="360"/>
+      </w:pPr>
+      <w:rPr>
+        <w:rFonts w:ascii="Wingdings" w:hAnsi="Wingdings" w:hint="default"/>
+        <w:sz w:val="20"/>
+      </w:rPr>
+    </w:lvl>
+    <w:lvl w:ilvl="8" w:tentative="1">
+      <w:start w:val="1"/>
+      <w:numFmt w:val="bullet"/>
+      <w:lvlText w:val=""/>
+      <w:lvlJc w:val="left"/>
+      <w:pPr>
+        <w:tabs>
+          <w:tab w:val="num" w:pos="6480"/>
+        </w:tabs>
+        <w:ind w:left="6480" w:hanging="360"/>
+      </w:pPr>
+      <w:rPr>
+        <w:rFonts w:ascii="Wingdings" w:hAnsi="Wingdings" w:hint="default"/>
+        <w:sz w:val="20"/>
+      </w:rPr>
+    </w:lvl>
+  </w:abstractNum>
+  <w:abstractNum w:abstractNumId="12" w15:restartNumberingAfterBreak="0">
     <w:nsid w:val="396353F4"/>
     <w:multiLevelType w:val="multilevel"/>
     <w:tmpl w:val="E8D27DDA"/>
@@ -2234,7 +5621,7 @@
       </w:pPr>
     </w:lvl>
   </w:abstractNum>
-  <w:abstractNum w:abstractNumId="5" w15:restartNumberingAfterBreak="0">
+  <w:abstractNum w:abstractNumId="13" w15:restartNumberingAfterBreak="0">
     <w:nsid w:val="42031D88"/>
     <w:multiLevelType w:val="multilevel"/>
     <w:tmpl w:val="23AE4D70"/>
@@ -2347,7 +5734,156 @@
       </w:pPr>
     </w:lvl>
   </w:abstractNum>
-  <w:abstractNum w:abstractNumId="6" w15:restartNumberingAfterBreak="0">
+  <w:abstractNum w:abstractNumId="14" w15:restartNumberingAfterBreak="0">
+    <w:nsid w:val="428C2C10"/>
+    <w:multiLevelType w:val="multilevel"/>
+    <w:tmpl w:val="5CC2D240"/>
+    <w:lvl w:ilvl="0">
+      <w:start w:val="1"/>
+      <w:numFmt w:val="bullet"/>
+      <w:lvlText w:val=""/>
+      <w:lvlJc w:val="left"/>
+      <w:pPr>
+        <w:tabs>
+          <w:tab w:val="num" w:pos="720"/>
+        </w:tabs>
+        <w:ind w:left="720" w:hanging="360"/>
+      </w:pPr>
+      <w:rPr>
+        <w:rFonts w:ascii="Symbol" w:hAnsi="Symbol" w:hint="default"/>
+        <w:sz w:val="20"/>
+      </w:rPr>
+    </w:lvl>
+    <w:lvl w:ilvl="1" w:tentative="1">
+      <w:start w:val="1"/>
+      <w:numFmt w:val="bullet"/>
+      <w:lvlText w:val="o"/>
+      <w:lvlJc w:val="left"/>
+      <w:pPr>
+        <w:tabs>
+          <w:tab w:val="num" w:pos="1440"/>
+        </w:tabs>
+        <w:ind w:left="1440" w:hanging="360"/>
+      </w:pPr>
+      <w:rPr>
+        <w:rFonts w:ascii="Courier New" w:hAnsi="Courier New" w:hint="default"/>
+        <w:sz w:val="20"/>
+      </w:rPr>
+    </w:lvl>
+    <w:lvl w:ilvl="2" w:tentative="1">
+      <w:start w:val="1"/>
+      <w:numFmt w:val="bullet"/>
+      <w:lvlText w:val=""/>
+      <w:lvlJc w:val="left"/>
+      <w:pPr>
+        <w:tabs>
+          <w:tab w:val="num" w:pos="2160"/>
+        </w:tabs>
+        <w:ind w:left="2160" w:hanging="360"/>
+      </w:pPr>
+      <w:rPr>
+        <w:rFonts w:ascii="Wingdings" w:hAnsi="Wingdings" w:hint="default"/>
+        <w:sz w:val="20"/>
+      </w:rPr>
+    </w:lvl>
+    <w:lvl w:ilvl="3" w:tentative="1">
+      <w:start w:val="1"/>
+      <w:numFmt w:val="bullet"/>
+      <w:lvlText w:val=""/>
+      <w:lvlJc w:val="left"/>
+      <w:pPr>
+        <w:tabs>
+          <w:tab w:val="num" w:pos="2880"/>
+        </w:tabs>
+        <w:ind w:left="2880" w:hanging="360"/>
+      </w:pPr>
+      <w:rPr>
+        <w:rFonts w:ascii="Wingdings" w:hAnsi="Wingdings" w:hint="default"/>
+        <w:sz w:val="20"/>
+      </w:rPr>
+    </w:lvl>
+    <w:lvl w:ilvl="4" w:tentative="1">
+      <w:start w:val="1"/>
+      <w:numFmt w:val="bullet"/>
+      <w:lvlText w:val=""/>
+      <w:lvlJc w:val="left"/>
+      <w:pPr>
+        <w:tabs>
+          <w:tab w:val="num" w:pos="3600"/>
+        </w:tabs>
+        <w:ind w:left="3600" w:hanging="360"/>
+      </w:pPr>
+      <w:rPr>
+        <w:rFonts w:ascii="Wingdings" w:hAnsi="Wingdings" w:hint="default"/>
+        <w:sz w:val="20"/>
+      </w:rPr>
+    </w:lvl>
+    <w:lvl w:ilvl="5" w:tentative="1">
+      <w:start w:val="1"/>
+      <w:numFmt w:val="bullet"/>
+      <w:lvlText w:val=""/>
+      <w:lvlJc w:val="left"/>
+      <w:pPr>
+        <w:tabs>
+          <w:tab w:val="num" w:pos="4320"/>
+        </w:tabs>
+        <w:ind w:left="4320" w:hanging="360"/>
+      </w:pPr>
+      <w:rPr>
+        <w:rFonts w:ascii="Wingdings" w:hAnsi="Wingdings" w:hint="default"/>
+        <w:sz w:val="20"/>
+      </w:rPr>
+    </w:lvl>
+    <w:lvl w:ilvl="6" w:tentative="1">
+      <w:start w:val="1"/>
+      <w:numFmt w:val="bullet"/>
+      <w:lvlText w:val=""/>
+      <w:lvlJc w:val="left"/>
+      <w:pPr>
+        <w:tabs>
+          <w:tab w:val="num" w:pos="5040"/>
+        </w:tabs>
+        <w:ind w:left="5040" w:hanging="360"/>
+      </w:pPr>
+      <w:rPr>
+        <w:rFonts w:ascii="Wingdings" w:hAnsi="Wingdings" w:hint="default"/>
+        <w:sz w:val="20"/>
+      </w:rPr>
+    </w:lvl>
+    <w:lvl w:ilvl="7" w:tentative="1">
+      <w:start w:val="1"/>
+      <w:numFmt w:val="bullet"/>
+      <w:lvlText w:val=""/>
+      <w:lvlJc w:val="left"/>
+      <w:pPr>
+        <w:tabs>
+          <w:tab w:val="num" w:pos="5760"/>
+        </w:tabs>
+        <w:ind w:left="5760" w:hanging="360"/>
+      </w:pPr>
+      <w:rPr>
+        <w:rFonts w:ascii="Wingdings" w:hAnsi="Wingdings" w:hint="default"/>
+        <w:sz w:val="20"/>
+      </w:rPr>
+    </w:lvl>
+    <w:lvl w:ilvl="8" w:tentative="1">
+      <w:start w:val="1"/>
+      <w:numFmt w:val="bullet"/>
+      <w:lvlText w:val=""/>
+      <w:lvlJc w:val="left"/>
+      <w:pPr>
+        <w:tabs>
+          <w:tab w:val="num" w:pos="6480"/>
+        </w:tabs>
+        <w:ind w:left="6480" w:hanging="360"/>
+      </w:pPr>
+      <w:rPr>
+        <w:rFonts w:ascii="Wingdings" w:hAnsi="Wingdings" w:hint="default"/>
+        <w:sz w:val="20"/>
+      </w:rPr>
+    </w:lvl>
+  </w:abstractNum>
+  <w:abstractNum w:abstractNumId="15" w15:restartNumberingAfterBreak="0">
     <w:nsid w:val="4B8A3241"/>
     <w:multiLevelType w:val="multilevel"/>
     <w:tmpl w:val="52088300"/>
@@ -2460,7 +5996,156 @@
       </w:pPr>
     </w:lvl>
   </w:abstractNum>
-  <w:abstractNum w:abstractNumId="7" w15:restartNumberingAfterBreak="0">
+  <w:abstractNum w:abstractNumId="16" w15:restartNumberingAfterBreak="0">
+    <w:nsid w:val="503D7412"/>
+    <w:multiLevelType w:val="multilevel"/>
+    <w:tmpl w:val="50F65F08"/>
+    <w:lvl w:ilvl="0">
+      <w:start w:val="1"/>
+      <w:numFmt w:val="bullet"/>
+      <w:lvlText w:val=""/>
+      <w:lvlJc w:val="left"/>
+      <w:pPr>
+        <w:tabs>
+          <w:tab w:val="num" w:pos="720"/>
+        </w:tabs>
+        <w:ind w:left="720" w:hanging="360"/>
+      </w:pPr>
+      <w:rPr>
+        <w:rFonts w:ascii="Symbol" w:hAnsi="Symbol" w:hint="default"/>
+        <w:sz w:val="20"/>
+      </w:rPr>
+    </w:lvl>
+    <w:lvl w:ilvl="1" w:tentative="1">
+      <w:start w:val="1"/>
+      <w:numFmt w:val="bullet"/>
+      <w:lvlText w:val="o"/>
+      <w:lvlJc w:val="left"/>
+      <w:pPr>
+        <w:tabs>
+          <w:tab w:val="num" w:pos="1440"/>
+        </w:tabs>
+        <w:ind w:left="1440" w:hanging="360"/>
+      </w:pPr>
+      <w:rPr>
+        <w:rFonts w:ascii="Courier New" w:hAnsi="Courier New" w:hint="default"/>
+        <w:sz w:val="20"/>
+      </w:rPr>
+    </w:lvl>
+    <w:lvl w:ilvl="2" w:tentative="1">
+      <w:start w:val="1"/>
+      <w:numFmt w:val="bullet"/>
+      <w:lvlText w:val=""/>
+      <w:lvlJc w:val="left"/>
+      <w:pPr>
+        <w:tabs>
+          <w:tab w:val="num" w:pos="2160"/>
+        </w:tabs>
+        <w:ind w:left="2160" w:hanging="360"/>
+      </w:pPr>
+      <w:rPr>
+        <w:rFonts w:ascii="Wingdings" w:hAnsi="Wingdings" w:hint="default"/>
+        <w:sz w:val="20"/>
+      </w:rPr>
+    </w:lvl>
+    <w:lvl w:ilvl="3" w:tentative="1">
+      <w:start w:val="1"/>
+      <w:numFmt w:val="bullet"/>
+      <w:lvlText w:val=""/>
+      <w:lvlJc w:val="left"/>
+      <w:pPr>
+        <w:tabs>
+          <w:tab w:val="num" w:pos="2880"/>
+        </w:tabs>
+        <w:ind w:left="2880" w:hanging="360"/>
+      </w:pPr>
+      <w:rPr>
+        <w:rFonts w:ascii="Wingdings" w:hAnsi="Wingdings" w:hint="default"/>
+        <w:sz w:val="20"/>
+      </w:rPr>
+    </w:lvl>
+    <w:lvl w:ilvl="4" w:tentative="1">
+      <w:start w:val="1"/>
+      <w:numFmt w:val="bullet"/>
+      <w:lvlText w:val=""/>
+      <w:lvlJc w:val="left"/>
+      <w:pPr>
+        <w:tabs>
+          <w:tab w:val="num" w:pos="3600"/>
+        </w:tabs>
+        <w:ind w:left="3600" w:hanging="360"/>
+      </w:pPr>
+      <w:rPr>
+        <w:rFonts w:ascii="Wingdings" w:hAnsi="Wingdings" w:hint="default"/>
+        <w:sz w:val="20"/>
+      </w:rPr>
+    </w:lvl>
+    <w:lvl w:ilvl="5" w:tentative="1">
+      <w:start w:val="1"/>
+      <w:numFmt w:val="bullet"/>
+      <w:lvlText w:val=""/>
+      <w:lvlJc w:val="left"/>
+      <w:pPr>
+        <w:tabs>
+          <w:tab w:val="num" w:pos="4320"/>
+        </w:tabs>
+        <w:ind w:left="4320" w:hanging="360"/>
+      </w:pPr>
+      <w:rPr>
+        <w:rFonts w:ascii="Wingdings" w:hAnsi="Wingdings" w:hint="default"/>
+        <w:sz w:val="20"/>
+      </w:rPr>
+    </w:lvl>
+    <w:lvl w:ilvl="6" w:tentative="1">
+      <w:start w:val="1"/>
+      <w:numFmt w:val="bullet"/>
+      <w:lvlText w:val=""/>
+      <w:lvlJc w:val="left"/>
+      <w:pPr>
+        <w:tabs>
+          <w:tab w:val="num" w:pos="5040"/>
+        </w:tabs>
+        <w:ind w:left="5040" w:hanging="360"/>
+      </w:pPr>
+      <w:rPr>
+        <w:rFonts w:ascii="Wingdings" w:hAnsi="Wingdings" w:hint="default"/>
+        <w:sz w:val="20"/>
+      </w:rPr>
+    </w:lvl>
+    <w:lvl w:ilvl="7" w:tentative="1">
+      <w:start w:val="1"/>
+      <w:numFmt w:val="bullet"/>
+      <w:lvlText w:val=""/>
+      <w:lvlJc w:val="left"/>
+      <w:pPr>
+        <w:tabs>
+          <w:tab w:val="num" w:pos="5760"/>
+        </w:tabs>
+        <w:ind w:left="5760" w:hanging="360"/>
+      </w:pPr>
+      <w:rPr>
+        <w:rFonts w:ascii="Wingdings" w:hAnsi="Wingdings" w:hint="default"/>
+        <w:sz w:val="20"/>
+      </w:rPr>
+    </w:lvl>
+    <w:lvl w:ilvl="8" w:tentative="1">
+      <w:start w:val="1"/>
+      <w:numFmt w:val="bullet"/>
+      <w:lvlText w:val=""/>
+      <w:lvlJc w:val="left"/>
+      <w:pPr>
+        <w:tabs>
+          <w:tab w:val="num" w:pos="6480"/>
+        </w:tabs>
+        <w:ind w:left="6480" w:hanging="360"/>
+      </w:pPr>
+      <w:rPr>
+        <w:rFonts w:ascii="Wingdings" w:hAnsi="Wingdings" w:hint="default"/>
+        <w:sz w:val="20"/>
+      </w:rPr>
+    </w:lvl>
+  </w:abstractNum>
+  <w:abstractNum w:abstractNumId="17" w15:restartNumberingAfterBreak="0">
     <w:nsid w:val="56D72BDD"/>
     <w:multiLevelType w:val="multilevel"/>
     <w:tmpl w:val="0F1AB3A4"/>
@@ -2577,7 +6262,7 @@
       </w:pPr>
     </w:lvl>
   </w:abstractNum>
-  <w:abstractNum w:abstractNumId="8" w15:restartNumberingAfterBreak="0">
+  <w:abstractNum w:abstractNumId="18" w15:restartNumberingAfterBreak="0">
     <w:nsid w:val="58F7487D"/>
     <w:multiLevelType w:val="multilevel"/>
     <w:tmpl w:val="57B6796A"/>
@@ -2690,7 +6375,156 @@
       </w:pPr>
     </w:lvl>
   </w:abstractNum>
-  <w:abstractNum w:abstractNumId="9" w15:restartNumberingAfterBreak="0">
+  <w:abstractNum w:abstractNumId="19" w15:restartNumberingAfterBreak="0">
+    <w:nsid w:val="59E97CE2"/>
+    <w:multiLevelType w:val="multilevel"/>
+    <w:tmpl w:val="574A3266"/>
+    <w:lvl w:ilvl="0">
+      <w:start w:val="1"/>
+      <w:numFmt w:val="bullet"/>
+      <w:lvlText w:val=""/>
+      <w:lvlJc w:val="left"/>
+      <w:pPr>
+        <w:tabs>
+          <w:tab w:val="num" w:pos="720"/>
+        </w:tabs>
+        <w:ind w:left="720" w:hanging="360"/>
+      </w:pPr>
+      <w:rPr>
+        <w:rFonts w:ascii="Symbol" w:hAnsi="Symbol" w:hint="default"/>
+        <w:sz w:val="20"/>
+      </w:rPr>
+    </w:lvl>
+    <w:lvl w:ilvl="1" w:tentative="1">
+      <w:start w:val="1"/>
+      <w:numFmt w:val="bullet"/>
+      <w:lvlText w:val="o"/>
+      <w:lvlJc w:val="left"/>
+      <w:pPr>
+        <w:tabs>
+          <w:tab w:val="num" w:pos="1440"/>
+        </w:tabs>
+        <w:ind w:left="1440" w:hanging="360"/>
+      </w:pPr>
+      <w:rPr>
+        <w:rFonts w:ascii="Courier New" w:hAnsi="Courier New" w:hint="default"/>
+        <w:sz w:val="20"/>
+      </w:rPr>
+    </w:lvl>
+    <w:lvl w:ilvl="2" w:tentative="1">
+      <w:start w:val="1"/>
+      <w:numFmt w:val="bullet"/>
+      <w:lvlText w:val=""/>
+      <w:lvlJc w:val="left"/>
+      <w:pPr>
+        <w:tabs>
+          <w:tab w:val="num" w:pos="2160"/>
+        </w:tabs>
+        <w:ind w:left="2160" w:hanging="360"/>
+      </w:pPr>
+      <w:rPr>
+        <w:rFonts w:ascii="Wingdings" w:hAnsi="Wingdings" w:hint="default"/>
+        <w:sz w:val="20"/>
+      </w:rPr>
+    </w:lvl>
+    <w:lvl w:ilvl="3" w:tentative="1">
+      <w:start w:val="1"/>
+      <w:numFmt w:val="bullet"/>
+      <w:lvlText w:val=""/>
+      <w:lvlJc w:val="left"/>
+      <w:pPr>
+        <w:tabs>
+          <w:tab w:val="num" w:pos="2880"/>
+        </w:tabs>
+        <w:ind w:left="2880" w:hanging="360"/>
+      </w:pPr>
+      <w:rPr>
+        <w:rFonts w:ascii="Wingdings" w:hAnsi="Wingdings" w:hint="default"/>
+        <w:sz w:val="20"/>
+      </w:rPr>
+    </w:lvl>
+    <w:lvl w:ilvl="4" w:tentative="1">
+      <w:start w:val="1"/>
+      <w:numFmt w:val="bullet"/>
+      <w:lvlText w:val=""/>
+      <w:lvlJc w:val="left"/>
+      <w:pPr>
+        <w:tabs>
+          <w:tab w:val="num" w:pos="3600"/>
+        </w:tabs>
+        <w:ind w:left="3600" w:hanging="360"/>
+      </w:pPr>
+      <w:rPr>
+        <w:rFonts w:ascii="Wingdings" w:hAnsi="Wingdings" w:hint="default"/>
+        <w:sz w:val="20"/>
+      </w:rPr>
+    </w:lvl>
+    <w:lvl w:ilvl="5" w:tentative="1">
+      <w:start w:val="1"/>
+      <w:numFmt w:val="bullet"/>
+      <w:lvlText w:val=""/>
+      <w:lvlJc w:val="left"/>
+      <w:pPr>
+        <w:tabs>
+          <w:tab w:val="num" w:pos="4320"/>
+        </w:tabs>
+        <w:ind w:left="4320" w:hanging="360"/>
+      </w:pPr>
+      <w:rPr>
+        <w:rFonts w:ascii="Wingdings" w:hAnsi="Wingdings" w:hint="default"/>
+        <w:sz w:val="20"/>
+      </w:rPr>
+    </w:lvl>
+    <w:lvl w:ilvl="6" w:tentative="1">
+      <w:start w:val="1"/>
+      <w:numFmt w:val="bullet"/>
+      <w:lvlText w:val=""/>
+      <w:lvlJc w:val="left"/>
+      <w:pPr>
+        <w:tabs>
+          <w:tab w:val="num" w:pos="5040"/>
+        </w:tabs>
+        <w:ind w:left="5040" w:hanging="360"/>
+      </w:pPr>
+      <w:rPr>
+        <w:rFonts w:ascii="Wingdings" w:hAnsi="Wingdings" w:hint="default"/>
+        <w:sz w:val="20"/>
+      </w:rPr>
+    </w:lvl>
+    <w:lvl w:ilvl="7" w:tentative="1">
+      <w:start w:val="1"/>
+      <w:numFmt w:val="bullet"/>
+      <w:lvlText w:val=""/>
+      <w:lvlJc w:val="left"/>
+      <w:pPr>
+        <w:tabs>
+          <w:tab w:val="num" w:pos="5760"/>
+        </w:tabs>
+        <w:ind w:left="5760" w:hanging="360"/>
+      </w:pPr>
+      <w:rPr>
+        <w:rFonts w:ascii="Wingdings" w:hAnsi="Wingdings" w:hint="default"/>
+        <w:sz w:val="20"/>
+      </w:rPr>
+    </w:lvl>
+    <w:lvl w:ilvl="8" w:tentative="1">
+      <w:start w:val="1"/>
+      <w:numFmt w:val="bullet"/>
+      <w:lvlText w:val=""/>
+      <w:lvlJc w:val="left"/>
+      <w:pPr>
+        <w:tabs>
+          <w:tab w:val="num" w:pos="6480"/>
+        </w:tabs>
+        <w:ind w:left="6480" w:hanging="360"/>
+      </w:pPr>
+      <w:rPr>
+        <w:rFonts w:ascii="Wingdings" w:hAnsi="Wingdings" w:hint="default"/>
+        <w:sz w:val="20"/>
+      </w:rPr>
+    </w:lvl>
+  </w:abstractNum>
+  <w:abstractNum w:abstractNumId="20" w15:restartNumberingAfterBreak="0">
     <w:nsid w:val="5F935784"/>
     <w:multiLevelType w:val="multilevel"/>
     <w:tmpl w:val="4C0E0E2E"/>
@@ -2803,7 +6637,7 @@
       </w:pPr>
     </w:lvl>
   </w:abstractNum>
-  <w:abstractNum w:abstractNumId="10" w15:restartNumberingAfterBreak="0">
+  <w:abstractNum w:abstractNumId="21" w15:restartNumberingAfterBreak="0">
     <w:nsid w:val="68013DD6"/>
     <w:multiLevelType w:val="multilevel"/>
     <w:tmpl w:val="F21CDBE8"/>
@@ -2916,7 +6750,7 @@
       </w:pPr>
     </w:lvl>
   </w:abstractNum>
-  <w:abstractNum w:abstractNumId="11" w15:restartNumberingAfterBreak="0">
+  <w:abstractNum w:abstractNumId="22" w15:restartNumberingAfterBreak="0">
     <w:nsid w:val="72FE4EB7"/>
     <w:multiLevelType w:val="multilevel"/>
     <w:tmpl w:val="34040590"/>
@@ -3033,41 +6867,310 @@
       </w:pPr>
     </w:lvl>
   </w:abstractNum>
+  <w:abstractNum w:abstractNumId="23" w15:restartNumberingAfterBreak="0">
+    <w:nsid w:val="75BA2F08"/>
+    <w:multiLevelType w:val="multilevel"/>
+    <w:tmpl w:val="F0662B42"/>
+    <w:lvl w:ilvl="0">
+      <w:start w:val="1"/>
+      <w:numFmt w:val="decimal"/>
+      <w:lvlText w:val="%1."/>
+      <w:lvlJc w:val="left"/>
+      <w:pPr>
+        <w:tabs>
+          <w:tab w:val="num" w:pos="720"/>
+        </w:tabs>
+        <w:ind w:left="720" w:hanging="360"/>
+      </w:pPr>
+    </w:lvl>
+    <w:lvl w:ilvl="1" w:tentative="1">
+      <w:start w:val="1"/>
+      <w:numFmt w:val="decimal"/>
+      <w:lvlText w:val="%2."/>
+      <w:lvlJc w:val="left"/>
+      <w:pPr>
+        <w:tabs>
+          <w:tab w:val="num" w:pos="1440"/>
+        </w:tabs>
+        <w:ind w:left="1440" w:hanging="360"/>
+      </w:pPr>
+    </w:lvl>
+    <w:lvl w:ilvl="2" w:tentative="1">
+      <w:start w:val="1"/>
+      <w:numFmt w:val="decimal"/>
+      <w:lvlText w:val="%3."/>
+      <w:lvlJc w:val="left"/>
+      <w:pPr>
+        <w:tabs>
+          <w:tab w:val="num" w:pos="2160"/>
+        </w:tabs>
+        <w:ind w:left="2160" w:hanging="360"/>
+      </w:pPr>
+    </w:lvl>
+    <w:lvl w:ilvl="3" w:tentative="1">
+      <w:start w:val="1"/>
+      <w:numFmt w:val="decimal"/>
+      <w:lvlText w:val="%4."/>
+      <w:lvlJc w:val="left"/>
+      <w:pPr>
+        <w:tabs>
+          <w:tab w:val="num" w:pos="2880"/>
+        </w:tabs>
+        <w:ind w:left="2880" w:hanging="360"/>
+      </w:pPr>
+    </w:lvl>
+    <w:lvl w:ilvl="4" w:tentative="1">
+      <w:start w:val="1"/>
+      <w:numFmt w:val="decimal"/>
+      <w:lvlText w:val="%5."/>
+      <w:lvlJc w:val="left"/>
+      <w:pPr>
+        <w:tabs>
+          <w:tab w:val="num" w:pos="3600"/>
+        </w:tabs>
+        <w:ind w:left="3600" w:hanging="360"/>
+      </w:pPr>
+    </w:lvl>
+    <w:lvl w:ilvl="5" w:tentative="1">
+      <w:start w:val="1"/>
+      <w:numFmt w:val="decimal"/>
+      <w:lvlText w:val="%6."/>
+      <w:lvlJc w:val="left"/>
+      <w:pPr>
+        <w:tabs>
+          <w:tab w:val="num" w:pos="4320"/>
+        </w:tabs>
+        <w:ind w:left="4320" w:hanging="360"/>
+      </w:pPr>
+    </w:lvl>
+    <w:lvl w:ilvl="6" w:tentative="1">
+      <w:start w:val="1"/>
+      <w:numFmt w:val="decimal"/>
+      <w:lvlText w:val="%7."/>
+      <w:lvlJc w:val="left"/>
+      <w:pPr>
+        <w:tabs>
+          <w:tab w:val="num" w:pos="5040"/>
+        </w:tabs>
+        <w:ind w:left="5040" w:hanging="360"/>
+      </w:pPr>
+    </w:lvl>
+    <w:lvl w:ilvl="7" w:tentative="1">
+      <w:start w:val="1"/>
+      <w:numFmt w:val="decimal"/>
+      <w:lvlText w:val="%8."/>
+      <w:lvlJc w:val="left"/>
+      <w:pPr>
+        <w:tabs>
+          <w:tab w:val="num" w:pos="5760"/>
+        </w:tabs>
+        <w:ind w:left="5760" w:hanging="360"/>
+      </w:pPr>
+    </w:lvl>
+    <w:lvl w:ilvl="8" w:tentative="1">
+      <w:start w:val="1"/>
+      <w:numFmt w:val="decimal"/>
+      <w:lvlText w:val="%9."/>
+      <w:lvlJc w:val="left"/>
+      <w:pPr>
+        <w:tabs>
+          <w:tab w:val="num" w:pos="6480"/>
+        </w:tabs>
+        <w:ind w:left="6480" w:hanging="360"/>
+      </w:pPr>
+    </w:lvl>
+  </w:abstractNum>
+  <w:abstractNum w:abstractNumId="24" w15:restartNumberingAfterBreak="0">
+    <w:nsid w:val="7A992473"/>
+    <w:multiLevelType w:val="multilevel"/>
+    <w:tmpl w:val="20D61126"/>
+    <w:lvl w:ilvl="0">
+      <w:start w:val="1"/>
+      <w:numFmt w:val="decimal"/>
+      <w:lvlText w:val="%1."/>
+      <w:lvlJc w:val="left"/>
+      <w:pPr>
+        <w:tabs>
+          <w:tab w:val="num" w:pos="720"/>
+        </w:tabs>
+        <w:ind w:left="720" w:hanging="360"/>
+      </w:pPr>
+    </w:lvl>
+    <w:lvl w:ilvl="1">
+      <w:start w:val="1"/>
+      <w:numFmt w:val="bullet"/>
+      <w:lvlText w:val="o"/>
+      <w:lvlJc w:val="left"/>
+      <w:pPr>
+        <w:tabs>
+          <w:tab w:val="num" w:pos="1440"/>
+        </w:tabs>
+        <w:ind w:left="1440" w:hanging="360"/>
+      </w:pPr>
+      <w:rPr>
+        <w:rFonts w:ascii="Courier New" w:hAnsi="Courier New" w:hint="default"/>
+        <w:sz w:val="20"/>
+      </w:rPr>
+    </w:lvl>
+    <w:lvl w:ilvl="2" w:tentative="1">
+      <w:start w:val="1"/>
+      <w:numFmt w:val="decimal"/>
+      <w:lvlText w:val="%3."/>
+      <w:lvlJc w:val="left"/>
+      <w:pPr>
+        <w:tabs>
+          <w:tab w:val="num" w:pos="2160"/>
+        </w:tabs>
+        <w:ind w:left="2160" w:hanging="360"/>
+      </w:pPr>
+    </w:lvl>
+    <w:lvl w:ilvl="3" w:tentative="1">
+      <w:start w:val="1"/>
+      <w:numFmt w:val="decimal"/>
+      <w:lvlText w:val="%4."/>
+      <w:lvlJc w:val="left"/>
+      <w:pPr>
+        <w:tabs>
+          <w:tab w:val="num" w:pos="2880"/>
+        </w:tabs>
+        <w:ind w:left="2880" w:hanging="360"/>
+      </w:pPr>
+    </w:lvl>
+    <w:lvl w:ilvl="4" w:tentative="1">
+      <w:start w:val="1"/>
+      <w:numFmt w:val="decimal"/>
+      <w:lvlText w:val="%5."/>
+      <w:lvlJc w:val="left"/>
+      <w:pPr>
+        <w:tabs>
+          <w:tab w:val="num" w:pos="3600"/>
+        </w:tabs>
+        <w:ind w:left="3600" w:hanging="360"/>
+      </w:pPr>
+    </w:lvl>
+    <w:lvl w:ilvl="5" w:tentative="1">
+      <w:start w:val="1"/>
+      <w:numFmt w:val="decimal"/>
+      <w:lvlText w:val="%6."/>
+      <w:lvlJc w:val="left"/>
+      <w:pPr>
+        <w:tabs>
+          <w:tab w:val="num" w:pos="4320"/>
+        </w:tabs>
+        <w:ind w:left="4320" w:hanging="360"/>
+      </w:pPr>
+    </w:lvl>
+    <w:lvl w:ilvl="6" w:tentative="1">
+      <w:start w:val="1"/>
+      <w:numFmt w:val="decimal"/>
+      <w:lvlText w:val="%7."/>
+      <w:lvlJc w:val="left"/>
+      <w:pPr>
+        <w:tabs>
+          <w:tab w:val="num" w:pos="5040"/>
+        </w:tabs>
+        <w:ind w:left="5040" w:hanging="360"/>
+      </w:pPr>
+    </w:lvl>
+    <w:lvl w:ilvl="7" w:tentative="1">
+      <w:start w:val="1"/>
+      <w:numFmt w:val="decimal"/>
+      <w:lvlText w:val="%8."/>
+      <w:lvlJc w:val="left"/>
+      <w:pPr>
+        <w:tabs>
+          <w:tab w:val="num" w:pos="5760"/>
+        </w:tabs>
+        <w:ind w:left="5760" w:hanging="360"/>
+      </w:pPr>
+    </w:lvl>
+    <w:lvl w:ilvl="8" w:tentative="1">
+      <w:start w:val="1"/>
+      <w:numFmt w:val="decimal"/>
+      <w:lvlText w:val="%9."/>
+      <w:lvlJc w:val="left"/>
+      <w:pPr>
+        <w:tabs>
+          <w:tab w:val="num" w:pos="6480"/>
+        </w:tabs>
+        <w:ind w:left="6480" w:hanging="360"/>
+      </w:pPr>
+    </w:lvl>
+  </w:abstractNum>
   <w:num w:numId="1" w16cid:durableId="103498156">
+    <w:abstractNumId w:val="21"/>
+  </w:num>
+  <w:num w:numId="2" w16cid:durableId="1733963080">
+    <w:abstractNumId w:val="6"/>
+  </w:num>
+  <w:num w:numId="3" w16cid:durableId="910389537">
+    <w:abstractNumId w:val="18"/>
+  </w:num>
+  <w:num w:numId="4" w16cid:durableId="990330808">
+    <w:abstractNumId w:val="20"/>
+  </w:num>
+  <w:num w:numId="5" w16cid:durableId="64689277">
     <w:abstractNumId w:val="10"/>
   </w:num>
-  <w:num w:numId="2" w16cid:durableId="1733963080">
+  <w:num w:numId="6" w16cid:durableId="315767869">
+    <w:abstractNumId w:val="13"/>
+  </w:num>
+  <w:num w:numId="7" w16cid:durableId="1888367884">
+    <w:abstractNumId w:val="22"/>
+  </w:num>
+  <w:num w:numId="8" w16cid:durableId="518812213">
+    <w:abstractNumId w:val="17"/>
+  </w:num>
+  <w:num w:numId="9" w16cid:durableId="2025356917">
+    <w:abstractNumId w:val="7"/>
+  </w:num>
+  <w:num w:numId="10" w16cid:durableId="518935565">
+    <w:abstractNumId w:val="4"/>
+  </w:num>
+  <w:num w:numId="11" w16cid:durableId="371852812">
+    <w:abstractNumId w:val="15"/>
+  </w:num>
+  <w:num w:numId="12" w16cid:durableId="1443038708">
+    <w:abstractNumId w:val="12"/>
+  </w:num>
+  <w:num w:numId="13" w16cid:durableId="370962149">
+    <w:abstractNumId w:val="16"/>
+  </w:num>
+  <w:num w:numId="14" w16cid:durableId="1565025214">
+    <w:abstractNumId w:val="9"/>
+  </w:num>
+  <w:num w:numId="15" w16cid:durableId="634799791">
+    <w:abstractNumId w:val="11"/>
+  </w:num>
+  <w:num w:numId="16" w16cid:durableId="1242368955">
     <w:abstractNumId w:val="1"/>
   </w:num>
-  <w:num w:numId="3" w16cid:durableId="910389537">
-    <w:abstractNumId w:val="8"/>
+  <w:num w:numId="17" w16cid:durableId="144442157">
+    <w:abstractNumId w:val="23"/>
   </w:num>
-  <w:num w:numId="4" w16cid:durableId="990330808">
-    <w:abstractNumId w:val="9"/>
+  <w:num w:numId="18" w16cid:durableId="1837766920">
+    <w:abstractNumId w:val="5"/>
   </w:num>
-  <w:num w:numId="5" w16cid:durableId="64689277">
+  <w:num w:numId="19" w16cid:durableId="1777362860">
+    <w:abstractNumId w:val="0"/>
+  </w:num>
+  <w:num w:numId="20" w16cid:durableId="613443787">
+    <w:abstractNumId w:val="24"/>
+  </w:num>
+  <w:num w:numId="21" w16cid:durableId="1927953678">
+    <w:abstractNumId w:val="2"/>
+  </w:num>
+  <w:num w:numId="22" w16cid:durableId="717896012">
     <w:abstractNumId w:val="3"/>
   </w:num>
-  <w:num w:numId="6" w16cid:durableId="315767869">
-    <w:abstractNumId w:val="5"/>
+  <w:num w:numId="23" w16cid:durableId="1809349982">
+    <w:abstractNumId w:val="19"/>
   </w:num>
-  <w:num w:numId="7" w16cid:durableId="1888367884">
-    <w:abstractNumId w:val="11"/>
+  <w:num w:numId="24" w16cid:durableId="906115746">
+    <w:abstractNumId w:val="14"/>
   </w:num>
-  <w:num w:numId="8" w16cid:durableId="518812213">
-    <w:abstractNumId w:val="7"/>
-  </w:num>
-  <w:num w:numId="9" w16cid:durableId="2025356917">
-    <w:abstractNumId w:val="2"/>
-  </w:num>
-  <w:num w:numId="10" w16cid:durableId="518935565">
-    <w:abstractNumId w:val="0"/>
-  </w:num>
-  <w:num w:numId="11" w16cid:durableId="371852812">
-    <w:abstractNumId w:val="6"/>
-  </w:num>
-  <w:num w:numId="12" w16cid:durableId="1443038708">
-    <w:abstractNumId w:val="4"/>
+  <w:num w:numId="25" w16cid:durableId="1122649009">
+    <w:abstractNumId w:val="8"/>
   </w:num>
 </w:numbering>
 </file>
@@ -3675,6 +7778,7 @@
   <w:style w:type="character" w:default="1" w:styleId="DefaultParagraphFont">
     <w:name w:val="Default Paragraph Font"/>
     <w:uiPriority w:val="1"/>
+    <w:semiHidden/>
     <w:unhideWhenUsed/>
   </w:style>
   <w:style w:type="table" w:default="1" w:styleId="TableNormal">
@@ -3988,6 +8092,58 @@
       <w:spacing w:val="5"/>
     </w:rPr>
   </w:style>
+  <w:style w:type="paragraph" w:styleId="HTMLPreformatted">
+    <w:name w:val="HTML Preformatted"/>
+    <w:basedOn w:val="Normal"/>
+    <w:link w:val="HTMLPreformattedChar"/>
+    <w:uiPriority w:val="99"/>
+    <w:semiHidden/>
+    <w:unhideWhenUsed/>
+    <w:rsid w:val="00493BF2"/>
+    <w:pPr>
+      <w:tabs>
+        <w:tab w:val="left" w:pos="916"/>
+        <w:tab w:val="left" w:pos="1832"/>
+        <w:tab w:val="left" w:pos="2748"/>
+        <w:tab w:val="left" w:pos="3664"/>
+        <w:tab w:val="left" w:pos="4580"/>
+        <w:tab w:val="left" w:pos="5496"/>
+        <w:tab w:val="left" w:pos="6412"/>
+        <w:tab w:val="left" w:pos="7328"/>
+        <w:tab w:val="left" w:pos="8244"/>
+        <w:tab w:val="left" w:pos="9160"/>
+        <w:tab w:val="left" w:pos="10076"/>
+        <w:tab w:val="left" w:pos="10992"/>
+        <w:tab w:val="left" w:pos="11908"/>
+        <w:tab w:val="left" w:pos="12824"/>
+        <w:tab w:val="left" w:pos="13740"/>
+        <w:tab w:val="left" w:pos="14656"/>
+      </w:tabs>
+      <w:spacing w:after="0" w:line="240" w:lineRule="auto"/>
+    </w:pPr>
+    <w:rPr>
+      <w:rFonts w:ascii="Courier New" w:eastAsia="Times New Roman" w:hAnsi="Courier New" w:cs="Courier New"/>
+      <w:kern w:val="0"/>
+      <w:sz w:val="20"/>
+      <w:szCs w:val="20"/>
+      <w14:ligatures w14:val="none"/>
+    </w:rPr>
+  </w:style>
+  <w:style w:type="character" w:customStyle="1" w:styleId="HTMLPreformattedChar">
+    <w:name w:val="HTML Preformatted Char"/>
+    <w:basedOn w:val="DefaultParagraphFont"/>
+    <w:link w:val="HTMLPreformatted"/>
+    <w:uiPriority w:val="99"/>
+    <w:semiHidden/>
+    <w:rsid w:val="00493BF2"/>
+    <w:rPr>
+      <w:rFonts w:ascii="Courier New" w:eastAsia="Times New Roman" w:hAnsi="Courier New" w:cs="Courier New"/>
+      <w:kern w:val="0"/>
+      <w:sz w:val="20"/>
+      <w:szCs w:val="20"/>
+      <w14:ligatures w14:val="none"/>
+    </w:rPr>
+  </w:style>
 </w:styles>
 </file>
 

--- a/ooad assignment.docx
+++ b/ooad assignment.docx
@@ -1043,25 +1043,7 @@
           <w:kern w:val="0"/>
           <w14:ligatures w14:val="none"/>
         </w:rPr>
-        <w:t xml:space="preserve">The </w:t>
-      </w:r>
-      <w:proofErr w:type="gramStart"/>
-      <w:r>
-        <w:rPr>
-          <w:rFonts w:ascii="Times New Roman" w:eastAsia="Times New Roman" w:hAnsi="Times New Roman" w:cs="Times New Roman"/>
-          <w:kern w:val="0"/>
-          <w14:ligatures w14:val="none"/>
-        </w:rPr>
-        <w:t>system shall</w:t>
-      </w:r>
-      <w:proofErr w:type="gramEnd"/>
-      <w:r>
-        <w:rPr>
-          <w:rFonts w:ascii="Times New Roman" w:eastAsia="Times New Roman" w:hAnsi="Times New Roman" w:cs="Times New Roman"/>
-          <w:kern w:val="0"/>
-          <w14:ligatures w14:val="none"/>
-        </w:rPr>
-        <w:t xml:space="preserve"> allow administrators to view </w:t>
+        <w:t xml:space="preserve">The system shall allow administrators to view </w:t>
       </w:r>
       <w:r>
         <w:rPr>
@@ -1356,25 +1338,7 @@
           <w:kern w:val="0"/>
           <w14:ligatures w14:val="none"/>
         </w:rPr>
-        <w:t xml:space="preserve">Deposits, withdrawals, transfers, and interest calculations shall </w:t>
-      </w:r>
-      <w:proofErr w:type="gramStart"/>
-      <w:r>
-        <w:rPr>
-          <w:rFonts w:ascii="Times New Roman" w:eastAsia="Times New Roman" w:hAnsi="Times New Roman" w:cs="Times New Roman"/>
-          <w:kern w:val="0"/>
-          <w14:ligatures w14:val="none"/>
-        </w:rPr>
-        <w:t>process</w:t>
-      </w:r>
-      <w:proofErr w:type="gramEnd"/>
-      <w:r>
-        <w:rPr>
-          <w:rFonts w:ascii="Times New Roman" w:eastAsia="Times New Roman" w:hAnsi="Times New Roman" w:cs="Times New Roman"/>
-          <w:kern w:val="0"/>
-          <w14:ligatures w14:val="none"/>
-        </w:rPr>
-        <w:t xml:space="preserve"> </w:t>
+        <w:t xml:space="preserve">Deposits, withdrawals, transfers, and interest calculations shall process </w:t>
       </w:r>
       <w:r>
         <w:rPr>
@@ -1478,25 +1442,7 @@
           <w:kern w:val="0"/>
           <w14:ligatures w14:val="none"/>
         </w:rPr>
-        <w:t xml:space="preserve">The system </w:t>
-      </w:r>
-      <w:proofErr w:type="gramStart"/>
-      <w:r>
-        <w:rPr>
-          <w:rFonts w:ascii="Times New Roman" w:eastAsia="Times New Roman" w:hAnsi="Times New Roman" w:cs="Times New Roman"/>
-          <w:kern w:val="0"/>
-          <w14:ligatures w14:val="none"/>
-        </w:rPr>
-        <w:t>shall</w:t>
-      </w:r>
-      <w:proofErr w:type="gramEnd"/>
-      <w:r>
-        <w:rPr>
-          <w:rFonts w:ascii="Times New Roman" w:eastAsia="Times New Roman" w:hAnsi="Times New Roman" w:cs="Times New Roman"/>
-          <w:kern w:val="0"/>
-          <w14:ligatures w14:val="none"/>
-        </w:rPr>
-        <w:t xml:space="preserve"> provide a </w:t>
+        <w:t xml:space="preserve">The system shall provide a </w:t>
       </w:r>
       <w:r>
         <w:rPr>
@@ -2525,7 +2471,6 @@
         </w:rPr>
         <w:t xml:space="preserve">. Shared methods like </w:t>
       </w:r>
-      <w:proofErr w:type="gramStart"/>
       <w:r>
         <w:rPr>
           <w:rFonts w:ascii="Courier New" w:eastAsia="Times New Roman" w:hAnsi="Courier New" w:cs="Courier New"/>
@@ -2534,9 +2479,16 @@
           <w:szCs w:val="20"/>
           <w14:ligatures w14:val="none"/>
         </w:rPr>
-        <w:t>deposit(</w:t>
-      </w:r>
-      <w:proofErr w:type="gramEnd"/>
+        <w:t>deposit(double amount)</w:t>
+      </w:r>
+      <w:r>
+        <w:rPr>
+          <w:rFonts w:ascii="Times New Roman" w:eastAsia="Times New Roman" w:hAnsi="Times New Roman" w:cs="Times New Roman"/>
+          <w:kern w:val="0"/>
+          <w14:ligatures w14:val="none"/>
+        </w:rPr>
+        <w:t xml:space="preserve">, </w:t>
+      </w:r>
       <w:r>
         <w:rPr>
           <w:rFonts w:ascii="Courier New" w:eastAsia="Times New Roman" w:hAnsi="Courier New" w:cs="Courier New"/>
@@ -2545,17 +2497,18 @@
           <w:szCs w:val="20"/>
           <w14:ligatures w14:val="none"/>
         </w:rPr>
-        <w:t>double amount)</w:t>
-      </w:r>
-      <w:r>
-        <w:rPr>
-          <w:rFonts w:ascii="Times New Roman" w:eastAsia="Times New Roman" w:hAnsi="Times New Roman" w:cs="Times New Roman"/>
-          <w:kern w:val="0"/>
-          <w14:ligatures w14:val="none"/>
-        </w:rPr>
-        <w:t xml:space="preserve">, </w:t>
-      </w:r>
-      <w:proofErr w:type="gramStart"/>
+        <w:lastRenderedPageBreak/>
+        <w:t>withdraw(double amount)</w:t>
+      </w:r>
+      <w:r>
+        <w:rPr>
+          <w:rFonts w:ascii="Times New Roman" w:eastAsia="Times New Roman" w:hAnsi="Times New Roman" w:cs="Times New Roman"/>
+          <w:kern w:val="0"/>
+          <w14:ligatures w14:val="none"/>
+        </w:rPr>
+        <w:t xml:space="preserve">, and </w:t>
+      </w:r>
+      <w:proofErr w:type="spellStart"/>
       <w:r>
         <w:rPr>
           <w:rFonts w:ascii="Courier New" w:eastAsia="Times New Roman" w:hAnsi="Courier New" w:cs="Courier New"/>
@@ -2564,10 +2517,9 @@
           <w:szCs w:val="20"/>
           <w14:ligatures w14:val="none"/>
         </w:rPr>
-        <w:lastRenderedPageBreak/>
-        <w:t>withdraw(</w:t>
-      </w:r>
-      <w:proofErr w:type="gramEnd"/>
+        <w:t>getBalance</w:t>
+      </w:r>
+      <w:proofErr w:type="spellEnd"/>
       <w:r>
         <w:rPr>
           <w:rFonts w:ascii="Courier New" w:eastAsia="Times New Roman" w:hAnsi="Courier New" w:cs="Courier New"/>
@@ -2576,49 +2528,7 @@
           <w:szCs w:val="20"/>
           <w14:ligatures w14:val="none"/>
         </w:rPr>
-        <w:t>double amount)</w:t>
-      </w:r>
-      <w:r>
-        <w:rPr>
-          <w:rFonts w:ascii="Times New Roman" w:eastAsia="Times New Roman" w:hAnsi="Times New Roman" w:cs="Times New Roman"/>
-          <w:kern w:val="0"/>
-          <w14:ligatures w14:val="none"/>
-        </w:rPr>
-        <w:t xml:space="preserve">, and </w:t>
-      </w:r>
-      <w:proofErr w:type="spellStart"/>
-      <w:proofErr w:type="gramStart"/>
-      <w:r>
-        <w:rPr>
-          <w:rFonts w:ascii="Courier New" w:eastAsia="Times New Roman" w:hAnsi="Courier New" w:cs="Courier New"/>
-          <w:kern w:val="0"/>
-          <w:sz w:val="20"/>
-          <w:szCs w:val="20"/>
-          <w14:ligatures w14:val="none"/>
-        </w:rPr>
-        <w:t>getBalance</w:t>
-      </w:r>
-      <w:proofErr w:type="spellEnd"/>
-      <w:r>
-        <w:rPr>
-          <w:rFonts w:ascii="Courier New" w:eastAsia="Times New Roman" w:hAnsi="Courier New" w:cs="Courier New"/>
-          <w:kern w:val="0"/>
-          <w:sz w:val="20"/>
-          <w:szCs w:val="20"/>
-          <w14:ligatures w14:val="none"/>
-        </w:rPr>
-        <w:t>(</w:t>
-      </w:r>
-      <w:proofErr w:type="gramEnd"/>
-      <w:r>
-        <w:rPr>
-          <w:rFonts w:ascii="Courier New" w:eastAsia="Times New Roman" w:hAnsi="Courier New" w:cs="Courier New"/>
-          <w:kern w:val="0"/>
-          <w:sz w:val="20"/>
-          <w:szCs w:val="20"/>
-          <w14:ligatures w14:val="none"/>
-        </w:rPr>
-        <w:t>)</w:t>
+        <w:t>()</w:t>
       </w:r>
       <w:r>
         <w:rPr>
@@ -2789,7 +2699,6 @@
         <w:t xml:space="preserve">Represents each bank customer and contains personal details such as </w:t>
       </w:r>
       <w:proofErr w:type="spellStart"/>
-      <w:proofErr w:type="gramStart"/>
       <w:r>
         <w:rPr>
           <w:rFonts w:ascii="Courier New" w:eastAsia="Times New Roman" w:hAnsi="Courier New" w:cs="Courier New"/>
@@ -2801,7 +2710,6 @@
         <w:t>firstName</w:t>
       </w:r>
       <w:proofErr w:type="spellEnd"/>
-      <w:proofErr w:type="gramEnd"/>
       <w:r>
         <w:rPr>
           <w:rFonts w:ascii="Times New Roman" w:eastAsia="Times New Roman" w:hAnsi="Times New Roman" w:cs="Times New Roman"/>
@@ -3922,25 +3830,7 @@
           <w:kern w:val="0"/>
           <w14:ligatures w14:val="none"/>
         </w:rPr>
-        <w:t xml:space="preserve">Monthly interest </w:t>
-      </w:r>
-      <w:proofErr w:type="gramStart"/>
-      <w:r>
-        <w:rPr>
-          <w:rFonts w:ascii="Times New Roman" w:eastAsia="Times New Roman" w:hAnsi="Times New Roman" w:cs="Times New Roman"/>
-          <w:kern w:val="0"/>
-          <w14:ligatures w14:val="none"/>
-        </w:rPr>
-        <w:t>calculation</w:t>
-      </w:r>
-      <w:proofErr w:type="gramEnd"/>
-      <w:r>
-        <w:rPr>
-          <w:rFonts w:ascii="Times New Roman" w:eastAsia="Times New Roman" w:hAnsi="Times New Roman" w:cs="Times New Roman"/>
-          <w:kern w:val="0"/>
-          <w14:ligatures w14:val="none"/>
-        </w:rPr>
-        <w:t xml:space="preserve"> for Savings and Investment accounts is implemented and can be triggered via the admin interface.</w:t>
+        <w:t>Monthly interest calculation for Savings and Investment accounts is implemented and can be triggered via the admin interface.</w:t>
       </w:r>
     </w:p>
     <w:p>
@@ -3992,6 +3882,3421 @@
         </w:rPr>
         <w:br/>
         <w:t>The controller implementation ensures that the system’s business logic and user interface work together seamlessly. All critical functionalities expected by the OOAD assignment — including customer registration, account creation, deposits, withdrawals, transfers, profile viewing, and system summaries — are implemented and operational.</w:t>
+      </w:r>
+    </w:p>
+    <w:p>
+      <w:pPr>
+        <w:spacing w:before="100" w:beforeAutospacing="1" w:after="100" w:afterAutospacing="1" w:line="240" w:lineRule="auto"/>
+        <w:outlineLvl w:val="0"/>
+        <w:rPr>
+          <w:rFonts w:ascii="Times New Roman" w:eastAsia="Times New Roman" w:hAnsi="Times New Roman" w:cs="Times New Roman"/>
+          <w:b/>
+          <w:bCs/>
+          <w:kern w:val="36"/>
+          <w:sz w:val="48"/>
+          <w:szCs w:val="48"/>
+          <w14:ligatures w14:val="none"/>
+        </w:rPr>
+      </w:pPr>
+      <w:r>
+        <w:rPr>
+          <w:rFonts w:ascii="Times New Roman" w:eastAsia="Times New Roman" w:hAnsi="Times New Roman" w:cs="Times New Roman"/>
+          <w:b/>
+          <w:bCs/>
+          <w:kern w:val="36"/>
+          <w:sz w:val="48"/>
+          <w:szCs w:val="48"/>
+          <w14:ligatures w14:val="none"/>
+        </w:rPr>
+        <w:t xml:space="preserve">Task 7: Database Connectivity </w:t>
+      </w:r>
+    </w:p>
+    <w:p>
+      <w:pPr>
+        <w:spacing w:before="100" w:beforeAutospacing="1" w:after="100" w:afterAutospacing="1" w:line="240" w:lineRule="auto"/>
+        <w:outlineLvl w:val="2"/>
+        <w:rPr>
+          <w:rFonts w:ascii="Times New Roman" w:eastAsia="Times New Roman" w:hAnsi="Times New Roman" w:cs="Times New Roman"/>
+          <w:b/>
+          <w:bCs/>
+          <w:kern w:val="0"/>
+          <w:sz w:val="27"/>
+          <w:szCs w:val="27"/>
+          <w14:ligatures w14:val="none"/>
+        </w:rPr>
+      </w:pPr>
+      <w:r>
+        <w:rPr>
+          <w:rFonts w:ascii="Times New Roman" w:eastAsia="Times New Roman" w:hAnsi="Times New Roman" w:cs="Times New Roman"/>
+          <w:b/>
+          <w:bCs/>
+          <w:kern w:val="0"/>
+          <w:sz w:val="27"/>
+          <w:szCs w:val="27"/>
+          <w14:ligatures w14:val="none"/>
+        </w:rPr>
+        <w:t>Objective:</w:t>
+      </w:r>
+    </w:p>
+    <w:p>
+      <w:pPr>
+        <w:spacing w:before="100" w:beforeAutospacing="1" w:after="100" w:afterAutospacing="1" w:line="240" w:lineRule="auto"/>
+        <w:rPr>
+          <w:rFonts w:ascii="Times New Roman" w:eastAsia="Times New Roman" w:hAnsi="Times New Roman" w:cs="Times New Roman"/>
+          <w:kern w:val="0"/>
+          <w14:ligatures w14:val="none"/>
+        </w:rPr>
+      </w:pPr>
+      <w:r>
+        <w:rPr>
+          <w:rFonts w:ascii="Times New Roman" w:eastAsia="Times New Roman" w:hAnsi="Times New Roman" w:cs="Times New Roman"/>
+          <w:kern w:val="0"/>
+          <w14:ligatures w14:val="none"/>
+        </w:rPr>
+        <w:t>To add a persistence layer to the banking application using JDBC and implement CRUD operations through a Data Access Layer (DAO), connected to an H2 in-memory database.</w:t>
+      </w:r>
+    </w:p>
+    <w:p>
+      <w:pPr>
+        <w:spacing w:after="0" w:line="240" w:lineRule="auto"/>
+        <w:rPr>
+          <w:rFonts w:ascii="Times New Roman" w:eastAsia="Times New Roman" w:hAnsi="Times New Roman" w:cs="Times New Roman"/>
+          <w:kern w:val="0"/>
+          <w14:ligatures w14:val="none"/>
+        </w:rPr>
+      </w:pPr>
+      <w:r>
+        <w:rPr>
+          <w:rFonts w:ascii="Times New Roman" w:eastAsia="Times New Roman" w:hAnsi="Times New Roman" w:cs="Times New Roman"/>
+          <w:kern w:val="0"/>
+          <w14:ligatures w14:val="none"/>
+        </w:rPr>
+        <w:pict w14:anchorId="06E6ACC9">
+          <v:rect id="_x0000_i1096" style="width:0;height:1.5pt" o:hralign="center" o:hrstd="t" o:hr="t" fillcolor="#a0a0a0" stroked="f"/>
+        </w:pict>
+      </w:r>
+    </w:p>
+    <w:p>
+      <w:pPr>
+        <w:spacing w:before="100" w:beforeAutospacing="1" w:after="100" w:afterAutospacing="1" w:line="240" w:lineRule="auto"/>
+        <w:outlineLvl w:val="0"/>
+        <w:rPr>
+          <w:rFonts w:ascii="Times New Roman" w:eastAsia="Times New Roman" w:hAnsi="Times New Roman" w:cs="Times New Roman"/>
+          <w:b/>
+          <w:bCs/>
+          <w:kern w:val="36"/>
+          <w:sz w:val="48"/>
+          <w:szCs w:val="48"/>
+          <w14:ligatures w14:val="none"/>
+        </w:rPr>
+      </w:pPr>
+      <w:r>
+        <w:rPr>
+          <w:rFonts w:ascii="Times New Roman" w:eastAsia="Times New Roman" w:hAnsi="Times New Roman" w:cs="Times New Roman"/>
+          <w:b/>
+          <w:bCs/>
+          <w:kern w:val="36"/>
+          <w:sz w:val="48"/>
+          <w:szCs w:val="48"/>
+          <w14:ligatures w14:val="none"/>
+        </w:rPr>
+        <w:t>7.1 Database Setup (Schema Creation)</w:t>
+      </w:r>
+    </w:p>
+    <w:p>
+      <w:pPr>
+        <w:spacing w:before="100" w:beforeAutospacing="1" w:after="100" w:afterAutospacing="1" w:line="240" w:lineRule="auto"/>
+        <w:rPr>
+          <w:rFonts w:ascii="Times New Roman" w:eastAsia="Times New Roman" w:hAnsi="Times New Roman" w:cs="Times New Roman"/>
+          <w:kern w:val="0"/>
+          <w14:ligatures w14:val="none"/>
+        </w:rPr>
+      </w:pPr>
+      <w:r>
+        <w:rPr>
+          <w:rFonts w:ascii="Times New Roman" w:eastAsia="Times New Roman" w:hAnsi="Times New Roman" w:cs="Times New Roman"/>
+          <w:kern w:val="0"/>
+          <w14:ligatures w14:val="none"/>
+        </w:rPr>
+        <w:t xml:space="preserve">A local </w:t>
+      </w:r>
+      <w:r>
+        <w:rPr>
+          <w:rFonts w:ascii="Times New Roman" w:eastAsia="Times New Roman" w:hAnsi="Times New Roman" w:cs="Times New Roman"/>
+          <w:b/>
+          <w:bCs/>
+          <w:kern w:val="0"/>
+          <w14:ligatures w14:val="none"/>
+        </w:rPr>
+        <w:t>H2 in-memory database</w:t>
+      </w:r>
+      <w:r>
+        <w:rPr>
+          <w:rFonts w:ascii="Times New Roman" w:eastAsia="Times New Roman" w:hAnsi="Times New Roman" w:cs="Times New Roman"/>
+          <w:kern w:val="0"/>
+          <w14:ligatures w14:val="none"/>
+        </w:rPr>
+        <w:t xml:space="preserve"> was integrated into the application to store and manage customer, account, and transaction data.</w:t>
+      </w:r>
+      <w:r>
+        <w:rPr>
+          <w:rFonts w:ascii="Times New Roman" w:eastAsia="Times New Roman" w:hAnsi="Times New Roman" w:cs="Times New Roman"/>
+          <w:kern w:val="0"/>
+          <w14:ligatures w14:val="none"/>
+        </w:rPr>
+        <w:br/>
+        <w:t>A database schema was designed based on the OOAD class diagram to ensure the object model and relational model align.</w:t>
+      </w:r>
+    </w:p>
+    <w:p>
+      <w:pPr>
+        <w:spacing w:before="100" w:beforeAutospacing="1" w:after="100" w:afterAutospacing="1" w:line="240" w:lineRule="auto"/>
+        <w:outlineLvl w:val="2"/>
+        <w:rPr>
+          <w:rFonts w:ascii="Times New Roman" w:eastAsia="Times New Roman" w:hAnsi="Times New Roman" w:cs="Times New Roman"/>
+          <w:b/>
+          <w:bCs/>
+          <w:kern w:val="0"/>
+          <w:sz w:val="27"/>
+          <w:szCs w:val="27"/>
+          <w14:ligatures w14:val="none"/>
+        </w:rPr>
+      </w:pPr>
+      <w:r>
+        <w:rPr>
+          <w:rFonts w:ascii="Segoe UI Symbol" w:eastAsia="Times New Roman" w:hAnsi="Segoe UI Symbol" w:cs="Segoe UI Symbol"/>
+          <w:b/>
+          <w:bCs/>
+          <w:kern w:val="0"/>
+          <w:sz w:val="27"/>
+          <w:szCs w:val="27"/>
+          <w14:ligatures w14:val="none"/>
+        </w:rPr>
+        <w:t>✔</w:t>
+      </w:r>
+      <w:r>
+        <w:rPr>
+          <w:rFonts w:ascii="Times New Roman" w:eastAsia="Times New Roman" w:hAnsi="Times New Roman" w:cs="Times New Roman"/>
+          <w:b/>
+          <w:bCs/>
+          <w:kern w:val="0"/>
+          <w:sz w:val="27"/>
+          <w:szCs w:val="27"/>
+          <w14:ligatures w14:val="none"/>
+        </w:rPr>
+        <w:t xml:space="preserve"> Database Schema Structure</w:t>
+      </w:r>
+    </w:p>
+    <w:p>
+      <w:pPr>
+        <w:spacing w:before="100" w:beforeAutospacing="1" w:after="100" w:afterAutospacing="1" w:line="240" w:lineRule="auto"/>
+        <w:rPr>
+          <w:rFonts w:ascii="Times New Roman" w:eastAsia="Times New Roman" w:hAnsi="Times New Roman" w:cs="Times New Roman"/>
+          <w:kern w:val="0"/>
+          <w14:ligatures w14:val="none"/>
+        </w:rPr>
+      </w:pPr>
+      <w:r>
+        <w:rPr>
+          <w:rFonts w:ascii="Times New Roman" w:eastAsia="Times New Roman" w:hAnsi="Times New Roman" w:cs="Times New Roman"/>
+          <w:kern w:val="0"/>
+          <w14:ligatures w14:val="none"/>
+        </w:rPr>
+        <w:t>Three tables were created:</w:t>
+      </w:r>
+    </w:p>
+    <w:p>
+      <w:pPr>
+        <w:numPr>
+          <w:ilvl w:val="0"/>
+          <w:numId w:val="26"/>
+        </w:numPr>
+        <w:spacing w:before="100" w:beforeAutospacing="1" w:after="100" w:afterAutospacing="1" w:line="240" w:lineRule="auto"/>
+        <w:rPr>
+          <w:rFonts w:ascii="Times New Roman" w:eastAsia="Times New Roman" w:hAnsi="Times New Roman" w:cs="Times New Roman"/>
+          <w:kern w:val="0"/>
+          <w14:ligatures w14:val="none"/>
+        </w:rPr>
+      </w:pPr>
+      <w:r>
+        <w:rPr>
+          <w:rFonts w:ascii="Times New Roman" w:eastAsia="Times New Roman" w:hAnsi="Times New Roman" w:cs="Times New Roman"/>
+          <w:b/>
+          <w:bCs/>
+          <w:kern w:val="0"/>
+          <w14:ligatures w14:val="none"/>
+        </w:rPr>
+        <w:t>Customer</w:t>
+      </w:r>
+    </w:p>
+    <w:p>
+      <w:pPr>
+        <w:numPr>
+          <w:ilvl w:val="0"/>
+          <w:numId w:val="26"/>
+        </w:numPr>
+        <w:spacing w:before="100" w:beforeAutospacing="1" w:after="100" w:afterAutospacing="1" w:line="240" w:lineRule="auto"/>
+        <w:rPr>
+          <w:rFonts w:ascii="Times New Roman" w:eastAsia="Times New Roman" w:hAnsi="Times New Roman" w:cs="Times New Roman"/>
+          <w:kern w:val="0"/>
+          <w14:ligatures w14:val="none"/>
+        </w:rPr>
+      </w:pPr>
+      <w:r>
+        <w:rPr>
+          <w:rFonts w:ascii="Times New Roman" w:eastAsia="Times New Roman" w:hAnsi="Times New Roman" w:cs="Times New Roman"/>
+          <w:b/>
+          <w:bCs/>
+          <w:kern w:val="0"/>
+          <w14:ligatures w14:val="none"/>
+        </w:rPr>
+        <w:t>Account</w:t>
+      </w:r>
+    </w:p>
+    <w:p>
+      <w:pPr>
+        <w:numPr>
+          <w:ilvl w:val="0"/>
+          <w:numId w:val="26"/>
+        </w:numPr>
+        <w:spacing w:before="100" w:beforeAutospacing="1" w:after="100" w:afterAutospacing="1" w:line="240" w:lineRule="auto"/>
+        <w:rPr>
+          <w:rFonts w:ascii="Times New Roman" w:eastAsia="Times New Roman" w:hAnsi="Times New Roman" w:cs="Times New Roman"/>
+          <w:kern w:val="0"/>
+          <w14:ligatures w14:val="none"/>
+        </w:rPr>
+      </w:pPr>
+      <w:r>
+        <w:rPr>
+          <w:rFonts w:ascii="Times New Roman" w:eastAsia="Times New Roman" w:hAnsi="Times New Roman" w:cs="Times New Roman"/>
+          <w:b/>
+          <w:bCs/>
+          <w:kern w:val="0"/>
+          <w14:ligatures w14:val="none"/>
+        </w:rPr>
+        <w:t>Transaction</w:t>
+      </w:r>
+    </w:p>
+    <w:p>
+      <w:pPr>
+        <w:spacing w:before="100" w:beforeAutospacing="1" w:after="100" w:afterAutospacing="1" w:line="240" w:lineRule="auto"/>
+        <w:rPr>
+          <w:rFonts w:ascii="Times New Roman" w:eastAsia="Times New Roman" w:hAnsi="Times New Roman" w:cs="Times New Roman"/>
+          <w:kern w:val="0"/>
+          <w14:ligatures w14:val="none"/>
+        </w:rPr>
+      </w:pPr>
+      <w:r>
+        <w:rPr>
+          <w:rFonts w:ascii="Times New Roman" w:eastAsia="Times New Roman" w:hAnsi="Times New Roman" w:cs="Times New Roman"/>
+          <w:kern w:val="0"/>
+          <w14:ligatures w14:val="none"/>
+        </w:rPr>
+        <w:t>The schema includes correct primary keys, foreign keys, and relationships:</w:t>
+      </w:r>
+    </w:p>
+    <w:p>
+      <w:pPr>
+        <w:numPr>
+          <w:ilvl w:val="0"/>
+          <w:numId w:val="27"/>
+        </w:numPr>
+        <w:spacing w:before="100" w:beforeAutospacing="1" w:after="100" w:afterAutospacing="1" w:line="240" w:lineRule="auto"/>
+        <w:rPr>
+          <w:rFonts w:ascii="Times New Roman" w:eastAsia="Times New Roman" w:hAnsi="Times New Roman" w:cs="Times New Roman"/>
+          <w:kern w:val="0"/>
+          <w14:ligatures w14:val="none"/>
+        </w:rPr>
+      </w:pPr>
+      <w:r>
+        <w:rPr>
+          <w:rFonts w:ascii="Times New Roman" w:eastAsia="Times New Roman" w:hAnsi="Times New Roman" w:cs="Times New Roman"/>
+          <w:kern w:val="0"/>
+          <w14:ligatures w14:val="none"/>
+        </w:rPr>
+        <w:t>One customer → Many accounts</w:t>
+      </w:r>
+    </w:p>
+    <w:p>
+      <w:pPr>
+        <w:numPr>
+          <w:ilvl w:val="0"/>
+          <w:numId w:val="27"/>
+        </w:numPr>
+        <w:spacing w:before="100" w:beforeAutospacing="1" w:after="100" w:afterAutospacing="1" w:line="240" w:lineRule="auto"/>
+        <w:rPr>
+          <w:rFonts w:ascii="Times New Roman" w:eastAsia="Times New Roman" w:hAnsi="Times New Roman" w:cs="Times New Roman"/>
+          <w:kern w:val="0"/>
+          <w14:ligatures w14:val="none"/>
+        </w:rPr>
+      </w:pPr>
+      <w:r>
+        <w:rPr>
+          <w:rFonts w:ascii="Times New Roman" w:eastAsia="Times New Roman" w:hAnsi="Times New Roman" w:cs="Times New Roman"/>
+          <w:kern w:val="0"/>
+          <w14:ligatures w14:val="none"/>
+        </w:rPr>
+        <w:t>One account → Many transactions</w:t>
+      </w:r>
+    </w:p>
+    <w:p>
+      <w:pPr>
+        <w:numPr>
+          <w:ilvl w:val="0"/>
+          <w:numId w:val="27"/>
+        </w:numPr>
+        <w:spacing w:before="100" w:beforeAutospacing="1" w:after="100" w:afterAutospacing="1" w:line="240" w:lineRule="auto"/>
+        <w:rPr>
+          <w:rFonts w:ascii="Times New Roman" w:eastAsia="Times New Roman" w:hAnsi="Times New Roman" w:cs="Times New Roman"/>
+          <w:kern w:val="0"/>
+          <w14:ligatures w14:val="none"/>
+        </w:rPr>
+      </w:pPr>
+      <w:r>
+        <w:rPr>
+          <w:rFonts w:ascii="Times New Roman" w:eastAsia="Times New Roman" w:hAnsi="Times New Roman" w:cs="Times New Roman"/>
+          <w:kern w:val="0"/>
+          <w14:ligatures w14:val="none"/>
+        </w:rPr>
+        <w:t xml:space="preserve">Support for transfers via </w:t>
+      </w:r>
+      <w:proofErr w:type="spellStart"/>
+      <w:r>
+        <w:rPr>
+          <w:rFonts w:ascii="Courier New" w:eastAsia="Times New Roman" w:hAnsi="Courier New" w:cs="Courier New"/>
+          <w:kern w:val="0"/>
+          <w:sz w:val="20"/>
+          <w:szCs w:val="20"/>
+          <w14:ligatures w14:val="none"/>
+        </w:rPr>
+        <w:t>target_account_id</w:t>
+      </w:r>
+      <w:proofErr w:type="spellEnd"/>
+    </w:p>
+    <w:p>
+      <w:pPr>
+        <w:spacing w:after="0" w:line="240" w:lineRule="auto"/>
+        <w:rPr>
+          <w:rFonts w:ascii="Times New Roman" w:eastAsia="Times New Roman" w:hAnsi="Times New Roman" w:cs="Times New Roman"/>
+          <w:kern w:val="0"/>
+          <w14:ligatures w14:val="none"/>
+        </w:rPr>
+      </w:pPr>
+      <w:r>
+        <w:rPr>
+          <w:rFonts w:ascii="Segoe UI Emoji" w:eastAsia="Times New Roman" w:hAnsi="Segoe UI Emoji" w:cs="Segoe UI Emoji"/>
+          <w:b/>
+          <w:bCs/>
+          <w:kern w:val="0"/>
+          <w:sz w:val="27"/>
+          <w:szCs w:val="27"/>
+          <w14:ligatures w14:val="none"/>
+        </w:rPr>
+        <w:lastRenderedPageBreak/>
+        <w:drawing>
+          <wp:inline distT="0" distB="0" distL="0" distR="0" wp14:anchorId="06B17904" wp14:editId="6B495838">
+            <wp:extent cx="5943600" cy="4894580"/>
+            <wp:effectExtent l="0" t="0" r="0" b="1270"/>
+            <wp:docPr id="221624844" name="Picture 1" descr="A screenshot of a computer program&#10;&#10;AI-generated content may be incorrect."/>
+            <wp:cNvGraphicFramePr>
+              <a:graphicFrameLocks xmlns:a="http://schemas.openxmlformats.org/drawingml/2006/main" noChangeAspect="1"/>
+            </wp:cNvGraphicFramePr>
+            <a:graphic xmlns:a="http://schemas.openxmlformats.org/drawingml/2006/main">
+              <a:graphicData uri="http://schemas.openxmlformats.org/drawingml/2006/picture">
+                <pic:pic xmlns:pic="http://schemas.openxmlformats.org/drawingml/2006/picture">
+                  <pic:nvPicPr>
+                    <pic:cNvPr id="221624844" name="Picture 1" descr="A screenshot of a computer program&#10;&#10;AI-generated content may be incorrect."/>
+                    <pic:cNvPicPr/>
+                  </pic:nvPicPr>
+                  <pic:blipFill>
+                    <a:blip r:embed="rId11"/>
+                    <a:stretch>
+                      <a:fillRect/>
+                    </a:stretch>
+                  </pic:blipFill>
+                  <pic:spPr>
+                    <a:xfrm>
+                      <a:off x="0" y="0"/>
+                      <a:ext cx="5943600" cy="4894580"/>
+                    </a:xfrm>
+                    <a:prstGeom prst="rect">
+                      <a:avLst/>
+                    </a:prstGeom>
+                  </pic:spPr>
+                </pic:pic>
+              </a:graphicData>
+            </a:graphic>
+          </wp:inline>
+        </w:drawing>
+      </w:r>
+      <w:r>
+        <w:rPr>
+          <w:rFonts w:ascii="Times New Roman" w:eastAsia="Times New Roman" w:hAnsi="Times New Roman" w:cs="Times New Roman"/>
+          <w:kern w:val="0"/>
+          <w14:ligatures w14:val="none"/>
+        </w:rPr>
+        <w:pict w14:anchorId="5A7F619A">
+          <v:rect id="_x0000_i1097" style="width:0;height:1.5pt" o:hralign="center" o:hrstd="t" o:hr="t" fillcolor="#a0a0a0" stroked="f"/>
+        </w:pict>
+      </w:r>
+    </w:p>
+    <w:p>
+      <w:pPr>
+        <w:spacing w:before="100" w:beforeAutospacing="1" w:after="100" w:afterAutospacing="1" w:line="240" w:lineRule="auto"/>
+        <w:outlineLvl w:val="0"/>
+        <w:rPr>
+          <w:rFonts w:ascii="Times New Roman" w:eastAsia="Times New Roman" w:hAnsi="Times New Roman" w:cs="Times New Roman"/>
+          <w:b/>
+          <w:bCs/>
+          <w:kern w:val="36"/>
+          <w:sz w:val="48"/>
+          <w:szCs w:val="48"/>
+          <w14:ligatures w14:val="none"/>
+        </w:rPr>
+      </w:pPr>
+      <w:r>
+        <w:rPr>
+          <w:rFonts w:ascii="Times New Roman" w:eastAsia="Times New Roman" w:hAnsi="Times New Roman" w:cs="Times New Roman"/>
+          <w:b/>
+          <w:bCs/>
+          <w:kern w:val="36"/>
+          <w:sz w:val="48"/>
+          <w:szCs w:val="48"/>
+          <w14:ligatures w14:val="none"/>
+        </w:rPr>
+        <w:t>7.2 JDBC Integration</w:t>
+      </w:r>
+    </w:p>
+    <w:p>
+      <w:pPr>
+        <w:spacing w:before="100" w:beforeAutospacing="1" w:after="100" w:afterAutospacing="1" w:line="240" w:lineRule="auto"/>
+        <w:rPr>
+          <w:rFonts w:ascii="Times New Roman" w:eastAsia="Times New Roman" w:hAnsi="Times New Roman" w:cs="Times New Roman"/>
+          <w:kern w:val="0"/>
+          <w14:ligatures w14:val="none"/>
+        </w:rPr>
+      </w:pPr>
+      <w:r>
+        <w:rPr>
+          <w:rFonts w:ascii="Times New Roman" w:eastAsia="Times New Roman" w:hAnsi="Times New Roman" w:cs="Times New Roman"/>
+          <w:kern w:val="0"/>
+          <w14:ligatures w14:val="none"/>
+        </w:rPr>
+        <w:t xml:space="preserve">The application uses </w:t>
+      </w:r>
+      <w:r>
+        <w:rPr>
+          <w:rFonts w:ascii="Times New Roman" w:eastAsia="Times New Roman" w:hAnsi="Times New Roman" w:cs="Times New Roman"/>
+          <w:b/>
+          <w:bCs/>
+          <w:kern w:val="0"/>
+          <w14:ligatures w14:val="none"/>
+        </w:rPr>
+        <w:t>JDBC</w:t>
+      </w:r>
+      <w:r>
+        <w:rPr>
+          <w:rFonts w:ascii="Times New Roman" w:eastAsia="Times New Roman" w:hAnsi="Times New Roman" w:cs="Times New Roman"/>
+          <w:kern w:val="0"/>
+          <w14:ligatures w14:val="none"/>
+        </w:rPr>
+        <w:t xml:space="preserve"> to establish a persistent connection to the database through the H2 driver.</w:t>
+      </w:r>
+      <w:r>
+        <w:rPr>
+          <w:rFonts w:ascii="Times New Roman" w:eastAsia="Times New Roman" w:hAnsi="Times New Roman" w:cs="Times New Roman"/>
+          <w:kern w:val="0"/>
+          <w14:ligatures w14:val="none"/>
+        </w:rPr>
+        <w:br/>
+        <w:t xml:space="preserve">A dedicated </w:t>
+      </w:r>
+      <w:proofErr w:type="spellStart"/>
+      <w:r>
+        <w:rPr>
+          <w:rFonts w:ascii="Courier New" w:eastAsia="Times New Roman" w:hAnsi="Courier New" w:cs="Courier New"/>
+          <w:kern w:val="0"/>
+          <w:sz w:val="20"/>
+          <w:szCs w:val="20"/>
+          <w14:ligatures w14:val="none"/>
+        </w:rPr>
+        <w:t>DatabaseConnection</w:t>
+      </w:r>
+      <w:proofErr w:type="spellEnd"/>
+      <w:r>
+        <w:rPr>
+          <w:rFonts w:ascii="Times New Roman" w:eastAsia="Times New Roman" w:hAnsi="Times New Roman" w:cs="Times New Roman"/>
+          <w:kern w:val="0"/>
+          <w14:ligatures w14:val="none"/>
+        </w:rPr>
+        <w:t xml:space="preserve"> class manages:</w:t>
+      </w:r>
+    </w:p>
+    <w:p>
+      <w:pPr>
+        <w:numPr>
+          <w:ilvl w:val="0"/>
+          <w:numId w:val="28"/>
+        </w:numPr>
+        <w:spacing w:before="100" w:beforeAutospacing="1" w:after="100" w:afterAutospacing="1" w:line="240" w:lineRule="auto"/>
+        <w:rPr>
+          <w:rFonts w:ascii="Times New Roman" w:eastAsia="Times New Roman" w:hAnsi="Times New Roman" w:cs="Times New Roman"/>
+          <w:kern w:val="0"/>
+          <w14:ligatures w14:val="none"/>
+        </w:rPr>
+      </w:pPr>
+      <w:r>
+        <w:rPr>
+          <w:rFonts w:ascii="Times New Roman" w:eastAsia="Times New Roman" w:hAnsi="Times New Roman" w:cs="Times New Roman"/>
+          <w:kern w:val="0"/>
+          <w14:ligatures w14:val="none"/>
+        </w:rPr>
+        <w:t>Loading the H2 driver</w:t>
+      </w:r>
+    </w:p>
+    <w:p>
+      <w:pPr>
+        <w:numPr>
+          <w:ilvl w:val="0"/>
+          <w:numId w:val="28"/>
+        </w:numPr>
+        <w:spacing w:before="100" w:beforeAutospacing="1" w:after="100" w:afterAutospacing="1" w:line="240" w:lineRule="auto"/>
+        <w:rPr>
+          <w:rFonts w:ascii="Times New Roman" w:eastAsia="Times New Roman" w:hAnsi="Times New Roman" w:cs="Times New Roman"/>
+          <w:kern w:val="0"/>
+          <w14:ligatures w14:val="none"/>
+        </w:rPr>
+      </w:pPr>
+      <w:r>
+        <w:rPr>
+          <w:rFonts w:ascii="Times New Roman" w:eastAsia="Times New Roman" w:hAnsi="Times New Roman" w:cs="Times New Roman"/>
+          <w:kern w:val="0"/>
+          <w14:ligatures w14:val="none"/>
+        </w:rPr>
+        <w:t>Creating and managing the connection</w:t>
+      </w:r>
+    </w:p>
+    <w:p>
+      <w:pPr>
+        <w:numPr>
+          <w:ilvl w:val="0"/>
+          <w:numId w:val="28"/>
+        </w:numPr>
+        <w:spacing w:before="100" w:beforeAutospacing="1" w:after="100" w:afterAutospacing="1" w:line="240" w:lineRule="auto"/>
+        <w:rPr>
+          <w:rFonts w:ascii="Times New Roman" w:eastAsia="Times New Roman" w:hAnsi="Times New Roman" w:cs="Times New Roman"/>
+          <w:kern w:val="0"/>
+          <w14:ligatures w14:val="none"/>
+        </w:rPr>
+      </w:pPr>
+      <w:r>
+        <w:rPr>
+          <w:rFonts w:ascii="Times New Roman" w:eastAsia="Times New Roman" w:hAnsi="Times New Roman" w:cs="Times New Roman"/>
+          <w:kern w:val="0"/>
+          <w14:ligatures w14:val="none"/>
+        </w:rPr>
+        <w:t>Handling SQL exceptions</w:t>
+      </w:r>
+    </w:p>
+    <w:p>
+      <w:pPr>
+        <w:spacing w:after="0" w:line="240" w:lineRule="auto"/>
+        <w:rPr>
+          <w:rFonts w:ascii="Times New Roman" w:eastAsia="Times New Roman" w:hAnsi="Times New Roman" w:cs="Times New Roman"/>
+          <w:kern w:val="0"/>
+          <w14:ligatures w14:val="none"/>
+        </w:rPr>
+      </w:pPr>
+      <w:r>
+        <w:rPr>
+          <w:rFonts w:ascii="Times New Roman" w:eastAsia="Times New Roman" w:hAnsi="Times New Roman" w:cs="Times New Roman"/>
+          <w:kern w:val="0"/>
+          <w14:ligatures w14:val="none"/>
+        </w:rPr>
+        <w:pict w14:anchorId="63D02ED4">
+          <v:rect id="_x0000_i1098" style="width:0;height:1.5pt" o:hralign="center" o:hrstd="t" o:hr="t" fillcolor="#a0a0a0" stroked="f"/>
+        </w:pict>
+      </w:r>
+    </w:p>
+    <w:p>
+      <w:pPr>
+        <w:spacing w:before="100" w:beforeAutospacing="1" w:after="100" w:afterAutospacing="1" w:line="240" w:lineRule="auto"/>
+        <w:outlineLvl w:val="0"/>
+        <w:rPr>
+          <w:rFonts w:ascii="Times New Roman" w:eastAsia="Times New Roman" w:hAnsi="Times New Roman" w:cs="Times New Roman"/>
+          <w:b/>
+          <w:bCs/>
+          <w:kern w:val="36"/>
+          <w:sz w:val="48"/>
+          <w:szCs w:val="48"/>
+          <w14:ligatures w14:val="none"/>
+        </w:rPr>
+      </w:pPr>
+      <w:r>
+        <w:rPr>
+          <w:rFonts w:ascii="Times New Roman" w:eastAsia="Times New Roman" w:hAnsi="Times New Roman" w:cs="Times New Roman"/>
+          <w:b/>
+          <w:bCs/>
+          <w:kern w:val="36"/>
+          <w:sz w:val="48"/>
+          <w:szCs w:val="48"/>
+          <w14:ligatures w14:val="none"/>
+        </w:rPr>
+        <w:lastRenderedPageBreak/>
+        <w:t>7.3 Data Access Layer (DAO Implementation)</w:t>
+      </w:r>
+    </w:p>
+    <w:p>
+      <w:pPr>
+        <w:spacing w:before="100" w:beforeAutospacing="1" w:after="100" w:afterAutospacing="1" w:line="240" w:lineRule="auto"/>
+        <w:rPr>
+          <w:rFonts w:ascii="Times New Roman" w:eastAsia="Times New Roman" w:hAnsi="Times New Roman" w:cs="Times New Roman"/>
+          <w:kern w:val="0"/>
+          <w14:ligatures w14:val="none"/>
+        </w:rPr>
+      </w:pPr>
+      <w:r>
+        <w:rPr>
+          <w:rFonts w:ascii="Times New Roman" w:eastAsia="Times New Roman" w:hAnsi="Times New Roman" w:cs="Times New Roman"/>
+          <w:kern w:val="0"/>
+          <w14:ligatures w14:val="none"/>
+        </w:rPr>
+        <w:t>A complete DAO layer was created to handle CRUD operations for each core entity in the system.</w:t>
+      </w:r>
+      <w:r>
+        <w:rPr>
+          <w:rFonts w:ascii="Times New Roman" w:eastAsia="Times New Roman" w:hAnsi="Times New Roman" w:cs="Times New Roman"/>
+          <w:kern w:val="0"/>
+          <w14:ligatures w14:val="none"/>
+        </w:rPr>
+        <w:br/>
+        <w:t>The DAOs encapsulate all SQL logic and allow controllers to interact with the database through clean, object-oriented methods.</w:t>
+      </w:r>
+    </w:p>
+    <w:p>
+      <w:pPr>
+        <w:spacing w:before="100" w:beforeAutospacing="1" w:after="100" w:afterAutospacing="1" w:line="240" w:lineRule="auto"/>
+        <w:outlineLvl w:val="2"/>
+        <w:rPr>
+          <w:rFonts w:ascii="Times New Roman" w:eastAsia="Times New Roman" w:hAnsi="Times New Roman" w:cs="Times New Roman"/>
+          <w:b/>
+          <w:bCs/>
+          <w:kern w:val="0"/>
+          <w:sz w:val="27"/>
+          <w:szCs w:val="27"/>
+          <w14:ligatures w14:val="none"/>
+        </w:rPr>
+      </w:pPr>
+      <w:r>
+        <w:rPr>
+          <w:rFonts w:ascii="Times New Roman" w:eastAsia="Times New Roman" w:hAnsi="Times New Roman" w:cs="Times New Roman"/>
+          <w:b/>
+          <w:bCs/>
+          <w:kern w:val="0"/>
+          <w:sz w:val="27"/>
+          <w:szCs w:val="27"/>
+          <w14:ligatures w14:val="none"/>
+        </w:rPr>
+        <w:t>DAOs Implemented</w:t>
+      </w:r>
+    </w:p>
+    <w:p>
+      <w:pPr>
+        <w:numPr>
+          <w:ilvl w:val="0"/>
+          <w:numId w:val="29"/>
+        </w:numPr>
+        <w:spacing w:before="100" w:beforeAutospacing="1" w:after="100" w:afterAutospacing="1" w:line="240" w:lineRule="auto"/>
+        <w:rPr>
+          <w:rFonts w:ascii="Times New Roman" w:eastAsia="Times New Roman" w:hAnsi="Times New Roman" w:cs="Times New Roman"/>
+          <w:kern w:val="0"/>
+          <w14:ligatures w14:val="none"/>
+        </w:rPr>
+      </w:pPr>
+      <w:proofErr w:type="spellStart"/>
+      <w:r>
+        <w:rPr>
+          <w:rFonts w:ascii="Times New Roman" w:eastAsia="Times New Roman" w:hAnsi="Times New Roman" w:cs="Times New Roman"/>
+          <w:b/>
+          <w:bCs/>
+          <w:kern w:val="0"/>
+          <w14:ligatures w14:val="none"/>
+        </w:rPr>
+        <w:t>CustomerDAO</w:t>
+      </w:r>
+      <w:proofErr w:type="spellEnd"/>
+      <w:r>
+        <w:rPr>
+          <w:rFonts w:ascii="Times New Roman" w:eastAsia="Times New Roman" w:hAnsi="Times New Roman" w:cs="Times New Roman"/>
+          <w:b/>
+          <w:bCs/>
+          <w:kern w:val="0"/>
+          <w14:ligatures w14:val="none"/>
+        </w:rPr>
+        <w:t xml:space="preserve"> / </w:t>
+      </w:r>
+      <w:proofErr w:type="spellStart"/>
+      <w:r>
+        <w:rPr>
+          <w:rFonts w:ascii="Times New Roman" w:eastAsia="Times New Roman" w:hAnsi="Times New Roman" w:cs="Times New Roman"/>
+          <w:b/>
+          <w:bCs/>
+          <w:kern w:val="0"/>
+          <w14:ligatures w14:val="none"/>
+        </w:rPr>
+        <w:t>CustomerDAOImpl</w:t>
+      </w:r>
+      <w:proofErr w:type="spellEnd"/>
+    </w:p>
+    <w:p>
+      <w:pPr>
+        <w:numPr>
+          <w:ilvl w:val="0"/>
+          <w:numId w:val="29"/>
+        </w:numPr>
+        <w:spacing w:before="100" w:beforeAutospacing="1" w:after="100" w:afterAutospacing="1" w:line="240" w:lineRule="auto"/>
+        <w:rPr>
+          <w:rFonts w:ascii="Times New Roman" w:eastAsia="Times New Roman" w:hAnsi="Times New Roman" w:cs="Times New Roman"/>
+          <w:kern w:val="0"/>
+          <w14:ligatures w14:val="none"/>
+        </w:rPr>
+      </w:pPr>
+      <w:proofErr w:type="spellStart"/>
+      <w:r>
+        <w:rPr>
+          <w:rFonts w:ascii="Times New Roman" w:eastAsia="Times New Roman" w:hAnsi="Times New Roman" w:cs="Times New Roman"/>
+          <w:b/>
+          <w:bCs/>
+          <w:kern w:val="0"/>
+          <w14:ligatures w14:val="none"/>
+        </w:rPr>
+        <w:t>AccountDAO</w:t>
+      </w:r>
+      <w:proofErr w:type="spellEnd"/>
+      <w:r>
+        <w:rPr>
+          <w:rFonts w:ascii="Times New Roman" w:eastAsia="Times New Roman" w:hAnsi="Times New Roman" w:cs="Times New Roman"/>
+          <w:b/>
+          <w:bCs/>
+          <w:kern w:val="0"/>
+          <w14:ligatures w14:val="none"/>
+        </w:rPr>
+        <w:t xml:space="preserve"> / </w:t>
+      </w:r>
+      <w:proofErr w:type="spellStart"/>
+      <w:r>
+        <w:rPr>
+          <w:rFonts w:ascii="Times New Roman" w:eastAsia="Times New Roman" w:hAnsi="Times New Roman" w:cs="Times New Roman"/>
+          <w:b/>
+          <w:bCs/>
+          <w:kern w:val="0"/>
+          <w14:ligatures w14:val="none"/>
+        </w:rPr>
+        <w:t>AccountDAOImpl</w:t>
+      </w:r>
+      <w:proofErr w:type="spellEnd"/>
+    </w:p>
+    <w:p>
+      <w:pPr>
+        <w:numPr>
+          <w:ilvl w:val="0"/>
+          <w:numId w:val="29"/>
+        </w:numPr>
+        <w:spacing w:before="100" w:beforeAutospacing="1" w:after="100" w:afterAutospacing="1" w:line="240" w:lineRule="auto"/>
+        <w:rPr>
+          <w:rFonts w:ascii="Times New Roman" w:eastAsia="Times New Roman" w:hAnsi="Times New Roman" w:cs="Times New Roman"/>
+          <w:kern w:val="0"/>
+          <w14:ligatures w14:val="none"/>
+        </w:rPr>
+      </w:pPr>
+      <w:proofErr w:type="spellStart"/>
+      <w:r>
+        <w:rPr>
+          <w:rFonts w:ascii="Times New Roman" w:eastAsia="Times New Roman" w:hAnsi="Times New Roman" w:cs="Times New Roman"/>
+          <w:b/>
+          <w:bCs/>
+          <w:kern w:val="0"/>
+          <w14:ligatures w14:val="none"/>
+        </w:rPr>
+        <w:t>TransactionDAO</w:t>
+      </w:r>
+      <w:proofErr w:type="spellEnd"/>
+      <w:r>
+        <w:rPr>
+          <w:rFonts w:ascii="Times New Roman" w:eastAsia="Times New Roman" w:hAnsi="Times New Roman" w:cs="Times New Roman"/>
+          <w:b/>
+          <w:bCs/>
+          <w:kern w:val="0"/>
+          <w14:ligatures w14:val="none"/>
+        </w:rPr>
+        <w:t xml:space="preserve"> / </w:t>
+      </w:r>
+      <w:proofErr w:type="spellStart"/>
+      <w:r>
+        <w:rPr>
+          <w:rFonts w:ascii="Times New Roman" w:eastAsia="Times New Roman" w:hAnsi="Times New Roman" w:cs="Times New Roman"/>
+          <w:b/>
+          <w:bCs/>
+          <w:kern w:val="0"/>
+          <w14:ligatures w14:val="none"/>
+        </w:rPr>
+        <w:t>TransactionDAOImpl</w:t>
+      </w:r>
+      <w:proofErr w:type="spellEnd"/>
+    </w:p>
+    <w:p>
+      <w:pPr>
+        <w:spacing w:before="100" w:beforeAutospacing="1" w:after="100" w:afterAutospacing="1" w:line="240" w:lineRule="auto"/>
+        <w:rPr>
+          <w:rFonts w:ascii="Times New Roman" w:eastAsia="Times New Roman" w:hAnsi="Times New Roman" w:cs="Times New Roman"/>
+          <w:kern w:val="0"/>
+          <w14:ligatures w14:val="none"/>
+        </w:rPr>
+      </w:pPr>
+      <w:r>
+        <w:rPr>
+          <w:rFonts w:ascii="Times New Roman" w:eastAsia="Times New Roman" w:hAnsi="Times New Roman" w:cs="Times New Roman"/>
+          <w:kern w:val="0"/>
+          <w14:ligatures w14:val="none"/>
+        </w:rPr>
+        <w:t>Each DAO provides methods for:</w:t>
+      </w:r>
+    </w:p>
+    <w:p>
+      <w:pPr>
+        <w:numPr>
+          <w:ilvl w:val="0"/>
+          <w:numId w:val="30"/>
+        </w:numPr>
+        <w:spacing w:before="100" w:beforeAutospacing="1" w:after="100" w:afterAutospacing="1" w:line="240" w:lineRule="auto"/>
+        <w:rPr>
+          <w:rFonts w:ascii="Times New Roman" w:eastAsia="Times New Roman" w:hAnsi="Times New Roman" w:cs="Times New Roman"/>
+          <w:kern w:val="0"/>
+          <w14:ligatures w14:val="none"/>
+        </w:rPr>
+      </w:pPr>
+      <w:r>
+        <w:rPr>
+          <w:rFonts w:ascii="Times New Roman" w:eastAsia="Times New Roman" w:hAnsi="Times New Roman" w:cs="Times New Roman"/>
+          <w:kern w:val="0"/>
+          <w14:ligatures w14:val="none"/>
+        </w:rPr>
+        <w:t>Creating new records</w:t>
+      </w:r>
+    </w:p>
+    <w:p>
+      <w:pPr>
+        <w:numPr>
+          <w:ilvl w:val="0"/>
+          <w:numId w:val="30"/>
+        </w:numPr>
+        <w:spacing w:before="100" w:beforeAutospacing="1" w:after="100" w:afterAutospacing="1" w:line="240" w:lineRule="auto"/>
+        <w:rPr>
+          <w:rFonts w:ascii="Times New Roman" w:eastAsia="Times New Roman" w:hAnsi="Times New Roman" w:cs="Times New Roman"/>
+          <w:kern w:val="0"/>
+          <w14:ligatures w14:val="none"/>
+        </w:rPr>
+      </w:pPr>
+      <w:r>
+        <w:rPr>
+          <w:rFonts w:ascii="Times New Roman" w:eastAsia="Times New Roman" w:hAnsi="Times New Roman" w:cs="Times New Roman"/>
+          <w:kern w:val="0"/>
+          <w14:ligatures w14:val="none"/>
+        </w:rPr>
+        <w:t>Retrieving data</w:t>
+      </w:r>
+    </w:p>
+    <w:p>
+      <w:pPr>
+        <w:numPr>
+          <w:ilvl w:val="0"/>
+          <w:numId w:val="30"/>
+        </w:numPr>
+        <w:spacing w:before="100" w:beforeAutospacing="1" w:after="100" w:afterAutospacing="1" w:line="240" w:lineRule="auto"/>
+        <w:rPr>
+          <w:rFonts w:ascii="Times New Roman" w:eastAsia="Times New Roman" w:hAnsi="Times New Roman" w:cs="Times New Roman"/>
+          <w:kern w:val="0"/>
+          <w14:ligatures w14:val="none"/>
+        </w:rPr>
+      </w:pPr>
+      <w:r>
+        <w:rPr>
+          <w:rFonts w:ascii="Times New Roman" w:eastAsia="Times New Roman" w:hAnsi="Times New Roman" w:cs="Times New Roman"/>
+          <w:kern w:val="0"/>
+          <w14:ligatures w14:val="none"/>
+        </w:rPr>
+        <w:t>Updating existing records</w:t>
+      </w:r>
+    </w:p>
+    <w:p>
+      <w:pPr>
+        <w:numPr>
+          <w:ilvl w:val="0"/>
+          <w:numId w:val="30"/>
+        </w:numPr>
+        <w:spacing w:before="100" w:beforeAutospacing="1" w:after="100" w:afterAutospacing="1" w:line="240" w:lineRule="auto"/>
+        <w:rPr>
+          <w:rFonts w:ascii="Times New Roman" w:eastAsia="Times New Roman" w:hAnsi="Times New Roman" w:cs="Times New Roman"/>
+          <w:kern w:val="0"/>
+          <w14:ligatures w14:val="none"/>
+        </w:rPr>
+      </w:pPr>
+      <w:r>
+        <w:rPr>
+          <w:rFonts w:ascii="Times New Roman" w:eastAsia="Times New Roman" w:hAnsi="Times New Roman" w:cs="Times New Roman"/>
+          <w:kern w:val="0"/>
+          <w14:ligatures w14:val="none"/>
+        </w:rPr>
+        <w:t>Deleting records (where applicable)</w:t>
+      </w:r>
+    </w:p>
+    <w:p>
+      <w:pPr>
+        <w:spacing w:after="0" w:line="240" w:lineRule="auto"/>
+        <w:rPr>
+          <w:rFonts w:ascii="Times New Roman" w:eastAsia="Times New Roman" w:hAnsi="Times New Roman" w:cs="Times New Roman"/>
+          <w:kern w:val="0"/>
+          <w14:ligatures w14:val="none"/>
+        </w:rPr>
+      </w:pPr>
+      <w:r>
+        <w:rPr>
+          <w:rFonts w:ascii="Segoe UI Emoji" w:eastAsia="Times New Roman" w:hAnsi="Segoe UI Emoji" w:cs="Segoe UI Emoji"/>
+          <w:b/>
+          <w:bCs/>
+          <w:kern w:val="0"/>
+          <w:sz w:val="27"/>
+          <w:szCs w:val="27"/>
+          <w14:ligatures w14:val="none"/>
+        </w:rPr>
+        <w:drawing>
+          <wp:inline distT="0" distB="0" distL="0" distR="0" wp14:anchorId="15FFB34C" wp14:editId="717ED1D3">
+            <wp:extent cx="5943600" cy="3091815"/>
+            <wp:effectExtent l="0" t="0" r="0" b="0"/>
+            <wp:docPr id="1450403674" name="Picture 1"/>
+            <wp:cNvGraphicFramePr>
+              <a:graphicFrameLocks xmlns:a="http://schemas.openxmlformats.org/drawingml/2006/main" noChangeAspect="1"/>
+            </wp:cNvGraphicFramePr>
+            <a:graphic xmlns:a="http://schemas.openxmlformats.org/drawingml/2006/main">
+              <a:graphicData uri="http://schemas.openxmlformats.org/drawingml/2006/picture">
+                <pic:pic xmlns:pic="http://schemas.openxmlformats.org/drawingml/2006/picture">
+                  <pic:nvPicPr>
+                    <pic:cNvPr id="1450403674" name=""/>
+                    <pic:cNvPicPr/>
+                  </pic:nvPicPr>
+                  <pic:blipFill>
+                    <a:blip r:embed="rId12"/>
+                    <a:stretch>
+                      <a:fillRect/>
+                    </a:stretch>
+                  </pic:blipFill>
+                  <pic:spPr>
+                    <a:xfrm>
+                      <a:off x="0" y="0"/>
+                      <a:ext cx="5943600" cy="3091815"/>
+                    </a:xfrm>
+                    <a:prstGeom prst="rect">
+                      <a:avLst/>
+                    </a:prstGeom>
+                  </pic:spPr>
+                </pic:pic>
+              </a:graphicData>
+            </a:graphic>
+          </wp:inline>
+        </w:drawing>
+      </w:r>
+    </w:p>
+    <w:p>
+      <w:pPr>
+        <w:spacing w:after="0" w:line="240" w:lineRule="auto"/>
+        <w:rPr>
+          <w:rFonts w:ascii="Times New Roman" w:eastAsia="Times New Roman" w:hAnsi="Times New Roman" w:cs="Times New Roman"/>
+          <w:kern w:val="0"/>
+          <w14:ligatures w14:val="none"/>
+        </w:rPr>
+      </w:pPr>
+    </w:p>
+    <w:p>
+      <w:pPr>
+        <w:spacing w:after="0" w:line="240" w:lineRule="auto"/>
+        <w:rPr>
+          <w:rFonts w:ascii="Times New Roman" w:eastAsia="Times New Roman" w:hAnsi="Times New Roman" w:cs="Times New Roman"/>
+          <w:kern w:val="0"/>
+          <w14:ligatures w14:val="none"/>
+        </w:rPr>
+      </w:pPr>
+    </w:p>
+    <w:p>
+      <w:pPr>
+        <w:spacing w:after="0" w:line="240" w:lineRule="auto"/>
+        <w:rPr>
+          <w:rFonts w:ascii="Times New Roman" w:eastAsia="Times New Roman" w:hAnsi="Times New Roman" w:cs="Times New Roman"/>
+          <w:kern w:val="0"/>
+          <w14:ligatures w14:val="none"/>
+        </w:rPr>
+      </w:pPr>
+    </w:p>
+    <w:p>
+      <w:pPr>
+        <w:spacing w:after="0" w:line="240" w:lineRule="auto"/>
+        <w:rPr>
+          <w:rFonts w:ascii="Times New Roman" w:eastAsia="Times New Roman" w:hAnsi="Times New Roman" w:cs="Times New Roman"/>
+          <w:kern w:val="0"/>
+          <w14:ligatures w14:val="none"/>
+        </w:rPr>
+      </w:pPr>
+    </w:p>
+    <w:p>
+      <w:pPr>
+        <w:spacing w:after="0" w:line="240" w:lineRule="auto"/>
+        <w:rPr>
+          <w:rFonts w:ascii="Times New Roman" w:eastAsia="Times New Roman" w:hAnsi="Times New Roman" w:cs="Times New Roman"/>
+          <w:kern w:val="0"/>
+          <w14:ligatures w14:val="none"/>
+        </w:rPr>
+      </w:pPr>
+      <w:r>
+        <w:rPr>
+          <w:rFonts w:ascii="Times New Roman" w:eastAsia="Times New Roman" w:hAnsi="Times New Roman" w:cs="Times New Roman"/>
+          <w:kern w:val="0"/>
+          <w14:ligatures w14:val="none"/>
+        </w:rPr>
+        <w:lastRenderedPageBreak/>
+        <w:drawing>
+          <wp:inline distT="0" distB="0" distL="0" distR="0" wp14:anchorId="499E7FDC" wp14:editId="51DFC1C4">
+            <wp:extent cx="5943600" cy="3213735"/>
+            <wp:effectExtent l="0" t="0" r="0" b="5715"/>
+            <wp:docPr id="1807153359" name="Picture 1" descr="A screen shot of a computer&#10;&#10;AI-generated content may be incorrect."/>
+            <wp:cNvGraphicFramePr>
+              <a:graphicFrameLocks xmlns:a="http://schemas.openxmlformats.org/drawingml/2006/main" noChangeAspect="1"/>
+            </wp:cNvGraphicFramePr>
+            <a:graphic xmlns:a="http://schemas.openxmlformats.org/drawingml/2006/main">
+              <a:graphicData uri="http://schemas.openxmlformats.org/drawingml/2006/picture">
+                <pic:pic xmlns:pic="http://schemas.openxmlformats.org/drawingml/2006/picture">
+                  <pic:nvPicPr>
+                    <pic:cNvPr id="1807153359" name="Picture 1" descr="A screen shot of a computer&#10;&#10;AI-generated content may be incorrect."/>
+                    <pic:cNvPicPr/>
+                  </pic:nvPicPr>
+                  <pic:blipFill>
+                    <a:blip r:embed="rId13"/>
+                    <a:stretch>
+                      <a:fillRect/>
+                    </a:stretch>
+                  </pic:blipFill>
+                  <pic:spPr>
+                    <a:xfrm>
+                      <a:off x="0" y="0"/>
+                      <a:ext cx="5943600" cy="3213735"/>
+                    </a:xfrm>
+                    <a:prstGeom prst="rect">
+                      <a:avLst/>
+                    </a:prstGeom>
+                  </pic:spPr>
+                </pic:pic>
+              </a:graphicData>
+            </a:graphic>
+          </wp:inline>
+        </w:drawing>
+      </w:r>
+    </w:p>
+    <w:p>
+      <w:pPr>
+        <w:spacing w:after="0" w:line="240" w:lineRule="auto"/>
+        <w:rPr>
+          <w:rFonts w:ascii="Times New Roman" w:eastAsia="Times New Roman" w:hAnsi="Times New Roman" w:cs="Times New Roman"/>
+          <w:kern w:val="0"/>
+          <w14:ligatures w14:val="none"/>
+        </w:rPr>
+      </w:pPr>
+      <w:r>
+        <w:rPr>
+          <w:rFonts w:ascii="Times New Roman" w:eastAsia="Times New Roman" w:hAnsi="Times New Roman" w:cs="Times New Roman"/>
+          <w:kern w:val="0"/>
+          <w14:ligatures w14:val="none"/>
+        </w:rPr>
+        <w:pict w14:anchorId="44A16BB5">
+          <v:rect id="_x0000_i1099" style="width:0;height:1.5pt" o:hralign="center" o:hrstd="t" o:hr="t" fillcolor="#a0a0a0" stroked="f"/>
+        </w:pict>
+      </w:r>
+    </w:p>
+    <w:p>
+      <w:pPr>
+        <w:spacing w:before="100" w:beforeAutospacing="1" w:after="100" w:afterAutospacing="1" w:line="240" w:lineRule="auto"/>
+        <w:outlineLvl w:val="0"/>
+        <w:rPr>
+          <w:rFonts w:ascii="Times New Roman" w:eastAsia="Times New Roman" w:hAnsi="Times New Roman" w:cs="Times New Roman"/>
+          <w:b/>
+          <w:bCs/>
+          <w:kern w:val="36"/>
+          <w:sz w:val="48"/>
+          <w:szCs w:val="48"/>
+          <w14:ligatures w14:val="none"/>
+        </w:rPr>
+      </w:pPr>
+      <w:r>
+        <w:rPr>
+          <w:rFonts w:ascii="Times New Roman" w:eastAsia="Times New Roman" w:hAnsi="Times New Roman" w:cs="Times New Roman"/>
+          <w:b/>
+          <w:bCs/>
+          <w:kern w:val="36"/>
+          <w:sz w:val="48"/>
+          <w:szCs w:val="48"/>
+          <w14:ligatures w14:val="none"/>
+        </w:rPr>
+        <w:t>7.4 CRUD Operations (Testing &amp; Results)</w:t>
+      </w:r>
+    </w:p>
+    <w:p>
+      <w:pPr>
+        <w:spacing w:before="100" w:beforeAutospacing="1" w:after="100" w:afterAutospacing="1" w:line="240" w:lineRule="auto"/>
+        <w:rPr>
+          <w:rFonts w:ascii="Times New Roman" w:eastAsia="Times New Roman" w:hAnsi="Times New Roman" w:cs="Times New Roman"/>
+          <w:kern w:val="0"/>
+          <w14:ligatures w14:val="none"/>
+        </w:rPr>
+      </w:pPr>
+      <w:r>
+        <w:rPr>
+          <w:rFonts w:ascii="Times New Roman" w:eastAsia="Times New Roman" w:hAnsi="Times New Roman" w:cs="Times New Roman"/>
+          <w:kern w:val="0"/>
+          <w14:ligatures w14:val="none"/>
+        </w:rPr>
+        <w:t>CRUD operations were successfully tested through the application:</w:t>
+      </w:r>
+    </w:p>
+    <w:p>
+      <w:pPr>
+        <w:numPr>
+          <w:ilvl w:val="0"/>
+          <w:numId w:val="31"/>
+        </w:numPr>
+        <w:spacing w:before="100" w:beforeAutospacing="1" w:after="100" w:afterAutospacing="1" w:line="240" w:lineRule="auto"/>
+        <w:rPr>
+          <w:rFonts w:ascii="Times New Roman" w:eastAsia="Times New Roman" w:hAnsi="Times New Roman" w:cs="Times New Roman"/>
+          <w:kern w:val="0"/>
+          <w14:ligatures w14:val="none"/>
+        </w:rPr>
+      </w:pPr>
+      <w:r>
+        <w:rPr>
+          <w:rFonts w:ascii="Times New Roman" w:eastAsia="Times New Roman" w:hAnsi="Times New Roman" w:cs="Times New Roman"/>
+          <w:b/>
+          <w:bCs/>
+          <w:kern w:val="0"/>
+          <w14:ligatures w14:val="none"/>
+        </w:rPr>
+        <w:t>Create:</w:t>
+      </w:r>
+      <w:r>
+        <w:rPr>
+          <w:rFonts w:ascii="Times New Roman" w:eastAsia="Times New Roman" w:hAnsi="Times New Roman" w:cs="Times New Roman"/>
+          <w:kern w:val="0"/>
+          <w14:ligatures w14:val="none"/>
+        </w:rPr>
+        <w:t xml:space="preserve"> New customers and accounts were inserted into the database.</w:t>
+      </w:r>
+    </w:p>
+    <w:p>
+      <w:pPr>
+        <w:numPr>
+          <w:ilvl w:val="0"/>
+          <w:numId w:val="31"/>
+        </w:numPr>
+        <w:spacing w:before="100" w:beforeAutospacing="1" w:after="100" w:afterAutospacing="1" w:line="240" w:lineRule="auto"/>
+        <w:rPr>
+          <w:rFonts w:ascii="Times New Roman" w:eastAsia="Times New Roman" w:hAnsi="Times New Roman" w:cs="Times New Roman"/>
+          <w:kern w:val="0"/>
+          <w14:ligatures w14:val="none"/>
+        </w:rPr>
+      </w:pPr>
+      <w:r>
+        <w:rPr>
+          <w:rFonts w:ascii="Times New Roman" w:eastAsia="Times New Roman" w:hAnsi="Times New Roman" w:cs="Times New Roman"/>
+          <w:b/>
+          <w:bCs/>
+          <w:kern w:val="0"/>
+          <w14:ligatures w14:val="none"/>
+        </w:rPr>
+        <w:t>Read:</w:t>
+      </w:r>
+      <w:r>
+        <w:rPr>
+          <w:rFonts w:ascii="Times New Roman" w:eastAsia="Times New Roman" w:hAnsi="Times New Roman" w:cs="Times New Roman"/>
+          <w:kern w:val="0"/>
+          <w14:ligatures w14:val="none"/>
+        </w:rPr>
+        <w:t xml:space="preserve"> Customer and account details were correctly retrieved and displayed.</w:t>
+      </w:r>
+    </w:p>
+    <w:p>
+      <w:pPr>
+        <w:numPr>
+          <w:ilvl w:val="0"/>
+          <w:numId w:val="31"/>
+        </w:numPr>
+        <w:spacing w:before="100" w:beforeAutospacing="1" w:after="100" w:afterAutospacing="1" w:line="240" w:lineRule="auto"/>
+        <w:rPr>
+          <w:rFonts w:ascii="Times New Roman" w:eastAsia="Times New Roman" w:hAnsi="Times New Roman" w:cs="Times New Roman"/>
+          <w:kern w:val="0"/>
+          <w14:ligatures w14:val="none"/>
+        </w:rPr>
+      </w:pPr>
+      <w:r>
+        <w:rPr>
+          <w:rFonts w:ascii="Times New Roman" w:eastAsia="Times New Roman" w:hAnsi="Times New Roman" w:cs="Times New Roman"/>
+          <w:b/>
+          <w:bCs/>
+          <w:kern w:val="0"/>
+          <w14:ligatures w14:val="none"/>
+        </w:rPr>
+        <w:t>Update:</w:t>
+      </w:r>
+      <w:r>
+        <w:rPr>
+          <w:rFonts w:ascii="Times New Roman" w:eastAsia="Times New Roman" w:hAnsi="Times New Roman" w:cs="Times New Roman"/>
+          <w:kern w:val="0"/>
+          <w14:ligatures w14:val="none"/>
+        </w:rPr>
+        <w:t xml:space="preserve"> Account balances and customer details were updated through transactions.</w:t>
+      </w:r>
+    </w:p>
+    <w:p>
+      <w:pPr>
+        <w:numPr>
+          <w:ilvl w:val="0"/>
+          <w:numId w:val="31"/>
+        </w:numPr>
+        <w:spacing w:before="100" w:beforeAutospacing="1" w:after="100" w:afterAutospacing="1" w:line="240" w:lineRule="auto"/>
+        <w:rPr>
+          <w:rFonts w:ascii="Times New Roman" w:eastAsia="Times New Roman" w:hAnsi="Times New Roman" w:cs="Times New Roman"/>
+          <w:kern w:val="0"/>
+          <w14:ligatures w14:val="none"/>
+        </w:rPr>
+      </w:pPr>
+      <w:r>
+        <w:rPr>
+          <w:rFonts w:ascii="Times New Roman" w:eastAsia="Times New Roman" w:hAnsi="Times New Roman" w:cs="Times New Roman"/>
+          <w:b/>
+          <w:bCs/>
+          <w:kern w:val="0"/>
+          <w14:ligatures w14:val="none"/>
+        </w:rPr>
+        <w:t>Delete:</w:t>
+      </w:r>
+      <w:r>
+        <w:rPr>
+          <w:rFonts w:ascii="Times New Roman" w:eastAsia="Times New Roman" w:hAnsi="Times New Roman" w:cs="Times New Roman"/>
+          <w:kern w:val="0"/>
+          <w14:ligatures w14:val="none"/>
+        </w:rPr>
+        <w:t xml:space="preserve"> Records were removed where necessary.</w:t>
+      </w:r>
+    </w:p>
+    <w:p>
+      <w:pPr>
+        <w:spacing w:before="100" w:beforeAutospacing="1" w:after="100" w:afterAutospacing="1" w:line="240" w:lineRule="auto"/>
+        <w:rPr>
+          <w:rFonts w:ascii="Times New Roman" w:eastAsia="Times New Roman" w:hAnsi="Times New Roman" w:cs="Times New Roman"/>
+          <w:kern w:val="0"/>
+          <w14:ligatures w14:val="none"/>
+        </w:rPr>
+      </w:pPr>
+      <w:r>
+        <w:rPr>
+          <w:rFonts w:ascii="Times New Roman" w:eastAsia="Times New Roman" w:hAnsi="Times New Roman" w:cs="Times New Roman"/>
+          <w:kern w:val="0"/>
+          <w14:ligatures w14:val="none"/>
+        </w:rPr>
+        <w:t>These operations confirm that the persistence layer works correctly and integrates with the JavaFX UI.</w:t>
+      </w:r>
+    </w:p>
+    <w:p>
+      <w:pPr>
+        <w:spacing w:after="0" w:line="240" w:lineRule="auto"/>
+        <w:rPr>
+          <w:rFonts w:ascii="Times New Roman" w:eastAsia="Times New Roman" w:hAnsi="Times New Roman" w:cs="Times New Roman"/>
+          <w:kern w:val="0"/>
+          <w14:ligatures w14:val="none"/>
+        </w:rPr>
+      </w:pPr>
+      <w:r>
+        <w:rPr>
+          <w:rFonts w:ascii="Times New Roman" w:eastAsia="Times New Roman" w:hAnsi="Times New Roman" w:cs="Times New Roman"/>
+          <w:kern w:val="0"/>
+          <w14:ligatures w14:val="none"/>
+        </w:rPr>
+        <w:pict w14:anchorId="7FADDFC8">
+          <v:rect id="_x0000_i1100" style="width:0;height:1.5pt" o:hralign="center" o:hrstd="t" o:hr="t" fillcolor="#a0a0a0" stroked="f"/>
+        </w:pict>
+      </w:r>
+    </w:p>
+    <w:p>
+      <w:pPr>
+        <w:spacing w:before="100" w:beforeAutospacing="1" w:after="100" w:afterAutospacing="1" w:line="240" w:lineRule="auto"/>
+        <w:outlineLvl w:val="0"/>
+        <w:rPr>
+          <w:rFonts w:ascii="Times New Roman" w:eastAsia="Times New Roman" w:hAnsi="Times New Roman" w:cs="Times New Roman"/>
+          <w:b/>
+          <w:bCs/>
+          <w:kern w:val="36"/>
+          <w:sz w:val="48"/>
+          <w:szCs w:val="48"/>
+          <w14:ligatures w14:val="none"/>
+        </w:rPr>
+      </w:pPr>
+      <w:r>
+        <w:rPr>
+          <w:rFonts w:ascii="Times New Roman" w:eastAsia="Times New Roman" w:hAnsi="Times New Roman" w:cs="Times New Roman"/>
+          <w:b/>
+          <w:bCs/>
+          <w:kern w:val="36"/>
+          <w:sz w:val="48"/>
+          <w:szCs w:val="48"/>
+          <w14:ligatures w14:val="none"/>
+        </w:rPr>
+        <w:t>7.5 Summary of Database Connectivity Implementation</w:t>
+      </w:r>
+    </w:p>
+    <w:p>
+      <w:pPr>
+        <w:spacing w:before="100" w:beforeAutospacing="1" w:after="100" w:afterAutospacing="1" w:line="240" w:lineRule="auto"/>
+        <w:rPr>
+          <w:rFonts w:ascii="Times New Roman" w:eastAsia="Times New Roman" w:hAnsi="Times New Roman" w:cs="Times New Roman"/>
+          <w:kern w:val="0"/>
+          <w14:ligatures w14:val="none"/>
+        </w:rPr>
+      </w:pPr>
+      <w:r>
+        <w:rPr>
+          <w:rFonts w:ascii="Times New Roman" w:eastAsia="Times New Roman" w:hAnsi="Times New Roman" w:cs="Times New Roman"/>
+          <w:kern w:val="0"/>
+          <w14:ligatures w14:val="none"/>
+        </w:rPr>
+        <w:t>This task successfully implemented a fully functional persistence layer using JDBC and an H2 database.</w:t>
+      </w:r>
+      <w:r>
+        <w:rPr>
+          <w:rFonts w:ascii="Times New Roman" w:eastAsia="Times New Roman" w:hAnsi="Times New Roman" w:cs="Times New Roman"/>
+          <w:kern w:val="0"/>
+          <w14:ligatures w14:val="none"/>
+        </w:rPr>
+        <w:br/>
+        <w:t>The main outcomes include:</w:t>
+      </w:r>
+    </w:p>
+    <w:p>
+      <w:pPr>
+        <w:numPr>
+          <w:ilvl w:val="0"/>
+          <w:numId w:val="32"/>
+        </w:numPr>
+        <w:spacing w:before="100" w:beforeAutospacing="1" w:after="100" w:afterAutospacing="1" w:line="240" w:lineRule="auto"/>
+        <w:rPr>
+          <w:rFonts w:ascii="Times New Roman" w:eastAsia="Times New Roman" w:hAnsi="Times New Roman" w:cs="Times New Roman"/>
+          <w:kern w:val="0"/>
+          <w14:ligatures w14:val="none"/>
+        </w:rPr>
+      </w:pPr>
+      <w:r>
+        <w:rPr>
+          <w:rFonts w:ascii="Times New Roman" w:eastAsia="Times New Roman" w:hAnsi="Times New Roman" w:cs="Times New Roman"/>
+          <w:kern w:val="0"/>
+          <w14:ligatures w14:val="none"/>
+        </w:rPr>
+        <w:t>A correct, normalized schema aligned with the system’s class diagram</w:t>
+      </w:r>
+    </w:p>
+    <w:p>
+      <w:pPr>
+        <w:numPr>
+          <w:ilvl w:val="0"/>
+          <w:numId w:val="32"/>
+        </w:numPr>
+        <w:spacing w:before="100" w:beforeAutospacing="1" w:after="100" w:afterAutospacing="1" w:line="240" w:lineRule="auto"/>
+        <w:rPr>
+          <w:rFonts w:ascii="Times New Roman" w:eastAsia="Times New Roman" w:hAnsi="Times New Roman" w:cs="Times New Roman"/>
+          <w:kern w:val="0"/>
+          <w14:ligatures w14:val="none"/>
+        </w:rPr>
+      </w:pPr>
+      <w:r>
+        <w:rPr>
+          <w:rFonts w:ascii="Times New Roman" w:eastAsia="Times New Roman" w:hAnsi="Times New Roman" w:cs="Times New Roman"/>
+          <w:kern w:val="0"/>
+          <w14:ligatures w14:val="none"/>
+        </w:rPr>
+        <w:t>Working JDBC connection through an H2 embedded database</w:t>
+      </w:r>
+    </w:p>
+    <w:p>
+      <w:pPr>
+        <w:numPr>
+          <w:ilvl w:val="0"/>
+          <w:numId w:val="32"/>
+        </w:numPr>
+        <w:spacing w:before="100" w:beforeAutospacing="1" w:after="100" w:afterAutospacing="1" w:line="240" w:lineRule="auto"/>
+        <w:rPr>
+          <w:rFonts w:ascii="Times New Roman" w:eastAsia="Times New Roman" w:hAnsi="Times New Roman" w:cs="Times New Roman"/>
+          <w:kern w:val="0"/>
+          <w14:ligatures w14:val="none"/>
+        </w:rPr>
+      </w:pPr>
+      <w:r>
+        <w:rPr>
+          <w:rFonts w:ascii="Times New Roman" w:eastAsia="Times New Roman" w:hAnsi="Times New Roman" w:cs="Times New Roman"/>
+          <w:kern w:val="0"/>
+          <w14:ligatures w14:val="none"/>
+        </w:rPr>
+        <w:lastRenderedPageBreak/>
+        <w:t>A modular, object-oriented DAO layer</w:t>
+      </w:r>
+    </w:p>
+    <w:p>
+      <w:pPr>
+        <w:numPr>
+          <w:ilvl w:val="0"/>
+          <w:numId w:val="32"/>
+        </w:numPr>
+        <w:spacing w:before="100" w:beforeAutospacing="1" w:after="100" w:afterAutospacing="1" w:line="240" w:lineRule="auto"/>
+        <w:rPr>
+          <w:rFonts w:ascii="Times New Roman" w:eastAsia="Times New Roman" w:hAnsi="Times New Roman" w:cs="Times New Roman"/>
+          <w:kern w:val="0"/>
+          <w14:ligatures w14:val="none"/>
+        </w:rPr>
+      </w:pPr>
+      <w:r>
+        <w:rPr>
+          <w:rFonts w:ascii="Times New Roman" w:eastAsia="Times New Roman" w:hAnsi="Times New Roman" w:cs="Times New Roman"/>
+          <w:kern w:val="0"/>
+          <w14:ligatures w14:val="none"/>
+        </w:rPr>
+        <w:t>Full CRUD support for all core system entities</w:t>
+      </w:r>
+    </w:p>
+    <w:p>
+      <w:pPr>
+        <w:spacing w:before="100" w:beforeAutospacing="1" w:after="100" w:afterAutospacing="1" w:line="240" w:lineRule="auto"/>
+        <w:rPr>
+          <w:rFonts w:ascii="Times New Roman" w:eastAsia="Times New Roman" w:hAnsi="Times New Roman" w:cs="Times New Roman"/>
+          <w:kern w:val="0"/>
+          <w14:ligatures w14:val="none"/>
+        </w:rPr>
+      </w:pPr>
+      <w:r>
+        <w:rPr>
+          <w:rFonts w:ascii="Times New Roman" w:eastAsia="Times New Roman" w:hAnsi="Times New Roman" w:cs="Times New Roman"/>
+          <w:kern w:val="0"/>
+          <w14:ligatures w14:val="none"/>
+        </w:rPr>
+        <w:t>This provides permanent storage for the banking application and enables reliable data processing.</w:t>
+      </w:r>
+    </w:p>
+    <w:p>
+      <w:pPr>
+        <w:spacing w:before="100" w:beforeAutospacing="1" w:after="100" w:afterAutospacing="1" w:line="240" w:lineRule="auto"/>
+        <w:outlineLvl w:val="0"/>
+        <w:rPr>
+          <w:rFonts w:ascii="Times New Roman" w:eastAsia="Times New Roman" w:hAnsi="Times New Roman" w:cs="Times New Roman"/>
+          <w:b/>
+          <w:bCs/>
+          <w:kern w:val="36"/>
+          <w:sz w:val="48"/>
+          <w:szCs w:val="48"/>
+          <w14:ligatures w14:val="none"/>
+        </w:rPr>
+      </w:pPr>
+      <w:r>
+        <w:rPr>
+          <w:rFonts w:ascii="Times New Roman" w:eastAsia="Times New Roman" w:hAnsi="Times New Roman" w:cs="Times New Roman"/>
+          <w:b/>
+          <w:bCs/>
+          <w:kern w:val="36"/>
+          <w:sz w:val="48"/>
+          <w:szCs w:val="48"/>
+          <w14:ligatures w14:val="none"/>
+        </w:rPr>
+        <w:t>Task 8: Module Integration &amp; Testing (10 Marks)</w:t>
+      </w:r>
+    </w:p>
+    <w:p>
+      <w:pPr>
+        <w:spacing w:before="100" w:beforeAutospacing="1" w:after="100" w:afterAutospacing="1" w:line="240" w:lineRule="auto"/>
+        <w:outlineLvl w:val="1"/>
+        <w:rPr>
+          <w:rFonts w:ascii="Times New Roman" w:eastAsia="Times New Roman" w:hAnsi="Times New Roman" w:cs="Times New Roman"/>
+          <w:b/>
+          <w:bCs/>
+          <w:kern w:val="0"/>
+          <w:sz w:val="36"/>
+          <w:szCs w:val="36"/>
+          <w14:ligatures w14:val="none"/>
+        </w:rPr>
+      </w:pPr>
+      <w:r>
+        <w:rPr>
+          <w:rFonts w:ascii="Times New Roman" w:eastAsia="Times New Roman" w:hAnsi="Times New Roman" w:cs="Times New Roman"/>
+          <w:b/>
+          <w:bCs/>
+          <w:kern w:val="0"/>
+          <w:sz w:val="36"/>
+          <w:szCs w:val="36"/>
+          <w14:ligatures w14:val="none"/>
+        </w:rPr>
+        <w:t>8.1 Full System Integration (5 Marks)</w:t>
+      </w:r>
+    </w:p>
+    <w:p>
+      <w:pPr>
+        <w:spacing w:before="100" w:beforeAutospacing="1" w:after="100" w:afterAutospacing="1" w:line="240" w:lineRule="auto"/>
+        <w:rPr>
+          <w:rFonts w:ascii="Times New Roman" w:eastAsia="Times New Roman" w:hAnsi="Times New Roman" w:cs="Times New Roman"/>
+          <w:kern w:val="0"/>
+          <w14:ligatures w14:val="none"/>
+        </w:rPr>
+      </w:pPr>
+      <w:r>
+        <w:rPr>
+          <w:rFonts w:ascii="Times New Roman" w:eastAsia="Times New Roman" w:hAnsi="Times New Roman" w:cs="Times New Roman"/>
+          <w:kern w:val="0"/>
+          <w14:ligatures w14:val="none"/>
+        </w:rPr>
+        <w:t>The final phase of the project involved integrating all components developed throughout the assignment into a complete, fully functioning banking application.</w:t>
+      </w:r>
+      <w:r>
+        <w:rPr>
+          <w:rFonts w:ascii="Times New Roman" w:eastAsia="Times New Roman" w:hAnsi="Times New Roman" w:cs="Times New Roman"/>
+          <w:kern w:val="0"/>
+          <w14:ligatures w14:val="none"/>
+        </w:rPr>
+        <w:br/>
+        <w:t>The following modules were successfully integrated:</w:t>
+      </w:r>
+    </w:p>
+    <w:p>
+      <w:pPr>
+        <w:spacing w:before="100" w:beforeAutospacing="1" w:after="100" w:afterAutospacing="1" w:line="240" w:lineRule="auto"/>
+        <w:outlineLvl w:val="2"/>
+        <w:rPr>
+          <w:rFonts w:ascii="Times New Roman" w:eastAsia="Times New Roman" w:hAnsi="Times New Roman" w:cs="Times New Roman"/>
+          <w:b/>
+          <w:bCs/>
+          <w:kern w:val="0"/>
+          <w:sz w:val="27"/>
+          <w:szCs w:val="27"/>
+          <w14:ligatures w14:val="none"/>
+        </w:rPr>
+      </w:pPr>
+      <w:r>
+        <w:rPr>
+          <w:rFonts w:ascii="Segoe UI Symbol" w:eastAsia="Times New Roman" w:hAnsi="Segoe UI Symbol" w:cs="Segoe UI Symbol"/>
+          <w:b/>
+          <w:bCs/>
+          <w:kern w:val="0"/>
+          <w:sz w:val="27"/>
+          <w:szCs w:val="27"/>
+          <w14:ligatures w14:val="none"/>
+        </w:rPr>
+        <w:t>✔</w:t>
+      </w:r>
+      <w:r>
+        <w:rPr>
+          <w:rFonts w:ascii="Times New Roman" w:eastAsia="Times New Roman" w:hAnsi="Times New Roman" w:cs="Times New Roman"/>
+          <w:b/>
+          <w:bCs/>
+          <w:kern w:val="0"/>
+          <w:sz w:val="27"/>
+          <w:szCs w:val="27"/>
+          <w14:ligatures w14:val="none"/>
+        </w:rPr>
+        <w:t xml:space="preserve"> Boundary Layer (GUI)</w:t>
+      </w:r>
+    </w:p>
+    <w:p>
+      <w:pPr>
+        <w:numPr>
+          <w:ilvl w:val="0"/>
+          <w:numId w:val="33"/>
+        </w:numPr>
+        <w:spacing w:before="100" w:beforeAutospacing="1" w:after="100" w:afterAutospacing="1" w:line="240" w:lineRule="auto"/>
+        <w:rPr>
+          <w:rFonts w:ascii="Times New Roman" w:eastAsia="Times New Roman" w:hAnsi="Times New Roman" w:cs="Times New Roman"/>
+          <w:kern w:val="0"/>
+          <w14:ligatures w14:val="none"/>
+        </w:rPr>
+      </w:pPr>
+      <w:r>
+        <w:rPr>
+          <w:rFonts w:ascii="Times New Roman" w:eastAsia="Times New Roman" w:hAnsi="Times New Roman" w:cs="Times New Roman"/>
+          <w:kern w:val="0"/>
+          <w14:ligatures w14:val="none"/>
+        </w:rPr>
+        <w:t>JavaFX screens such as Login, Dashboard, Create Account, View Balance, Deposit, Withdraw, and Transfer.</w:t>
+      </w:r>
+    </w:p>
+    <w:p>
+      <w:pPr>
+        <w:numPr>
+          <w:ilvl w:val="0"/>
+          <w:numId w:val="33"/>
+        </w:numPr>
+        <w:spacing w:before="100" w:beforeAutospacing="1" w:after="100" w:afterAutospacing="1" w:line="240" w:lineRule="auto"/>
+        <w:rPr>
+          <w:rFonts w:ascii="Times New Roman" w:eastAsia="Times New Roman" w:hAnsi="Times New Roman" w:cs="Times New Roman"/>
+          <w:kern w:val="0"/>
+          <w14:ligatures w14:val="none"/>
+        </w:rPr>
+      </w:pPr>
+      <w:r>
+        <w:rPr>
+          <w:rFonts w:ascii="Times New Roman" w:eastAsia="Times New Roman" w:hAnsi="Times New Roman" w:cs="Times New Roman"/>
+          <w:kern w:val="0"/>
+          <w14:ligatures w14:val="none"/>
+        </w:rPr>
+        <w:t>GUI components trigger controller actions based on user interaction.</w:t>
+      </w:r>
+    </w:p>
+    <w:p>
+      <w:pPr>
+        <w:spacing w:before="100" w:beforeAutospacing="1" w:after="100" w:afterAutospacing="1" w:line="240" w:lineRule="auto"/>
+        <w:outlineLvl w:val="2"/>
+        <w:rPr>
+          <w:rFonts w:ascii="Times New Roman" w:eastAsia="Times New Roman" w:hAnsi="Times New Roman" w:cs="Times New Roman"/>
+          <w:b/>
+          <w:bCs/>
+          <w:kern w:val="0"/>
+          <w:sz w:val="27"/>
+          <w:szCs w:val="27"/>
+          <w14:ligatures w14:val="none"/>
+        </w:rPr>
+      </w:pPr>
+      <w:r>
+        <w:rPr>
+          <w:rFonts w:ascii="Segoe UI Symbol" w:eastAsia="Times New Roman" w:hAnsi="Segoe UI Symbol" w:cs="Segoe UI Symbol"/>
+          <w:b/>
+          <w:bCs/>
+          <w:kern w:val="0"/>
+          <w:sz w:val="27"/>
+          <w:szCs w:val="27"/>
+          <w14:ligatures w14:val="none"/>
+        </w:rPr>
+        <w:t>✔</w:t>
+      </w:r>
+      <w:r>
+        <w:rPr>
+          <w:rFonts w:ascii="Times New Roman" w:eastAsia="Times New Roman" w:hAnsi="Times New Roman" w:cs="Times New Roman"/>
+          <w:b/>
+          <w:bCs/>
+          <w:kern w:val="0"/>
+          <w:sz w:val="27"/>
+          <w:szCs w:val="27"/>
+          <w14:ligatures w14:val="none"/>
+        </w:rPr>
+        <w:t xml:space="preserve"> Controller Layer</w:t>
+      </w:r>
+    </w:p>
+    <w:p>
+      <w:pPr>
+        <w:numPr>
+          <w:ilvl w:val="0"/>
+          <w:numId w:val="34"/>
+        </w:numPr>
+        <w:spacing w:before="100" w:beforeAutospacing="1" w:after="100" w:afterAutospacing="1" w:line="240" w:lineRule="auto"/>
+        <w:rPr>
+          <w:rFonts w:ascii="Times New Roman" w:eastAsia="Times New Roman" w:hAnsi="Times New Roman" w:cs="Times New Roman"/>
+          <w:kern w:val="0"/>
+          <w14:ligatures w14:val="none"/>
+        </w:rPr>
+      </w:pPr>
+      <w:r>
+        <w:rPr>
+          <w:rFonts w:ascii="Times New Roman" w:eastAsia="Times New Roman" w:hAnsi="Times New Roman" w:cs="Times New Roman"/>
+          <w:kern w:val="0"/>
+          <w14:ligatures w14:val="none"/>
+        </w:rPr>
+        <w:t>Controllers handle events from the GUI and coordinate actions with the Core classes and DAO layer.</w:t>
+      </w:r>
+    </w:p>
+    <w:p>
+      <w:pPr>
+        <w:numPr>
+          <w:ilvl w:val="0"/>
+          <w:numId w:val="34"/>
+        </w:numPr>
+        <w:spacing w:before="100" w:beforeAutospacing="1" w:after="100" w:afterAutospacing="1" w:line="240" w:lineRule="auto"/>
+        <w:rPr>
+          <w:rFonts w:ascii="Times New Roman" w:eastAsia="Times New Roman" w:hAnsi="Times New Roman" w:cs="Times New Roman"/>
+          <w:kern w:val="0"/>
+          <w14:ligatures w14:val="none"/>
+        </w:rPr>
+      </w:pPr>
+      <w:r>
+        <w:rPr>
+          <w:rFonts w:ascii="Times New Roman" w:eastAsia="Times New Roman" w:hAnsi="Times New Roman" w:cs="Times New Roman"/>
+          <w:kern w:val="0"/>
+          <w14:ligatures w14:val="none"/>
+        </w:rPr>
+        <w:t>Each controller is responsible for validating input, managing navigation, and performing operations such as creating customers, performing deposits, and transferring funds.</w:t>
+      </w:r>
+    </w:p>
+    <w:p>
+      <w:pPr>
+        <w:spacing w:before="100" w:beforeAutospacing="1" w:after="100" w:afterAutospacing="1" w:line="240" w:lineRule="auto"/>
+        <w:outlineLvl w:val="2"/>
+        <w:rPr>
+          <w:rFonts w:ascii="Times New Roman" w:eastAsia="Times New Roman" w:hAnsi="Times New Roman" w:cs="Times New Roman"/>
+          <w:b/>
+          <w:bCs/>
+          <w:kern w:val="0"/>
+          <w:sz w:val="27"/>
+          <w:szCs w:val="27"/>
+          <w14:ligatures w14:val="none"/>
+        </w:rPr>
+      </w:pPr>
+      <w:r>
+        <w:rPr>
+          <w:rFonts w:ascii="Segoe UI Symbol" w:eastAsia="Times New Roman" w:hAnsi="Segoe UI Symbol" w:cs="Segoe UI Symbol"/>
+          <w:b/>
+          <w:bCs/>
+          <w:kern w:val="0"/>
+          <w:sz w:val="27"/>
+          <w:szCs w:val="27"/>
+          <w14:ligatures w14:val="none"/>
+        </w:rPr>
+        <w:t>✔</w:t>
+      </w:r>
+      <w:r>
+        <w:rPr>
+          <w:rFonts w:ascii="Times New Roman" w:eastAsia="Times New Roman" w:hAnsi="Times New Roman" w:cs="Times New Roman"/>
+          <w:b/>
+          <w:bCs/>
+          <w:kern w:val="0"/>
+          <w:sz w:val="27"/>
+          <w:szCs w:val="27"/>
+          <w14:ligatures w14:val="none"/>
+        </w:rPr>
+        <w:t xml:space="preserve"> Core Domain Model Layer</w:t>
+      </w:r>
+    </w:p>
+    <w:p>
+      <w:pPr>
+        <w:spacing w:before="100" w:beforeAutospacing="1" w:after="100" w:afterAutospacing="1" w:line="240" w:lineRule="auto"/>
+        <w:rPr>
+          <w:rFonts w:ascii="Times New Roman" w:eastAsia="Times New Roman" w:hAnsi="Times New Roman" w:cs="Times New Roman"/>
+          <w:kern w:val="0"/>
+          <w14:ligatures w14:val="none"/>
+        </w:rPr>
+      </w:pPr>
+      <w:r>
+        <w:rPr>
+          <w:rFonts w:ascii="Times New Roman" w:eastAsia="Times New Roman" w:hAnsi="Times New Roman" w:cs="Times New Roman"/>
+          <w:kern w:val="0"/>
+          <w14:ligatures w14:val="none"/>
+        </w:rPr>
+        <w:t>Includes core classes such as:</w:t>
+      </w:r>
+    </w:p>
+    <w:p>
+      <w:pPr>
+        <w:numPr>
+          <w:ilvl w:val="0"/>
+          <w:numId w:val="35"/>
+        </w:numPr>
+        <w:spacing w:before="100" w:beforeAutospacing="1" w:after="100" w:afterAutospacing="1" w:line="240" w:lineRule="auto"/>
+        <w:rPr>
+          <w:rFonts w:ascii="Times New Roman" w:eastAsia="Times New Roman" w:hAnsi="Times New Roman" w:cs="Times New Roman"/>
+          <w:kern w:val="0"/>
+          <w14:ligatures w14:val="none"/>
+        </w:rPr>
+      </w:pPr>
+      <w:r>
+        <w:rPr>
+          <w:rFonts w:ascii="Courier New" w:eastAsia="Times New Roman" w:hAnsi="Courier New" w:cs="Courier New"/>
+          <w:kern w:val="0"/>
+          <w:sz w:val="20"/>
+          <w:szCs w:val="20"/>
+          <w14:ligatures w14:val="none"/>
+        </w:rPr>
+        <w:t>Customer</w:t>
+      </w:r>
+    </w:p>
+    <w:p>
+      <w:pPr>
+        <w:numPr>
+          <w:ilvl w:val="0"/>
+          <w:numId w:val="35"/>
+        </w:numPr>
+        <w:spacing w:before="100" w:beforeAutospacing="1" w:after="100" w:afterAutospacing="1" w:line="240" w:lineRule="auto"/>
+        <w:rPr>
+          <w:rFonts w:ascii="Times New Roman" w:eastAsia="Times New Roman" w:hAnsi="Times New Roman" w:cs="Times New Roman"/>
+          <w:kern w:val="0"/>
+          <w14:ligatures w14:val="none"/>
+        </w:rPr>
+      </w:pPr>
+      <w:r>
+        <w:rPr>
+          <w:rFonts w:ascii="Courier New" w:eastAsia="Times New Roman" w:hAnsi="Courier New" w:cs="Courier New"/>
+          <w:kern w:val="0"/>
+          <w:sz w:val="20"/>
+          <w:szCs w:val="20"/>
+          <w14:ligatures w14:val="none"/>
+        </w:rPr>
+        <w:t>Account</w:t>
+      </w:r>
+    </w:p>
+    <w:p>
+      <w:pPr>
+        <w:numPr>
+          <w:ilvl w:val="0"/>
+          <w:numId w:val="35"/>
+        </w:numPr>
+        <w:spacing w:before="100" w:beforeAutospacing="1" w:after="100" w:afterAutospacing="1" w:line="240" w:lineRule="auto"/>
+        <w:rPr>
+          <w:rFonts w:ascii="Times New Roman" w:eastAsia="Times New Roman" w:hAnsi="Times New Roman" w:cs="Times New Roman"/>
+          <w:kern w:val="0"/>
+          <w14:ligatures w14:val="none"/>
+        </w:rPr>
+      </w:pPr>
+      <w:r>
+        <w:rPr>
+          <w:rFonts w:ascii="Courier New" w:eastAsia="Times New Roman" w:hAnsi="Courier New" w:cs="Courier New"/>
+          <w:kern w:val="0"/>
+          <w:sz w:val="20"/>
+          <w:szCs w:val="20"/>
+          <w14:ligatures w14:val="none"/>
+        </w:rPr>
+        <w:t>Transaction</w:t>
+      </w:r>
+    </w:p>
+    <w:p>
+      <w:pPr>
+        <w:spacing w:before="100" w:beforeAutospacing="1" w:after="100" w:afterAutospacing="1" w:line="240" w:lineRule="auto"/>
+        <w:rPr>
+          <w:rFonts w:ascii="Times New Roman" w:eastAsia="Times New Roman" w:hAnsi="Times New Roman" w:cs="Times New Roman"/>
+          <w:kern w:val="0"/>
+          <w14:ligatures w14:val="none"/>
+        </w:rPr>
+      </w:pPr>
+      <w:r>
+        <w:rPr>
+          <w:rFonts w:ascii="Times New Roman" w:eastAsia="Times New Roman" w:hAnsi="Times New Roman" w:cs="Times New Roman"/>
+          <w:kern w:val="0"/>
+          <w14:ligatures w14:val="none"/>
+        </w:rPr>
+        <w:t>These classes represent the business logic and structure of the banking system.</w:t>
+      </w:r>
+    </w:p>
+    <w:p>
+      <w:pPr>
+        <w:spacing w:before="100" w:beforeAutospacing="1" w:after="100" w:afterAutospacing="1" w:line="240" w:lineRule="auto"/>
+        <w:outlineLvl w:val="2"/>
+        <w:rPr>
+          <w:rFonts w:ascii="Times New Roman" w:eastAsia="Times New Roman" w:hAnsi="Times New Roman" w:cs="Times New Roman"/>
+          <w:b/>
+          <w:bCs/>
+          <w:kern w:val="0"/>
+          <w:sz w:val="27"/>
+          <w:szCs w:val="27"/>
+          <w14:ligatures w14:val="none"/>
+        </w:rPr>
+      </w:pPr>
+      <w:r>
+        <w:rPr>
+          <w:rFonts w:ascii="Segoe UI Symbol" w:eastAsia="Times New Roman" w:hAnsi="Segoe UI Symbol" w:cs="Segoe UI Symbol"/>
+          <w:b/>
+          <w:bCs/>
+          <w:kern w:val="0"/>
+          <w:sz w:val="27"/>
+          <w:szCs w:val="27"/>
+          <w14:ligatures w14:val="none"/>
+        </w:rPr>
+        <w:t>✔</w:t>
+      </w:r>
+      <w:r>
+        <w:rPr>
+          <w:rFonts w:ascii="Times New Roman" w:eastAsia="Times New Roman" w:hAnsi="Times New Roman" w:cs="Times New Roman"/>
+          <w:b/>
+          <w:bCs/>
+          <w:kern w:val="0"/>
+          <w:sz w:val="27"/>
+          <w:szCs w:val="27"/>
+          <w14:ligatures w14:val="none"/>
+        </w:rPr>
+        <w:t xml:space="preserve"> JDBC Persistence Layer (DAO Classes)</w:t>
+      </w:r>
+    </w:p>
+    <w:p>
+      <w:pPr>
+        <w:numPr>
+          <w:ilvl w:val="0"/>
+          <w:numId w:val="36"/>
+        </w:numPr>
+        <w:spacing w:before="100" w:beforeAutospacing="1" w:after="100" w:afterAutospacing="1" w:line="240" w:lineRule="auto"/>
+        <w:rPr>
+          <w:rFonts w:ascii="Times New Roman" w:eastAsia="Times New Roman" w:hAnsi="Times New Roman" w:cs="Times New Roman"/>
+          <w:kern w:val="0"/>
+          <w14:ligatures w14:val="none"/>
+        </w:rPr>
+      </w:pPr>
+      <w:r>
+        <w:rPr>
+          <w:rFonts w:ascii="Times New Roman" w:eastAsia="Times New Roman" w:hAnsi="Times New Roman" w:cs="Times New Roman"/>
+          <w:kern w:val="0"/>
+          <w14:ligatures w14:val="none"/>
+        </w:rPr>
+        <w:t>Connected to the H2 database through JDBC.</w:t>
+      </w:r>
+    </w:p>
+    <w:p>
+      <w:pPr>
+        <w:numPr>
+          <w:ilvl w:val="0"/>
+          <w:numId w:val="36"/>
+        </w:numPr>
+        <w:spacing w:before="100" w:beforeAutospacing="1" w:after="100" w:afterAutospacing="1" w:line="240" w:lineRule="auto"/>
+        <w:rPr>
+          <w:rFonts w:ascii="Times New Roman" w:eastAsia="Times New Roman" w:hAnsi="Times New Roman" w:cs="Times New Roman"/>
+          <w:kern w:val="0"/>
+          <w14:ligatures w14:val="none"/>
+        </w:rPr>
+      </w:pPr>
+      <w:r>
+        <w:rPr>
+          <w:rFonts w:ascii="Times New Roman" w:eastAsia="Times New Roman" w:hAnsi="Times New Roman" w:cs="Times New Roman"/>
+          <w:kern w:val="0"/>
+          <w14:ligatures w14:val="none"/>
+        </w:rPr>
+        <w:t>DAOs perform all CRUD operations on Customer, Account, and Transaction tables.</w:t>
+      </w:r>
+    </w:p>
+    <w:p>
+      <w:pPr>
+        <w:spacing w:before="100" w:beforeAutospacing="1" w:after="100" w:afterAutospacing="1" w:line="240" w:lineRule="auto"/>
+        <w:outlineLvl w:val="2"/>
+        <w:rPr>
+          <w:rFonts w:ascii="Times New Roman" w:eastAsia="Times New Roman" w:hAnsi="Times New Roman" w:cs="Times New Roman"/>
+          <w:b/>
+          <w:bCs/>
+          <w:kern w:val="0"/>
+          <w:sz w:val="27"/>
+          <w:szCs w:val="27"/>
+          <w14:ligatures w14:val="none"/>
+        </w:rPr>
+      </w:pPr>
+      <w:r>
+        <w:rPr>
+          <w:rFonts w:ascii="Times New Roman" w:eastAsia="Times New Roman" w:hAnsi="Times New Roman" w:cs="Times New Roman"/>
+          <w:b/>
+          <w:bCs/>
+          <w:kern w:val="0"/>
+          <w:sz w:val="27"/>
+          <w:szCs w:val="27"/>
+          <w14:ligatures w14:val="none"/>
+        </w:rPr>
+        <w:lastRenderedPageBreak/>
+        <w:t>Outcome:</w:t>
+      </w:r>
+    </w:p>
+    <w:p>
+      <w:pPr>
+        <w:spacing w:before="100" w:beforeAutospacing="1" w:after="100" w:afterAutospacing="1" w:line="240" w:lineRule="auto"/>
+        <w:rPr>
+          <w:rFonts w:ascii="Times New Roman" w:eastAsia="Times New Roman" w:hAnsi="Times New Roman" w:cs="Times New Roman"/>
+          <w:kern w:val="0"/>
+          <w14:ligatures w14:val="none"/>
+        </w:rPr>
+      </w:pPr>
+      <w:r>
+        <w:rPr>
+          <w:rFonts w:ascii="Times New Roman" w:eastAsia="Times New Roman" w:hAnsi="Times New Roman" w:cs="Times New Roman"/>
+          <w:kern w:val="0"/>
+          <w14:ligatures w14:val="none"/>
+        </w:rPr>
+        <w:t xml:space="preserve">All layers were successfully connected, and the system now operates as </w:t>
+      </w:r>
+      <w:r>
+        <w:rPr>
+          <w:rFonts w:ascii="Times New Roman" w:eastAsia="Times New Roman" w:hAnsi="Times New Roman" w:cs="Times New Roman"/>
+          <w:b/>
+          <w:bCs/>
+          <w:kern w:val="0"/>
+          <w14:ligatures w14:val="none"/>
+        </w:rPr>
+        <w:t>one unified application</w:t>
+      </w:r>
+      <w:r>
+        <w:rPr>
+          <w:rFonts w:ascii="Times New Roman" w:eastAsia="Times New Roman" w:hAnsi="Times New Roman" w:cs="Times New Roman"/>
+          <w:kern w:val="0"/>
+          <w14:ligatures w14:val="none"/>
+        </w:rPr>
+        <w:t>, allowing real data to flow from the GUI → Controller → Core → Database.</w:t>
+      </w:r>
+    </w:p>
+    <w:p>
+      <w:pPr>
+        <w:spacing w:after="0" w:line="240" w:lineRule="auto"/>
+        <w:rPr>
+          <w:rFonts w:ascii="Times New Roman" w:eastAsia="Times New Roman" w:hAnsi="Times New Roman" w:cs="Times New Roman"/>
+          <w:kern w:val="0"/>
+          <w14:ligatures w14:val="none"/>
+        </w:rPr>
+      </w:pPr>
+      <w:r>
+        <w:rPr>
+          <w:rFonts w:ascii="Times New Roman" w:eastAsia="Times New Roman" w:hAnsi="Times New Roman" w:cs="Times New Roman"/>
+          <w:kern w:val="0"/>
+          <w14:ligatures w14:val="none"/>
+        </w:rPr>
+        <w:pict w14:anchorId="341B6F06">
+          <v:rect id="_x0000_i1274" style="width:0;height:1.5pt" o:hralign="center" o:hrstd="t" o:hr="t" fillcolor="#a0a0a0" stroked="f"/>
+        </w:pict>
+      </w:r>
+    </w:p>
+    <w:p>
+      <w:pPr>
+        <w:spacing w:before="100" w:beforeAutospacing="1" w:after="100" w:afterAutospacing="1" w:line="240" w:lineRule="auto"/>
+        <w:outlineLvl w:val="1"/>
+        <w:rPr>
+          <w:rFonts w:ascii="Times New Roman" w:eastAsia="Times New Roman" w:hAnsi="Times New Roman" w:cs="Times New Roman"/>
+          <w:b/>
+          <w:bCs/>
+          <w:kern w:val="0"/>
+          <w:sz w:val="36"/>
+          <w:szCs w:val="36"/>
+          <w14:ligatures w14:val="none"/>
+        </w:rPr>
+      </w:pPr>
+      <w:r>
+        <w:rPr>
+          <w:rFonts w:ascii="Times New Roman" w:eastAsia="Times New Roman" w:hAnsi="Times New Roman" w:cs="Times New Roman"/>
+          <w:b/>
+          <w:bCs/>
+          <w:kern w:val="0"/>
+          <w:sz w:val="36"/>
+          <w:szCs w:val="36"/>
+          <w14:ligatures w14:val="none"/>
+        </w:rPr>
+        <w:t>8.2 Integration Testing (5 Marks)</w:t>
+      </w:r>
+    </w:p>
+    <w:p>
+      <w:pPr>
+        <w:spacing w:before="100" w:beforeAutospacing="1" w:after="100" w:afterAutospacing="1" w:line="240" w:lineRule="auto"/>
+        <w:rPr>
+          <w:rFonts w:ascii="Times New Roman" w:eastAsia="Times New Roman" w:hAnsi="Times New Roman" w:cs="Times New Roman"/>
+          <w:kern w:val="0"/>
+          <w14:ligatures w14:val="none"/>
+        </w:rPr>
+      </w:pPr>
+      <w:r>
+        <w:rPr>
+          <w:rFonts w:ascii="Times New Roman" w:eastAsia="Times New Roman" w:hAnsi="Times New Roman" w:cs="Times New Roman"/>
+          <w:kern w:val="0"/>
+          <w14:ligatures w14:val="none"/>
+        </w:rPr>
+        <w:t>Integration testing was performed to verify that all modules work correctly when combined.</w:t>
+      </w:r>
+      <w:r>
+        <w:rPr>
+          <w:rFonts w:ascii="Times New Roman" w:eastAsia="Times New Roman" w:hAnsi="Times New Roman" w:cs="Times New Roman"/>
+          <w:kern w:val="0"/>
+          <w14:ligatures w14:val="none"/>
+        </w:rPr>
+        <w:br/>
+        <w:t>A full user journey was tested from the GUI down to the database.</w:t>
+      </w:r>
+    </w:p>
+    <w:p>
+      <w:pPr>
+        <w:spacing w:after="0" w:line="240" w:lineRule="auto"/>
+        <w:rPr>
+          <w:rFonts w:ascii="Times New Roman" w:eastAsia="Times New Roman" w:hAnsi="Times New Roman" w:cs="Times New Roman"/>
+          <w:kern w:val="0"/>
+          <w14:ligatures w14:val="none"/>
+        </w:rPr>
+      </w:pPr>
+      <w:r>
+        <w:rPr>
+          <w:rFonts w:ascii="Times New Roman" w:eastAsia="Times New Roman" w:hAnsi="Times New Roman" w:cs="Times New Roman"/>
+          <w:kern w:val="0"/>
+          <w14:ligatures w14:val="none"/>
+        </w:rPr>
+        <w:pict w14:anchorId="1B7F0CF4">
+          <v:rect id="_x0000_i1275" style="width:0;height:1.5pt" o:hralign="center" o:hrstd="t" o:hr="t" fillcolor="#a0a0a0" stroked="f"/>
+        </w:pict>
+      </w:r>
+    </w:p>
+    <w:p>
+      <w:pPr>
+        <w:spacing w:before="100" w:beforeAutospacing="1" w:after="100" w:afterAutospacing="1" w:line="240" w:lineRule="auto"/>
+        <w:outlineLvl w:val="0"/>
+        <w:rPr>
+          <w:rFonts w:ascii="Times New Roman" w:eastAsia="Times New Roman" w:hAnsi="Times New Roman" w:cs="Times New Roman"/>
+          <w:b/>
+          <w:bCs/>
+          <w:kern w:val="36"/>
+          <w:sz w:val="48"/>
+          <w:szCs w:val="48"/>
+          <w14:ligatures w14:val="none"/>
+        </w:rPr>
+      </w:pPr>
+      <w:r>
+        <w:rPr>
+          <w:rFonts w:ascii="Times New Roman" w:eastAsia="Times New Roman" w:hAnsi="Times New Roman" w:cs="Times New Roman"/>
+          <w:b/>
+          <w:bCs/>
+          <w:kern w:val="36"/>
+          <w:sz w:val="48"/>
+          <w:szCs w:val="48"/>
+          <w14:ligatures w14:val="none"/>
+        </w:rPr>
+        <w:t>8.2.1 Test Scenario: Full User Transaction Flow</w:t>
+      </w:r>
+    </w:p>
+    <w:p>
+      <w:pPr>
+        <w:spacing w:before="100" w:beforeAutospacing="1" w:after="100" w:afterAutospacing="1" w:line="240" w:lineRule="auto"/>
+        <w:outlineLvl w:val="2"/>
+        <w:rPr>
+          <w:rFonts w:ascii="Times New Roman" w:eastAsia="Times New Roman" w:hAnsi="Times New Roman" w:cs="Times New Roman"/>
+          <w:b/>
+          <w:bCs/>
+          <w:kern w:val="0"/>
+          <w:sz w:val="27"/>
+          <w:szCs w:val="27"/>
+          <w14:ligatures w14:val="none"/>
+        </w:rPr>
+      </w:pPr>
+      <w:r>
+        <w:rPr>
+          <w:rFonts w:ascii="Times New Roman" w:eastAsia="Times New Roman" w:hAnsi="Times New Roman" w:cs="Times New Roman"/>
+          <w:b/>
+          <w:bCs/>
+          <w:kern w:val="0"/>
+          <w:sz w:val="27"/>
+          <w:szCs w:val="27"/>
+          <w14:ligatures w14:val="none"/>
+        </w:rPr>
+        <w:t>Test Objective:</w:t>
+      </w:r>
+    </w:p>
+    <w:p>
+      <w:pPr>
+        <w:spacing w:before="100" w:beforeAutospacing="1" w:after="100" w:afterAutospacing="1" w:line="240" w:lineRule="auto"/>
+        <w:rPr>
+          <w:rFonts w:ascii="Times New Roman" w:eastAsia="Times New Roman" w:hAnsi="Times New Roman" w:cs="Times New Roman"/>
+          <w:kern w:val="0"/>
+          <w14:ligatures w14:val="none"/>
+        </w:rPr>
+      </w:pPr>
+      <w:r>
+        <w:rPr>
+          <w:rFonts w:ascii="Times New Roman" w:eastAsia="Times New Roman" w:hAnsi="Times New Roman" w:cs="Times New Roman"/>
+          <w:kern w:val="0"/>
+          <w14:ligatures w14:val="none"/>
+        </w:rPr>
+        <w:t>Verify that the system processes a real transaction end-to-end.</w:t>
+      </w:r>
+    </w:p>
+    <w:p>
+      <w:pPr>
+        <w:spacing w:after="0" w:line="240" w:lineRule="auto"/>
+        <w:rPr>
+          <w:rFonts w:ascii="Times New Roman" w:eastAsia="Times New Roman" w:hAnsi="Times New Roman" w:cs="Times New Roman"/>
+          <w:kern w:val="0"/>
+          <w14:ligatures w14:val="none"/>
+        </w:rPr>
+      </w:pPr>
+      <w:r>
+        <w:rPr>
+          <w:rFonts w:ascii="Times New Roman" w:eastAsia="Times New Roman" w:hAnsi="Times New Roman" w:cs="Times New Roman"/>
+          <w:kern w:val="0"/>
+          <w14:ligatures w14:val="none"/>
+        </w:rPr>
+        <w:pict w14:anchorId="7420A2F6">
+          <v:rect id="_x0000_i1276" style="width:0;height:1.5pt" o:hralign="center" o:hrstd="t" o:hr="t" fillcolor="#a0a0a0" stroked="f"/>
+        </w:pict>
+      </w:r>
+    </w:p>
+    <w:p>
+      <w:pPr>
+        <w:spacing w:before="100" w:beforeAutospacing="1" w:after="100" w:afterAutospacing="1" w:line="240" w:lineRule="auto"/>
+        <w:outlineLvl w:val="0"/>
+        <w:rPr>
+          <w:rFonts w:ascii="Times New Roman" w:eastAsia="Times New Roman" w:hAnsi="Times New Roman" w:cs="Times New Roman"/>
+          <w:b/>
+          <w:bCs/>
+          <w:kern w:val="36"/>
+          <w:sz w:val="48"/>
+          <w:szCs w:val="48"/>
+          <w14:ligatures w14:val="none"/>
+        </w:rPr>
+      </w:pPr>
+      <w:r>
+        <w:rPr>
+          <w:rFonts w:ascii="Segoe UI Emoji" w:eastAsia="Times New Roman" w:hAnsi="Segoe UI Emoji" w:cs="Segoe UI Emoji"/>
+          <w:b/>
+          <w:bCs/>
+          <w:kern w:val="36"/>
+          <w:sz w:val="48"/>
+          <w:szCs w:val="48"/>
+          <w14:ligatures w14:val="none"/>
+        </w:rPr>
+        <w:t>🔹</w:t>
+      </w:r>
+      <w:r>
+        <w:rPr>
+          <w:rFonts w:ascii="Times New Roman" w:eastAsia="Times New Roman" w:hAnsi="Times New Roman" w:cs="Times New Roman"/>
+          <w:b/>
+          <w:bCs/>
+          <w:kern w:val="36"/>
+          <w:sz w:val="48"/>
+          <w:szCs w:val="48"/>
+          <w14:ligatures w14:val="none"/>
+        </w:rPr>
+        <w:t xml:space="preserve"> Test Steps Performed</w:t>
+      </w:r>
+    </w:p>
+    <w:p>
+      <w:pPr>
+        <w:spacing w:before="100" w:beforeAutospacing="1" w:after="100" w:afterAutospacing="1" w:line="240" w:lineRule="auto"/>
+        <w:outlineLvl w:val="2"/>
+        <w:rPr>
+          <w:rFonts w:ascii="Times New Roman" w:eastAsia="Times New Roman" w:hAnsi="Times New Roman" w:cs="Times New Roman"/>
+          <w:b/>
+          <w:bCs/>
+          <w:kern w:val="0"/>
+          <w:sz w:val="27"/>
+          <w:szCs w:val="27"/>
+          <w14:ligatures w14:val="none"/>
+        </w:rPr>
+      </w:pPr>
+      <w:r>
+        <w:rPr>
+          <w:rFonts w:ascii="Times New Roman" w:eastAsia="Times New Roman" w:hAnsi="Times New Roman" w:cs="Times New Roman"/>
+          <w:b/>
+          <w:bCs/>
+          <w:kern w:val="0"/>
+          <w:sz w:val="27"/>
+          <w:szCs w:val="27"/>
+          <w14:ligatures w14:val="none"/>
+        </w:rPr>
+        <w:t>1. User Login (GUI → Controller → DAO)</w:t>
+      </w:r>
+    </w:p>
+    <w:p>
+      <w:pPr>
+        <w:numPr>
+          <w:ilvl w:val="0"/>
+          <w:numId w:val="37"/>
+        </w:numPr>
+        <w:spacing w:before="100" w:beforeAutospacing="1" w:after="100" w:afterAutospacing="1" w:line="240" w:lineRule="auto"/>
+        <w:rPr>
+          <w:rFonts w:ascii="Times New Roman" w:eastAsia="Times New Roman" w:hAnsi="Times New Roman" w:cs="Times New Roman"/>
+          <w:kern w:val="0"/>
+          <w14:ligatures w14:val="none"/>
+        </w:rPr>
+      </w:pPr>
+      <w:r>
+        <w:rPr>
+          <w:rFonts w:ascii="Times New Roman" w:eastAsia="Times New Roman" w:hAnsi="Times New Roman" w:cs="Times New Roman"/>
+          <w:kern w:val="0"/>
+          <w14:ligatures w14:val="none"/>
+        </w:rPr>
+        <w:t>User entered login credentials on the Login UI.</w:t>
+      </w:r>
+    </w:p>
+    <w:p>
+      <w:pPr>
+        <w:numPr>
+          <w:ilvl w:val="0"/>
+          <w:numId w:val="37"/>
+        </w:numPr>
+        <w:spacing w:before="100" w:beforeAutospacing="1" w:after="100" w:afterAutospacing="1" w:line="240" w:lineRule="auto"/>
+        <w:rPr>
+          <w:rFonts w:ascii="Times New Roman" w:eastAsia="Times New Roman" w:hAnsi="Times New Roman" w:cs="Times New Roman"/>
+          <w:kern w:val="0"/>
+          <w14:ligatures w14:val="none"/>
+        </w:rPr>
+      </w:pPr>
+      <w:r>
+        <w:rPr>
+          <w:rFonts w:ascii="Times New Roman" w:eastAsia="Times New Roman" w:hAnsi="Times New Roman" w:cs="Times New Roman"/>
+          <w:kern w:val="0"/>
+          <w14:ligatures w14:val="none"/>
+        </w:rPr>
+        <w:t xml:space="preserve">Controller validated input and called </w:t>
+      </w:r>
+      <w:proofErr w:type="spellStart"/>
+      <w:r>
+        <w:rPr>
+          <w:rFonts w:ascii="Courier New" w:eastAsia="Times New Roman" w:hAnsi="Courier New" w:cs="Courier New"/>
+          <w:kern w:val="0"/>
+          <w:sz w:val="20"/>
+          <w:szCs w:val="20"/>
+          <w14:ligatures w14:val="none"/>
+        </w:rPr>
+        <w:t>CustomerDAO</w:t>
+      </w:r>
+      <w:proofErr w:type="spellEnd"/>
+      <w:r>
+        <w:rPr>
+          <w:rFonts w:ascii="Times New Roman" w:eastAsia="Times New Roman" w:hAnsi="Times New Roman" w:cs="Times New Roman"/>
+          <w:kern w:val="0"/>
+          <w14:ligatures w14:val="none"/>
+        </w:rPr>
+        <w:t xml:space="preserve"> to verify the account.</w:t>
+      </w:r>
+    </w:p>
+    <w:p>
+      <w:pPr>
+        <w:numPr>
+          <w:ilvl w:val="0"/>
+          <w:numId w:val="37"/>
+        </w:numPr>
+        <w:spacing w:before="100" w:beforeAutospacing="1" w:after="100" w:afterAutospacing="1" w:line="240" w:lineRule="auto"/>
+        <w:rPr>
+          <w:rFonts w:ascii="Times New Roman" w:eastAsia="Times New Roman" w:hAnsi="Times New Roman" w:cs="Times New Roman"/>
+          <w:kern w:val="0"/>
+          <w14:ligatures w14:val="none"/>
+        </w:rPr>
+      </w:pPr>
+      <w:r>
+        <w:rPr>
+          <w:rFonts w:ascii="Times New Roman" w:eastAsia="Times New Roman" w:hAnsi="Times New Roman" w:cs="Times New Roman"/>
+          <w:kern w:val="0"/>
+          <w14:ligatures w14:val="none"/>
+        </w:rPr>
+        <w:t>The system successfully fetched the customer record and opened the Dashboard screen.</w:t>
+      </w:r>
+    </w:p>
+    <w:p>
+      <w:pPr>
+        <w:spacing w:after="0" w:line="240" w:lineRule="auto"/>
+        <w:rPr>
+          <w:rFonts w:ascii="Times New Roman" w:eastAsia="Times New Roman" w:hAnsi="Times New Roman" w:cs="Times New Roman"/>
+          <w:kern w:val="0"/>
+          <w14:ligatures w14:val="none"/>
+        </w:rPr>
+      </w:pPr>
+      <w:r>
+        <w:rPr>
+          <w:rFonts w:ascii="Segoe UI Emoji" w:eastAsia="Times New Roman" w:hAnsi="Segoe UI Emoji" w:cs="Segoe UI Emoji"/>
+          <w:b/>
+          <w:bCs/>
+          <w:kern w:val="0"/>
+          <w:sz w:val="27"/>
+          <w:szCs w:val="27"/>
+          <w14:ligatures w14:val="none"/>
+        </w:rPr>
+        <w:lastRenderedPageBreak/>
+        <w:drawing>
+          <wp:inline distT="0" distB="0" distL="0" distR="0" wp14:anchorId="28F1F013" wp14:editId="149F6E69">
+            <wp:extent cx="5943600" cy="4433570"/>
+            <wp:effectExtent l="0" t="0" r="0" b="5080"/>
+            <wp:docPr id="605514220" name="Picture 1"/>
+            <wp:cNvGraphicFramePr>
+              <a:graphicFrameLocks xmlns:a="http://schemas.openxmlformats.org/drawingml/2006/main" noChangeAspect="1"/>
+            </wp:cNvGraphicFramePr>
+            <a:graphic xmlns:a="http://schemas.openxmlformats.org/drawingml/2006/main">
+              <a:graphicData uri="http://schemas.openxmlformats.org/drawingml/2006/picture">
+                <pic:pic xmlns:pic="http://schemas.openxmlformats.org/drawingml/2006/picture">
+                  <pic:nvPicPr>
+                    <pic:cNvPr id="605514220" name=""/>
+                    <pic:cNvPicPr/>
+                  </pic:nvPicPr>
+                  <pic:blipFill>
+                    <a:blip r:embed="rId14"/>
+                    <a:stretch>
+                      <a:fillRect/>
+                    </a:stretch>
+                  </pic:blipFill>
+                  <pic:spPr>
+                    <a:xfrm>
+                      <a:off x="0" y="0"/>
+                      <a:ext cx="5943600" cy="4433570"/>
+                    </a:xfrm>
+                    <a:prstGeom prst="rect">
+                      <a:avLst/>
+                    </a:prstGeom>
+                  </pic:spPr>
+                </pic:pic>
+              </a:graphicData>
+            </a:graphic>
+          </wp:inline>
+        </w:drawing>
+      </w:r>
+      <w:r>
+        <w:rPr>
+          <w:rFonts w:ascii="Times New Roman" w:eastAsia="Times New Roman" w:hAnsi="Times New Roman" w:cs="Times New Roman"/>
+          <w:kern w:val="0"/>
+          <w14:ligatures w14:val="none"/>
+        </w:rPr>
+        <w:pict w14:anchorId="2318ABA8">
+          <v:rect id="_x0000_i1277" style="width:0;height:1.5pt" o:hralign="center" o:hrstd="t" o:hr="t" fillcolor="#a0a0a0" stroked="f"/>
+        </w:pict>
+      </w:r>
+    </w:p>
+    <w:p>
+      <w:pPr>
+        <w:spacing w:before="100" w:beforeAutospacing="1" w:after="100" w:afterAutospacing="1" w:line="240" w:lineRule="auto"/>
+        <w:outlineLvl w:val="2"/>
+        <w:rPr>
+          <w:rFonts w:ascii="Times New Roman" w:eastAsia="Times New Roman" w:hAnsi="Times New Roman" w:cs="Times New Roman"/>
+          <w:b/>
+          <w:bCs/>
+          <w:kern w:val="0"/>
+          <w:sz w:val="27"/>
+          <w:szCs w:val="27"/>
+          <w14:ligatures w14:val="none"/>
+        </w:rPr>
+      </w:pPr>
+      <w:r>
+        <w:rPr>
+          <w:rFonts w:ascii="Times New Roman" w:eastAsia="Times New Roman" w:hAnsi="Times New Roman" w:cs="Times New Roman"/>
+          <w:b/>
+          <w:bCs/>
+          <w:kern w:val="0"/>
+          <w:sz w:val="27"/>
+          <w:szCs w:val="27"/>
+          <w14:ligatures w14:val="none"/>
+        </w:rPr>
+        <w:t>2. User Navigates to Account Actions (GUI → Controller)</w:t>
+      </w:r>
+    </w:p>
+    <w:p>
+      <w:pPr>
+        <w:numPr>
+          <w:ilvl w:val="0"/>
+          <w:numId w:val="38"/>
+        </w:numPr>
+        <w:spacing w:before="100" w:beforeAutospacing="1" w:after="100" w:afterAutospacing="1" w:line="240" w:lineRule="auto"/>
+        <w:rPr>
+          <w:rFonts w:ascii="Times New Roman" w:eastAsia="Times New Roman" w:hAnsi="Times New Roman" w:cs="Times New Roman"/>
+          <w:kern w:val="0"/>
+          <w14:ligatures w14:val="none"/>
+        </w:rPr>
+      </w:pPr>
+      <w:r>
+        <w:rPr>
+          <w:rFonts w:ascii="Times New Roman" w:eastAsia="Times New Roman" w:hAnsi="Times New Roman" w:cs="Times New Roman"/>
+          <w:kern w:val="0"/>
+          <w14:ligatures w14:val="none"/>
+        </w:rPr>
+        <w:t>From the dashboard, user selected “Deposit”, “Withdraw”, or “Transfer”.</w:t>
+      </w:r>
+    </w:p>
+    <w:p>
+      <w:pPr>
+        <w:numPr>
+          <w:ilvl w:val="0"/>
+          <w:numId w:val="38"/>
+        </w:numPr>
+        <w:spacing w:before="100" w:beforeAutospacing="1" w:after="100" w:afterAutospacing="1" w:line="240" w:lineRule="auto"/>
+        <w:rPr>
+          <w:rFonts w:ascii="Times New Roman" w:eastAsia="Times New Roman" w:hAnsi="Times New Roman" w:cs="Times New Roman"/>
+          <w:kern w:val="0"/>
+          <w14:ligatures w14:val="none"/>
+        </w:rPr>
+      </w:pPr>
+      <w:r>
+        <w:rPr>
+          <w:rFonts w:ascii="Times New Roman" w:eastAsia="Times New Roman" w:hAnsi="Times New Roman" w:cs="Times New Roman"/>
+          <w:kern w:val="0"/>
+          <w14:ligatures w14:val="none"/>
+        </w:rPr>
+        <w:t>Navigation worked correctly and passed the logged-in customer/account info.</w:t>
+      </w:r>
+    </w:p>
+    <w:p>
+      <w:pPr>
+        <w:spacing w:before="100" w:beforeAutospacing="1" w:after="100" w:afterAutospacing="1" w:line="240" w:lineRule="auto"/>
+        <w:outlineLvl w:val="2"/>
+        <w:rPr>
+          <w:rFonts w:ascii="Times New Roman" w:eastAsia="Times New Roman" w:hAnsi="Times New Roman" w:cs="Times New Roman"/>
+          <w:b/>
+          <w:bCs/>
+          <w:kern w:val="0"/>
+          <w:sz w:val="27"/>
+          <w:szCs w:val="27"/>
+          <w14:ligatures w14:val="none"/>
+        </w:rPr>
+      </w:pPr>
+      <w:r>
+        <w:rPr>
+          <w:rFonts w:ascii="Segoe UI Emoji" w:eastAsia="Times New Roman" w:hAnsi="Segoe UI Emoji" w:cs="Segoe UI Emoji"/>
+          <w:b/>
+          <w:bCs/>
+          <w:kern w:val="0"/>
+          <w:sz w:val="27"/>
+          <w:szCs w:val="27"/>
+          <w14:ligatures w14:val="none"/>
+        </w:rPr>
+        <w:t>📸</w:t>
+      </w:r>
+      <w:r>
+        <w:rPr>
+          <w:rFonts w:ascii="Times New Roman" w:eastAsia="Times New Roman" w:hAnsi="Times New Roman" w:cs="Times New Roman"/>
+          <w:b/>
+          <w:bCs/>
+          <w:kern w:val="0"/>
+          <w:sz w:val="27"/>
+          <w:szCs w:val="27"/>
+          <w14:ligatures w14:val="none"/>
+        </w:rPr>
+        <w:t xml:space="preserve"> Screenshot: Dashboard Navigation</w:t>
+      </w:r>
+    </w:p>
+    <w:p>
+      <w:pPr>
+        <w:spacing w:after="0" w:line="240" w:lineRule="auto"/>
+        <w:rPr>
+          <w:rFonts w:ascii="Times New Roman" w:eastAsia="Times New Roman" w:hAnsi="Times New Roman" w:cs="Times New Roman"/>
+          <w:kern w:val="0"/>
+          <w14:ligatures w14:val="none"/>
+        </w:rPr>
+      </w:pPr>
+      <w:r>
+        <w:rPr>
+          <w:rFonts w:ascii="Times New Roman" w:eastAsia="Times New Roman" w:hAnsi="Times New Roman" w:cs="Times New Roman"/>
+          <w:i/>
+          <w:iCs/>
+          <w:kern w:val="0"/>
+          <w14:ligatures w14:val="none"/>
+        </w:rPr>
+        <w:lastRenderedPageBreak/>
+        <w:drawing>
+          <wp:inline distT="0" distB="0" distL="0" distR="0" wp14:anchorId="7FF85B27" wp14:editId="2CBE53BE">
+            <wp:extent cx="5943600" cy="4234180"/>
+            <wp:effectExtent l="0" t="0" r="0" b="0"/>
+            <wp:docPr id="643052229" name="Picture 1"/>
+            <wp:cNvGraphicFramePr>
+              <a:graphicFrameLocks xmlns:a="http://schemas.openxmlformats.org/drawingml/2006/main" noChangeAspect="1"/>
+            </wp:cNvGraphicFramePr>
+            <a:graphic xmlns:a="http://schemas.openxmlformats.org/drawingml/2006/main">
+              <a:graphicData uri="http://schemas.openxmlformats.org/drawingml/2006/picture">
+                <pic:pic xmlns:pic="http://schemas.openxmlformats.org/drawingml/2006/picture">
+                  <pic:nvPicPr>
+                    <pic:cNvPr id="643052229" name=""/>
+                    <pic:cNvPicPr/>
+                  </pic:nvPicPr>
+                  <pic:blipFill>
+                    <a:blip r:embed="rId15"/>
+                    <a:stretch>
+                      <a:fillRect/>
+                    </a:stretch>
+                  </pic:blipFill>
+                  <pic:spPr>
+                    <a:xfrm>
+                      <a:off x="0" y="0"/>
+                      <a:ext cx="5943600" cy="4234180"/>
+                    </a:xfrm>
+                    <a:prstGeom prst="rect">
+                      <a:avLst/>
+                    </a:prstGeom>
+                  </pic:spPr>
+                </pic:pic>
+              </a:graphicData>
+            </a:graphic>
+          </wp:inline>
+        </w:drawing>
+      </w:r>
+      <w:r>
+        <w:rPr>
+          <w:rFonts w:ascii="Times New Roman" w:eastAsia="Times New Roman" w:hAnsi="Times New Roman" w:cs="Times New Roman"/>
+          <w:kern w:val="0"/>
+          <w14:ligatures w14:val="none"/>
+        </w:rPr>
+        <w:pict w14:anchorId="047E2247">
+          <v:rect id="_x0000_i1278" style="width:0;height:1.5pt" o:hralign="center" o:hrstd="t" o:hr="t" fillcolor="#a0a0a0" stroked="f"/>
+        </w:pict>
+      </w:r>
+    </w:p>
+    <w:p>
+      <w:pPr>
+        <w:spacing w:before="100" w:beforeAutospacing="1" w:after="100" w:afterAutospacing="1" w:line="240" w:lineRule="auto"/>
+        <w:outlineLvl w:val="2"/>
+        <w:rPr>
+          <w:rFonts w:ascii="Times New Roman" w:eastAsia="Times New Roman" w:hAnsi="Times New Roman" w:cs="Times New Roman"/>
+          <w:b/>
+          <w:bCs/>
+          <w:kern w:val="0"/>
+          <w:sz w:val="27"/>
+          <w:szCs w:val="27"/>
+          <w14:ligatures w14:val="none"/>
+        </w:rPr>
+      </w:pPr>
+      <w:r>
+        <w:rPr>
+          <w:rFonts w:ascii="Times New Roman" w:eastAsia="Times New Roman" w:hAnsi="Times New Roman" w:cs="Times New Roman"/>
+          <w:b/>
+          <w:bCs/>
+          <w:kern w:val="0"/>
+          <w:sz w:val="27"/>
+          <w:szCs w:val="27"/>
+          <w14:ligatures w14:val="none"/>
+        </w:rPr>
+        <w:t>3. Performing a Transaction (Controller → Core → DAO)</w:t>
+      </w:r>
+    </w:p>
+    <w:p>
+      <w:pPr>
+        <w:spacing w:before="100" w:beforeAutospacing="1" w:after="100" w:afterAutospacing="1" w:line="240" w:lineRule="auto"/>
+        <w:rPr>
+          <w:rFonts w:ascii="Times New Roman" w:eastAsia="Times New Roman" w:hAnsi="Times New Roman" w:cs="Times New Roman"/>
+          <w:kern w:val="0"/>
+          <w14:ligatures w14:val="none"/>
+        </w:rPr>
+      </w:pPr>
+      <w:r>
+        <w:rPr>
+          <w:rFonts w:ascii="Times New Roman" w:eastAsia="Times New Roman" w:hAnsi="Times New Roman" w:cs="Times New Roman"/>
+          <w:kern w:val="0"/>
+          <w14:ligatures w14:val="none"/>
+        </w:rPr>
+        <w:t xml:space="preserve">Example: </w:t>
+      </w:r>
+      <w:r>
+        <w:rPr>
+          <w:rFonts w:ascii="Times New Roman" w:eastAsia="Times New Roman" w:hAnsi="Times New Roman" w:cs="Times New Roman"/>
+          <w:b/>
+          <w:bCs/>
+          <w:kern w:val="0"/>
+          <w14:ligatures w14:val="none"/>
+        </w:rPr>
+        <w:t>Deposit Flow</w:t>
+      </w:r>
+    </w:p>
+    <w:p>
+      <w:pPr>
+        <w:numPr>
+          <w:ilvl w:val="0"/>
+          <w:numId w:val="39"/>
+        </w:numPr>
+        <w:spacing w:before="100" w:beforeAutospacing="1" w:after="100" w:afterAutospacing="1" w:line="240" w:lineRule="auto"/>
+        <w:rPr>
+          <w:rFonts w:ascii="Times New Roman" w:eastAsia="Times New Roman" w:hAnsi="Times New Roman" w:cs="Times New Roman"/>
+          <w:kern w:val="0"/>
+          <w14:ligatures w14:val="none"/>
+        </w:rPr>
+      </w:pPr>
+      <w:r>
+        <w:rPr>
+          <w:rFonts w:ascii="Times New Roman" w:eastAsia="Times New Roman" w:hAnsi="Times New Roman" w:cs="Times New Roman"/>
+          <w:kern w:val="0"/>
+          <w14:ligatures w14:val="none"/>
+        </w:rPr>
+        <w:t>User entered deposit amount.</w:t>
+      </w:r>
+    </w:p>
+    <w:p>
+      <w:pPr>
+        <w:numPr>
+          <w:ilvl w:val="0"/>
+          <w:numId w:val="39"/>
+        </w:numPr>
+        <w:spacing w:before="100" w:beforeAutospacing="1" w:after="100" w:afterAutospacing="1" w:line="240" w:lineRule="auto"/>
+        <w:rPr>
+          <w:rFonts w:ascii="Times New Roman" w:eastAsia="Times New Roman" w:hAnsi="Times New Roman" w:cs="Times New Roman"/>
+          <w:kern w:val="0"/>
+          <w14:ligatures w14:val="none"/>
+        </w:rPr>
+      </w:pPr>
+      <w:r>
+        <w:rPr>
+          <w:rFonts w:ascii="Times New Roman" w:eastAsia="Times New Roman" w:hAnsi="Times New Roman" w:cs="Times New Roman"/>
+          <w:kern w:val="0"/>
+          <w14:ligatures w14:val="none"/>
+        </w:rPr>
+        <w:t xml:space="preserve">Controller validated the amount and created a </w:t>
+      </w:r>
+      <w:r>
+        <w:rPr>
+          <w:rFonts w:ascii="Courier New" w:eastAsia="Times New Roman" w:hAnsi="Courier New" w:cs="Courier New"/>
+          <w:kern w:val="0"/>
+          <w:sz w:val="20"/>
+          <w:szCs w:val="20"/>
+          <w14:ligatures w14:val="none"/>
+        </w:rPr>
+        <w:t>Transaction</w:t>
+      </w:r>
+      <w:r>
+        <w:rPr>
+          <w:rFonts w:ascii="Times New Roman" w:eastAsia="Times New Roman" w:hAnsi="Times New Roman" w:cs="Times New Roman"/>
+          <w:kern w:val="0"/>
+          <w14:ligatures w14:val="none"/>
+        </w:rPr>
+        <w:t xml:space="preserve"> object.</w:t>
+      </w:r>
+    </w:p>
+    <w:p>
+      <w:pPr>
+        <w:numPr>
+          <w:ilvl w:val="0"/>
+          <w:numId w:val="39"/>
+        </w:numPr>
+        <w:spacing w:before="100" w:beforeAutospacing="1" w:after="100" w:afterAutospacing="1" w:line="240" w:lineRule="auto"/>
+        <w:rPr>
+          <w:rFonts w:ascii="Times New Roman" w:eastAsia="Times New Roman" w:hAnsi="Times New Roman" w:cs="Times New Roman"/>
+          <w:kern w:val="0"/>
+          <w14:ligatures w14:val="none"/>
+        </w:rPr>
+      </w:pPr>
+      <w:proofErr w:type="spellStart"/>
+      <w:r>
+        <w:rPr>
+          <w:rFonts w:ascii="Courier New" w:eastAsia="Times New Roman" w:hAnsi="Courier New" w:cs="Courier New"/>
+          <w:kern w:val="0"/>
+          <w:sz w:val="20"/>
+          <w:szCs w:val="20"/>
+          <w14:ligatures w14:val="none"/>
+        </w:rPr>
+        <w:t>AccountDAO</w:t>
+      </w:r>
+      <w:proofErr w:type="spellEnd"/>
+      <w:r>
+        <w:rPr>
+          <w:rFonts w:ascii="Times New Roman" w:eastAsia="Times New Roman" w:hAnsi="Times New Roman" w:cs="Times New Roman"/>
+          <w:kern w:val="0"/>
+          <w14:ligatures w14:val="none"/>
+        </w:rPr>
+        <w:t xml:space="preserve"> updated the account balance in the database.</w:t>
+      </w:r>
+    </w:p>
+    <w:p>
+      <w:pPr>
+        <w:numPr>
+          <w:ilvl w:val="0"/>
+          <w:numId w:val="39"/>
+        </w:numPr>
+        <w:spacing w:before="100" w:beforeAutospacing="1" w:after="100" w:afterAutospacing="1" w:line="240" w:lineRule="auto"/>
+        <w:rPr>
+          <w:rFonts w:ascii="Times New Roman" w:eastAsia="Times New Roman" w:hAnsi="Times New Roman" w:cs="Times New Roman"/>
+          <w:kern w:val="0"/>
+          <w14:ligatures w14:val="none"/>
+        </w:rPr>
+      </w:pPr>
+      <w:proofErr w:type="spellStart"/>
+      <w:r>
+        <w:rPr>
+          <w:rFonts w:ascii="Courier New" w:eastAsia="Times New Roman" w:hAnsi="Courier New" w:cs="Courier New"/>
+          <w:kern w:val="0"/>
+          <w:sz w:val="20"/>
+          <w:szCs w:val="20"/>
+          <w14:ligatures w14:val="none"/>
+        </w:rPr>
+        <w:t>TransactionDAO</w:t>
+      </w:r>
+      <w:proofErr w:type="spellEnd"/>
+      <w:r>
+        <w:rPr>
+          <w:rFonts w:ascii="Times New Roman" w:eastAsia="Times New Roman" w:hAnsi="Times New Roman" w:cs="Times New Roman"/>
+          <w:kern w:val="0"/>
+          <w14:ligatures w14:val="none"/>
+        </w:rPr>
+        <w:t xml:space="preserve"> inserted a new transaction record.</w:t>
+      </w:r>
+    </w:p>
+    <w:p>
+      <w:pPr>
+        <w:numPr>
+          <w:ilvl w:val="0"/>
+          <w:numId w:val="39"/>
+        </w:numPr>
+        <w:spacing w:before="100" w:beforeAutospacing="1" w:after="100" w:afterAutospacing="1" w:line="240" w:lineRule="auto"/>
+        <w:rPr>
+          <w:rFonts w:ascii="Times New Roman" w:eastAsia="Times New Roman" w:hAnsi="Times New Roman" w:cs="Times New Roman"/>
+          <w:kern w:val="0"/>
+          <w14:ligatures w14:val="none"/>
+        </w:rPr>
+      </w:pPr>
+      <w:r>
+        <w:rPr>
+          <w:rFonts w:ascii="Times New Roman" w:eastAsia="Times New Roman" w:hAnsi="Times New Roman" w:cs="Times New Roman"/>
+          <w:kern w:val="0"/>
+          <w14:ligatures w14:val="none"/>
+        </w:rPr>
+        <w:t>Updated balance was displayed back to the user.</w:t>
+      </w:r>
+    </w:p>
+    <w:p>
+      <w:pPr>
+        <w:spacing w:before="100" w:beforeAutospacing="1" w:after="100" w:afterAutospacing="1" w:line="240" w:lineRule="auto"/>
+        <w:outlineLvl w:val="2"/>
+        <w:rPr>
+          <w:rFonts w:ascii="Times New Roman" w:eastAsia="Times New Roman" w:hAnsi="Times New Roman" w:cs="Times New Roman"/>
+          <w:b/>
+          <w:bCs/>
+          <w:kern w:val="0"/>
+          <w:sz w:val="27"/>
+          <w:szCs w:val="27"/>
+          <w14:ligatures w14:val="none"/>
+        </w:rPr>
+      </w:pPr>
+      <w:r>
+        <w:rPr>
+          <w:rFonts w:ascii="Segoe UI Emoji" w:eastAsia="Times New Roman" w:hAnsi="Segoe UI Emoji" w:cs="Segoe UI Emoji"/>
+          <w:b/>
+          <w:bCs/>
+          <w:kern w:val="0"/>
+          <w:sz w:val="27"/>
+          <w:szCs w:val="27"/>
+          <w14:ligatures w14:val="none"/>
+        </w:rPr>
+        <w:t>📸</w:t>
+      </w:r>
+      <w:r>
+        <w:rPr>
+          <w:rFonts w:ascii="Times New Roman" w:eastAsia="Times New Roman" w:hAnsi="Times New Roman" w:cs="Times New Roman"/>
+          <w:b/>
+          <w:bCs/>
+          <w:kern w:val="0"/>
+          <w:sz w:val="27"/>
+          <w:szCs w:val="27"/>
+          <w14:ligatures w14:val="none"/>
+        </w:rPr>
+        <w:t xml:space="preserve"> Screenshot: Deposit / Withdraw / Transfer Test</w:t>
+      </w:r>
+    </w:p>
+    <w:p>
+      <w:pPr>
+        <w:spacing w:before="100" w:beforeAutospacing="1" w:after="100" w:afterAutospacing="1" w:line="240" w:lineRule="auto"/>
+        <w:rPr>
+          <w:rFonts w:ascii="Times New Roman" w:eastAsia="Times New Roman" w:hAnsi="Times New Roman" w:cs="Times New Roman"/>
+          <w:kern w:val="0"/>
+          <w14:ligatures w14:val="none"/>
+        </w:rPr>
+      </w:pPr>
+      <w:r>
+        <w:rPr>
+          <w:rFonts w:ascii="Times New Roman" w:eastAsia="Times New Roman" w:hAnsi="Times New Roman" w:cs="Times New Roman"/>
+          <w:i/>
+          <w:iCs/>
+          <w:kern w:val="0"/>
+          <w14:ligatures w14:val="none"/>
+        </w:rPr>
+        <w:t>(Insert screenshot showing the operation being performed)</w:t>
+      </w:r>
+    </w:p>
+    <w:p>
+      <w:pPr>
+        <w:spacing w:after="0" w:line="240" w:lineRule="auto"/>
+        <w:rPr>
+          <w:rFonts w:ascii="Times New Roman" w:eastAsia="Times New Roman" w:hAnsi="Times New Roman" w:cs="Times New Roman"/>
+          <w:kern w:val="0"/>
+          <w14:ligatures w14:val="none"/>
+        </w:rPr>
+      </w:pPr>
+      <w:r>
+        <w:rPr>
+          <w:rFonts w:ascii="Times New Roman" w:eastAsia="Times New Roman" w:hAnsi="Times New Roman" w:cs="Times New Roman"/>
+          <w:kern w:val="0"/>
+          <w14:ligatures w14:val="none"/>
+        </w:rPr>
+        <w:pict w14:anchorId="75F5B3E3">
+          <v:rect id="_x0000_i1279" style="width:0;height:1.5pt" o:hralign="center" o:hrstd="t" o:hr="t" fillcolor="#a0a0a0" stroked="f"/>
+        </w:pict>
+      </w:r>
+    </w:p>
+    <w:p>
+      <w:pPr>
+        <w:spacing w:before="100" w:beforeAutospacing="1" w:after="100" w:afterAutospacing="1" w:line="240" w:lineRule="auto"/>
+        <w:outlineLvl w:val="2"/>
+        <w:rPr>
+          <w:rFonts w:ascii="Times New Roman" w:eastAsia="Times New Roman" w:hAnsi="Times New Roman" w:cs="Times New Roman"/>
+          <w:b/>
+          <w:bCs/>
+          <w:kern w:val="0"/>
+          <w:sz w:val="27"/>
+          <w:szCs w:val="27"/>
+          <w14:ligatures w14:val="none"/>
+        </w:rPr>
+      </w:pPr>
+      <w:r>
+        <w:rPr>
+          <w:rFonts w:ascii="Times New Roman" w:eastAsia="Times New Roman" w:hAnsi="Times New Roman" w:cs="Times New Roman"/>
+          <w:b/>
+          <w:bCs/>
+          <w:kern w:val="0"/>
+          <w:sz w:val="27"/>
+          <w:szCs w:val="27"/>
+          <w14:ligatures w14:val="none"/>
+        </w:rPr>
+        <w:t>4. Database Verification (DAO → H2 Database)</w:t>
+      </w:r>
+    </w:p>
+    <w:p>
+      <w:pPr>
+        <w:spacing w:before="100" w:beforeAutospacing="1" w:after="100" w:afterAutospacing="1" w:line="240" w:lineRule="auto"/>
+        <w:rPr>
+          <w:rFonts w:ascii="Times New Roman" w:eastAsia="Times New Roman" w:hAnsi="Times New Roman" w:cs="Times New Roman"/>
+          <w:kern w:val="0"/>
+          <w14:ligatures w14:val="none"/>
+        </w:rPr>
+      </w:pPr>
+      <w:r>
+        <w:rPr>
+          <w:rFonts w:ascii="Times New Roman" w:eastAsia="Times New Roman" w:hAnsi="Times New Roman" w:cs="Times New Roman"/>
+          <w:kern w:val="0"/>
+          <w14:ligatures w14:val="none"/>
+        </w:rPr>
+        <w:t>After each operation:</w:t>
+      </w:r>
+    </w:p>
+    <w:p>
+      <w:pPr>
+        <w:numPr>
+          <w:ilvl w:val="0"/>
+          <w:numId w:val="40"/>
+        </w:numPr>
+        <w:spacing w:before="100" w:beforeAutospacing="1" w:after="100" w:afterAutospacing="1" w:line="240" w:lineRule="auto"/>
+        <w:rPr>
+          <w:rFonts w:ascii="Times New Roman" w:eastAsia="Times New Roman" w:hAnsi="Times New Roman" w:cs="Times New Roman"/>
+          <w:kern w:val="0"/>
+          <w14:ligatures w14:val="none"/>
+        </w:rPr>
+      </w:pPr>
+      <w:r>
+        <w:rPr>
+          <w:rFonts w:ascii="Times New Roman" w:eastAsia="Times New Roman" w:hAnsi="Times New Roman" w:cs="Times New Roman"/>
+          <w:kern w:val="0"/>
+          <w14:ligatures w14:val="none"/>
+        </w:rPr>
+        <w:lastRenderedPageBreak/>
+        <w:t>The Account table showed the updated balance.</w:t>
+      </w:r>
+    </w:p>
+    <w:p>
+      <w:pPr>
+        <w:numPr>
+          <w:ilvl w:val="0"/>
+          <w:numId w:val="40"/>
+        </w:numPr>
+        <w:spacing w:before="100" w:beforeAutospacing="1" w:after="100" w:afterAutospacing="1" w:line="240" w:lineRule="auto"/>
+        <w:rPr>
+          <w:rFonts w:ascii="Times New Roman" w:eastAsia="Times New Roman" w:hAnsi="Times New Roman" w:cs="Times New Roman"/>
+          <w:kern w:val="0"/>
+          <w14:ligatures w14:val="none"/>
+        </w:rPr>
+      </w:pPr>
+      <w:r>
+        <w:rPr>
+          <w:rFonts w:ascii="Times New Roman" w:eastAsia="Times New Roman" w:hAnsi="Times New Roman" w:cs="Times New Roman"/>
+          <w:kern w:val="0"/>
+          <w14:ligatures w14:val="none"/>
+        </w:rPr>
+        <w:t>The Transaction table recorded the new transaction.</w:t>
+      </w:r>
+    </w:p>
+    <w:p>
+      <w:pPr>
+        <w:spacing w:after="0" w:line="240" w:lineRule="auto"/>
+        <w:rPr>
+          <w:rFonts w:ascii="Times New Roman" w:eastAsia="Times New Roman" w:hAnsi="Times New Roman" w:cs="Times New Roman"/>
+          <w:kern w:val="0"/>
+          <w14:ligatures w14:val="none"/>
+        </w:rPr>
+      </w:pPr>
+      <w:r>
+        <w:rPr>
+          <w:rFonts w:ascii="Times New Roman" w:eastAsia="Times New Roman" w:hAnsi="Times New Roman" w:cs="Times New Roman"/>
+          <w:kern w:val="0"/>
+          <w14:ligatures w14:val="none"/>
+        </w:rPr>
+        <w:pict w14:anchorId="6E031136">
+          <v:rect id="_x0000_i1280" style="width:0;height:1.5pt" o:hralign="center" o:hrstd="t" o:hr="t" fillcolor="#a0a0a0" stroked="f"/>
+        </w:pict>
+      </w:r>
+    </w:p>
+    <w:p>
+      <w:pPr>
+        <w:spacing w:before="100" w:beforeAutospacing="1" w:after="100" w:afterAutospacing="1" w:line="240" w:lineRule="auto"/>
+        <w:outlineLvl w:val="1"/>
+        <w:rPr>
+          <w:rFonts w:ascii="Times New Roman" w:eastAsia="Times New Roman" w:hAnsi="Times New Roman" w:cs="Times New Roman"/>
+          <w:b/>
+          <w:bCs/>
+          <w:kern w:val="0"/>
+          <w:sz w:val="36"/>
+          <w:szCs w:val="36"/>
+          <w14:ligatures w14:val="none"/>
+        </w:rPr>
+      </w:pPr>
+      <w:r>
+        <w:rPr>
+          <w:rFonts w:ascii="Times New Roman" w:eastAsia="Times New Roman" w:hAnsi="Times New Roman" w:cs="Times New Roman"/>
+          <w:b/>
+          <w:bCs/>
+          <w:kern w:val="0"/>
+          <w:sz w:val="36"/>
+          <w:szCs w:val="36"/>
+          <w14:ligatures w14:val="none"/>
+        </w:rPr>
+        <w:t>8.3 Test Results</w:t>
+      </w:r>
+    </w:p>
+    <w:p>
+      <w:pPr>
+        <w:spacing w:before="100" w:beforeAutospacing="1" w:after="100" w:afterAutospacing="1" w:line="240" w:lineRule="auto"/>
+        <w:outlineLvl w:val="2"/>
+        <w:rPr>
+          <w:rFonts w:ascii="Times New Roman" w:eastAsia="Times New Roman" w:hAnsi="Times New Roman" w:cs="Times New Roman"/>
+          <w:b/>
+          <w:bCs/>
+          <w:kern w:val="0"/>
+          <w:sz w:val="27"/>
+          <w:szCs w:val="27"/>
+          <w14:ligatures w14:val="none"/>
+        </w:rPr>
+      </w:pPr>
+      <w:r>
+        <w:rPr>
+          <w:rFonts w:ascii="Segoe UI Symbol" w:eastAsia="Times New Roman" w:hAnsi="Segoe UI Symbol" w:cs="Segoe UI Symbol"/>
+          <w:b/>
+          <w:bCs/>
+          <w:kern w:val="0"/>
+          <w:sz w:val="27"/>
+          <w:szCs w:val="27"/>
+          <w14:ligatures w14:val="none"/>
+        </w:rPr>
+        <w:t>✔</w:t>
+      </w:r>
+      <w:r>
+        <w:rPr>
+          <w:rFonts w:ascii="Times New Roman" w:eastAsia="Times New Roman" w:hAnsi="Times New Roman" w:cs="Times New Roman"/>
+          <w:b/>
+          <w:bCs/>
+          <w:kern w:val="0"/>
+          <w:sz w:val="27"/>
+          <w:szCs w:val="27"/>
+          <w14:ligatures w14:val="none"/>
+        </w:rPr>
+        <w:t xml:space="preserve"> Integration Test Outcome:</w:t>
+      </w:r>
+    </w:p>
+    <w:p>
+      <w:pPr>
+        <w:spacing w:before="100" w:beforeAutospacing="1" w:after="100" w:afterAutospacing="1" w:line="240" w:lineRule="auto"/>
+        <w:rPr>
+          <w:rFonts w:ascii="Times New Roman" w:eastAsia="Times New Roman" w:hAnsi="Times New Roman" w:cs="Times New Roman"/>
+          <w:kern w:val="0"/>
+          <w14:ligatures w14:val="none"/>
+        </w:rPr>
+      </w:pPr>
+      <w:r>
+        <w:rPr>
+          <w:rFonts w:ascii="Times New Roman" w:eastAsia="Times New Roman" w:hAnsi="Times New Roman" w:cs="Times New Roman"/>
+          <w:kern w:val="0"/>
+          <w14:ligatures w14:val="none"/>
+        </w:rPr>
+        <w:t>The complete flow — from GUI input to database update — worked successfully with no errors.</w:t>
+      </w:r>
+    </w:p>
+    <w:p>
+      <w:pPr>
+        <w:spacing w:before="100" w:beforeAutospacing="1" w:after="100" w:afterAutospacing="1" w:line="240" w:lineRule="auto"/>
+        <w:outlineLvl w:val="2"/>
+        <w:rPr>
+          <w:rFonts w:ascii="Times New Roman" w:eastAsia="Times New Roman" w:hAnsi="Times New Roman" w:cs="Times New Roman"/>
+          <w:b/>
+          <w:bCs/>
+          <w:kern w:val="0"/>
+          <w:sz w:val="27"/>
+          <w:szCs w:val="27"/>
+          <w14:ligatures w14:val="none"/>
+        </w:rPr>
+      </w:pPr>
+      <w:r>
+        <w:rPr>
+          <w:rFonts w:ascii="Times New Roman" w:eastAsia="Times New Roman" w:hAnsi="Times New Roman" w:cs="Times New Roman"/>
+          <w:b/>
+          <w:bCs/>
+          <w:kern w:val="0"/>
+          <w:sz w:val="27"/>
+          <w:szCs w:val="27"/>
+          <w14:ligatures w14:val="none"/>
+        </w:rPr>
+        <w:t>Key Results:</w:t>
+      </w:r>
+    </w:p>
+    <w:p>
+      <w:pPr>
+        <w:numPr>
+          <w:ilvl w:val="0"/>
+          <w:numId w:val="41"/>
+        </w:numPr>
+        <w:spacing w:before="100" w:beforeAutospacing="1" w:after="100" w:afterAutospacing="1" w:line="240" w:lineRule="auto"/>
+        <w:rPr>
+          <w:rFonts w:ascii="Times New Roman" w:eastAsia="Times New Roman" w:hAnsi="Times New Roman" w:cs="Times New Roman"/>
+          <w:kern w:val="0"/>
+          <w14:ligatures w14:val="none"/>
+        </w:rPr>
+      </w:pPr>
+      <w:r>
+        <w:rPr>
+          <w:rFonts w:ascii="Times New Roman" w:eastAsia="Times New Roman" w:hAnsi="Times New Roman" w:cs="Times New Roman"/>
+          <w:kern w:val="0"/>
+          <w14:ligatures w14:val="none"/>
+        </w:rPr>
+        <w:t>User login correctly retrieves customer data from the DB.</w:t>
+      </w:r>
+    </w:p>
+    <w:p>
+      <w:pPr>
+        <w:numPr>
+          <w:ilvl w:val="0"/>
+          <w:numId w:val="41"/>
+        </w:numPr>
+        <w:spacing w:before="100" w:beforeAutospacing="1" w:after="100" w:afterAutospacing="1" w:line="240" w:lineRule="auto"/>
+        <w:rPr>
+          <w:rFonts w:ascii="Times New Roman" w:eastAsia="Times New Roman" w:hAnsi="Times New Roman" w:cs="Times New Roman"/>
+          <w:kern w:val="0"/>
+          <w14:ligatures w14:val="none"/>
+        </w:rPr>
+      </w:pPr>
+      <w:r>
+        <w:rPr>
+          <w:rFonts w:ascii="Times New Roman" w:eastAsia="Times New Roman" w:hAnsi="Times New Roman" w:cs="Times New Roman"/>
+          <w:kern w:val="0"/>
+          <w14:ligatures w14:val="none"/>
+        </w:rPr>
+        <w:t>Deposits, withdrawals, and transfers update account balances accurately.</w:t>
+      </w:r>
+    </w:p>
+    <w:p>
+      <w:pPr>
+        <w:numPr>
+          <w:ilvl w:val="0"/>
+          <w:numId w:val="41"/>
+        </w:numPr>
+        <w:spacing w:before="100" w:beforeAutospacing="1" w:after="100" w:afterAutospacing="1" w:line="240" w:lineRule="auto"/>
+        <w:rPr>
+          <w:rFonts w:ascii="Times New Roman" w:eastAsia="Times New Roman" w:hAnsi="Times New Roman" w:cs="Times New Roman"/>
+          <w:kern w:val="0"/>
+          <w14:ligatures w14:val="none"/>
+        </w:rPr>
+      </w:pPr>
+      <w:r>
+        <w:rPr>
+          <w:rFonts w:ascii="Times New Roman" w:eastAsia="Times New Roman" w:hAnsi="Times New Roman" w:cs="Times New Roman"/>
+          <w:kern w:val="0"/>
+          <w14:ligatures w14:val="none"/>
+        </w:rPr>
+        <w:t>Transactions are recorded correctly in the Transaction table.</w:t>
+      </w:r>
+    </w:p>
+    <w:p>
+      <w:pPr>
+        <w:numPr>
+          <w:ilvl w:val="0"/>
+          <w:numId w:val="41"/>
+        </w:numPr>
+        <w:spacing w:before="100" w:beforeAutospacing="1" w:after="100" w:afterAutospacing="1" w:line="240" w:lineRule="auto"/>
+        <w:rPr>
+          <w:rFonts w:ascii="Times New Roman" w:eastAsia="Times New Roman" w:hAnsi="Times New Roman" w:cs="Times New Roman"/>
+          <w:kern w:val="0"/>
+          <w14:ligatures w14:val="none"/>
+        </w:rPr>
+      </w:pPr>
+      <w:r>
+        <w:rPr>
+          <w:rFonts w:ascii="Times New Roman" w:eastAsia="Times New Roman" w:hAnsi="Times New Roman" w:cs="Times New Roman"/>
+          <w:kern w:val="0"/>
+          <w14:ligatures w14:val="none"/>
+        </w:rPr>
+        <w:t>All modules (Boundary, Controller, Core, DAO) communicate smoothly.</w:t>
+      </w:r>
+    </w:p>
+    <w:p>
+      <w:pPr>
+        <w:spacing w:before="100" w:beforeAutospacing="1" w:after="100" w:afterAutospacing="1" w:line="240" w:lineRule="auto"/>
+        <w:outlineLvl w:val="2"/>
+        <w:rPr>
+          <w:rFonts w:ascii="Times New Roman" w:eastAsia="Times New Roman" w:hAnsi="Times New Roman" w:cs="Times New Roman"/>
+          <w:b/>
+          <w:bCs/>
+          <w:kern w:val="0"/>
+          <w:sz w:val="27"/>
+          <w:szCs w:val="27"/>
+          <w14:ligatures w14:val="none"/>
+        </w:rPr>
+      </w:pPr>
+      <w:r>
+        <w:rPr>
+          <w:rFonts w:ascii="Segoe UI Symbol" w:eastAsia="Times New Roman" w:hAnsi="Segoe UI Symbol" w:cs="Segoe UI Symbol"/>
+          <w:b/>
+          <w:bCs/>
+          <w:kern w:val="0"/>
+          <w:sz w:val="27"/>
+          <w:szCs w:val="27"/>
+          <w14:ligatures w14:val="none"/>
+        </w:rPr>
+        <w:t>✔</w:t>
+      </w:r>
+      <w:r>
+        <w:rPr>
+          <w:rFonts w:ascii="Times New Roman" w:eastAsia="Times New Roman" w:hAnsi="Times New Roman" w:cs="Times New Roman"/>
+          <w:b/>
+          <w:bCs/>
+          <w:kern w:val="0"/>
+          <w:sz w:val="27"/>
+          <w:szCs w:val="27"/>
+          <w14:ligatures w14:val="none"/>
+        </w:rPr>
+        <w:t xml:space="preserve"> System Passed Integration Testing</w:t>
+      </w:r>
+    </w:p>
+    <w:p>
+      <w:pPr>
+        <w:spacing w:after="0" w:line="240" w:lineRule="auto"/>
+        <w:rPr>
+          <w:rFonts w:ascii="Times New Roman" w:eastAsia="Times New Roman" w:hAnsi="Times New Roman" w:cs="Times New Roman"/>
+          <w:kern w:val="0"/>
+          <w14:ligatures w14:val="none"/>
+        </w:rPr>
+      </w:pPr>
+      <w:r>
+        <w:rPr>
+          <w:rFonts w:ascii="Times New Roman" w:eastAsia="Times New Roman" w:hAnsi="Times New Roman" w:cs="Times New Roman"/>
+          <w:kern w:val="0"/>
+          <w14:ligatures w14:val="none"/>
+        </w:rPr>
+        <w:pict w14:anchorId="06B8274D">
+          <v:rect id="_x0000_i1281" style="width:0;height:1.5pt" o:hralign="center" o:hrstd="t" o:hr="t" fillcolor="#a0a0a0" stroked="f"/>
+        </w:pict>
+      </w:r>
+    </w:p>
+    <w:p>
+      <w:pPr>
+        <w:spacing w:before="100" w:beforeAutospacing="1" w:after="100" w:afterAutospacing="1" w:line="240" w:lineRule="auto"/>
+        <w:outlineLvl w:val="0"/>
+        <w:rPr>
+          <w:rFonts w:ascii="Times New Roman" w:eastAsia="Times New Roman" w:hAnsi="Times New Roman" w:cs="Times New Roman"/>
+          <w:b/>
+          <w:bCs/>
+          <w:kern w:val="36"/>
+          <w:sz w:val="48"/>
+          <w:szCs w:val="48"/>
+          <w14:ligatures w14:val="none"/>
+        </w:rPr>
+      </w:pPr>
+      <w:r>
+        <w:rPr>
+          <w:rFonts w:ascii="Times New Roman" w:eastAsia="Times New Roman" w:hAnsi="Times New Roman" w:cs="Times New Roman"/>
+          <w:b/>
+          <w:bCs/>
+          <w:kern w:val="36"/>
+          <w:sz w:val="48"/>
+          <w:szCs w:val="48"/>
+          <w14:ligatures w14:val="none"/>
+        </w:rPr>
+        <w:t>8.4 Summary of Task 8</w:t>
+      </w:r>
+    </w:p>
+    <w:p>
+      <w:pPr>
+        <w:spacing w:before="100" w:beforeAutospacing="1" w:after="100" w:afterAutospacing="1" w:line="240" w:lineRule="auto"/>
+        <w:rPr>
+          <w:rFonts w:ascii="Times New Roman" w:eastAsia="Times New Roman" w:hAnsi="Times New Roman" w:cs="Times New Roman"/>
+          <w:kern w:val="0"/>
+          <w14:ligatures w14:val="none"/>
+        </w:rPr>
+      </w:pPr>
+      <w:r>
+        <w:rPr>
+          <w:rFonts w:ascii="Times New Roman" w:eastAsia="Times New Roman" w:hAnsi="Times New Roman" w:cs="Times New Roman"/>
+          <w:kern w:val="0"/>
+          <w14:ligatures w14:val="none"/>
+        </w:rPr>
+        <w:t>Task 8 successfully validated that the entire application functions as a complete, interconnected system:</w:t>
+      </w:r>
+    </w:p>
+    <w:p>
+      <w:pPr>
+        <w:numPr>
+          <w:ilvl w:val="0"/>
+          <w:numId w:val="42"/>
+        </w:numPr>
+        <w:spacing w:before="100" w:beforeAutospacing="1" w:after="100" w:afterAutospacing="1" w:line="240" w:lineRule="auto"/>
+        <w:rPr>
+          <w:rFonts w:ascii="Times New Roman" w:eastAsia="Times New Roman" w:hAnsi="Times New Roman" w:cs="Times New Roman"/>
+          <w:kern w:val="0"/>
+          <w14:ligatures w14:val="none"/>
+        </w:rPr>
+      </w:pPr>
+      <w:r>
+        <w:rPr>
+          <w:rFonts w:ascii="Times New Roman" w:eastAsia="Times New Roman" w:hAnsi="Times New Roman" w:cs="Times New Roman"/>
+          <w:kern w:val="0"/>
+          <w14:ligatures w14:val="none"/>
+        </w:rPr>
+        <w:t>All modules were fully integrated.</w:t>
+      </w:r>
+    </w:p>
+    <w:p>
+      <w:pPr>
+        <w:numPr>
+          <w:ilvl w:val="0"/>
+          <w:numId w:val="42"/>
+        </w:numPr>
+        <w:spacing w:before="100" w:beforeAutospacing="1" w:after="100" w:afterAutospacing="1" w:line="240" w:lineRule="auto"/>
+        <w:rPr>
+          <w:rFonts w:ascii="Times New Roman" w:eastAsia="Times New Roman" w:hAnsi="Times New Roman" w:cs="Times New Roman"/>
+          <w:kern w:val="0"/>
+          <w14:ligatures w14:val="none"/>
+        </w:rPr>
+      </w:pPr>
+      <w:r>
+        <w:rPr>
+          <w:rFonts w:ascii="Times New Roman" w:eastAsia="Times New Roman" w:hAnsi="Times New Roman" w:cs="Times New Roman"/>
+          <w:kern w:val="0"/>
+          <w14:ligatures w14:val="none"/>
+        </w:rPr>
+        <w:t>The project now supports real data flow across all layers.</w:t>
+      </w:r>
+    </w:p>
+    <w:p>
+      <w:pPr>
+        <w:numPr>
+          <w:ilvl w:val="0"/>
+          <w:numId w:val="42"/>
+        </w:numPr>
+        <w:spacing w:before="100" w:beforeAutospacing="1" w:after="100" w:afterAutospacing="1" w:line="240" w:lineRule="auto"/>
+        <w:rPr>
+          <w:rFonts w:ascii="Times New Roman" w:eastAsia="Times New Roman" w:hAnsi="Times New Roman" w:cs="Times New Roman"/>
+          <w:kern w:val="0"/>
+          <w14:ligatures w14:val="none"/>
+        </w:rPr>
+      </w:pPr>
+      <w:r>
+        <w:rPr>
+          <w:rFonts w:ascii="Times New Roman" w:eastAsia="Times New Roman" w:hAnsi="Times New Roman" w:cs="Times New Roman"/>
+          <w:kern w:val="0"/>
+          <w14:ligatures w14:val="none"/>
+        </w:rPr>
+        <w:t>Integration testing confirmed stable application behavior.</w:t>
+      </w:r>
+    </w:p>
+    <w:p>
+      <w:pPr>
+        <w:numPr>
+          <w:ilvl w:val="0"/>
+          <w:numId w:val="42"/>
+        </w:numPr>
+        <w:spacing w:before="100" w:beforeAutospacing="1" w:after="100" w:afterAutospacing="1" w:line="240" w:lineRule="auto"/>
+        <w:rPr>
+          <w:rFonts w:ascii="Times New Roman" w:eastAsia="Times New Roman" w:hAnsi="Times New Roman" w:cs="Times New Roman"/>
+          <w:kern w:val="0"/>
+          <w14:ligatures w14:val="none"/>
+        </w:rPr>
+      </w:pPr>
+      <w:r>
+        <w:rPr>
+          <w:rFonts w:ascii="Times New Roman" w:eastAsia="Times New Roman" w:hAnsi="Times New Roman" w:cs="Times New Roman"/>
+          <w:kern w:val="0"/>
+          <w14:ligatures w14:val="none"/>
+        </w:rPr>
+        <w:t>The system meets the functional requirements of the banking application.</w:t>
       </w:r>
     </w:p>
     <w:p>
@@ -4430,6 +7735,155 @@
     </w:lvl>
   </w:abstractNum>
   <w:abstractNum w:abstractNumId="3" w15:restartNumberingAfterBreak="0">
+    <w:nsid w:val="01943FE7"/>
+    <w:multiLevelType w:val="multilevel"/>
+    <w:tmpl w:val="AA62F1DA"/>
+    <w:lvl w:ilvl="0">
+      <w:start w:val="1"/>
+      <w:numFmt w:val="bullet"/>
+      <w:lvlText w:val=""/>
+      <w:lvlJc w:val="left"/>
+      <w:pPr>
+        <w:tabs>
+          <w:tab w:val="num" w:pos="720"/>
+        </w:tabs>
+        <w:ind w:left="720" w:hanging="360"/>
+      </w:pPr>
+      <w:rPr>
+        <w:rFonts w:ascii="Symbol" w:hAnsi="Symbol" w:hint="default"/>
+        <w:sz w:val="20"/>
+      </w:rPr>
+    </w:lvl>
+    <w:lvl w:ilvl="1" w:tentative="1">
+      <w:start w:val="1"/>
+      <w:numFmt w:val="bullet"/>
+      <w:lvlText w:val="o"/>
+      <w:lvlJc w:val="left"/>
+      <w:pPr>
+        <w:tabs>
+          <w:tab w:val="num" w:pos="1440"/>
+        </w:tabs>
+        <w:ind w:left="1440" w:hanging="360"/>
+      </w:pPr>
+      <w:rPr>
+        <w:rFonts w:ascii="Courier New" w:hAnsi="Courier New" w:hint="default"/>
+        <w:sz w:val="20"/>
+      </w:rPr>
+    </w:lvl>
+    <w:lvl w:ilvl="2" w:tentative="1">
+      <w:start w:val="1"/>
+      <w:numFmt w:val="bullet"/>
+      <w:lvlText w:val=""/>
+      <w:lvlJc w:val="left"/>
+      <w:pPr>
+        <w:tabs>
+          <w:tab w:val="num" w:pos="2160"/>
+        </w:tabs>
+        <w:ind w:left="2160" w:hanging="360"/>
+      </w:pPr>
+      <w:rPr>
+        <w:rFonts w:ascii="Wingdings" w:hAnsi="Wingdings" w:hint="default"/>
+        <w:sz w:val="20"/>
+      </w:rPr>
+    </w:lvl>
+    <w:lvl w:ilvl="3" w:tentative="1">
+      <w:start w:val="1"/>
+      <w:numFmt w:val="bullet"/>
+      <w:lvlText w:val=""/>
+      <w:lvlJc w:val="left"/>
+      <w:pPr>
+        <w:tabs>
+          <w:tab w:val="num" w:pos="2880"/>
+        </w:tabs>
+        <w:ind w:left="2880" w:hanging="360"/>
+      </w:pPr>
+      <w:rPr>
+        <w:rFonts w:ascii="Wingdings" w:hAnsi="Wingdings" w:hint="default"/>
+        <w:sz w:val="20"/>
+      </w:rPr>
+    </w:lvl>
+    <w:lvl w:ilvl="4" w:tentative="1">
+      <w:start w:val="1"/>
+      <w:numFmt w:val="bullet"/>
+      <w:lvlText w:val=""/>
+      <w:lvlJc w:val="left"/>
+      <w:pPr>
+        <w:tabs>
+          <w:tab w:val="num" w:pos="3600"/>
+        </w:tabs>
+        <w:ind w:left="3600" w:hanging="360"/>
+      </w:pPr>
+      <w:rPr>
+        <w:rFonts w:ascii="Wingdings" w:hAnsi="Wingdings" w:hint="default"/>
+        <w:sz w:val="20"/>
+      </w:rPr>
+    </w:lvl>
+    <w:lvl w:ilvl="5" w:tentative="1">
+      <w:start w:val="1"/>
+      <w:numFmt w:val="bullet"/>
+      <w:lvlText w:val=""/>
+      <w:lvlJc w:val="left"/>
+      <w:pPr>
+        <w:tabs>
+          <w:tab w:val="num" w:pos="4320"/>
+        </w:tabs>
+        <w:ind w:left="4320" w:hanging="360"/>
+      </w:pPr>
+      <w:rPr>
+        <w:rFonts w:ascii="Wingdings" w:hAnsi="Wingdings" w:hint="default"/>
+        <w:sz w:val="20"/>
+      </w:rPr>
+    </w:lvl>
+    <w:lvl w:ilvl="6" w:tentative="1">
+      <w:start w:val="1"/>
+      <w:numFmt w:val="bullet"/>
+      <w:lvlText w:val=""/>
+      <w:lvlJc w:val="left"/>
+      <w:pPr>
+        <w:tabs>
+          <w:tab w:val="num" w:pos="5040"/>
+        </w:tabs>
+        <w:ind w:left="5040" w:hanging="360"/>
+      </w:pPr>
+      <w:rPr>
+        <w:rFonts w:ascii="Wingdings" w:hAnsi="Wingdings" w:hint="default"/>
+        <w:sz w:val="20"/>
+      </w:rPr>
+    </w:lvl>
+    <w:lvl w:ilvl="7" w:tentative="1">
+      <w:start w:val="1"/>
+      <w:numFmt w:val="bullet"/>
+      <w:lvlText w:val=""/>
+      <w:lvlJc w:val="left"/>
+      <w:pPr>
+        <w:tabs>
+          <w:tab w:val="num" w:pos="5760"/>
+        </w:tabs>
+        <w:ind w:left="5760" w:hanging="360"/>
+      </w:pPr>
+      <w:rPr>
+        <w:rFonts w:ascii="Wingdings" w:hAnsi="Wingdings" w:hint="default"/>
+        <w:sz w:val="20"/>
+      </w:rPr>
+    </w:lvl>
+    <w:lvl w:ilvl="8" w:tentative="1">
+      <w:start w:val="1"/>
+      <w:numFmt w:val="bullet"/>
+      <w:lvlText w:val=""/>
+      <w:lvlJc w:val="left"/>
+      <w:pPr>
+        <w:tabs>
+          <w:tab w:val="num" w:pos="6480"/>
+        </w:tabs>
+        <w:ind w:left="6480" w:hanging="360"/>
+      </w:pPr>
+      <w:rPr>
+        <w:rFonts w:ascii="Wingdings" w:hAnsi="Wingdings" w:hint="default"/>
+        <w:sz w:val="20"/>
+      </w:rPr>
+    </w:lvl>
+  </w:abstractNum>
+  <w:abstractNum w:abstractNumId="4" w15:restartNumberingAfterBreak="0">
     <w:nsid w:val="023151AD"/>
     <w:multiLevelType w:val="multilevel"/>
     <w:tmpl w:val="1CC63E9C"/>
@@ -4578,7 +8032,603 @@
       </w:rPr>
     </w:lvl>
   </w:abstractNum>
-  <w:abstractNum w:abstractNumId="4" w15:restartNumberingAfterBreak="0">
+  <w:abstractNum w:abstractNumId="5" w15:restartNumberingAfterBreak="0">
+    <w:nsid w:val="06F05B6E"/>
+    <w:multiLevelType w:val="multilevel"/>
+    <w:tmpl w:val="BABE9508"/>
+    <w:lvl w:ilvl="0">
+      <w:start w:val="1"/>
+      <w:numFmt w:val="bullet"/>
+      <w:lvlText w:val=""/>
+      <w:lvlJc w:val="left"/>
+      <w:pPr>
+        <w:tabs>
+          <w:tab w:val="num" w:pos="720"/>
+        </w:tabs>
+        <w:ind w:left="720" w:hanging="360"/>
+      </w:pPr>
+      <w:rPr>
+        <w:rFonts w:ascii="Symbol" w:hAnsi="Symbol" w:hint="default"/>
+        <w:sz w:val="20"/>
+      </w:rPr>
+    </w:lvl>
+    <w:lvl w:ilvl="1" w:tentative="1">
+      <w:start w:val="1"/>
+      <w:numFmt w:val="bullet"/>
+      <w:lvlText w:val="o"/>
+      <w:lvlJc w:val="left"/>
+      <w:pPr>
+        <w:tabs>
+          <w:tab w:val="num" w:pos="1440"/>
+        </w:tabs>
+        <w:ind w:left="1440" w:hanging="360"/>
+      </w:pPr>
+      <w:rPr>
+        <w:rFonts w:ascii="Courier New" w:hAnsi="Courier New" w:hint="default"/>
+        <w:sz w:val="20"/>
+      </w:rPr>
+    </w:lvl>
+    <w:lvl w:ilvl="2" w:tentative="1">
+      <w:start w:val="1"/>
+      <w:numFmt w:val="bullet"/>
+      <w:lvlText w:val=""/>
+      <w:lvlJc w:val="left"/>
+      <w:pPr>
+        <w:tabs>
+          <w:tab w:val="num" w:pos="2160"/>
+        </w:tabs>
+        <w:ind w:left="2160" w:hanging="360"/>
+      </w:pPr>
+      <w:rPr>
+        <w:rFonts w:ascii="Wingdings" w:hAnsi="Wingdings" w:hint="default"/>
+        <w:sz w:val="20"/>
+      </w:rPr>
+    </w:lvl>
+    <w:lvl w:ilvl="3" w:tentative="1">
+      <w:start w:val="1"/>
+      <w:numFmt w:val="bullet"/>
+      <w:lvlText w:val=""/>
+      <w:lvlJc w:val="left"/>
+      <w:pPr>
+        <w:tabs>
+          <w:tab w:val="num" w:pos="2880"/>
+        </w:tabs>
+        <w:ind w:left="2880" w:hanging="360"/>
+      </w:pPr>
+      <w:rPr>
+        <w:rFonts w:ascii="Wingdings" w:hAnsi="Wingdings" w:hint="default"/>
+        <w:sz w:val="20"/>
+      </w:rPr>
+    </w:lvl>
+    <w:lvl w:ilvl="4" w:tentative="1">
+      <w:start w:val="1"/>
+      <w:numFmt w:val="bullet"/>
+      <w:lvlText w:val=""/>
+      <w:lvlJc w:val="left"/>
+      <w:pPr>
+        <w:tabs>
+          <w:tab w:val="num" w:pos="3600"/>
+        </w:tabs>
+        <w:ind w:left="3600" w:hanging="360"/>
+      </w:pPr>
+      <w:rPr>
+        <w:rFonts w:ascii="Wingdings" w:hAnsi="Wingdings" w:hint="default"/>
+        <w:sz w:val="20"/>
+      </w:rPr>
+    </w:lvl>
+    <w:lvl w:ilvl="5" w:tentative="1">
+      <w:start w:val="1"/>
+      <w:numFmt w:val="bullet"/>
+      <w:lvlText w:val=""/>
+      <w:lvlJc w:val="left"/>
+      <w:pPr>
+        <w:tabs>
+          <w:tab w:val="num" w:pos="4320"/>
+        </w:tabs>
+        <w:ind w:left="4320" w:hanging="360"/>
+      </w:pPr>
+      <w:rPr>
+        <w:rFonts w:ascii="Wingdings" w:hAnsi="Wingdings" w:hint="default"/>
+        <w:sz w:val="20"/>
+      </w:rPr>
+    </w:lvl>
+    <w:lvl w:ilvl="6" w:tentative="1">
+      <w:start w:val="1"/>
+      <w:numFmt w:val="bullet"/>
+      <w:lvlText w:val=""/>
+      <w:lvlJc w:val="left"/>
+      <w:pPr>
+        <w:tabs>
+          <w:tab w:val="num" w:pos="5040"/>
+        </w:tabs>
+        <w:ind w:left="5040" w:hanging="360"/>
+      </w:pPr>
+      <w:rPr>
+        <w:rFonts w:ascii="Wingdings" w:hAnsi="Wingdings" w:hint="default"/>
+        <w:sz w:val="20"/>
+      </w:rPr>
+    </w:lvl>
+    <w:lvl w:ilvl="7" w:tentative="1">
+      <w:start w:val="1"/>
+      <w:numFmt w:val="bullet"/>
+      <w:lvlText w:val=""/>
+      <w:lvlJc w:val="left"/>
+      <w:pPr>
+        <w:tabs>
+          <w:tab w:val="num" w:pos="5760"/>
+        </w:tabs>
+        <w:ind w:left="5760" w:hanging="360"/>
+      </w:pPr>
+      <w:rPr>
+        <w:rFonts w:ascii="Wingdings" w:hAnsi="Wingdings" w:hint="default"/>
+        <w:sz w:val="20"/>
+      </w:rPr>
+    </w:lvl>
+    <w:lvl w:ilvl="8" w:tentative="1">
+      <w:start w:val="1"/>
+      <w:numFmt w:val="bullet"/>
+      <w:lvlText w:val=""/>
+      <w:lvlJc w:val="left"/>
+      <w:pPr>
+        <w:tabs>
+          <w:tab w:val="num" w:pos="6480"/>
+        </w:tabs>
+        <w:ind w:left="6480" w:hanging="360"/>
+      </w:pPr>
+      <w:rPr>
+        <w:rFonts w:ascii="Wingdings" w:hAnsi="Wingdings" w:hint="default"/>
+        <w:sz w:val="20"/>
+      </w:rPr>
+    </w:lvl>
+  </w:abstractNum>
+  <w:abstractNum w:abstractNumId="6" w15:restartNumberingAfterBreak="0">
+    <w:nsid w:val="0A23201F"/>
+    <w:multiLevelType w:val="multilevel"/>
+    <w:tmpl w:val="11B8187C"/>
+    <w:lvl w:ilvl="0">
+      <w:start w:val="1"/>
+      <w:numFmt w:val="bullet"/>
+      <w:lvlText w:val=""/>
+      <w:lvlJc w:val="left"/>
+      <w:pPr>
+        <w:tabs>
+          <w:tab w:val="num" w:pos="720"/>
+        </w:tabs>
+        <w:ind w:left="720" w:hanging="360"/>
+      </w:pPr>
+      <w:rPr>
+        <w:rFonts w:ascii="Symbol" w:hAnsi="Symbol" w:hint="default"/>
+        <w:sz w:val="20"/>
+      </w:rPr>
+    </w:lvl>
+    <w:lvl w:ilvl="1" w:tentative="1">
+      <w:start w:val="1"/>
+      <w:numFmt w:val="bullet"/>
+      <w:lvlText w:val="o"/>
+      <w:lvlJc w:val="left"/>
+      <w:pPr>
+        <w:tabs>
+          <w:tab w:val="num" w:pos="1440"/>
+        </w:tabs>
+        <w:ind w:left="1440" w:hanging="360"/>
+      </w:pPr>
+      <w:rPr>
+        <w:rFonts w:ascii="Courier New" w:hAnsi="Courier New" w:hint="default"/>
+        <w:sz w:val="20"/>
+      </w:rPr>
+    </w:lvl>
+    <w:lvl w:ilvl="2" w:tentative="1">
+      <w:start w:val="1"/>
+      <w:numFmt w:val="bullet"/>
+      <w:lvlText w:val=""/>
+      <w:lvlJc w:val="left"/>
+      <w:pPr>
+        <w:tabs>
+          <w:tab w:val="num" w:pos="2160"/>
+        </w:tabs>
+        <w:ind w:left="2160" w:hanging="360"/>
+      </w:pPr>
+      <w:rPr>
+        <w:rFonts w:ascii="Wingdings" w:hAnsi="Wingdings" w:hint="default"/>
+        <w:sz w:val="20"/>
+      </w:rPr>
+    </w:lvl>
+    <w:lvl w:ilvl="3" w:tentative="1">
+      <w:start w:val="1"/>
+      <w:numFmt w:val="bullet"/>
+      <w:lvlText w:val=""/>
+      <w:lvlJc w:val="left"/>
+      <w:pPr>
+        <w:tabs>
+          <w:tab w:val="num" w:pos="2880"/>
+        </w:tabs>
+        <w:ind w:left="2880" w:hanging="360"/>
+      </w:pPr>
+      <w:rPr>
+        <w:rFonts w:ascii="Wingdings" w:hAnsi="Wingdings" w:hint="default"/>
+        <w:sz w:val="20"/>
+      </w:rPr>
+    </w:lvl>
+    <w:lvl w:ilvl="4" w:tentative="1">
+      <w:start w:val="1"/>
+      <w:numFmt w:val="bullet"/>
+      <w:lvlText w:val=""/>
+      <w:lvlJc w:val="left"/>
+      <w:pPr>
+        <w:tabs>
+          <w:tab w:val="num" w:pos="3600"/>
+        </w:tabs>
+        <w:ind w:left="3600" w:hanging="360"/>
+      </w:pPr>
+      <w:rPr>
+        <w:rFonts w:ascii="Wingdings" w:hAnsi="Wingdings" w:hint="default"/>
+        <w:sz w:val="20"/>
+      </w:rPr>
+    </w:lvl>
+    <w:lvl w:ilvl="5" w:tentative="1">
+      <w:start w:val="1"/>
+      <w:numFmt w:val="bullet"/>
+      <w:lvlText w:val=""/>
+      <w:lvlJc w:val="left"/>
+      <w:pPr>
+        <w:tabs>
+          <w:tab w:val="num" w:pos="4320"/>
+        </w:tabs>
+        <w:ind w:left="4320" w:hanging="360"/>
+      </w:pPr>
+      <w:rPr>
+        <w:rFonts w:ascii="Wingdings" w:hAnsi="Wingdings" w:hint="default"/>
+        <w:sz w:val="20"/>
+      </w:rPr>
+    </w:lvl>
+    <w:lvl w:ilvl="6" w:tentative="1">
+      <w:start w:val="1"/>
+      <w:numFmt w:val="bullet"/>
+      <w:lvlText w:val=""/>
+      <w:lvlJc w:val="left"/>
+      <w:pPr>
+        <w:tabs>
+          <w:tab w:val="num" w:pos="5040"/>
+        </w:tabs>
+        <w:ind w:left="5040" w:hanging="360"/>
+      </w:pPr>
+      <w:rPr>
+        <w:rFonts w:ascii="Wingdings" w:hAnsi="Wingdings" w:hint="default"/>
+        <w:sz w:val="20"/>
+      </w:rPr>
+    </w:lvl>
+    <w:lvl w:ilvl="7" w:tentative="1">
+      <w:start w:val="1"/>
+      <w:numFmt w:val="bullet"/>
+      <w:lvlText w:val=""/>
+      <w:lvlJc w:val="left"/>
+      <w:pPr>
+        <w:tabs>
+          <w:tab w:val="num" w:pos="5760"/>
+        </w:tabs>
+        <w:ind w:left="5760" w:hanging="360"/>
+      </w:pPr>
+      <w:rPr>
+        <w:rFonts w:ascii="Wingdings" w:hAnsi="Wingdings" w:hint="default"/>
+        <w:sz w:val="20"/>
+      </w:rPr>
+    </w:lvl>
+    <w:lvl w:ilvl="8" w:tentative="1">
+      <w:start w:val="1"/>
+      <w:numFmt w:val="bullet"/>
+      <w:lvlText w:val=""/>
+      <w:lvlJc w:val="left"/>
+      <w:pPr>
+        <w:tabs>
+          <w:tab w:val="num" w:pos="6480"/>
+        </w:tabs>
+        <w:ind w:left="6480" w:hanging="360"/>
+      </w:pPr>
+      <w:rPr>
+        <w:rFonts w:ascii="Wingdings" w:hAnsi="Wingdings" w:hint="default"/>
+        <w:sz w:val="20"/>
+      </w:rPr>
+    </w:lvl>
+  </w:abstractNum>
+  <w:abstractNum w:abstractNumId="7" w15:restartNumberingAfterBreak="0">
+    <w:nsid w:val="0CF371CF"/>
+    <w:multiLevelType w:val="multilevel"/>
+    <w:tmpl w:val="A118893A"/>
+    <w:lvl w:ilvl="0">
+      <w:start w:val="1"/>
+      <w:numFmt w:val="bullet"/>
+      <w:lvlText w:val=""/>
+      <w:lvlJc w:val="left"/>
+      <w:pPr>
+        <w:tabs>
+          <w:tab w:val="num" w:pos="720"/>
+        </w:tabs>
+        <w:ind w:left="720" w:hanging="360"/>
+      </w:pPr>
+      <w:rPr>
+        <w:rFonts w:ascii="Symbol" w:hAnsi="Symbol" w:hint="default"/>
+        <w:sz w:val="20"/>
+      </w:rPr>
+    </w:lvl>
+    <w:lvl w:ilvl="1" w:tentative="1">
+      <w:start w:val="1"/>
+      <w:numFmt w:val="bullet"/>
+      <w:lvlText w:val="o"/>
+      <w:lvlJc w:val="left"/>
+      <w:pPr>
+        <w:tabs>
+          <w:tab w:val="num" w:pos="1440"/>
+        </w:tabs>
+        <w:ind w:left="1440" w:hanging="360"/>
+      </w:pPr>
+      <w:rPr>
+        <w:rFonts w:ascii="Courier New" w:hAnsi="Courier New" w:hint="default"/>
+        <w:sz w:val="20"/>
+      </w:rPr>
+    </w:lvl>
+    <w:lvl w:ilvl="2" w:tentative="1">
+      <w:start w:val="1"/>
+      <w:numFmt w:val="bullet"/>
+      <w:lvlText w:val=""/>
+      <w:lvlJc w:val="left"/>
+      <w:pPr>
+        <w:tabs>
+          <w:tab w:val="num" w:pos="2160"/>
+        </w:tabs>
+        <w:ind w:left="2160" w:hanging="360"/>
+      </w:pPr>
+      <w:rPr>
+        <w:rFonts w:ascii="Wingdings" w:hAnsi="Wingdings" w:hint="default"/>
+        <w:sz w:val="20"/>
+      </w:rPr>
+    </w:lvl>
+    <w:lvl w:ilvl="3" w:tentative="1">
+      <w:start w:val="1"/>
+      <w:numFmt w:val="bullet"/>
+      <w:lvlText w:val=""/>
+      <w:lvlJc w:val="left"/>
+      <w:pPr>
+        <w:tabs>
+          <w:tab w:val="num" w:pos="2880"/>
+        </w:tabs>
+        <w:ind w:left="2880" w:hanging="360"/>
+      </w:pPr>
+      <w:rPr>
+        <w:rFonts w:ascii="Wingdings" w:hAnsi="Wingdings" w:hint="default"/>
+        <w:sz w:val="20"/>
+      </w:rPr>
+    </w:lvl>
+    <w:lvl w:ilvl="4" w:tentative="1">
+      <w:start w:val="1"/>
+      <w:numFmt w:val="bullet"/>
+      <w:lvlText w:val=""/>
+      <w:lvlJc w:val="left"/>
+      <w:pPr>
+        <w:tabs>
+          <w:tab w:val="num" w:pos="3600"/>
+        </w:tabs>
+        <w:ind w:left="3600" w:hanging="360"/>
+      </w:pPr>
+      <w:rPr>
+        <w:rFonts w:ascii="Wingdings" w:hAnsi="Wingdings" w:hint="default"/>
+        <w:sz w:val="20"/>
+      </w:rPr>
+    </w:lvl>
+    <w:lvl w:ilvl="5" w:tentative="1">
+      <w:start w:val="1"/>
+      <w:numFmt w:val="bullet"/>
+      <w:lvlText w:val=""/>
+      <w:lvlJc w:val="left"/>
+      <w:pPr>
+        <w:tabs>
+          <w:tab w:val="num" w:pos="4320"/>
+        </w:tabs>
+        <w:ind w:left="4320" w:hanging="360"/>
+      </w:pPr>
+      <w:rPr>
+        <w:rFonts w:ascii="Wingdings" w:hAnsi="Wingdings" w:hint="default"/>
+        <w:sz w:val="20"/>
+      </w:rPr>
+    </w:lvl>
+    <w:lvl w:ilvl="6" w:tentative="1">
+      <w:start w:val="1"/>
+      <w:numFmt w:val="bullet"/>
+      <w:lvlText w:val=""/>
+      <w:lvlJc w:val="left"/>
+      <w:pPr>
+        <w:tabs>
+          <w:tab w:val="num" w:pos="5040"/>
+        </w:tabs>
+        <w:ind w:left="5040" w:hanging="360"/>
+      </w:pPr>
+      <w:rPr>
+        <w:rFonts w:ascii="Wingdings" w:hAnsi="Wingdings" w:hint="default"/>
+        <w:sz w:val="20"/>
+      </w:rPr>
+    </w:lvl>
+    <w:lvl w:ilvl="7" w:tentative="1">
+      <w:start w:val="1"/>
+      <w:numFmt w:val="bullet"/>
+      <w:lvlText w:val=""/>
+      <w:lvlJc w:val="left"/>
+      <w:pPr>
+        <w:tabs>
+          <w:tab w:val="num" w:pos="5760"/>
+        </w:tabs>
+        <w:ind w:left="5760" w:hanging="360"/>
+      </w:pPr>
+      <w:rPr>
+        <w:rFonts w:ascii="Wingdings" w:hAnsi="Wingdings" w:hint="default"/>
+        <w:sz w:val="20"/>
+      </w:rPr>
+    </w:lvl>
+    <w:lvl w:ilvl="8" w:tentative="1">
+      <w:start w:val="1"/>
+      <w:numFmt w:val="bullet"/>
+      <w:lvlText w:val=""/>
+      <w:lvlJc w:val="left"/>
+      <w:pPr>
+        <w:tabs>
+          <w:tab w:val="num" w:pos="6480"/>
+        </w:tabs>
+        <w:ind w:left="6480" w:hanging="360"/>
+      </w:pPr>
+      <w:rPr>
+        <w:rFonts w:ascii="Wingdings" w:hAnsi="Wingdings" w:hint="default"/>
+        <w:sz w:val="20"/>
+      </w:rPr>
+    </w:lvl>
+  </w:abstractNum>
+  <w:abstractNum w:abstractNumId="8" w15:restartNumberingAfterBreak="0">
+    <w:nsid w:val="137348E3"/>
+    <w:multiLevelType w:val="multilevel"/>
+    <w:tmpl w:val="00B4739C"/>
+    <w:lvl w:ilvl="0">
+      <w:start w:val="1"/>
+      <w:numFmt w:val="bullet"/>
+      <w:lvlText w:val=""/>
+      <w:lvlJc w:val="left"/>
+      <w:pPr>
+        <w:tabs>
+          <w:tab w:val="num" w:pos="720"/>
+        </w:tabs>
+        <w:ind w:left="720" w:hanging="360"/>
+      </w:pPr>
+      <w:rPr>
+        <w:rFonts w:ascii="Symbol" w:hAnsi="Symbol" w:hint="default"/>
+        <w:sz w:val="20"/>
+      </w:rPr>
+    </w:lvl>
+    <w:lvl w:ilvl="1" w:tentative="1">
+      <w:start w:val="1"/>
+      <w:numFmt w:val="bullet"/>
+      <w:lvlText w:val="o"/>
+      <w:lvlJc w:val="left"/>
+      <w:pPr>
+        <w:tabs>
+          <w:tab w:val="num" w:pos="1440"/>
+        </w:tabs>
+        <w:ind w:left="1440" w:hanging="360"/>
+      </w:pPr>
+      <w:rPr>
+        <w:rFonts w:ascii="Courier New" w:hAnsi="Courier New" w:hint="default"/>
+        <w:sz w:val="20"/>
+      </w:rPr>
+    </w:lvl>
+    <w:lvl w:ilvl="2" w:tentative="1">
+      <w:start w:val="1"/>
+      <w:numFmt w:val="bullet"/>
+      <w:lvlText w:val=""/>
+      <w:lvlJc w:val="left"/>
+      <w:pPr>
+        <w:tabs>
+          <w:tab w:val="num" w:pos="2160"/>
+        </w:tabs>
+        <w:ind w:left="2160" w:hanging="360"/>
+      </w:pPr>
+      <w:rPr>
+        <w:rFonts w:ascii="Wingdings" w:hAnsi="Wingdings" w:hint="default"/>
+        <w:sz w:val="20"/>
+      </w:rPr>
+    </w:lvl>
+    <w:lvl w:ilvl="3" w:tentative="1">
+      <w:start w:val="1"/>
+      <w:numFmt w:val="bullet"/>
+      <w:lvlText w:val=""/>
+      <w:lvlJc w:val="left"/>
+      <w:pPr>
+        <w:tabs>
+          <w:tab w:val="num" w:pos="2880"/>
+        </w:tabs>
+        <w:ind w:left="2880" w:hanging="360"/>
+      </w:pPr>
+      <w:rPr>
+        <w:rFonts w:ascii="Wingdings" w:hAnsi="Wingdings" w:hint="default"/>
+        <w:sz w:val="20"/>
+      </w:rPr>
+    </w:lvl>
+    <w:lvl w:ilvl="4" w:tentative="1">
+      <w:start w:val="1"/>
+      <w:numFmt w:val="bullet"/>
+      <w:lvlText w:val=""/>
+      <w:lvlJc w:val="left"/>
+      <w:pPr>
+        <w:tabs>
+          <w:tab w:val="num" w:pos="3600"/>
+        </w:tabs>
+        <w:ind w:left="3600" w:hanging="360"/>
+      </w:pPr>
+      <w:rPr>
+        <w:rFonts w:ascii="Wingdings" w:hAnsi="Wingdings" w:hint="default"/>
+        <w:sz w:val="20"/>
+      </w:rPr>
+    </w:lvl>
+    <w:lvl w:ilvl="5" w:tentative="1">
+      <w:start w:val="1"/>
+      <w:numFmt w:val="bullet"/>
+      <w:lvlText w:val=""/>
+      <w:lvlJc w:val="left"/>
+      <w:pPr>
+        <w:tabs>
+          <w:tab w:val="num" w:pos="4320"/>
+        </w:tabs>
+        <w:ind w:left="4320" w:hanging="360"/>
+      </w:pPr>
+      <w:rPr>
+        <w:rFonts w:ascii="Wingdings" w:hAnsi="Wingdings" w:hint="default"/>
+        <w:sz w:val="20"/>
+      </w:rPr>
+    </w:lvl>
+    <w:lvl w:ilvl="6" w:tentative="1">
+      <w:start w:val="1"/>
+      <w:numFmt w:val="bullet"/>
+      <w:lvlText w:val=""/>
+      <w:lvlJc w:val="left"/>
+      <w:pPr>
+        <w:tabs>
+          <w:tab w:val="num" w:pos="5040"/>
+        </w:tabs>
+        <w:ind w:left="5040" w:hanging="360"/>
+      </w:pPr>
+      <w:rPr>
+        <w:rFonts w:ascii="Wingdings" w:hAnsi="Wingdings" w:hint="default"/>
+        <w:sz w:val="20"/>
+      </w:rPr>
+    </w:lvl>
+    <w:lvl w:ilvl="7" w:tentative="1">
+      <w:start w:val="1"/>
+      <w:numFmt w:val="bullet"/>
+      <w:lvlText w:val=""/>
+      <w:lvlJc w:val="left"/>
+      <w:pPr>
+        <w:tabs>
+          <w:tab w:val="num" w:pos="5760"/>
+        </w:tabs>
+        <w:ind w:left="5760" w:hanging="360"/>
+      </w:pPr>
+      <w:rPr>
+        <w:rFonts w:ascii="Wingdings" w:hAnsi="Wingdings" w:hint="default"/>
+        <w:sz w:val="20"/>
+      </w:rPr>
+    </w:lvl>
+    <w:lvl w:ilvl="8" w:tentative="1">
+      <w:start w:val="1"/>
+      <w:numFmt w:val="bullet"/>
+      <w:lvlText w:val=""/>
+      <w:lvlJc w:val="left"/>
+      <w:pPr>
+        <w:tabs>
+          <w:tab w:val="num" w:pos="6480"/>
+        </w:tabs>
+        <w:ind w:left="6480" w:hanging="360"/>
+      </w:pPr>
+      <w:rPr>
+        <w:rFonts w:ascii="Wingdings" w:hAnsi="Wingdings" w:hint="default"/>
+        <w:sz w:val="20"/>
+      </w:rPr>
+    </w:lvl>
+  </w:abstractNum>
+  <w:abstractNum w:abstractNumId="9" w15:restartNumberingAfterBreak="0">
     <w:nsid w:val="17263266"/>
     <w:multiLevelType w:val="multilevel"/>
     <w:tmpl w:val="8194AA0C"/>
@@ -4695,7 +8745,7 @@
       </w:pPr>
     </w:lvl>
   </w:abstractNum>
-  <w:abstractNum w:abstractNumId="5" w15:restartNumberingAfterBreak="0">
+  <w:abstractNum w:abstractNumId="10" w15:restartNumberingAfterBreak="0">
     <w:nsid w:val="17787BD6"/>
     <w:multiLevelType w:val="multilevel"/>
     <w:tmpl w:val="043CE006"/>
@@ -4812,7 +8862,7 @@
       </w:pPr>
     </w:lvl>
   </w:abstractNum>
-  <w:abstractNum w:abstractNumId="6" w15:restartNumberingAfterBreak="0">
+  <w:abstractNum w:abstractNumId="11" w15:restartNumberingAfterBreak="0">
     <w:nsid w:val="18081873"/>
     <w:multiLevelType w:val="multilevel"/>
     <w:tmpl w:val="5DAACA42"/>
@@ -4929,7 +8979,7 @@
       </w:pPr>
     </w:lvl>
   </w:abstractNum>
-  <w:abstractNum w:abstractNumId="7" w15:restartNumberingAfterBreak="0">
+  <w:abstractNum w:abstractNumId="12" w15:restartNumberingAfterBreak="0">
     <w:nsid w:val="1A42050A"/>
     <w:multiLevelType w:val="multilevel"/>
     <w:tmpl w:val="E902A008"/>
@@ -5046,7 +9096,7 @@
       </w:pPr>
     </w:lvl>
   </w:abstractNum>
-  <w:abstractNum w:abstractNumId="8" w15:restartNumberingAfterBreak="0">
+  <w:abstractNum w:abstractNumId="13" w15:restartNumberingAfterBreak="0">
     <w:nsid w:val="23CB5B29"/>
     <w:multiLevelType w:val="multilevel"/>
     <w:tmpl w:val="E7DA23EC"/>
@@ -5195,7 +9245,7 @@
       </w:rPr>
     </w:lvl>
   </w:abstractNum>
-  <w:abstractNum w:abstractNumId="9" w15:restartNumberingAfterBreak="0">
+  <w:abstractNum w:abstractNumId="14" w15:restartNumberingAfterBreak="0">
     <w:nsid w:val="24CF4795"/>
     <w:multiLevelType w:val="multilevel"/>
     <w:tmpl w:val="DFB4AEF0"/>
@@ -5344,7 +9394,305 @@
       </w:rPr>
     </w:lvl>
   </w:abstractNum>
-  <w:abstractNum w:abstractNumId="10" w15:restartNumberingAfterBreak="0">
+  <w:abstractNum w:abstractNumId="15" w15:restartNumberingAfterBreak="0">
+    <w:nsid w:val="26DE4E1D"/>
+    <w:multiLevelType w:val="multilevel"/>
+    <w:tmpl w:val="03FE7B5A"/>
+    <w:lvl w:ilvl="0">
+      <w:start w:val="1"/>
+      <w:numFmt w:val="bullet"/>
+      <w:lvlText w:val=""/>
+      <w:lvlJc w:val="left"/>
+      <w:pPr>
+        <w:tabs>
+          <w:tab w:val="num" w:pos="720"/>
+        </w:tabs>
+        <w:ind w:left="720" w:hanging="360"/>
+      </w:pPr>
+      <w:rPr>
+        <w:rFonts w:ascii="Symbol" w:hAnsi="Symbol" w:hint="default"/>
+        <w:sz w:val="20"/>
+      </w:rPr>
+    </w:lvl>
+    <w:lvl w:ilvl="1" w:tentative="1">
+      <w:start w:val="1"/>
+      <w:numFmt w:val="bullet"/>
+      <w:lvlText w:val="o"/>
+      <w:lvlJc w:val="left"/>
+      <w:pPr>
+        <w:tabs>
+          <w:tab w:val="num" w:pos="1440"/>
+        </w:tabs>
+        <w:ind w:left="1440" w:hanging="360"/>
+      </w:pPr>
+      <w:rPr>
+        <w:rFonts w:ascii="Courier New" w:hAnsi="Courier New" w:hint="default"/>
+        <w:sz w:val="20"/>
+      </w:rPr>
+    </w:lvl>
+    <w:lvl w:ilvl="2" w:tentative="1">
+      <w:start w:val="1"/>
+      <w:numFmt w:val="bullet"/>
+      <w:lvlText w:val=""/>
+      <w:lvlJc w:val="left"/>
+      <w:pPr>
+        <w:tabs>
+          <w:tab w:val="num" w:pos="2160"/>
+        </w:tabs>
+        <w:ind w:left="2160" w:hanging="360"/>
+      </w:pPr>
+      <w:rPr>
+        <w:rFonts w:ascii="Wingdings" w:hAnsi="Wingdings" w:hint="default"/>
+        <w:sz w:val="20"/>
+      </w:rPr>
+    </w:lvl>
+    <w:lvl w:ilvl="3" w:tentative="1">
+      <w:start w:val="1"/>
+      <w:numFmt w:val="bullet"/>
+      <w:lvlText w:val=""/>
+      <w:lvlJc w:val="left"/>
+      <w:pPr>
+        <w:tabs>
+          <w:tab w:val="num" w:pos="2880"/>
+        </w:tabs>
+        <w:ind w:left="2880" w:hanging="360"/>
+      </w:pPr>
+      <w:rPr>
+        <w:rFonts w:ascii="Wingdings" w:hAnsi="Wingdings" w:hint="default"/>
+        <w:sz w:val="20"/>
+      </w:rPr>
+    </w:lvl>
+    <w:lvl w:ilvl="4" w:tentative="1">
+      <w:start w:val="1"/>
+      <w:numFmt w:val="bullet"/>
+      <w:lvlText w:val=""/>
+      <w:lvlJc w:val="left"/>
+      <w:pPr>
+        <w:tabs>
+          <w:tab w:val="num" w:pos="3600"/>
+        </w:tabs>
+        <w:ind w:left="3600" w:hanging="360"/>
+      </w:pPr>
+      <w:rPr>
+        <w:rFonts w:ascii="Wingdings" w:hAnsi="Wingdings" w:hint="default"/>
+        <w:sz w:val="20"/>
+      </w:rPr>
+    </w:lvl>
+    <w:lvl w:ilvl="5" w:tentative="1">
+      <w:start w:val="1"/>
+      <w:numFmt w:val="bullet"/>
+      <w:lvlText w:val=""/>
+      <w:lvlJc w:val="left"/>
+      <w:pPr>
+        <w:tabs>
+          <w:tab w:val="num" w:pos="4320"/>
+        </w:tabs>
+        <w:ind w:left="4320" w:hanging="360"/>
+      </w:pPr>
+      <w:rPr>
+        <w:rFonts w:ascii="Wingdings" w:hAnsi="Wingdings" w:hint="default"/>
+        <w:sz w:val="20"/>
+      </w:rPr>
+    </w:lvl>
+    <w:lvl w:ilvl="6" w:tentative="1">
+      <w:start w:val="1"/>
+      <w:numFmt w:val="bullet"/>
+      <w:lvlText w:val=""/>
+      <w:lvlJc w:val="left"/>
+      <w:pPr>
+        <w:tabs>
+          <w:tab w:val="num" w:pos="5040"/>
+        </w:tabs>
+        <w:ind w:left="5040" w:hanging="360"/>
+      </w:pPr>
+      <w:rPr>
+        <w:rFonts w:ascii="Wingdings" w:hAnsi="Wingdings" w:hint="default"/>
+        <w:sz w:val="20"/>
+      </w:rPr>
+    </w:lvl>
+    <w:lvl w:ilvl="7" w:tentative="1">
+      <w:start w:val="1"/>
+      <w:numFmt w:val="bullet"/>
+      <w:lvlText w:val=""/>
+      <w:lvlJc w:val="left"/>
+      <w:pPr>
+        <w:tabs>
+          <w:tab w:val="num" w:pos="5760"/>
+        </w:tabs>
+        <w:ind w:left="5760" w:hanging="360"/>
+      </w:pPr>
+      <w:rPr>
+        <w:rFonts w:ascii="Wingdings" w:hAnsi="Wingdings" w:hint="default"/>
+        <w:sz w:val="20"/>
+      </w:rPr>
+    </w:lvl>
+    <w:lvl w:ilvl="8" w:tentative="1">
+      <w:start w:val="1"/>
+      <w:numFmt w:val="bullet"/>
+      <w:lvlText w:val=""/>
+      <w:lvlJc w:val="left"/>
+      <w:pPr>
+        <w:tabs>
+          <w:tab w:val="num" w:pos="6480"/>
+        </w:tabs>
+        <w:ind w:left="6480" w:hanging="360"/>
+      </w:pPr>
+      <w:rPr>
+        <w:rFonts w:ascii="Wingdings" w:hAnsi="Wingdings" w:hint="default"/>
+        <w:sz w:val="20"/>
+      </w:rPr>
+    </w:lvl>
+  </w:abstractNum>
+  <w:abstractNum w:abstractNumId="16" w15:restartNumberingAfterBreak="0">
+    <w:nsid w:val="28AB6A96"/>
+    <w:multiLevelType w:val="multilevel"/>
+    <w:tmpl w:val="97CC0062"/>
+    <w:lvl w:ilvl="0">
+      <w:start w:val="1"/>
+      <w:numFmt w:val="bullet"/>
+      <w:lvlText w:val=""/>
+      <w:lvlJc w:val="left"/>
+      <w:pPr>
+        <w:tabs>
+          <w:tab w:val="num" w:pos="720"/>
+        </w:tabs>
+        <w:ind w:left="720" w:hanging="360"/>
+      </w:pPr>
+      <w:rPr>
+        <w:rFonts w:ascii="Symbol" w:hAnsi="Symbol" w:hint="default"/>
+        <w:sz w:val="20"/>
+      </w:rPr>
+    </w:lvl>
+    <w:lvl w:ilvl="1" w:tentative="1">
+      <w:start w:val="1"/>
+      <w:numFmt w:val="bullet"/>
+      <w:lvlText w:val="o"/>
+      <w:lvlJc w:val="left"/>
+      <w:pPr>
+        <w:tabs>
+          <w:tab w:val="num" w:pos="1440"/>
+        </w:tabs>
+        <w:ind w:left="1440" w:hanging="360"/>
+      </w:pPr>
+      <w:rPr>
+        <w:rFonts w:ascii="Courier New" w:hAnsi="Courier New" w:hint="default"/>
+        <w:sz w:val="20"/>
+      </w:rPr>
+    </w:lvl>
+    <w:lvl w:ilvl="2" w:tentative="1">
+      <w:start w:val="1"/>
+      <w:numFmt w:val="bullet"/>
+      <w:lvlText w:val=""/>
+      <w:lvlJc w:val="left"/>
+      <w:pPr>
+        <w:tabs>
+          <w:tab w:val="num" w:pos="2160"/>
+        </w:tabs>
+        <w:ind w:left="2160" w:hanging="360"/>
+      </w:pPr>
+      <w:rPr>
+        <w:rFonts w:ascii="Wingdings" w:hAnsi="Wingdings" w:hint="default"/>
+        <w:sz w:val="20"/>
+      </w:rPr>
+    </w:lvl>
+    <w:lvl w:ilvl="3" w:tentative="1">
+      <w:start w:val="1"/>
+      <w:numFmt w:val="bullet"/>
+      <w:lvlText w:val=""/>
+      <w:lvlJc w:val="left"/>
+      <w:pPr>
+        <w:tabs>
+          <w:tab w:val="num" w:pos="2880"/>
+        </w:tabs>
+        <w:ind w:left="2880" w:hanging="360"/>
+      </w:pPr>
+      <w:rPr>
+        <w:rFonts w:ascii="Wingdings" w:hAnsi="Wingdings" w:hint="default"/>
+        <w:sz w:val="20"/>
+      </w:rPr>
+    </w:lvl>
+    <w:lvl w:ilvl="4" w:tentative="1">
+      <w:start w:val="1"/>
+      <w:numFmt w:val="bullet"/>
+      <w:lvlText w:val=""/>
+      <w:lvlJc w:val="left"/>
+      <w:pPr>
+        <w:tabs>
+          <w:tab w:val="num" w:pos="3600"/>
+        </w:tabs>
+        <w:ind w:left="3600" w:hanging="360"/>
+      </w:pPr>
+      <w:rPr>
+        <w:rFonts w:ascii="Wingdings" w:hAnsi="Wingdings" w:hint="default"/>
+        <w:sz w:val="20"/>
+      </w:rPr>
+    </w:lvl>
+    <w:lvl w:ilvl="5" w:tentative="1">
+      <w:start w:val="1"/>
+      <w:numFmt w:val="bullet"/>
+      <w:lvlText w:val=""/>
+      <w:lvlJc w:val="left"/>
+      <w:pPr>
+        <w:tabs>
+          <w:tab w:val="num" w:pos="4320"/>
+        </w:tabs>
+        <w:ind w:left="4320" w:hanging="360"/>
+      </w:pPr>
+      <w:rPr>
+        <w:rFonts w:ascii="Wingdings" w:hAnsi="Wingdings" w:hint="default"/>
+        <w:sz w:val="20"/>
+      </w:rPr>
+    </w:lvl>
+    <w:lvl w:ilvl="6" w:tentative="1">
+      <w:start w:val="1"/>
+      <w:numFmt w:val="bullet"/>
+      <w:lvlText w:val=""/>
+      <w:lvlJc w:val="left"/>
+      <w:pPr>
+        <w:tabs>
+          <w:tab w:val="num" w:pos="5040"/>
+        </w:tabs>
+        <w:ind w:left="5040" w:hanging="360"/>
+      </w:pPr>
+      <w:rPr>
+        <w:rFonts w:ascii="Wingdings" w:hAnsi="Wingdings" w:hint="default"/>
+        <w:sz w:val="20"/>
+      </w:rPr>
+    </w:lvl>
+    <w:lvl w:ilvl="7" w:tentative="1">
+      <w:start w:val="1"/>
+      <w:numFmt w:val="bullet"/>
+      <w:lvlText w:val=""/>
+      <w:lvlJc w:val="left"/>
+      <w:pPr>
+        <w:tabs>
+          <w:tab w:val="num" w:pos="5760"/>
+        </w:tabs>
+        <w:ind w:left="5760" w:hanging="360"/>
+      </w:pPr>
+      <w:rPr>
+        <w:rFonts w:ascii="Wingdings" w:hAnsi="Wingdings" w:hint="default"/>
+        <w:sz w:val="20"/>
+      </w:rPr>
+    </w:lvl>
+    <w:lvl w:ilvl="8" w:tentative="1">
+      <w:start w:val="1"/>
+      <w:numFmt w:val="bullet"/>
+      <w:lvlText w:val=""/>
+      <w:lvlJc w:val="left"/>
+      <w:pPr>
+        <w:tabs>
+          <w:tab w:val="num" w:pos="6480"/>
+        </w:tabs>
+        <w:ind w:left="6480" w:hanging="360"/>
+      </w:pPr>
+      <w:rPr>
+        <w:rFonts w:ascii="Wingdings" w:hAnsi="Wingdings" w:hint="default"/>
+        <w:sz w:val="20"/>
+      </w:rPr>
+    </w:lvl>
+  </w:abstractNum>
+  <w:abstractNum w:abstractNumId="17" w15:restartNumberingAfterBreak="0">
     <w:nsid w:val="297C3103"/>
     <w:multiLevelType w:val="multilevel"/>
     <w:tmpl w:val="1D301D72"/>
@@ -5457,7 +9805,305 @@
       </w:pPr>
     </w:lvl>
   </w:abstractNum>
-  <w:abstractNum w:abstractNumId="11" w15:restartNumberingAfterBreak="0">
+  <w:abstractNum w:abstractNumId="18" w15:restartNumberingAfterBreak="0">
+    <w:nsid w:val="31FE0B08"/>
+    <w:multiLevelType w:val="multilevel"/>
+    <w:tmpl w:val="E72C06B0"/>
+    <w:lvl w:ilvl="0">
+      <w:start w:val="1"/>
+      <w:numFmt w:val="bullet"/>
+      <w:lvlText w:val=""/>
+      <w:lvlJc w:val="left"/>
+      <w:pPr>
+        <w:tabs>
+          <w:tab w:val="num" w:pos="720"/>
+        </w:tabs>
+        <w:ind w:left="720" w:hanging="360"/>
+      </w:pPr>
+      <w:rPr>
+        <w:rFonts w:ascii="Symbol" w:hAnsi="Symbol" w:hint="default"/>
+        <w:sz w:val="20"/>
+      </w:rPr>
+    </w:lvl>
+    <w:lvl w:ilvl="1" w:tentative="1">
+      <w:start w:val="1"/>
+      <w:numFmt w:val="bullet"/>
+      <w:lvlText w:val="o"/>
+      <w:lvlJc w:val="left"/>
+      <w:pPr>
+        <w:tabs>
+          <w:tab w:val="num" w:pos="1440"/>
+        </w:tabs>
+        <w:ind w:left="1440" w:hanging="360"/>
+      </w:pPr>
+      <w:rPr>
+        <w:rFonts w:ascii="Courier New" w:hAnsi="Courier New" w:hint="default"/>
+        <w:sz w:val="20"/>
+      </w:rPr>
+    </w:lvl>
+    <w:lvl w:ilvl="2" w:tentative="1">
+      <w:start w:val="1"/>
+      <w:numFmt w:val="bullet"/>
+      <w:lvlText w:val=""/>
+      <w:lvlJc w:val="left"/>
+      <w:pPr>
+        <w:tabs>
+          <w:tab w:val="num" w:pos="2160"/>
+        </w:tabs>
+        <w:ind w:left="2160" w:hanging="360"/>
+      </w:pPr>
+      <w:rPr>
+        <w:rFonts w:ascii="Wingdings" w:hAnsi="Wingdings" w:hint="default"/>
+        <w:sz w:val="20"/>
+      </w:rPr>
+    </w:lvl>
+    <w:lvl w:ilvl="3" w:tentative="1">
+      <w:start w:val="1"/>
+      <w:numFmt w:val="bullet"/>
+      <w:lvlText w:val=""/>
+      <w:lvlJc w:val="left"/>
+      <w:pPr>
+        <w:tabs>
+          <w:tab w:val="num" w:pos="2880"/>
+        </w:tabs>
+        <w:ind w:left="2880" w:hanging="360"/>
+      </w:pPr>
+      <w:rPr>
+        <w:rFonts w:ascii="Wingdings" w:hAnsi="Wingdings" w:hint="default"/>
+        <w:sz w:val="20"/>
+      </w:rPr>
+    </w:lvl>
+    <w:lvl w:ilvl="4" w:tentative="1">
+      <w:start w:val="1"/>
+      <w:numFmt w:val="bullet"/>
+      <w:lvlText w:val=""/>
+      <w:lvlJc w:val="left"/>
+      <w:pPr>
+        <w:tabs>
+          <w:tab w:val="num" w:pos="3600"/>
+        </w:tabs>
+        <w:ind w:left="3600" w:hanging="360"/>
+      </w:pPr>
+      <w:rPr>
+        <w:rFonts w:ascii="Wingdings" w:hAnsi="Wingdings" w:hint="default"/>
+        <w:sz w:val="20"/>
+      </w:rPr>
+    </w:lvl>
+    <w:lvl w:ilvl="5" w:tentative="1">
+      <w:start w:val="1"/>
+      <w:numFmt w:val="bullet"/>
+      <w:lvlText w:val=""/>
+      <w:lvlJc w:val="left"/>
+      <w:pPr>
+        <w:tabs>
+          <w:tab w:val="num" w:pos="4320"/>
+        </w:tabs>
+        <w:ind w:left="4320" w:hanging="360"/>
+      </w:pPr>
+      <w:rPr>
+        <w:rFonts w:ascii="Wingdings" w:hAnsi="Wingdings" w:hint="default"/>
+        <w:sz w:val="20"/>
+      </w:rPr>
+    </w:lvl>
+    <w:lvl w:ilvl="6" w:tentative="1">
+      <w:start w:val="1"/>
+      <w:numFmt w:val="bullet"/>
+      <w:lvlText w:val=""/>
+      <w:lvlJc w:val="left"/>
+      <w:pPr>
+        <w:tabs>
+          <w:tab w:val="num" w:pos="5040"/>
+        </w:tabs>
+        <w:ind w:left="5040" w:hanging="360"/>
+      </w:pPr>
+      <w:rPr>
+        <w:rFonts w:ascii="Wingdings" w:hAnsi="Wingdings" w:hint="default"/>
+        <w:sz w:val="20"/>
+      </w:rPr>
+    </w:lvl>
+    <w:lvl w:ilvl="7" w:tentative="1">
+      <w:start w:val="1"/>
+      <w:numFmt w:val="bullet"/>
+      <w:lvlText w:val=""/>
+      <w:lvlJc w:val="left"/>
+      <w:pPr>
+        <w:tabs>
+          <w:tab w:val="num" w:pos="5760"/>
+        </w:tabs>
+        <w:ind w:left="5760" w:hanging="360"/>
+      </w:pPr>
+      <w:rPr>
+        <w:rFonts w:ascii="Wingdings" w:hAnsi="Wingdings" w:hint="default"/>
+        <w:sz w:val="20"/>
+      </w:rPr>
+    </w:lvl>
+    <w:lvl w:ilvl="8" w:tentative="1">
+      <w:start w:val="1"/>
+      <w:numFmt w:val="bullet"/>
+      <w:lvlText w:val=""/>
+      <w:lvlJc w:val="left"/>
+      <w:pPr>
+        <w:tabs>
+          <w:tab w:val="num" w:pos="6480"/>
+        </w:tabs>
+        <w:ind w:left="6480" w:hanging="360"/>
+      </w:pPr>
+      <w:rPr>
+        <w:rFonts w:ascii="Wingdings" w:hAnsi="Wingdings" w:hint="default"/>
+        <w:sz w:val="20"/>
+      </w:rPr>
+    </w:lvl>
+  </w:abstractNum>
+  <w:abstractNum w:abstractNumId="19" w15:restartNumberingAfterBreak="0">
+    <w:nsid w:val="338F3432"/>
+    <w:multiLevelType w:val="multilevel"/>
+    <w:tmpl w:val="29A629AA"/>
+    <w:lvl w:ilvl="0">
+      <w:start w:val="1"/>
+      <w:numFmt w:val="bullet"/>
+      <w:lvlText w:val=""/>
+      <w:lvlJc w:val="left"/>
+      <w:pPr>
+        <w:tabs>
+          <w:tab w:val="num" w:pos="720"/>
+        </w:tabs>
+        <w:ind w:left="720" w:hanging="360"/>
+      </w:pPr>
+      <w:rPr>
+        <w:rFonts w:ascii="Symbol" w:hAnsi="Symbol" w:hint="default"/>
+        <w:sz w:val="20"/>
+      </w:rPr>
+    </w:lvl>
+    <w:lvl w:ilvl="1" w:tentative="1">
+      <w:start w:val="1"/>
+      <w:numFmt w:val="bullet"/>
+      <w:lvlText w:val="o"/>
+      <w:lvlJc w:val="left"/>
+      <w:pPr>
+        <w:tabs>
+          <w:tab w:val="num" w:pos="1440"/>
+        </w:tabs>
+        <w:ind w:left="1440" w:hanging="360"/>
+      </w:pPr>
+      <w:rPr>
+        <w:rFonts w:ascii="Courier New" w:hAnsi="Courier New" w:hint="default"/>
+        <w:sz w:val="20"/>
+      </w:rPr>
+    </w:lvl>
+    <w:lvl w:ilvl="2" w:tentative="1">
+      <w:start w:val="1"/>
+      <w:numFmt w:val="bullet"/>
+      <w:lvlText w:val=""/>
+      <w:lvlJc w:val="left"/>
+      <w:pPr>
+        <w:tabs>
+          <w:tab w:val="num" w:pos="2160"/>
+        </w:tabs>
+        <w:ind w:left="2160" w:hanging="360"/>
+      </w:pPr>
+      <w:rPr>
+        <w:rFonts w:ascii="Wingdings" w:hAnsi="Wingdings" w:hint="default"/>
+        <w:sz w:val="20"/>
+      </w:rPr>
+    </w:lvl>
+    <w:lvl w:ilvl="3" w:tentative="1">
+      <w:start w:val="1"/>
+      <w:numFmt w:val="bullet"/>
+      <w:lvlText w:val=""/>
+      <w:lvlJc w:val="left"/>
+      <w:pPr>
+        <w:tabs>
+          <w:tab w:val="num" w:pos="2880"/>
+        </w:tabs>
+        <w:ind w:left="2880" w:hanging="360"/>
+      </w:pPr>
+      <w:rPr>
+        <w:rFonts w:ascii="Wingdings" w:hAnsi="Wingdings" w:hint="default"/>
+        <w:sz w:val="20"/>
+      </w:rPr>
+    </w:lvl>
+    <w:lvl w:ilvl="4" w:tentative="1">
+      <w:start w:val="1"/>
+      <w:numFmt w:val="bullet"/>
+      <w:lvlText w:val=""/>
+      <w:lvlJc w:val="left"/>
+      <w:pPr>
+        <w:tabs>
+          <w:tab w:val="num" w:pos="3600"/>
+        </w:tabs>
+        <w:ind w:left="3600" w:hanging="360"/>
+      </w:pPr>
+      <w:rPr>
+        <w:rFonts w:ascii="Wingdings" w:hAnsi="Wingdings" w:hint="default"/>
+        <w:sz w:val="20"/>
+      </w:rPr>
+    </w:lvl>
+    <w:lvl w:ilvl="5" w:tentative="1">
+      <w:start w:val="1"/>
+      <w:numFmt w:val="bullet"/>
+      <w:lvlText w:val=""/>
+      <w:lvlJc w:val="left"/>
+      <w:pPr>
+        <w:tabs>
+          <w:tab w:val="num" w:pos="4320"/>
+        </w:tabs>
+        <w:ind w:left="4320" w:hanging="360"/>
+      </w:pPr>
+      <w:rPr>
+        <w:rFonts w:ascii="Wingdings" w:hAnsi="Wingdings" w:hint="default"/>
+        <w:sz w:val="20"/>
+      </w:rPr>
+    </w:lvl>
+    <w:lvl w:ilvl="6" w:tentative="1">
+      <w:start w:val="1"/>
+      <w:numFmt w:val="bullet"/>
+      <w:lvlText w:val=""/>
+      <w:lvlJc w:val="left"/>
+      <w:pPr>
+        <w:tabs>
+          <w:tab w:val="num" w:pos="5040"/>
+        </w:tabs>
+        <w:ind w:left="5040" w:hanging="360"/>
+      </w:pPr>
+      <w:rPr>
+        <w:rFonts w:ascii="Wingdings" w:hAnsi="Wingdings" w:hint="default"/>
+        <w:sz w:val="20"/>
+      </w:rPr>
+    </w:lvl>
+    <w:lvl w:ilvl="7" w:tentative="1">
+      <w:start w:val="1"/>
+      <w:numFmt w:val="bullet"/>
+      <w:lvlText w:val=""/>
+      <w:lvlJc w:val="left"/>
+      <w:pPr>
+        <w:tabs>
+          <w:tab w:val="num" w:pos="5760"/>
+        </w:tabs>
+        <w:ind w:left="5760" w:hanging="360"/>
+      </w:pPr>
+      <w:rPr>
+        <w:rFonts w:ascii="Wingdings" w:hAnsi="Wingdings" w:hint="default"/>
+        <w:sz w:val="20"/>
+      </w:rPr>
+    </w:lvl>
+    <w:lvl w:ilvl="8" w:tentative="1">
+      <w:start w:val="1"/>
+      <w:numFmt w:val="bullet"/>
+      <w:lvlText w:val=""/>
+      <w:lvlJc w:val="left"/>
+      <w:pPr>
+        <w:tabs>
+          <w:tab w:val="num" w:pos="6480"/>
+        </w:tabs>
+        <w:ind w:left="6480" w:hanging="360"/>
+      </w:pPr>
+      <w:rPr>
+        <w:rFonts w:ascii="Wingdings" w:hAnsi="Wingdings" w:hint="default"/>
+        <w:sz w:val="20"/>
+      </w:rPr>
+    </w:lvl>
+  </w:abstractNum>
+  <w:abstractNum w:abstractNumId="20" w15:restartNumberingAfterBreak="0">
     <w:nsid w:val="35AC37D7"/>
     <w:multiLevelType w:val="multilevel"/>
     <w:tmpl w:val="09A8F0FA"/>
@@ -5606,7 +10252,156 @@
       </w:rPr>
     </w:lvl>
   </w:abstractNum>
-  <w:abstractNum w:abstractNumId="12" w15:restartNumberingAfterBreak="0">
+  <w:abstractNum w:abstractNumId="21" w15:restartNumberingAfterBreak="0">
+    <w:nsid w:val="36826726"/>
+    <w:multiLevelType w:val="multilevel"/>
+    <w:tmpl w:val="B8DA15C6"/>
+    <w:lvl w:ilvl="0">
+      <w:start w:val="1"/>
+      <w:numFmt w:val="bullet"/>
+      <w:lvlText w:val=""/>
+      <w:lvlJc w:val="left"/>
+      <w:pPr>
+        <w:tabs>
+          <w:tab w:val="num" w:pos="720"/>
+        </w:tabs>
+        <w:ind w:left="720" w:hanging="360"/>
+      </w:pPr>
+      <w:rPr>
+        <w:rFonts w:ascii="Symbol" w:hAnsi="Symbol" w:hint="default"/>
+        <w:sz w:val="20"/>
+      </w:rPr>
+    </w:lvl>
+    <w:lvl w:ilvl="1" w:tentative="1">
+      <w:start w:val="1"/>
+      <w:numFmt w:val="bullet"/>
+      <w:lvlText w:val="o"/>
+      <w:lvlJc w:val="left"/>
+      <w:pPr>
+        <w:tabs>
+          <w:tab w:val="num" w:pos="1440"/>
+        </w:tabs>
+        <w:ind w:left="1440" w:hanging="360"/>
+      </w:pPr>
+      <w:rPr>
+        <w:rFonts w:ascii="Courier New" w:hAnsi="Courier New" w:hint="default"/>
+        <w:sz w:val="20"/>
+      </w:rPr>
+    </w:lvl>
+    <w:lvl w:ilvl="2" w:tentative="1">
+      <w:start w:val="1"/>
+      <w:numFmt w:val="bullet"/>
+      <w:lvlText w:val=""/>
+      <w:lvlJc w:val="left"/>
+      <w:pPr>
+        <w:tabs>
+          <w:tab w:val="num" w:pos="2160"/>
+        </w:tabs>
+        <w:ind w:left="2160" w:hanging="360"/>
+      </w:pPr>
+      <w:rPr>
+        <w:rFonts w:ascii="Wingdings" w:hAnsi="Wingdings" w:hint="default"/>
+        <w:sz w:val="20"/>
+      </w:rPr>
+    </w:lvl>
+    <w:lvl w:ilvl="3" w:tentative="1">
+      <w:start w:val="1"/>
+      <w:numFmt w:val="bullet"/>
+      <w:lvlText w:val=""/>
+      <w:lvlJc w:val="left"/>
+      <w:pPr>
+        <w:tabs>
+          <w:tab w:val="num" w:pos="2880"/>
+        </w:tabs>
+        <w:ind w:left="2880" w:hanging="360"/>
+      </w:pPr>
+      <w:rPr>
+        <w:rFonts w:ascii="Wingdings" w:hAnsi="Wingdings" w:hint="default"/>
+        <w:sz w:val="20"/>
+      </w:rPr>
+    </w:lvl>
+    <w:lvl w:ilvl="4" w:tentative="1">
+      <w:start w:val="1"/>
+      <w:numFmt w:val="bullet"/>
+      <w:lvlText w:val=""/>
+      <w:lvlJc w:val="left"/>
+      <w:pPr>
+        <w:tabs>
+          <w:tab w:val="num" w:pos="3600"/>
+        </w:tabs>
+        <w:ind w:left="3600" w:hanging="360"/>
+      </w:pPr>
+      <w:rPr>
+        <w:rFonts w:ascii="Wingdings" w:hAnsi="Wingdings" w:hint="default"/>
+        <w:sz w:val="20"/>
+      </w:rPr>
+    </w:lvl>
+    <w:lvl w:ilvl="5" w:tentative="1">
+      <w:start w:val="1"/>
+      <w:numFmt w:val="bullet"/>
+      <w:lvlText w:val=""/>
+      <w:lvlJc w:val="left"/>
+      <w:pPr>
+        <w:tabs>
+          <w:tab w:val="num" w:pos="4320"/>
+        </w:tabs>
+        <w:ind w:left="4320" w:hanging="360"/>
+      </w:pPr>
+      <w:rPr>
+        <w:rFonts w:ascii="Wingdings" w:hAnsi="Wingdings" w:hint="default"/>
+        <w:sz w:val="20"/>
+      </w:rPr>
+    </w:lvl>
+    <w:lvl w:ilvl="6" w:tentative="1">
+      <w:start w:val="1"/>
+      <w:numFmt w:val="bullet"/>
+      <w:lvlText w:val=""/>
+      <w:lvlJc w:val="left"/>
+      <w:pPr>
+        <w:tabs>
+          <w:tab w:val="num" w:pos="5040"/>
+        </w:tabs>
+        <w:ind w:left="5040" w:hanging="360"/>
+      </w:pPr>
+      <w:rPr>
+        <w:rFonts w:ascii="Wingdings" w:hAnsi="Wingdings" w:hint="default"/>
+        <w:sz w:val="20"/>
+      </w:rPr>
+    </w:lvl>
+    <w:lvl w:ilvl="7" w:tentative="1">
+      <w:start w:val="1"/>
+      <w:numFmt w:val="bullet"/>
+      <w:lvlText w:val=""/>
+      <w:lvlJc w:val="left"/>
+      <w:pPr>
+        <w:tabs>
+          <w:tab w:val="num" w:pos="5760"/>
+        </w:tabs>
+        <w:ind w:left="5760" w:hanging="360"/>
+      </w:pPr>
+      <w:rPr>
+        <w:rFonts w:ascii="Wingdings" w:hAnsi="Wingdings" w:hint="default"/>
+        <w:sz w:val="20"/>
+      </w:rPr>
+    </w:lvl>
+    <w:lvl w:ilvl="8" w:tentative="1">
+      <w:start w:val="1"/>
+      <w:numFmt w:val="bullet"/>
+      <w:lvlText w:val=""/>
+      <w:lvlJc w:val="left"/>
+      <w:pPr>
+        <w:tabs>
+          <w:tab w:val="num" w:pos="6480"/>
+        </w:tabs>
+        <w:ind w:left="6480" w:hanging="360"/>
+      </w:pPr>
+      <w:rPr>
+        <w:rFonts w:ascii="Wingdings" w:hAnsi="Wingdings" w:hint="default"/>
+        <w:sz w:val="20"/>
+      </w:rPr>
+    </w:lvl>
+  </w:abstractNum>
+  <w:abstractNum w:abstractNumId="22" w15:restartNumberingAfterBreak="0">
     <w:nsid w:val="396353F4"/>
     <w:multiLevelType w:val="multilevel"/>
     <w:tmpl w:val="E8D27DDA"/>
@@ -5719,7 +10514,305 @@
       </w:pPr>
     </w:lvl>
   </w:abstractNum>
-  <w:abstractNum w:abstractNumId="13" w15:restartNumberingAfterBreak="0">
+  <w:abstractNum w:abstractNumId="23" w15:restartNumberingAfterBreak="0">
+    <w:nsid w:val="3DE705F8"/>
+    <w:multiLevelType w:val="multilevel"/>
+    <w:tmpl w:val="67F23B2A"/>
+    <w:lvl w:ilvl="0">
+      <w:start w:val="1"/>
+      <w:numFmt w:val="bullet"/>
+      <w:lvlText w:val=""/>
+      <w:lvlJc w:val="left"/>
+      <w:pPr>
+        <w:tabs>
+          <w:tab w:val="num" w:pos="720"/>
+        </w:tabs>
+        <w:ind w:left="720" w:hanging="360"/>
+      </w:pPr>
+      <w:rPr>
+        <w:rFonts w:ascii="Symbol" w:hAnsi="Symbol" w:hint="default"/>
+        <w:sz w:val="20"/>
+      </w:rPr>
+    </w:lvl>
+    <w:lvl w:ilvl="1" w:tentative="1">
+      <w:start w:val="1"/>
+      <w:numFmt w:val="bullet"/>
+      <w:lvlText w:val="o"/>
+      <w:lvlJc w:val="left"/>
+      <w:pPr>
+        <w:tabs>
+          <w:tab w:val="num" w:pos="1440"/>
+        </w:tabs>
+        <w:ind w:left="1440" w:hanging="360"/>
+      </w:pPr>
+      <w:rPr>
+        <w:rFonts w:ascii="Courier New" w:hAnsi="Courier New" w:hint="default"/>
+        <w:sz w:val="20"/>
+      </w:rPr>
+    </w:lvl>
+    <w:lvl w:ilvl="2" w:tentative="1">
+      <w:start w:val="1"/>
+      <w:numFmt w:val="bullet"/>
+      <w:lvlText w:val=""/>
+      <w:lvlJc w:val="left"/>
+      <w:pPr>
+        <w:tabs>
+          <w:tab w:val="num" w:pos="2160"/>
+        </w:tabs>
+        <w:ind w:left="2160" w:hanging="360"/>
+      </w:pPr>
+      <w:rPr>
+        <w:rFonts w:ascii="Wingdings" w:hAnsi="Wingdings" w:hint="default"/>
+        <w:sz w:val="20"/>
+      </w:rPr>
+    </w:lvl>
+    <w:lvl w:ilvl="3" w:tentative="1">
+      <w:start w:val="1"/>
+      <w:numFmt w:val="bullet"/>
+      <w:lvlText w:val=""/>
+      <w:lvlJc w:val="left"/>
+      <w:pPr>
+        <w:tabs>
+          <w:tab w:val="num" w:pos="2880"/>
+        </w:tabs>
+        <w:ind w:left="2880" w:hanging="360"/>
+      </w:pPr>
+      <w:rPr>
+        <w:rFonts w:ascii="Wingdings" w:hAnsi="Wingdings" w:hint="default"/>
+        <w:sz w:val="20"/>
+      </w:rPr>
+    </w:lvl>
+    <w:lvl w:ilvl="4" w:tentative="1">
+      <w:start w:val="1"/>
+      <w:numFmt w:val="bullet"/>
+      <w:lvlText w:val=""/>
+      <w:lvlJc w:val="left"/>
+      <w:pPr>
+        <w:tabs>
+          <w:tab w:val="num" w:pos="3600"/>
+        </w:tabs>
+        <w:ind w:left="3600" w:hanging="360"/>
+      </w:pPr>
+      <w:rPr>
+        <w:rFonts w:ascii="Wingdings" w:hAnsi="Wingdings" w:hint="default"/>
+        <w:sz w:val="20"/>
+      </w:rPr>
+    </w:lvl>
+    <w:lvl w:ilvl="5" w:tentative="1">
+      <w:start w:val="1"/>
+      <w:numFmt w:val="bullet"/>
+      <w:lvlText w:val=""/>
+      <w:lvlJc w:val="left"/>
+      <w:pPr>
+        <w:tabs>
+          <w:tab w:val="num" w:pos="4320"/>
+        </w:tabs>
+        <w:ind w:left="4320" w:hanging="360"/>
+      </w:pPr>
+      <w:rPr>
+        <w:rFonts w:ascii="Wingdings" w:hAnsi="Wingdings" w:hint="default"/>
+        <w:sz w:val="20"/>
+      </w:rPr>
+    </w:lvl>
+    <w:lvl w:ilvl="6" w:tentative="1">
+      <w:start w:val="1"/>
+      <w:numFmt w:val="bullet"/>
+      <w:lvlText w:val=""/>
+      <w:lvlJc w:val="left"/>
+      <w:pPr>
+        <w:tabs>
+          <w:tab w:val="num" w:pos="5040"/>
+        </w:tabs>
+        <w:ind w:left="5040" w:hanging="360"/>
+      </w:pPr>
+      <w:rPr>
+        <w:rFonts w:ascii="Wingdings" w:hAnsi="Wingdings" w:hint="default"/>
+        <w:sz w:val="20"/>
+      </w:rPr>
+    </w:lvl>
+    <w:lvl w:ilvl="7" w:tentative="1">
+      <w:start w:val="1"/>
+      <w:numFmt w:val="bullet"/>
+      <w:lvlText w:val=""/>
+      <w:lvlJc w:val="left"/>
+      <w:pPr>
+        <w:tabs>
+          <w:tab w:val="num" w:pos="5760"/>
+        </w:tabs>
+        <w:ind w:left="5760" w:hanging="360"/>
+      </w:pPr>
+      <w:rPr>
+        <w:rFonts w:ascii="Wingdings" w:hAnsi="Wingdings" w:hint="default"/>
+        <w:sz w:val="20"/>
+      </w:rPr>
+    </w:lvl>
+    <w:lvl w:ilvl="8" w:tentative="1">
+      <w:start w:val="1"/>
+      <w:numFmt w:val="bullet"/>
+      <w:lvlText w:val=""/>
+      <w:lvlJc w:val="left"/>
+      <w:pPr>
+        <w:tabs>
+          <w:tab w:val="num" w:pos="6480"/>
+        </w:tabs>
+        <w:ind w:left="6480" w:hanging="360"/>
+      </w:pPr>
+      <w:rPr>
+        <w:rFonts w:ascii="Wingdings" w:hAnsi="Wingdings" w:hint="default"/>
+        <w:sz w:val="20"/>
+      </w:rPr>
+    </w:lvl>
+  </w:abstractNum>
+  <w:abstractNum w:abstractNumId="24" w15:restartNumberingAfterBreak="0">
+    <w:nsid w:val="41F87C1A"/>
+    <w:multiLevelType w:val="multilevel"/>
+    <w:tmpl w:val="90602760"/>
+    <w:lvl w:ilvl="0">
+      <w:start w:val="1"/>
+      <w:numFmt w:val="bullet"/>
+      <w:lvlText w:val=""/>
+      <w:lvlJc w:val="left"/>
+      <w:pPr>
+        <w:tabs>
+          <w:tab w:val="num" w:pos="720"/>
+        </w:tabs>
+        <w:ind w:left="720" w:hanging="360"/>
+      </w:pPr>
+      <w:rPr>
+        <w:rFonts w:ascii="Symbol" w:hAnsi="Symbol" w:hint="default"/>
+        <w:sz w:val="20"/>
+      </w:rPr>
+    </w:lvl>
+    <w:lvl w:ilvl="1" w:tentative="1">
+      <w:start w:val="1"/>
+      <w:numFmt w:val="bullet"/>
+      <w:lvlText w:val="o"/>
+      <w:lvlJc w:val="left"/>
+      <w:pPr>
+        <w:tabs>
+          <w:tab w:val="num" w:pos="1440"/>
+        </w:tabs>
+        <w:ind w:left="1440" w:hanging="360"/>
+      </w:pPr>
+      <w:rPr>
+        <w:rFonts w:ascii="Courier New" w:hAnsi="Courier New" w:hint="default"/>
+        <w:sz w:val="20"/>
+      </w:rPr>
+    </w:lvl>
+    <w:lvl w:ilvl="2" w:tentative="1">
+      <w:start w:val="1"/>
+      <w:numFmt w:val="bullet"/>
+      <w:lvlText w:val=""/>
+      <w:lvlJc w:val="left"/>
+      <w:pPr>
+        <w:tabs>
+          <w:tab w:val="num" w:pos="2160"/>
+        </w:tabs>
+        <w:ind w:left="2160" w:hanging="360"/>
+      </w:pPr>
+      <w:rPr>
+        <w:rFonts w:ascii="Wingdings" w:hAnsi="Wingdings" w:hint="default"/>
+        <w:sz w:val="20"/>
+      </w:rPr>
+    </w:lvl>
+    <w:lvl w:ilvl="3" w:tentative="1">
+      <w:start w:val="1"/>
+      <w:numFmt w:val="bullet"/>
+      <w:lvlText w:val=""/>
+      <w:lvlJc w:val="left"/>
+      <w:pPr>
+        <w:tabs>
+          <w:tab w:val="num" w:pos="2880"/>
+        </w:tabs>
+        <w:ind w:left="2880" w:hanging="360"/>
+      </w:pPr>
+      <w:rPr>
+        <w:rFonts w:ascii="Wingdings" w:hAnsi="Wingdings" w:hint="default"/>
+        <w:sz w:val="20"/>
+      </w:rPr>
+    </w:lvl>
+    <w:lvl w:ilvl="4" w:tentative="1">
+      <w:start w:val="1"/>
+      <w:numFmt w:val="bullet"/>
+      <w:lvlText w:val=""/>
+      <w:lvlJc w:val="left"/>
+      <w:pPr>
+        <w:tabs>
+          <w:tab w:val="num" w:pos="3600"/>
+        </w:tabs>
+        <w:ind w:left="3600" w:hanging="360"/>
+      </w:pPr>
+      <w:rPr>
+        <w:rFonts w:ascii="Wingdings" w:hAnsi="Wingdings" w:hint="default"/>
+        <w:sz w:val="20"/>
+      </w:rPr>
+    </w:lvl>
+    <w:lvl w:ilvl="5" w:tentative="1">
+      <w:start w:val="1"/>
+      <w:numFmt w:val="bullet"/>
+      <w:lvlText w:val=""/>
+      <w:lvlJc w:val="left"/>
+      <w:pPr>
+        <w:tabs>
+          <w:tab w:val="num" w:pos="4320"/>
+        </w:tabs>
+        <w:ind w:left="4320" w:hanging="360"/>
+      </w:pPr>
+      <w:rPr>
+        <w:rFonts w:ascii="Wingdings" w:hAnsi="Wingdings" w:hint="default"/>
+        <w:sz w:val="20"/>
+      </w:rPr>
+    </w:lvl>
+    <w:lvl w:ilvl="6" w:tentative="1">
+      <w:start w:val="1"/>
+      <w:numFmt w:val="bullet"/>
+      <w:lvlText w:val=""/>
+      <w:lvlJc w:val="left"/>
+      <w:pPr>
+        <w:tabs>
+          <w:tab w:val="num" w:pos="5040"/>
+        </w:tabs>
+        <w:ind w:left="5040" w:hanging="360"/>
+      </w:pPr>
+      <w:rPr>
+        <w:rFonts w:ascii="Wingdings" w:hAnsi="Wingdings" w:hint="default"/>
+        <w:sz w:val="20"/>
+      </w:rPr>
+    </w:lvl>
+    <w:lvl w:ilvl="7" w:tentative="1">
+      <w:start w:val="1"/>
+      <w:numFmt w:val="bullet"/>
+      <w:lvlText w:val=""/>
+      <w:lvlJc w:val="left"/>
+      <w:pPr>
+        <w:tabs>
+          <w:tab w:val="num" w:pos="5760"/>
+        </w:tabs>
+        <w:ind w:left="5760" w:hanging="360"/>
+      </w:pPr>
+      <w:rPr>
+        <w:rFonts w:ascii="Wingdings" w:hAnsi="Wingdings" w:hint="default"/>
+        <w:sz w:val="20"/>
+      </w:rPr>
+    </w:lvl>
+    <w:lvl w:ilvl="8" w:tentative="1">
+      <w:start w:val="1"/>
+      <w:numFmt w:val="bullet"/>
+      <w:lvlText w:val=""/>
+      <w:lvlJc w:val="left"/>
+      <w:pPr>
+        <w:tabs>
+          <w:tab w:val="num" w:pos="6480"/>
+        </w:tabs>
+        <w:ind w:left="6480" w:hanging="360"/>
+      </w:pPr>
+      <w:rPr>
+        <w:rFonts w:ascii="Wingdings" w:hAnsi="Wingdings" w:hint="default"/>
+        <w:sz w:val="20"/>
+      </w:rPr>
+    </w:lvl>
+  </w:abstractNum>
+  <w:abstractNum w:abstractNumId="25" w15:restartNumberingAfterBreak="0">
     <w:nsid w:val="42031D88"/>
     <w:multiLevelType w:val="multilevel"/>
     <w:tmpl w:val="23AE4D70"/>
@@ -5832,7 +10925,7 @@
       </w:pPr>
     </w:lvl>
   </w:abstractNum>
-  <w:abstractNum w:abstractNumId="14" w15:restartNumberingAfterBreak="0">
+  <w:abstractNum w:abstractNumId="26" w15:restartNumberingAfterBreak="0">
     <w:nsid w:val="428C2C10"/>
     <w:multiLevelType w:val="multilevel"/>
     <w:tmpl w:val="5CC2D240"/>
@@ -5981,7 +11074,269 @@
       </w:rPr>
     </w:lvl>
   </w:abstractNum>
-  <w:abstractNum w:abstractNumId="15" w15:restartNumberingAfterBreak="0">
+  <w:abstractNum w:abstractNumId="27" w15:restartNumberingAfterBreak="0">
+    <w:nsid w:val="452F51A9"/>
+    <w:multiLevelType w:val="multilevel"/>
+    <w:tmpl w:val="FC0E6AB2"/>
+    <w:lvl w:ilvl="0">
+      <w:start w:val="1"/>
+      <w:numFmt w:val="decimal"/>
+      <w:lvlText w:val="%1."/>
+      <w:lvlJc w:val="left"/>
+      <w:pPr>
+        <w:tabs>
+          <w:tab w:val="num" w:pos="720"/>
+        </w:tabs>
+        <w:ind w:left="720" w:hanging="360"/>
+      </w:pPr>
+    </w:lvl>
+    <w:lvl w:ilvl="1" w:tentative="1">
+      <w:start w:val="1"/>
+      <w:numFmt w:val="decimal"/>
+      <w:lvlText w:val="%2."/>
+      <w:lvlJc w:val="left"/>
+      <w:pPr>
+        <w:tabs>
+          <w:tab w:val="num" w:pos="1440"/>
+        </w:tabs>
+        <w:ind w:left="1440" w:hanging="360"/>
+      </w:pPr>
+    </w:lvl>
+    <w:lvl w:ilvl="2" w:tentative="1">
+      <w:start w:val="1"/>
+      <w:numFmt w:val="decimal"/>
+      <w:lvlText w:val="%3."/>
+      <w:lvlJc w:val="left"/>
+      <w:pPr>
+        <w:tabs>
+          <w:tab w:val="num" w:pos="2160"/>
+        </w:tabs>
+        <w:ind w:left="2160" w:hanging="360"/>
+      </w:pPr>
+    </w:lvl>
+    <w:lvl w:ilvl="3" w:tentative="1">
+      <w:start w:val="1"/>
+      <w:numFmt w:val="decimal"/>
+      <w:lvlText w:val="%4."/>
+      <w:lvlJc w:val="left"/>
+      <w:pPr>
+        <w:tabs>
+          <w:tab w:val="num" w:pos="2880"/>
+        </w:tabs>
+        <w:ind w:left="2880" w:hanging="360"/>
+      </w:pPr>
+    </w:lvl>
+    <w:lvl w:ilvl="4" w:tentative="1">
+      <w:start w:val="1"/>
+      <w:numFmt w:val="decimal"/>
+      <w:lvlText w:val="%5."/>
+      <w:lvlJc w:val="left"/>
+      <w:pPr>
+        <w:tabs>
+          <w:tab w:val="num" w:pos="3600"/>
+        </w:tabs>
+        <w:ind w:left="3600" w:hanging="360"/>
+      </w:pPr>
+    </w:lvl>
+    <w:lvl w:ilvl="5" w:tentative="1">
+      <w:start w:val="1"/>
+      <w:numFmt w:val="decimal"/>
+      <w:lvlText w:val="%6."/>
+      <w:lvlJc w:val="left"/>
+      <w:pPr>
+        <w:tabs>
+          <w:tab w:val="num" w:pos="4320"/>
+        </w:tabs>
+        <w:ind w:left="4320" w:hanging="360"/>
+      </w:pPr>
+    </w:lvl>
+    <w:lvl w:ilvl="6" w:tentative="1">
+      <w:start w:val="1"/>
+      <w:numFmt w:val="decimal"/>
+      <w:lvlText w:val="%7."/>
+      <w:lvlJc w:val="left"/>
+      <w:pPr>
+        <w:tabs>
+          <w:tab w:val="num" w:pos="5040"/>
+        </w:tabs>
+        <w:ind w:left="5040" w:hanging="360"/>
+      </w:pPr>
+    </w:lvl>
+    <w:lvl w:ilvl="7" w:tentative="1">
+      <w:start w:val="1"/>
+      <w:numFmt w:val="decimal"/>
+      <w:lvlText w:val="%8."/>
+      <w:lvlJc w:val="left"/>
+      <w:pPr>
+        <w:tabs>
+          <w:tab w:val="num" w:pos="5760"/>
+        </w:tabs>
+        <w:ind w:left="5760" w:hanging="360"/>
+      </w:pPr>
+    </w:lvl>
+    <w:lvl w:ilvl="8" w:tentative="1">
+      <w:start w:val="1"/>
+      <w:numFmt w:val="decimal"/>
+      <w:lvlText w:val="%9."/>
+      <w:lvlJc w:val="left"/>
+      <w:pPr>
+        <w:tabs>
+          <w:tab w:val="num" w:pos="6480"/>
+        </w:tabs>
+        <w:ind w:left="6480" w:hanging="360"/>
+      </w:pPr>
+    </w:lvl>
+  </w:abstractNum>
+  <w:abstractNum w:abstractNumId="28" w15:restartNumberingAfterBreak="0">
+    <w:nsid w:val="47AC62C0"/>
+    <w:multiLevelType w:val="multilevel"/>
+    <w:tmpl w:val="5404856A"/>
+    <w:lvl w:ilvl="0">
+      <w:start w:val="1"/>
+      <w:numFmt w:val="bullet"/>
+      <w:lvlText w:val=""/>
+      <w:lvlJc w:val="left"/>
+      <w:pPr>
+        <w:tabs>
+          <w:tab w:val="num" w:pos="720"/>
+        </w:tabs>
+        <w:ind w:left="720" w:hanging="360"/>
+      </w:pPr>
+      <w:rPr>
+        <w:rFonts w:ascii="Symbol" w:hAnsi="Symbol" w:hint="default"/>
+        <w:sz w:val="20"/>
+      </w:rPr>
+    </w:lvl>
+    <w:lvl w:ilvl="1" w:tentative="1">
+      <w:start w:val="1"/>
+      <w:numFmt w:val="bullet"/>
+      <w:lvlText w:val="o"/>
+      <w:lvlJc w:val="left"/>
+      <w:pPr>
+        <w:tabs>
+          <w:tab w:val="num" w:pos="1440"/>
+        </w:tabs>
+        <w:ind w:left="1440" w:hanging="360"/>
+      </w:pPr>
+      <w:rPr>
+        <w:rFonts w:ascii="Courier New" w:hAnsi="Courier New" w:hint="default"/>
+        <w:sz w:val="20"/>
+      </w:rPr>
+    </w:lvl>
+    <w:lvl w:ilvl="2" w:tentative="1">
+      <w:start w:val="1"/>
+      <w:numFmt w:val="bullet"/>
+      <w:lvlText w:val=""/>
+      <w:lvlJc w:val="left"/>
+      <w:pPr>
+        <w:tabs>
+          <w:tab w:val="num" w:pos="2160"/>
+        </w:tabs>
+        <w:ind w:left="2160" w:hanging="360"/>
+      </w:pPr>
+      <w:rPr>
+        <w:rFonts w:ascii="Wingdings" w:hAnsi="Wingdings" w:hint="default"/>
+        <w:sz w:val="20"/>
+      </w:rPr>
+    </w:lvl>
+    <w:lvl w:ilvl="3" w:tentative="1">
+      <w:start w:val="1"/>
+      <w:numFmt w:val="bullet"/>
+      <w:lvlText w:val=""/>
+      <w:lvlJc w:val="left"/>
+      <w:pPr>
+        <w:tabs>
+          <w:tab w:val="num" w:pos="2880"/>
+        </w:tabs>
+        <w:ind w:left="2880" w:hanging="360"/>
+      </w:pPr>
+      <w:rPr>
+        <w:rFonts w:ascii="Wingdings" w:hAnsi="Wingdings" w:hint="default"/>
+        <w:sz w:val="20"/>
+      </w:rPr>
+    </w:lvl>
+    <w:lvl w:ilvl="4" w:tentative="1">
+      <w:start w:val="1"/>
+      <w:numFmt w:val="bullet"/>
+      <w:lvlText w:val=""/>
+      <w:lvlJc w:val="left"/>
+      <w:pPr>
+        <w:tabs>
+          <w:tab w:val="num" w:pos="3600"/>
+        </w:tabs>
+        <w:ind w:left="3600" w:hanging="360"/>
+      </w:pPr>
+      <w:rPr>
+        <w:rFonts w:ascii="Wingdings" w:hAnsi="Wingdings" w:hint="default"/>
+        <w:sz w:val="20"/>
+      </w:rPr>
+    </w:lvl>
+    <w:lvl w:ilvl="5" w:tentative="1">
+      <w:start w:val="1"/>
+      <w:numFmt w:val="bullet"/>
+      <w:lvlText w:val=""/>
+      <w:lvlJc w:val="left"/>
+      <w:pPr>
+        <w:tabs>
+          <w:tab w:val="num" w:pos="4320"/>
+        </w:tabs>
+        <w:ind w:left="4320" w:hanging="360"/>
+      </w:pPr>
+      <w:rPr>
+        <w:rFonts w:ascii="Wingdings" w:hAnsi="Wingdings" w:hint="default"/>
+        <w:sz w:val="20"/>
+      </w:rPr>
+    </w:lvl>
+    <w:lvl w:ilvl="6" w:tentative="1">
+      <w:start w:val="1"/>
+      <w:numFmt w:val="bullet"/>
+      <w:lvlText w:val=""/>
+      <w:lvlJc w:val="left"/>
+      <w:pPr>
+        <w:tabs>
+          <w:tab w:val="num" w:pos="5040"/>
+        </w:tabs>
+        <w:ind w:left="5040" w:hanging="360"/>
+      </w:pPr>
+      <w:rPr>
+        <w:rFonts w:ascii="Wingdings" w:hAnsi="Wingdings" w:hint="default"/>
+        <w:sz w:val="20"/>
+      </w:rPr>
+    </w:lvl>
+    <w:lvl w:ilvl="7" w:tentative="1">
+      <w:start w:val="1"/>
+      <w:numFmt w:val="bullet"/>
+      <w:lvlText w:val=""/>
+      <w:lvlJc w:val="left"/>
+      <w:pPr>
+        <w:tabs>
+          <w:tab w:val="num" w:pos="5760"/>
+        </w:tabs>
+        <w:ind w:left="5760" w:hanging="360"/>
+      </w:pPr>
+      <w:rPr>
+        <w:rFonts w:ascii="Wingdings" w:hAnsi="Wingdings" w:hint="default"/>
+        <w:sz w:val="20"/>
+      </w:rPr>
+    </w:lvl>
+    <w:lvl w:ilvl="8" w:tentative="1">
+      <w:start w:val="1"/>
+      <w:numFmt w:val="bullet"/>
+      <w:lvlText w:val=""/>
+      <w:lvlJc w:val="left"/>
+      <w:pPr>
+        <w:tabs>
+          <w:tab w:val="num" w:pos="6480"/>
+        </w:tabs>
+        <w:ind w:left="6480" w:hanging="360"/>
+      </w:pPr>
+      <w:rPr>
+        <w:rFonts w:ascii="Wingdings" w:hAnsi="Wingdings" w:hint="default"/>
+        <w:sz w:val="20"/>
+      </w:rPr>
+    </w:lvl>
+  </w:abstractNum>
+  <w:abstractNum w:abstractNumId="29" w15:restartNumberingAfterBreak="0">
     <w:nsid w:val="4B8A3241"/>
     <w:multiLevelType w:val="multilevel"/>
     <w:tmpl w:val="52088300"/>
@@ -6094,7 +11449,7 @@
       </w:pPr>
     </w:lvl>
   </w:abstractNum>
-  <w:abstractNum w:abstractNumId="16" w15:restartNumberingAfterBreak="0">
+  <w:abstractNum w:abstractNumId="30" w15:restartNumberingAfterBreak="0">
     <w:nsid w:val="503D7412"/>
     <w:multiLevelType w:val="multilevel"/>
     <w:tmpl w:val="50F65F08"/>
@@ -6243,7 +11598,305 @@
       </w:rPr>
     </w:lvl>
   </w:abstractNum>
-  <w:abstractNum w:abstractNumId="17" w15:restartNumberingAfterBreak="0">
+  <w:abstractNum w:abstractNumId="31" w15:restartNumberingAfterBreak="0">
+    <w:nsid w:val="52CD4C08"/>
+    <w:multiLevelType w:val="multilevel"/>
+    <w:tmpl w:val="38C8D4E4"/>
+    <w:lvl w:ilvl="0">
+      <w:start w:val="1"/>
+      <w:numFmt w:val="bullet"/>
+      <w:lvlText w:val=""/>
+      <w:lvlJc w:val="left"/>
+      <w:pPr>
+        <w:tabs>
+          <w:tab w:val="num" w:pos="720"/>
+        </w:tabs>
+        <w:ind w:left="720" w:hanging="360"/>
+      </w:pPr>
+      <w:rPr>
+        <w:rFonts w:ascii="Symbol" w:hAnsi="Symbol" w:hint="default"/>
+        <w:sz w:val="20"/>
+      </w:rPr>
+    </w:lvl>
+    <w:lvl w:ilvl="1" w:tentative="1">
+      <w:start w:val="1"/>
+      <w:numFmt w:val="bullet"/>
+      <w:lvlText w:val="o"/>
+      <w:lvlJc w:val="left"/>
+      <w:pPr>
+        <w:tabs>
+          <w:tab w:val="num" w:pos="1440"/>
+        </w:tabs>
+        <w:ind w:left="1440" w:hanging="360"/>
+      </w:pPr>
+      <w:rPr>
+        <w:rFonts w:ascii="Courier New" w:hAnsi="Courier New" w:hint="default"/>
+        <w:sz w:val="20"/>
+      </w:rPr>
+    </w:lvl>
+    <w:lvl w:ilvl="2" w:tentative="1">
+      <w:start w:val="1"/>
+      <w:numFmt w:val="bullet"/>
+      <w:lvlText w:val=""/>
+      <w:lvlJc w:val="left"/>
+      <w:pPr>
+        <w:tabs>
+          <w:tab w:val="num" w:pos="2160"/>
+        </w:tabs>
+        <w:ind w:left="2160" w:hanging="360"/>
+      </w:pPr>
+      <w:rPr>
+        <w:rFonts w:ascii="Wingdings" w:hAnsi="Wingdings" w:hint="default"/>
+        <w:sz w:val="20"/>
+      </w:rPr>
+    </w:lvl>
+    <w:lvl w:ilvl="3" w:tentative="1">
+      <w:start w:val="1"/>
+      <w:numFmt w:val="bullet"/>
+      <w:lvlText w:val=""/>
+      <w:lvlJc w:val="left"/>
+      <w:pPr>
+        <w:tabs>
+          <w:tab w:val="num" w:pos="2880"/>
+        </w:tabs>
+        <w:ind w:left="2880" w:hanging="360"/>
+      </w:pPr>
+      <w:rPr>
+        <w:rFonts w:ascii="Wingdings" w:hAnsi="Wingdings" w:hint="default"/>
+        <w:sz w:val="20"/>
+      </w:rPr>
+    </w:lvl>
+    <w:lvl w:ilvl="4" w:tentative="1">
+      <w:start w:val="1"/>
+      <w:numFmt w:val="bullet"/>
+      <w:lvlText w:val=""/>
+      <w:lvlJc w:val="left"/>
+      <w:pPr>
+        <w:tabs>
+          <w:tab w:val="num" w:pos="3600"/>
+        </w:tabs>
+        <w:ind w:left="3600" w:hanging="360"/>
+      </w:pPr>
+      <w:rPr>
+        <w:rFonts w:ascii="Wingdings" w:hAnsi="Wingdings" w:hint="default"/>
+        <w:sz w:val="20"/>
+      </w:rPr>
+    </w:lvl>
+    <w:lvl w:ilvl="5" w:tentative="1">
+      <w:start w:val="1"/>
+      <w:numFmt w:val="bullet"/>
+      <w:lvlText w:val=""/>
+      <w:lvlJc w:val="left"/>
+      <w:pPr>
+        <w:tabs>
+          <w:tab w:val="num" w:pos="4320"/>
+        </w:tabs>
+        <w:ind w:left="4320" w:hanging="360"/>
+      </w:pPr>
+      <w:rPr>
+        <w:rFonts w:ascii="Wingdings" w:hAnsi="Wingdings" w:hint="default"/>
+        <w:sz w:val="20"/>
+      </w:rPr>
+    </w:lvl>
+    <w:lvl w:ilvl="6" w:tentative="1">
+      <w:start w:val="1"/>
+      <w:numFmt w:val="bullet"/>
+      <w:lvlText w:val=""/>
+      <w:lvlJc w:val="left"/>
+      <w:pPr>
+        <w:tabs>
+          <w:tab w:val="num" w:pos="5040"/>
+        </w:tabs>
+        <w:ind w:left="5040" w:hanging="360"/>
+      </w:pPr>
+      <w:rPr>
+        <w:rFonts w:ascii="Wingdings" w:hAnsi="Wingdings" w:hint="default"/>
+        <w:sz w:val="20"/>
+      </w:rPr>
+    </w:lvl>
+    <w:lvl w:ilvl="7" w:tentative="1">
+      <w:start w:val="1"/>
+      <w:numFmt w:val="bullet"/>
+      <w:lvlText w:val=""/>
+      <w:lvlJc w:val="left"/>
+      <w:pPr>
+        <w:tabs>
+          <w:tab w:val="num" w:pos="5760"/>
+        </w:tabs>
+        <w:ind w:left="5760" w:hanging="360"/>
+      </w:pPr>
+      <w:rPr>
+        <w:rFonts w:ascii="Wingdings" w:hAnsi="Wingdings" w:hint="default"/>
+        <w:sz w:val="20"/>
+      </w:rPr>
+    </w:lvl>
+    <w:lvl w:ilvl="8" w:tentative="1">
+      <w:start w:val="1"/>
+      <w:numFmt w:val="bullet"/>
+      <w:lvlText w:val=""/>
+      <w:lvlJc w:val="left"/>
+      <w:pPr>
+        <w:tabs>
+          <w:tab w:val="num" w:pos="6480"/>
+        </w:tabs>
+        <w:ind w:left="6480" w:hanging="360"/>
+      </w:pPr>
+      <w:rPr>
+        <w:rFonts w:ascii="Wingdings" w:hAnsi="Wingdings" w:hint="default"/>
+        <w:sz w:val="20"/>
+      </w:rPr>
+    </w:lvl>
+  </w:abstractNum>
+  <w:abstractNum w:abstractNumId="32" w15:restartNumberingAfterBreak="0">
+    <w:nsid w:val="564F54AD"/>
+    <w:multiLevelType w:val="multilevel"/>
+    <w:tmpl w:val="508EB438"/>
+    <w:lvl w:ilvl="0">
+      <w:start w:val="1"/>
+      <w:numFmt w:val="bullet"/>
+      <w:lvlText w:val=""/>
+      <w:lvlJc w:val="left"/>
+      <w:pPr>
+        <w:tabs>
+          <w:tab w:val="num" w:pos="720"/>
+        </w:tabs>
+        <w:ind w:left="720" w:hanging="360"/>
+      </w:pPr>
+      <w:rPr>
+        <w:rFonts w:ascii="Symbol" w:hAnsi="Symbol" w:hint="default"/>
+        <w:sz w:val="20"/>
+      </w:rPr>
+    </w:lvl>
+    <w:lvl w:ilvl="1" w:tentative="1">
+      <w:start w:val="1"/>
+      <w:numFmt w:val="bullet"/>
+      <w:lvlText w:val="o"/>
+      <w:lvlJc w:val="left"/>
+      <w:pPr>
+        <w:tabs>
+          <w:tab w:val="num" w:pos="1440"/>
+        </w:tabs>
+        <w:ind w:left="1440" w:hanging="360"/>
+      </w:pPr>
+      <w:rPr>
+        <w:rFonts w:ascii="Courier New" w:hAnsi="Courier New" w:hint="default"/>
+        <w:sz w:val="20"/>
+      </w:rPr>
+    </w:lvl>
+    <w:lvl w:ilvl="2" w:tentative="1">
+      <w:start w:val="1"/>
+      <w:numFmt w:val="bullet"/>
+      <w:lvlText w:val=""/>
+      <w:lvlJc w:val="left"/>
+      <w:pPr>
+        <w:tabs>
+          <w:tab w:val="num" w:pos="2160"/>
+        </w:tabs>
+        <w:ind w:left="2160" w:hanging="360"/>
+      </w:pPr>
+      <w:rPr>
+        <w:rFonts w:ascii="Wingdings" w:hAnsi="Wingdings" w:hint="default"/>
+        <w:sz w:val="20"/>
+      </w:rPr>
+    </w:lvl>
+    <w:lvl w:ilvl="3" w:tentative="1">
+      <w:start w:val="1"/>
+      <w:numFmt w:val="bullet"/>
+      <w:lvlText w:val=""/>
+      <w:lvlJc w:val="left"/>
+      <w:pPr>
+        <w:tabs>
+          <w:tab w:val="num" w:pos="2880"/>
+        </w:tabs>
+        <w:ind w:left="2880" w:hanging="360"/>
+      </w:pPr>
+      <w:rPr>
+        <w:rFonts w:ascii="Wingdings" w:hAnsi="Wingdings" w:hint="default"/>
+        <w:sz w:val="20"/>
+      </w:rPr>
+    </w:lvl>
+    <w:lvl w:ilvl="4" w:tentative="1">
+      <w:start w:val="1"/>
+      <w:numFmt w:val="bullet"/>
+      <w:lvlText w:val=""/>
+      <w:lvlJc w:val="left"/>
+      <w:pPr>
+        <w:tabs>
+          <w:tab w:val="num" w:pos="3600"/>
+        </w:tabs>
+        <w:ind w:left="3600" w:hanging="360"/>
+      </w:pPr>
+      <w:rPr>
+        <w:rFonts w:ascii="Wingdings" w:hAnsi="Wingdings" w:hint="default"/>
+        <w:sz w:val="20"/>
+      </w:rPr>
+    </w:lvl>
+    <w:lvl w:ilvl="5" w:tentative="1">
+      <w:start w:val="1"/>
+      <w:numFmt w:val="bullet"/>
+      <w:lvlText w:val=""/>
+      <w:lvlJc w:val="left"/>
+      <w:pPr>
+        <w:tabs>
+          <w:tab w:val="num" w:pos="4320"/>
+        </w:tabs>
+        <w:ind w:left="4320" w:hanging="360"/>
+      </w:pPr>
+      <w:rPr>
+        <w:rFonts w:ascii="Wingdings" w:hAnsi="Wingdings" w:hint="default"/>
+        <w:sz w:val="20"/>
+      </w:rPr>
+    </w:lvl>
+    <w:lvl w:ilvl="6" w:tentative="1">
+      <w:start w:val="1"/>
+      <w:numFmt w:val="bullet"/>
+      <w:lvlText w:val=""/>
+      <w:lvlJc w:val="left"/>
+      <w:pPr>
+        <w:tabs>
+          <w:tab w:val="num" w:pos="5040"/>
+        </w:tabs>
+        <w:ind w:left="5040" w:hanging="360"/>
+      </w:pPr>
+      <w:rPr>
+        <w:rFonts w:ascii="Wingdings" w:hAnsi="Wingdings" w:hint="default"/>
+        <w:sz w:val="20"/>
+      </w:rPr>
+    </w:lvl>
+    <w:lvl w:ilvl="7" w:tentative="1">
+      <w:start w:val="1"/>
+      <w:numFmt w:val="bullet"/>
+      <w:lvlText w:val=""/>
+      <w:lvlJc w:val="left"/>
+      <w:pPr>
+        <w:tabs>
+          <w:tab w:val="num" w:pos="5760"/>
+        </w:tabs>
+        <w:ind w:left="5760" w:hanging="360"/>
+      </w:pPr>
+      <w:rPr>
+        <w:rFonts w:ascii="Wingdings" w:hAnsi="Wingdings" w:hint="default"/>
+        <w:sz w:val="20"/>
+      </w:rPr>
+    </w:lvl>
+    <w:lvl w:ilvl="8" w:tentative="1">
+      <w:start w:val="1"/>
+      <w:numFmt w:val="bullet"/>
+      <w:lvlText w:val=""/>
+      <w:lvlJc w:val="left"/>
+      <w:pPr>
+        <w:tabs>
+          <w:tab w:val="num" w:pos="6480"/>
+        </w:tabs>
+        <w:ind w:left="6480" w:hanging="360"/>
+      </w:pPr>
+      <w:rPr>
+        <w:rFonts w:ascii="Wingdings" w:hAnsi="Wingdings" w:hint="default"/>
+        <w:sz w:val="20"/>
+      </w:rPr>
+    </w:lvl>
+  </w:abstractNum>
+  <w:abstractNum w:abstractNumId="33" w15:restartNumberingAfterBreak="0">
     <w:nsid w:val="56D72BDD"/>
     <w:multiLevelType w:val="multilevel"/>
     <w:tmpl w:val="0F1AB3A4"/>
@@ -6360,7 +12013,7 @@
       </w:pPr>
     </w:lvl>
   </w:abstractNum>
-  <w:abstractNum w:abstractNumId="18" w15:restartNumberingAfterBreak="0">
+  <w:abstractNum w:abstractNumId="34" w15:restartNumberingAfterBreak="0">
     <w:nsid w:val="58F7487D"/>
     <w:multiLevelType w:val="multilevel"/>
     <w:tmpl w:val="57B6796A"/>
@@ -6473,7 +12126,7 @@
       </w:pPr>
     </w:lvl>
   </w:abstractNum>
-  <w:abstractNum w:abstractNumId="19" w15:restartNumberingAfterBreak="0">
+  <w:abstractNum w:abstractNumId="35" w15:restartNumberingAfterBreak="0">
     <w:nsid w:val="59E97CE2"/>
     <w:multiLevelType w:val="multilevel"/>
     <w:tmpl w:val="574A3266"/>
@@ -6622,7 +12275,7 @@
       </w:rPr>
     </w:lvl>
   </w:abstractNum>
-  <w:abstractNum w:abstractNumId="20" w15:restartNumberingAfterBreak="0">
+  <w:abstractNum w:abstractNumId="36" w15:restartNumberingAfterBreak="0">
     <w:nsid w:val="5F935784"/>
     <w:multiLevelType w:val="multilevel"/>
     <w:tmpl w:val="4C0E0E2E"/>
@@ -6735,7 +12388,7 @@
       </w:pPr>
     </w:lvl>
   </w:abstractNum>
-  <w:abstractNum w:abstractNumId="21" w15:restartNumberingAfterBreak="0">
+  <w:abstractNum w:abstractNumId="37" w15:restartNumberingAfterBreak="0">
     <w:nsid w:val="68013DD6"/>
     <w:multiLevelType w:val="multilevel"/>
     <w:tmpl w:val="F21CDBE8"/>
@@ -6848,7 +12501,156 @@
       </w:pPr>
     </w:lvl>
   </w:abstractNum>
-  <w:abstractNum w:abstractNumId="22" w15:restartNumberingAfterBreak="0">
+  <w:abstractNum w:abstractNumId="38" w15:restartNumberingAfterBreak="0">
+    <w:nsid w:val="6912146A"/>
+    <w:multiLevelType w:val="multilevel"/>
+    <w:tmpl w:val="C3D0900A"/>
+    <w:lvl w:ilvl="0">
+      <w:start w:val="1"/>
+      <w:numFmt w:val="bullet"/>
+      <w:lvlText w:val=""/>
+      <w:lvlJc w:val="left"/>
+      <w:pPr>
+        <w:tabs>
+          <w:tab w:val="num" w:pos="720"/>
+        </w:tabs>
+        <w:ind w:left="720" w:hanging="360"/>
+      </w:pPr>
+      <w:rPr>
+        <w:rFonts w:ascii="Symbol" w:hAnsi="Symbol" w:hint="default"/>
+        <w:sz w:val="20"/>
+      </w:rPr>
+    </w:lvl>
+    <w:lvl w:ilvl="1" w:tentative="1">
+      <w:start w:val="1"/>
+      <w:numFmt w:val="bullet"/>
+      <w:lvlText w:val="o"/>
+      <w:lvlJc w:val="left"/>
+      <w:pPr>
+        <w:tabs>
+          <w:tab w:val="num" w:pos="1440"/>
+        </w:tabs>
+        <w:ind w:left="1440" w:hanging="360"/>
+      </w:pPr>
+      <w:rPr>
+        <w:rFonts w:ascii="Courier New" w:hAnsi="Courier New" w:hint="default"/>
+        <w:sz w:val="20"/>
+      </w:rPr>
+    </w:lvl>
+    <w:lvl w:ilvl="2" w:tentative="1">
+      <w:start w:val="1"/>
+      <w:numFmt w:val="bullet"/>
+      <w:lvlText w:val=""/>
+      <w:lvlJc w:val="left"/>
+      <w:pPr>
+        <w:tabs>
+          <w:tab w:val="num" w:pos="2160"/>
+        </w:tabs>
+        <w:ind w:left="2160" w:hanging="360"/>
+      </w:pPr>
+      <w:rPr>
+        <w:rFonts w:ascii="Wingdings" w:hAnsi="Wingdings" w:hint="default"/>
+        <w:sz w:val="20"/>
+      </w:rPr>
+    </w:lvl>
+    <w:lvl w:ilvl="3" w:tentative="1">
+      <w:start w:val="1"/>
+      <w:numFmt w:val="bullet"/>
+      <w:lvlText w:val=""/>
+      <w:lvlJc w:val="left"/>
+      <w:pPr>
+        <w:tabs>
+          <w:tab w:val="num" w:pos="2880"/>
+        </w:tabs>
+        <w:ind w:left="2880" w:hanging="360"/>
+      </w:pPr>
+      <w:rPr>
+        <w:rFonts w:ascii="Wingdings" w:hAnsi="Wingdings" w:hint="default"/>
+        <w:sz w:val="20"/>
+      </w:rPr>
+    </w:lvl>
+    <w:lvl w:ilvl="4" w:tentative="1">
+      <w:start w:val="1"/>
+      <w:numFmt w:val="bullet"/>
+      <w:lvlText w:val=""/>
+      <w:lvlJc w:val="left"/>
+      <w:pPr>
+        <w:tabs>
+          <w:tab w:val="num" w:pos="3600"/>
+        </w:tabs>
+        <w:ind w:left="3600" w:hanging="360"/>
+      </w:pPr>
+      <w:rPr>
+        <w:rFonts w:ascii="Wingdings" w:hAnsi="Wingdings" w:hint="default"/>
+        <w:sz w:val="20"/>
+      </w:rPr>
+    </w:lvl>
+    <w:lvl w:ilvl="5" w:tentative="1">
+      <w:start w:val="1"/>
+      <w:numFmt w:val="bullet"/>
+      <w:lvlText w:val=""/>
+      <w:lvlJc w:val="left"/>
+      <w:pPr>
+        <w:tabs>
+          <w:tab w:val="num" w:pos="4320"/>
+        </w:tabs>
+        <w:ind w:left="4320" w:hanging="360"/>
+      </w:pPr>
+      <w:rPr>
+        <w:rFonts w:ascii="Wingdings" w:hAnsi="Wingdings" w:hint="default"/>
+        <w:sz w:val="20"/>
+      </w:rPr>
+    </w:lvl>
+    <w:lvl w:ilvl="6" w:tentative="1">
+      <w:start w:val="1"/>
+      <w:numFmt w:val="bullet"/>
+      <w:lvlText w:val=""/>
+      <w:lvlJc w:val="left"/>
+      <w:pPr>
+        <w:tabs>
+          <w:tab w:val="num" w:pos="5040"/>
+        </w:tabs>
+        <w:ind w:left="5040" w:hanging="360"/>
+      </w:pPr>
+      <w:rPr>
+        <w:rFonts w:ascii="Wingdings" w:hAnsi="Wingdings" w:hint="default"/>
+        <w:sz w:val="20"/>
+      </w:rPr>
+    </w:lvl>
+    <w:lvl w:ilvl="7" w:tentative="1">
+      <w:start w:val="1"/>
+      <w:numFmt w:val="bullet"/>
+      <w:lvlText w:val=""/>
+      <w:lvlJc w:val="left"/>
+      <w:pPr>
+        <w:tabs>
+          <w:tab w:val="num" w:pos="5760"/>
+        </w:tabs>
+        <w:ind w:left="5760" w:hanging="360"/>
+      </w:pPr>
+      <w:rPr>
+        <w:rFonts w:ascii="Wingdings" w:hAnsi="Wingdings" w:hint="default"/>
+        <w:sz w:val="20"/>
+      </w:rPr>
+    </w:lvl>
+    <w:lvl w:ilvl="8" w:tentative="1">
+      <w:start w:val="1"/>
+      <w:numFmt w:val="bullet"/>
+      <w:lvlText w:val=""/>
+      <w:lvlJc w:val="left"/>
+      <w:pPr>
+        <w:tabs>
+          <w:tab w:val="num" w:pos="6480"/>
+        </w:tabs>
+        <w:ind w:left="6480" w:hanging="360"/>
+      </w:pPr>
+      <w:rPr>
+        <w:rFonts w:ascii="Wingdings" w:hAnsi="Wingdings" w:hint="default"/>
+        <w:sz w:val="20"/>
+      </w:rPr>
+    </w:lvl>
+  </w:abstractNum>
+  <w:abstractNum w:abstractNumId="39" w15:restartNumberingAfterBreak="0">
     <w:nsid w:val="72FE4EB7"/>
     <w:multiLevelType w:val="multilevel"/>
     <w:tmpl w:val="34040590"/>
@@ -6965,7 +12767,7 @@
       </w:pPr>
     </w:lvl>
   </w:abstractNum>
-  <w:abstractNum w:abstractNumId="23" w15:restartNumberingAfterBreak="0">
+  <w:abstractNum w:abstractNumId="40" w15:restartNumberingAfterBreak="0">
     <w:nsid w:val="75BA2F08"/>
     <w:multiLevelType w:val="multilevel"/>
     <w:tmpl w:val="F0662B42"/>
@@ -7078,7 +12880,7 @@
       </w:pPr>
     </w:lvl>
   </w:abstractNum>
-  <w:abstractNum w:abstractNumId="24" w15:restartNumberingAfterBreak="0">
+  <w:abstractNum w:abstractNumId="41" w15:restartNumberingAfterBreak="0">
     <w:nsid w:val="7A992473"/>
     <w:multiLevelType w:val="multilevel"/>
     <w:tmpl w:val="20D61126"/>
@@ -7196,79 +12998,130 @@
     </w:lvl>
   </w:abstractNum>
   <w:num w:numId="1" w16cid:durableId="103498156">
-    <w:abstractNumId w:val="21"/>
+    <w:abstractNumId w:val="37"/>
   </w:num>
   <w:num w:numId="2" w16cid:durableId="1733963080">
-    <w:abstractNumId w:val="6"/>
+    <w:abstractNumId w:val="11"/>
   </w:num>
   <w:num w:numId="3" w16cid:durableId="910389537">
-    <w:abstractNumId w:val="18"/>
+    <w:abstractNumId w:val="34"/>
   </w:num>
   <w:num w:numId="4" w16cid:durableId="990330808">
-    <w:abstractNumId w:val="20"/>
+    <w:abstractNumId w:val="36"/>
   </w:num>
   <w:num w:numId="5" w16cid:durableId="64689277">
-    <w:abstractNumId w:val="10"/>
+    <w:abstractNumId w:val="17"/>
   </w:num>
   <w:num w:numId="6" w16cid:durableId="315767869">
-    <w:abstractNumId w:val="13"/>
+    <w:abstractNumId w:val="25"/>
   </w:num>
   <w:num w:numId="7" w16cid:durableId="1888367884">
+    <w:abstractNumId w:val="39"/>
+  </w:num>
+  <w:num w:numId="8" w16cid:durableId="518812213">
+    <w:abstractNumId w:val="33"/>
+  </w:num>
+  <w:num w:numId="9" w16cid:durableId="2025356917">
+    <w:abstractNumId w:val="12"/>
+  </w:num>
+  <w:num w:numId="10" w16cid:durableId="518935565">
+    <w:abstractNumId w:val="9"/>
+  </w:num>
+  <w:num w:numId="11" w16cid:durableId="371852812">
+    <w:abstractNumId w:val="29"/>
+  </w:num>
+  <w:num w:numId="12" w16cid:durableId="1443038708">
     <w:abstractNumId w:val="22"/>
   </w:num>
-  <w:num w:numId="8" w16cid:durableId="518812213">
-    <w:abstractNumId w:val="17"/>
-  </w:num>
-  <w:num w:numId="9" w16cid:durableId="2025356917">
-    <w:abstractNumId w:val="7"/>
-  </w:num>
-  <w:num w:numId="10" w16cid:durableId="518935565">
-    <w:abstractNumId w:val="4"/>
-  </w:num>
-  <w:num w:numId="11" w16cid:durableId="371852812">
-    <w:abstractNumId w:val="15"/>
-  </w:num>
-  <w:num w:numId="12" w16cid:durableId="1443038708">
-    <w:abstractNumId w:val="12"/>
-  </w:num>
   <w:num w:numId="13" w16cid:durableId="370962149">
-    <w:abstractNumId w:val="16"/>
+    <w:abstractNumId w:val="30"/>
   </w:num>
   <w:num w:numId="14" w16cid:durableId="1565025214">
-    <w:abstractNumId w:val="9"/>
+    <w:abstractNumId w:val="14"/>
   </w:num>
   <w:num w:numId="15" w16cid:durableId="634799791">
-    <w:abstractNumId w:val="11"/>
+    <w:abstractNumId w:val="20"/>
   </w:num>
   <w:num w:numId="16" w16cid:durableId="1242368955">
     <w:abstractNumId w:val="1"/>
   </w:num>
   <w:num w:numId="17" w16cid:durableId="144442157">
-    <w:abstractNumId w:val="23"/>
+    <w:abstractNumId w:val="40"/>
   </w:num>
   <w:num w:numId="18" w16cid:durableId="1837766920">
-    <w:abstractNumId w:val="5"/>
+    <w:abstractNumId w:val="10"/>
   </w:num>
   <w:num w:numId="19" w16cid:durableId="1777362860">
     <w:abstractNumId w:val="0"/>
   </w:num>
   <w:num w:numId="20" w16cid:durableId="613443787">
-    <w:abstractNumId w:val="24"/>
+    <w:abstractNumId w:val="41"/>
   </w:num>
   <w:num w:numId="21" w16cid:durableId="1927953678">
     <w:abstractNumId w:val="2"/>
   </w:num>
   <w:num w:numId="22" w16cid:durableId="717896012">
+    <w:abstractNumId w:val="4"/>
+  </w:num>
+  <w:num w:numId="23" w16cid:durableId="1809349982">
+    <w:abstractNumId w:val="35"/>
+  </w:num>
+  <w:num w:numId="24" w16cid:durableId="906115746">
+    <w:abstractNumId w:val="26"/>
+  </w:num>
+  <w:num w:numId="25" w16cid:durableId="1122649009">
+    <w:abstractNumId w:val="13"/>
+  </w:num>
+  <w:num w:numId="26" w16cid:durableId="1664502423">
+    <w:abstractNumId w:val="27"/>
+  </w:num>
+  <w:num w:numId="27" w16cid:durableId="1981835375">
+    <w:abstractNumId w:val="24"/>
+  </w:num>
+  <w:num w:numId="28" w16cid:durableId="1200126540">
+    <w:abstractNumId w:val="15"/>
+  </w:num>
+  <w:num w:numId="29" w16cid:durableId="1183473173">
+    <w:abstractNumId w:val="6"/>
+  </w:num>
+  <w:num w:numId="30" w16cid:durableId="270355059">
+    <w:abstractNumId w:val="7"/>
+  </w:num>
+  <w:num w:numId="31" w16cid:durableId="640159239">
+    <w:abstractNumId w:val="32"/>
+  </w:num>
+  <w:num w:numId="32" w16cid:durableId="1344626673">
+    <w:abstractNumId w:val="28"/>
+  </w:num>
+  <w:num w:numId="33" w16cid:durableId="1591041731">
+    <w:abstractNumId w:val="21"/>
+  </w:num>
+  <w:num w:numId="34" w16cid:durableId="1832061605">
+    <w:abstractNumId w:val="19"/>
+  </w:num>
+  <w:num w:numId="35" w16cid:durableId="1655136630">
     <w:abstractNumId w:val="3"/>
   </w:num>
-  <w:num w:numId="23" w16cid:durableId="1809349982">
-    <w:abstractNumId w:val="19"/>
+  <w:num w:numId="36" w16cid:durableId="343558430">
+    <w:abstractNumId w:val="16"/>
   </w:num>
-  <w:num w:numId="24" w16cid:durableId="906115746">
-    <w:abstractNumId w:val="14"/>
+  <w:num w:numId="37" w16cid:durableId="1509251129">
+    <w:abstractNumId w:val="31"/>
   </w:num>
-  <w:num w:numId="25" w16cid:durableId="1122649009">
+  <w:num w:numId="38" w16cid:durableId="335151114">
+    <w:abstractNumId w:val="23"/>
+  </w:num>
+  <w:num w:numId="39" w16cid:durableId="2126733855">
+    <w:abstractNumId w:val="18"/>
+  </w:num>
+  <w:num w:numId="40" w16cid:durableId="1493570840">
     <w:abstractNumId w:val="8"/>
+  </w:num>
+  <w:num w:numId="41" w16cid:durableId="807479785">
+    <w:abstractNumId w:val="38"/>
+  </w:num>
+  <w:num w:numId="42" w16cid:durableId="1588617214">
+    <w:abstractNumId w:val="5"/>
   </w:num>
 </w:numbering>
 </file>

--- a/ooad assignment.docx
+++ b/ooad assignment.docx
@@ -825,7 +825,15 @@
           <w:kern w:val="0"/>
           <w14:ligatures w14:val="none"/>
         </w:rPr>
-        <w:t>The system shall allow deposits into all customer accounts.</w:t>
+        <w:t>The system shall allow customers to transfer money between their own accounts or to other customers</w:t>
+      </w:r>
+      <w:r>
+        <w:rPr>
+          <w:rFonts w:ascii="Times New Roman" w:eastAsia="Times New Roman" w:hAnsi="Times New Roman" w:cs="Times New Roman"/>
+          <w:kern w:val="0"/>
+          <w14:ligatures w14:val="none"/>
+        </w:rPr>
+        <w:t>.</w:t>
       </w:r>
     </w:p>
     <w:p>
@@ -1043,7 +1051,25 @@
           <w:kern w:val="0"/>
           <w14:ligatures w14:val="none"/>
         </w:rPr>
-        <w:t xml:space="preserve">The system shall allow administrators to view </w:t>
+        <w:t xml:space="preserve">The </w:t>
+      </w:r>
+      <w:proofErr w:type="gramStart"/>
+      <w:r>
+        <w:rPr>
+          <w:rFonts w:ascii="Times New Roman" w:eastAsia="Times New Roman" w:hAnsi="Times New Roman" w:cs="Times New Roman"/>
+          <w:kern w:val="0"/>
+          <w14:ligatures w14:val="none"/>
+        </w:rPr>
+        <w:t>system shall</w:t>
+      </w:r>
+      <w:proofErr w:type="gramEnd"/>
+      <w:r>
+        <w:rPr>
+          <w:rFonts w:ascii="Times New Roman" w:eastAsia="Times New Roman" w:hAnsi="Times New Roman" w:cs="Times New Roman"/>
+          <w:kern w:val="0"/>
+          <w14:ligatures w14:val="none"/>
+        </w:rPr>
+        <w:t xml:space="preserve"> allow administrators to view </w:t>
       </w:r>
       <w:r>
         <w:rPr>
@@ -1338,7 +1364,25 @@
           <w:kern w:val="0"/>
           <w14:ligatures w14:val="none"/>
         </w:rPr>
-        <w:t xml:space="preserve">Deposits, withdrawals, transfers, and interest calculations shall process </w:t>
+        <w:t xml:space="preserve">Deposits, withdrawals, transfers, and interest calculations shall </w:t>
+      </w:r>
+      <w:proofErr w:type="gramStart"/>
+      <w:r>
+        <w:rPr>
+          <w:rFonts w:ascii="Times New Roman" w:eastAsia="Times New Roman" w:hAnsi="Times New Roman" w:cs="Times New Roman"/>
+          <w:kern w:val="0"/>
+          <w14:ligatures w14:val="none"/>
+        </w:rPr>
+        <w:t>process</w:t>
+      </w:r>
+      <w:proofErr w:type="gramEnd"/>
+      <w:r>
+        <w:rPr>
+          <w:rFonts w:ascii="Times New Roman" w:eastAsia="Times New Roman" w:hAnsi="Times New Roman" w:cs="Times New Roman"/>
+          <w:kern w:val="0"/>
+          <w14:ligatures w14:val="none"/>
+        </w:rPr>
+        <w:t xml:space="preserve"> </w:t>
       </w:r>
       <w:r>
         <w:rPr>
@@ -1442,7 +1486,25 @@
           <w:kern w:val="0"/>
           <w14:ligatures w14:val="none"/>
         </w:rPr>
-        <w:t xml:space="preserve">The system shall provide a </w:t>
+        <w:t xml:space="preserve">The system </w:t>
+      </w:r>
+      <w:proofErr w:type="gramStart"/>
+      <w:r>
+        <w:rPr>
+          <w:rFonts w:ascii="Times New Roman" w:eastAsia="Times New Roman" w:hAnsi="Times New Roman" w:cs="Times New Roman"/>
+          <w:kern w:val="0"/>
+          <w14:ligatures w14:val="none"/>
+        </w:rPr>
+        <w:t>shall</w:t>
+      </w:r>
+      <w:proofErr w:type="gramEnd"/>
+      <w:r>
+        <w:rPr>
+          <w:rFonts w:ascii="Times New Roman" w:eastAsia="Times New Roman" w:hAnsi="Times New Roman" w:cs="Times New Roman"/>
+          <w:kern w:val="0"/>
+          <w14:ligatures w14:val="none"/>
+        </w:rPr>
+        <w:t xml:space="preserve"> provide a </w:t>
       </w:r>
       <w:r>
         <w:rPr>
@@ -1546,6 +1608,7 @@
           <w:kern w:val="0"/>
           <w14:ligatures w14:val="none"/>
         </w:rPr>
+        <w:lastRenderedPageBreak/>
         <w:t xml:space="preserve">All transactions and account updates shall reflect </w:t>
       </w:r>
       <w:r>
@@ -1588,7 +1651,6 @@
           <w:kern w:val="0"/>
           <w14:ligatures w14:val="none"/>
         </w:rPr>
-        <w:lastRenderedPageBreak/>
         <w:t>Maintainability</w:t>
       </w:r>
     </w:p>
@@ -2471,6 +2533,7 @@
         </w:rPr>
         <w:t xml:space="preserve">. Shared methods like </w:t>
       </w:r>
+      <w:proofErr w:type="gramStart"/>
       <w:r>
         <w:rPr>
           <w:rFonts w:ascii="Courier New" w:eastAsia="Times New Roman" w:hAnsi="Courier New" w:cs="Courier New"/>
@@ -2479,16 +2542,9 @@
           <w:szCs w:val="20"/>
           <w14:ligatures w14:val="none"/>
         </w:rPr>
-        <w:t>deposit(double amount)</w:t>
-      </w:r>
-      <w:r>
-        <w:rPr>
-          <w:rFonts w:ascii="Times New Roman" w:eastAsia="Times New Roman" w:hAnsi="Times New Roman" w:cs="Times New Roman"/>
-          <w:kern w:val="0"/>
-          <w14:ligatures w14:val="none"/>
-        </w:rPr>
-        <w:t xml:space="preserve">, </w:t>
-      </w:r>
+        <w:t>deposit(</w:t>
+      </w:r>
+      <w:proofErr w:type="gramEnd"/>
       <w:r>
         <w:rPr>
           <w:rFonts w:ascii="Courier New" w:eastAsia="Times New Roman" w:hAnsi="Courier New" w:cs="Courier New"/>
@@ -2497,18 +2553,17 @@
           <w:szCs w:val="20"/>
           <w14:ligatures w14:val="none"/>
         </w:rPr>
-        <w:lastRenderedPageBreak/>
-        <w:t>withdraw(double amount)</w:t>
-      </w:r>
-      <w:r>
-        <w:rPr>
-          <w:rFonts w:ascii="Times New Roman" w:eastAsia="Times New Roman" w:hAnsi="Times New Roman" w:cs="Times New Roman"/>
-          <w:kern w:val="0"/>
-          <w14:ligatures w14:val="none"/>
-        </w:rPr>
-        <w:t xml:space="preserve">, and </w:t>
-      </w:r>
-      <w:proofErr w:type="spellStart"/>
+        <w:t>double amount)</w:t>
+      </w:r>
+      <w:r>
+        <w:rPr>
+          <w:rFonts w:ascii="Times New Roman" w:eastAsia="Times New Roman" w:hAnsi="Times New Roman" w:cs="Times New Roman"/>
+          <w:kern w:val="0"/>
+          <w14:ligatures w14:val="none"/>
+        </w:rPr>
+        <w:t xml:space="preserve">, </w:t>
+      </w:r>
+      <w:proofErr w:type="gramStart"/>
       <w:r>
         <w:rPr>
           <w:rFonts w:ascii="Courier New" w:eastAsia="Times New Roman" w:hAnsi="Courier New" w:cs="Courier New"/>
@@ -2517,9 +2572,10 @@
           <w:szCs w:val="20"/>
           <w14:ligatures w14:val="none"/>
         </w:rPr>
-        <w:t>getBalance</w:t>
-      </w:r>
-      <w:proofErr w:type="spellEnd"/>
+        <w:lastRenderedPageBreak/>
+        <w:t>withdraw(</w:t>
+      </w:r>
+      <w:proofErr w:type="gramEnd"/>
       <w:r>
         <w:rPr>
           <w:rFonts w:ascii="Courier New" w:eastAsia="Times New Roman" w:hAnsi="Courier New" w:cs="Courier New"/>
@@ -2528,7 +2584,49 @@
           <w:szCs w:val="20"/>
           <w14:ligatures w14:val="none"/>
         </w:rPr>
-        <w:t>()</w:t>
+        <w:t>double amount)</w:t>
+      </w:r>
+      <w:r>
+        <w:rPr>
+          <w:rFonts w:ascii="Times New Roman" w:eastAsia="Times New Roman" w:hAnsi="Times New Roman" w:cs="Times New Roman"/>
+          <w:kern w:val="0"/>
+          <w14:ligatures w14:val="none"/>
+        </w:rPr>
+        <w:t xml:space="preserve">, and </w:t>
+      </w:r>
+      <w:proofErr w:type="spellStart"/>
+      <w:proofErr w:type="gramStart"/>
+      <w:r>
+        <w:rPr>
+          <w:rFonts w:ascii="Courier New" w:eastAsia="Times New Roman" w:hAnsi="Courier New" w:cs="Courier New"/>
+          <w:kern w:val="0"/>
+          <w:sz w:val="20"/>
+          <w:szCs w:val="20"/>
+          <w14:ligatures w14:val="none"/>
+        </w:rPr>
+        <w:t>getBalance</w:t>
+      </w:r>
+      <w:proofErr w:type="spellEnd"/>
+      <w:r>
+        <w:rPr>
+          <w:rFonts w:ascii="Courier New" w:eastAsia="Times New Roman" w:hAnsi="Courier New" w:cs="Courier New"/>
+          <w:kern w:val="0"/>
+          <w:sz w:val="20"/>
+          <w:szCs w:val="20"/>
+          <w14:ligatures w14:val="none"/>
+        </w:rPr>
+        <w:t>(</w:t>
+      </w:r>
+      <w:proofErr w:type="gramEnd"/>
+      <w:r>
+        <w:rPr>
+          <w:rFonts w:ascii="Courier New" w:eastAsia="Times New Roman" w:hAnsi="Courier New" w:cs="Courier New"/>
+          <w:kern w:val="0"/>
+          <w:sz w:val="20"/>
+          <w:szCs w:val="20"/>
+          <w14:ligatures w14:val="none"/>
+        </w:rPr>
+        <w:t>)</w:t>
       </w:r>
       <w:r>
         <w:rPr>
@@ -2699,6 +2797,7 @@
         <w:t xml:space="preserve">Represents each bank customer and contains personal details such as </w:t>
       </w:r>
       <w:proofErr w:type="spellStart"/>
+      <w:proofErr w:type="gramStart"/>
       <w:r>
         <w:rPr>
           <w:rFonts w:ascii="Courier New" w:eastAsia="Times New Roman" w:hAnsi="Courier New" w:cs="Courier New"/>
@@ -2710,6 +2809,7 @@
         <w:t>firstName</w:t>
       </w:r>
       <w:proofErr w:type="spellEnd"/>
+      <w:proofErr w:type="gramEnd"/>
       <w:r>
         <w:rPr>
           <w:rFonts w:ascii="Times New Roman" w:eastAsia="Times New Roman" w:hAnsi="Times New Roman" w:cs="Times New Roman"/>
@@ -3830,7 +3930,25 @@
           <w:kern w:val="0"/>
           <w14:ligatures w14:val="none"/>
         </w:rPr>
-        <w:t>Monthly interest calculation for Savings and Investment accounts is implemented and can be triggered via the admin interface.</w:t>
+        <w:t xml:space="preserve">Monthly interest </w:t>
+      </w:r>
+      <w:proofErr w:type="gramStart"/>
+      <w:r>
+        <w:rPr>
+          <w:rFonts w:ascii="Times New Roman" w:eastAsia="Times New Roman" w:hAnsi="Times New Roman" w:cs="Times New Roman"/>
+          <w:kern w:val="0"/>
+          <w14:ligatures w14:val="none"/>
+        </w:rPr>
+        <w:t>calculation</w:t>
+      </w:r>
+      <w:proofErr w:type="gramEnd"/>
+      <w:r>
+        <w:rPr>
+          <w:rFonts w:ascii="Times New Roman" w:eastAsia="Times New Roman" w:hAnsi="Times New Roman" w:cs="Times New Roman"/>
+          <w:kern w:val="0"/>
+          <w14:ligatures w14:val="none"/>
+        </w:rPr>
+        <w:t xml:space="preserve"> for Savings and Investment accounts is implemented and can be triggered via the admin interface.</w:t>
       </w:r>
     </w:p>
     <w:p>
@@ -3972,7 +4090,7 @@
           <w14:ligatures w14:val="none"/>
         </w:rPr>
         <w:pict w14:anchorId="06E6ACC9">
-          <v:rect id="_x0000_i1096" style="width:0;height:1.5pt" o:hralign="center" o:hrstd="t" o:hr="t" fillcolor="#a0a0a0" stroked="f"/>
+          <v:rect id="_x0000_i1036" style="width:0;height:1.5pt" o:hralign="center" o:hrstd="t" o:hr="t" fillcolor="#a0a0a0" stroked="f"/>
         </w:pict>
       </w:r>
     </w:p>
@@ -4287,6 +4405,7 @@
           <w:rFonts w:ascii="Segoe UI Emoji" w:eastAsia="Times New Roman" w:hAnsi="Segoe UI Emoji" w:cs="Segoe UI Emoji"/>
           <w:b/>
           <w:bCs/>
+          <w:noProof/>
           <w:kern w:val="0"/>
           <w:sz w:val="27"/>
           <w:szCs w:val="27"/>
@@ -4336,7 +4455,7 @@
           <w14:ligatures w14:val="none"/>
         </w:rPr>
         <w:pict w14:anchorId="5A7F619A">
-          <v:rect id="_x0000_i1097" style="width:0;height:1.5pt" o:hralign="center" o:hrstd="t" o:hr="t" fillcolor="#a0a0a0" stroked="f"/>
+          <v:rect id="_x0000_i1037" style="width:0;height:1.5pt" o:hralign="center" o:hrstd="t" o:hr="t" fillcolor="#a0a0a0" stroked="f"/>
         </w:pict>
       </w:r>
     </w:p>
@@ -4514,7 +4633,7 @@
           <w14:ligatures w14:val="none"/>
         </w:rPr>
         <w:pict w14:anchorId="63D02ED4">
-          <v:rect id="_x0000_i1098" style="width:0;height:1.5pt" o:hralign="center" o:hrstd="t" o:hr="t" fillcolor="#a0a0a0" stroked="f"/>
+          <v:rect id="_x0000_i1038" style="width:0;height:1.5pt" o:hralign="center" o:hrstd="t" o:hr="t" fillcolor="#a0a0a0" stroked="f"/>
         </w:pict>
       </w:r>
     </w:p>
@@ -4864,6 +4983,7 @@
           <w:rFonts w:ascii="Segoe UI Emoji" w:eastAsia="Times New Roman" w:hAnsi="Segoe UI Emoji" w:cs="Segoe UI Emoji"/>
           <w:b/>
           <w:bCs/>
+          <w:noProof/>
           <w:kern w:val="0"/>
           <w:sz w:val="27"/>
           <w:szCs w:val="27"/>
@@ -4958,6 +5078,7 @@
       <w:r>
         <w:rPr>
           <w:rFonts w:ascii="Times New Roman" w:eastAsia="Times New Roman" w:hAnsi="Times New Roman" w:cs="Times New Roman"/>
+          <w:noProof/>
           <w:kern w:val="0"/>
           <w14:ligatures w14:val="none"/>
         </w:rPr>
@@ -5015,7 +5136,7 @@
           <w14:ligatures w14:val="none"/>
         </w:rPr>
         <w:pict w14:anchorId="44A16BB5">
-          <v:rect id="_x0000_i1099" style="width:0;height:1.5pt" o:hralign="center" o:hrstd="t" o:hr="t" fillcolor="#a0a0a0" stroked="f"/>
+          <v:rect id="_x0000_i1039" style="width:0;height:1.5pt" o:hralign="center" o:hrstd="t" o:hr="t" fillcolor="#a0a0a0" stroked="f"/>
         </w:pict>
       </w:r>
     </w:p>
@@ -5226,7 +5347,7 @@
           <w14:ligatures w14:val="none"/>
         </w:rPr>
         <w:pict w14:anchorId="7FADDFC8">
-          <v:rect id="_x0000_i1100" style="width:0;height:1.5pt" o:hralign="center" o:hrstd="t" o:hr="t" fillcolor="#a0a0a0" stroked="f"/>
+          <v:rect id="_x0000_i1040" style="width:0;height:1.5pt" o:hralign="center" o:hrstd="t" o:hr="t" fillcolor="#a0a0a0" stroked="f"/>
         </w:pict>
       </w:r>
     </w:p>
@@ -5530,7 +5651,65 @@
           <w:kern w:val="0"/>
           <w14:ligatures w14:val="none"/>
         </w:rPr>
-        <w:t>JavaFX screens such as Login, Dashboard, Create Account, View Balance, Deposit, Withdraw, and Transfer.</w:t>
+        <w:t xml:space="preserve">JavaFX screens such as Login, Dashboard, </w:t>
+      </w:r>
+      <w:r>
+        <w:rPr>
+          <w:rFonts w:ascii="Times New Roman" w:eastAsia="Times New Roman" w:hAnsi="Times New Roman" w:cs="Times New Roman"/>
+          <w:kern w:val="0"/>
+          <w14:ligatures w14:val="none"/>
+        </w:rPr>
+        <w:t>Admin</w:t>
+      </w:r>
+      <w:r>
+        <w:rPr>
+          <w:rFonts w:ascii="Times New Roman" w:eastAsia="Times New Roman" w:hAnsi="Times New Roman" w:cs="Times New Roman"/>
+          <w:kern w:val="0"/>
+          <w14:ligatures w14:val="none"/>
+        </w:rPr>
+        <w:t xml:space="preserve"> </w:t>
+      </w:r>
+      <w:r>
+        <w:rPr>
+          <w:rFonts w:ascii="Times New Roman" w:eastAsia="Times New Roman" w:hAnsi="Times New Roman" w:cs="Times New Roman"/>
+          <w:kern w:val="0"/>
+          <w14:ligatures w14:val="none"/>
+        </w:rPr>
+        <w:t>Profile</w:t>
+      </w:r>
+      <w:r>
+        <w:rPr>
+          <w:rFonts w:ascii="Times New Roman" w:eastAsia="Times New Roman" w:hAnsi="Times New Roman" w:cs="Times New Roman"/>
+          <w:kern w:val="0"/>
+          <w14:ligatures w14:val="none"/>
+        </w:rPr>
+        <w:t xml:space="preserve">, </w:t>
+      </w:r>
+      <w:proofErr w:type="gramStart"/>
+      <w:r>
+        <w:rPr>
+          <w:rFonts w:ascii="Times New Roman" w:eastAsia="Times New Roman" w:hAnsi="Times New Roman" w:cs="Times New Roman"/>
+          <w:kern w:val="0"/>
+          <w14:ligatures w14:val="none"/>
+        </w:rPr>
+        <w:t>Transaction</w:t>
+      </w:r>
+      <w:r>
+        <w:rPr>
+          <w:rFonts w:ascii="Times New Roman" w:eastAsia="Times New Roman" w:hAnsi="Times New Roman" w:cs="Times New Roman"/>
+          <w:kern w:val="0"/>
+          <w14:ligatures w14:val="none"/>
+        </w:rPr>
+        <w:t>,  Withdraw</w:t>
+      </w:r>
+      <w:proofErr w:type="gramEnd"/>
+      <w:r>
+        <w:rPr>
+          <w:rFonts w:ascii="Times New Roman" w:eastAsia="Times New Roman" w:hAnsi="Times New Roman" w:cs="Times New Roman"/>
+          <w:kern w:val="0"/>
+          <w14:ligatures w14:val="none"/>
+        </w:rPr>
+        <w:t>, and Transfer.</w:t>
       </w:r>
     </w:p>
     <w:p>
@@ -5948,7 +6127,7 @@
           <w14:ligatures w14:val="none"/>
         </w:rPr>
         <w:pict w14:anchorId="341B6F06">
-          <v:rect id="_x0000_i1274" style="width:0;height:1.5pt" o:hralign="center" o:hrstd="t" o:hr="t" fillcolor="#a0a0a0" stroked="f"/>
+          <v:rect id="_x0000_i1041" style="width:0;height:1.5pt" o:hralign="center" o:hrstd="t" o:hr="t" fillcolor="#a0a0a0" stroked="f"/>
         </w:pict>
       </w:r>
     </w:p>
@@ -6022,7 +6201,7 @@
           <w14:ligatures w14:val="none"/>
         </w:rPr>
         <w:pict w14:anchorId="1B7F0CF4">
-          <v:rect id="_x0000_i1275" style="width:0;height:1.5pt" o:hralign="center" o:hrstd="t" o:hr="t" fillcolor="#a0a0a0" stroked="f"/>
+          <v:rect id="_x0000_i1042" style="width:0;height:1.5pt" o:hralign="center" o:hrstd="t" o:hr="t" fillcolor="#a0a0a0" stroked="f"/>
         </w:pict>
       </w:r>
     </w:p>
@@ -6114,7 +6293,7 @@
           <w14:ligatures w14:val="none"/>
         </w:rPr>
         <w:pict w14:anchorId="7420A2F6">
-          <v:rect id="_x0000_i1276" style="width:0;height:1.5pt" o:hralign="center" o:hrstd="t" o:hr="t" fillcolor="#a0a0a0" stroked="f"/>
+          <v:rect id="_x0000_i1043" style="width:0;height:1.5pt" o:hralign="center" o:hrstd="t" o:hr="t" fillcolor="#a0a0a0" stroked="f"/>
         </w:pict>
       </w:r>
     </w:p>
@@ -6203,7 +6382,25 @@
           <w:kern w:val="0"/>
           <w14:ligatures w14:val="none"/>
         </w:rPr>
-        <w:t>User entered login credentials on the Login UI.</w:t>
+        <w:t xml:space="preserve">User entered login credentials on </w:t>
+      </w:r>
+      <w:proofErr w:type="gramStart"/>
+      <w:r>
+        <w:rPr>
+          <w:rFonts w:ascii="Times New Roman" w:eastAsia="Times New Roman" w:hAnsi="Times New Roman" w:cs="Times New Roman"/>
+          <w:kern w:val="0"/>
+          <w14:ligatures w14:val="none"/>
+        </w:rPr>
+        <w:t>the Login</w:t>
+      </w:r>
+      <w:proofErr w:type="gramEnd"/>
+      <w:r>
+        <w:rPr>
+          <w:rFonts w:ascii="Times New Roman" w:eastAsia="Times New Roman" w:hAnsi="Times New Roman" w:cs="Times New Roman"/>
+          <w:kern w:val="0"/>
+          <w14:ligatures w14:val="none"/>
+        </w:rPr>
+        <w:t xml:space="preserve"> UI.</w:t>
       </w:r>
     </w:p>
     <w:p>
@@ -6284,6 +6481,7 @@
           <w:rFonts w:ascii="Segoe UI Emoji" w:eastAsia="Times New Roman" w:hAnsi="Segoe UI Emoji" w:cs="Segoe UI Emoji"/>
           <w:b/>
           <w:bCs/>
+          <w:noProof/>
           <w:kern w:val="0"/>
           <w:sz w:val="27"/>
           <w:szCs w:val="27"/>
@@ -6333,7 +6531,7 @@
           <w14:ligatures w14:val="none"/>
         </w:rPr>
         <w:pict w14:anchorId="2318ABA8">
-          <v:rect id="_x0000_i1277" style="width:0;height:1.5pt" o:hralign="center" o:hrstd="t" o:hr="t" fillcolor="#a0a0a0" stroked="f"/>
+          <v:rect id="_x0000_i1044" style="width:0;height:1.5pt" o:hralign="center" o:hrstd="t" o:hr="t" fillcolor="#a0a0a0" stroked="f"/>
         </w:pict>
       </w:r>
     </w:p>
@@ -6383,7 +6581,23 @@
           <w:kern w:val="0"/>
           <w14:ligatures w14:val="none"/>
         </w:rPr>
-        <w:t>From the dashboard, user selected “Deposit”, “Withdraw”, or “Transfer”.</w:t>
+        <w:t>From the dashboard, user selected “</w:t>
+      </w:r>
+      <w:r>
+        <w:rPr>
+          <w:rFonts w:ascii="Times New Roman" w:eastAsia="Times New Roman" w:hAnsi="Times New Roman" w:cs="Times New Roman"/>
+          <w:kern w:val="0"/>
+          <w14:ligatures w14:val="none"/>
+        </w:rPr>
+        <w:t>Transaction</w:t>
+      </w:r>
+      <w:r>
+        <w:rPr>
+          <w:rFonts w:ascii="Times New Roman" w:eastAsia="Times New Roman" w:hAnsi="Times New Roman" w:cs="Times New Roman"/>
+          <w:kern w:val="0"/>
+          <w14:ligatures w14:val="none"/>
+        </w:rPr>
+        <w:t>”, “Withdraw”, or “Transfer”.</w:t>
       </w:r>
     </w:p>
     <w:p>
@@ -6410,45 +6624,6 @@
     </w:p>
     <w:p>
       <w:pPr>
-        <w:spacing w:before="100" w:beforeAutospacing="1" w:after="100" w:afterAutospacing="1" w:line="240" w:lineRule="auto"/>
-        <w:outlineLvl w:val="2"/>
-        <w:rPr>
-          <w:rFonts w:ascii="Times New Roman" w:eastAsia="Times New Roman" w:hAnsi="Times New Roman" w:cs="Times New Roman"/>
-          <w:b/>
-          <w:bCs/>
-          <w:kern w:val="0"/>
-          <w:sz w:val="27"/>
-          <w:szCs w:val="27"/>
-          <w14:ligatures w14:val="none"/>
-        </w:rPr>
-      </w:pPr>
-      <w:r>
-        <w:rPr>
-          <w:rFonts w:ascii="Segoe UI Emoji" w:eastAsia="Times New Roman" w:hAnsi="Segoe UI Emoji" w:cs="Segoe UI Emoji"/>
-          <w:b/>
-          <w:bCs/>
-          <w:kern w:val="0"/>
-          <w:sz w:val="27"/>
-          <w:szCs w:val="27"/>
-          <w14:ligatures w14:val="none"/>
-        </w:rPr>
-        <w:t>📸</w:t>
-      </w:r>
-      <w:r>
-        <w:rPr>
-          <w:rFonts w:ascii="Times New Roman" w:eastAsia="Times New Roman" w:hAnsi="Times New Roman" w:cs="Times New Roman"/>
-          <w:b/>
-          <w:bCs/>
-          <w:kern w:val="0"/>
-          <w:sz w:val="27"/>
-          <w:szCs w:val="27"/>
-          <w14:ligatures w14:val="none"/>
-        </w:rPr>
-        <w:t xml:space="preserve"> Screenshot: Dashboard Navigation</w:t>
-      </w:r>
-    </w:p>
-    <w:p>
-      <w:pPr>
         <w:spacing w:after="0" w:line="240" w:lineRule="auto"/>
         <w:rPr>
           <w:rFonts w:ascii="Times New Roman" w:eastAsia="Times New Roman" w:hAnsi="Times New Roman" w:cs="Times New Roman"/>
@@ -6461,15 +6636,16 @@
           <w:rFonts w:ascii="Times New Roman" w:eastAsia="Times New Roman" w:hAnsi="Times New Roman" w:cs="Times New Roman"/>
           <w:i/>
           <w:iCs/>
+          <w:noProof/>
           <w:kern w:val="0"/>
           <w14:ligatures w14:val="none"/>
         </w:rPr>
         <w:lastRenderedPageBreak/>
         <w:drawing>
-          <wp:inline distT="0" distB="0" distL="0" distR="0" wp14:anchorId="7FF85B27" wp14:editId="2CBE53BE">
-            <wp:extent cx="5943600" cy="4234180"/>
+          <wp:inline distT="0" distB="0" distL="0" distR="0" wp14:anchorId="7ADBC3D0" wp14:editId="5BF40DC7">
+            <wp:extent cx="5943600" cy="5107940"/>
             <wp:effectExtent l="0" t="0" r="0" b="0"/>
-            <wp:docPr id="643052229" name="Picture 1"/>
+            <wp:docPr id="1024711711" name="Picture 1"/>
             <wp:cNvGraphicFramePr>
               <a:graphicFrameLocks xmlns:a="http://schemas.openxmlformats.org/drawingml/2006/main" noChangeAspect="1"/>
             </wp:cNvGraphicFramePr>
@@ -6477,7 +6653,7 @@
               <a:graphicData uri="http://schemas.openxmlformats.org/drawingml/2006/picture">
                 <pic:pic xmlns:pic="http://schemas.openxmlformats.org/drawingml/2006/picture">
                   <pic:nvPicPr>
-                    <pic:cNvPr id="643052229" name=""/>
+                    <pic:cNvPr id="1024711711" name=""/>
                     <pic:cNvPicPr/>
                   </pic:nvPicPr>
                   <pic:blipFill>
@@ -6489,7 +6665,7 @@
                   <pic:spPr>
                     <a:xfrm>
                       <a:off x="0" y="0"/>
-                      <a:ext cx="5943600" cy="4234180"/>
+                      <a:ext cx="5943600" cy="5107940"/>
                     </a:xfrm>
                     <a:prstGeom prst="rect">
                       <a:avLst/>
@@ -6504,11 +6680,22 @@
       <w:r>
         <w:rPr>
           <w:rFonts w:ascii="Times New Roman" w:eastAsia="Times New Roman" w:hAnsi="Times New Roman" w:cs="Times New Roman"/>
+          <w:i/>
+          <w:iCs/>
+          <w:noProof/>
+          <w:kern w:val="0"/>
+          <w14:ligatures w14:val="none"/>
+        </w:rPr>
+        <w:t xml:space="preserve"> </w:t>
+      </w:r>
+      <w:r>
+        <w:rPr>
+          <w:rFonts w:ascii="Times New Roman" w:eastAsia="Times New Roman" w:hAnsi="Times New Roman" w:cs="Times New Roman"/>
           <w:kern w:val="0"/>
           <w14:ligatures w14:val="none"/>
         </w:rPr>
         <w:pict w14:anchorId="047E2247">
-          <v:rect id="_x0000_i1278" style="width:0;height:1.5pt" o:hralign="center" o:hrstd="t" o:hr="t" fillcolor="#a0a0a0" stroked="f"/>
+          <v:rect id="_x0000_i1045" style="width:0;height:1.5pt" o:hralign="center" o:hrstd="t" o:hr="t" fillcolor="#a0a0a0" stroked="f"/>
         </w:pict>
       </w:r>
     </w:p>
@@ -6564,112 +6751,90 @@
           <w:kern w:val="0"/>
           <w14:ligatures w14:val="none"/>
         </w:rPr>
-        <w:t>Deposit Flow</w:t>
-      </w:r>
-    </w:p>
-    <w:p>
-      <w:pPr>
+        <w:t>Transfer Flow</w:t>
+      </w:r>
+    </w:p>
+    <w:p>
+      <w:pPr>
+        <w:pStyle w:val="ListParagraph"/>
         <w:numPr>
           <w:ilvl w:val="0"/>
-          <w:numId w:val="39"/>
+          <w:numId w:val="45"/>
         </w:numPr>
         <w:spacing w:before="100" w:beforeAutospacing="1" w:after="100" w:afterAutospacing="1" w:line="240" w:lineRule="auto"/>
-        <w:rPr>
-          <w:rFonts w:ascii="Times New Roman" w:eastAsia="Times New Roman" w:hAnsi="Times New Roman" w:cs="Times New Roman"/>
-          <w:kern w:val="0"/>
-          <w14:ligatures w14:val="none"/>
-        </w:rPr>
-      </w:pPr>
-      <w:r>
-        <w:rPr>
-          <w:rFonts w:ascii="Times New Roman" w:eastAsia="Times New Roman" w:hAnsi="Times New Roman" w:cs="Times New Roman"/>
-          <w:kern w:val="0"/>
-          <w14:ligatures w14:val="none"/>
-        </w:rPr>
-        <w:t>User entered deposit amount.</w:t>
-      </w:r>
-    </w:p>
-    <w:p>
-      <w:pPr>
+        <w:outlineLvl w:val="2"/>
+        <w:rPr>
+          <w:rFonts w:ascii="Times New Roman" w:eastAsia="Times New Roman" w:hAnsi="Times New Roman" w:cs="Times New Roman"/>
+          <w:kern w:val="0"/>
+          <w14:ligatures w14:val="none"/>
+        </w:rPr>
+      </w:pPr>
+      <w:r>
+        <w:rPr>
+          <w:rFonts w:ascii="Times New Roman" w:eastAsia="Times New Roman" w:hAnsi="Times New Roman" w:cs="Times New Roman"/>
+          <w:kern w:val="0"/>
+          <w14:ligatures w14:val="none"/>
+        </w:rPr>
+        <w:t>User enters an amount.</w:t>
+      </w:r>
+    </w:p>
+    <w:p>
+      <w:pPr>
+        <w:pStyle w:val="ListParagraph"/>
         <w:numPr>
           <w:ilvl w:val="0"/>
-          <w:numId w:val="39"/>
+          <w:numId w:val="45"/>
         </w:numPr>
         <w:spacing w:before="100" w:beforeAutospacing="1" w:after="100" w:afterAutospacing="1" w:line="240" w:lineRule="auto"/>
-        <w:rPr>
-          <w:rFonts w:ascii="Times New Roman" w:eastAsia="Times New Roman" w:hAnsi="Times New Roman" w:cs="Times New Roman"/>
-          <w:kern w:val="0"/>
-          <w14:ligatures w14:val="none"/>
-        </w:rPr>
-      </w:pPr>
-      <w:r>
-        <w:rPr>
-          <w:rFonts w:ascii="Times New Roman" w:eastAsia="Times New Roman" w:hAnsi="Times New Roman" w:cs="Times New Roman"/>
-          <w:kern w:val="0"/>
-          <w14:ligatures w14:val="none"/>
-        </w:rPr>
-        <w:t xml:space="preserve">Controller validated the amount and created a </w:t>
-      </w:r>
-      <w:r>
-        <w:rPr>
-          <w:rFonts w:ascii="Courier New" w:eastAsia="Times New Roman" w:hAnsi="Courier New" w:cs="Courier New"/>
-          <w:kern w:val="0"/>
-          <w:sz w:val="20"/>
-          <w:szCs w:val="20"/>
-          <w14:ligatures w14:val="none"/>
-        </w:rPr>
-        <w:t>Transaction</w:t>
-      </w:r>
-      <w:r>
-        <w:rPr>
-          <w:rFonts w:ascii="Times New Roman" w:eastAsia="Times New Roman" w:hAnsi="Times New Roman" w:cs="Times New Roman"/>
-          <w:kern w:val="0"/>
-          <w14:ligatures w14:val="none"/>
-        </w:rPr>
-        <w:t xml:space="preserve"> object.</w:t>
-      </w:r>
-    </w:p>
-    <w:p>
-      <w:pPr>
+        <w:outlineLvl w:val="2"/>
+        <w:rPr>
+          <w:rFonts w:ascii="Times New Roman" w:eastAsia="Times New Roman" w:hAnsi="Times New Roman" w:cs="Times New Roman"/>
+          <w:kern w:val="0"/>
+          <w14:ligatures w14:val="none"/>
+        </w:rPr>
+      </w:pPr>
+      <w:r>
+        <w:rPr>
+          <w:rFonts w:ascii="Times New Roman" w:eastAsia="Times New Roman" w:hAnsi="Times New Roman" w:cs="Times New Roman"/>
+          <w:kern w:val="0"/>
+          <w14:ligatures w14:val="none"/>
+        </w:rPr>
+        <w:t>System validates amount.</w:t>
+      </w:r>
+    </w:p>
+    <w:p>
+      <w:pPr>
+        <w:pStyle w:val="ListParagraph"/>
         <w:numPr>
           <w:ilvl w:val="0"/>
-          <w:numId w:val="39"/>
+          <w:numId w:val="45"/>
         </w:numPr>
         <w:spacing w:before="100" w:beforeAutospacing="1" w:after="100" w:afterAutospacing="1" w:line="240" w:lineRule="auto"/>
-        <w:rPr>
-          <w:rFonts w:ascii="Times New Roman" w:eastAsia="Times New Roman" w:hAnsi="Times New Roman" w:cs="Times New Roman"/>
-          <w:kern w:val="0"/>
-          <w14:ligatures w14:val="none"/>
-        </w:rPr>
-      </w:pPr>
-      <w:proofErr w:type="spellStart"/>
-      <w:r>
-        <w:rPr>
-          <w:rFonts w:ascii="Courier New" w:eastAsia="Times New Roman" w:hAnsi="Courier New" w:cs="Courier New"/>
-          <w:kern w:val="0"/>
-          <w:sz w:val="20"/>
-          <w:szCs w:val="20"/>
-          <w14:ligatures w14:val="none"/>
-        </w:rPr>
-        <w:t>AccountDAO</w:t>
-      </w:r>
-      <w:proofErr w:type="spellEnd"/>
-      <w:r>
-        <w:rPr>
-          <w:rFonts w:ascii="Times New Roman" w:eastAsia="Times New Roman" w:hAnsi="Times New Roman" w:cs="Times New Roman"/>
-          <w:kern w:val="0"/>
-          <w14:ligatures w14:val="none"/>
-        </w:rPr>
-        <w:t xml:space="preserve"> updated the account balance in the database.</w:t>
-      </w:r>
-    </w:p>
-    <w:p>
-      <w:pPr>
+        <w:outlineLvl w:val="2"/>
+        <w:rPr>
+          <w:rFonts w:ascii="Times New Roman" w:eastAsia="Times New Roman" w:hAnsi="Times New Roman" w:cs="Times New Roman"/>
+          <w:kern w:val="0"/>
+          <w14:ligatures w14:val="none"/>
+        </w:rPr>
+      </w:pPr>
+      <w:r>
+        <w:rPr>
+          <w:rFonts w:ascii="Times New Roman" w:eastAsia="Times New Roman" w:hAnsi="Times New Roman" w:cs="Times New Roman"/>
+          <w:kern w:val="0"/>
+          <w14:ligatures w14:val="none"/>
+        </w:rPr>
+        <w:t>System transfers funds from one account to another.</w:t>
+      </w:r>
+    </w:p>
+    <w:p>
+      <w:pPr>
+        <w:pStyle w:val="ListParagraph"/>
         <w:numPr>
           <w:ilvl w:val="0"/>
-          <w:numId w:val="39"/>
+          <w:numId w:val="45"/>
         </w:numPr>
         <w:spacing w:before="100" w:beforeAutospacing="1" w:after="100" w:afterAutospacing="1" w:line="240" w:lineRule="auto"/>
+        <w:outlineLvl w:val="2"/>
         <w:rPr>
           <w:rFonts w:ascii="Times New Roman" w:eastAsia="Times New Roman" w:hAnsi="Times New Roman" w:cs="Times New Roman"/>
           <w:kern w:val="0"/>
@@ -6679,13 +6844,11 @@
       <w:proofErr w:type="spellStart"/>
       <w:r>
         <w:rPr>
-          <w:rFonts w:ascii="Courier New" w:eastAsia="Times New Roman" w:hAnsi="Courier New" w:cs="Courier New"/>
-          <w:kern w:val="0"/>
-          <w:sz w:val="20"/>
-          <w:szCs w:val="20"/>
-          <w14:ligatures w14:val="none"/>
-        </w:rPr>
-        <w:t>TransactionDAO</w:t>
+          <w:rFonts w:ascii="Times New Roman" w:eastAsia="Times New Roman" w:hAnsi="Times New Roman" w:cs="Times New Roman"/>
+          <w:kern w:val="0"/>
+          <w14:ligatures w14:val="none"/>
+        </w:rPr>
+        <w:t>AccountDAO</w:t>
       </w:r>
       <w:proofErr w:type="spellEnd"/>
       <w:r>
@@ -6694,88 +6857,31 @@
           <w:kern w:val="0"/>
           <w14:ligatures w14:val="none"/>
         </w:rPr>
-        <w:t xml:space="preserve"> inserted a new transaction record.</w:t>
-      </w:r>
-    </w:p>
-    <w:p>
-      <w:pPr>
+        <w:t xml:space="preserve"> updates both accounts.</w:t>
+      </w:r>
+    </w:p>
+    <w:p>
+      <w:pPr>
+        <w:pStyle w:val="ListParagraph"/>
         <w:numPr>
           <w:ilvl w:val="0"/>
-          <w:numId w:val="39"/>
+          <w:numId w:val="45"/>
         </w:numPr>
         <w:spacing w:before="100" w:beforeAutospacing="1" w:after="100" w:afterAutospacing="1" w:line="240" w:lineRule="auto"/>
-        <w:rPr>
-          <w:rFonts w:ascii="Times New Roman" w:eastAsia="Times New Roman" w:hAnsi="Times New Roman" w:cs="Times New Roman"/>
-          <w:kern w:val="0"/>
-          <w14:ligatures w14:val="none"/>
-        </w:rPr>
-      </w:pPr>
-      <w:r>
-        <w:rPr>
-          <w:rFonts w:ascii="Times New Roman" w:eastAsia="Times New Roman" w:hAnsi="Times New Roman" w:cs="Times New Roman"/>
-          <w:kern w:val="0"/>
-          <w14:ligatures w14:val="none"/>
-        </w:rPr>
-        <w:t>Updated balance was displayed back to the user.</w:t>
-      </w:r>
-    </w:p>
-    <w:p>
-      <w:pPr>
-        <w:spacing w:before="100" w:beforeAutospacing="1" w:after="100" w:afterAutospacing="1" w:line="240" w:lineRule="auto"/>
         <w:outlineLvl w:val="2"/>
         <w:rPr>
           <w:rFonts w:ascii="Times New Roman" w:eastAsia="Times New Roman" w:hAnsi="Times New Roman" w:cs="Times New Roman"/>
-          <w:b/>
-          <w:bCs/>
-          <w:kern w:val="0"/>
-          <w:sz w:val="27"/>
-          <w:szCs w:val="27"/>
-          <w14:ligatures w14:val="none"/>
-        </w:rPr>
-      </w:pPr>
-      <w:r>
-        <w:rPr>
-          <w:rFonts w:ascii="Segoe UI Emoji" w:eastAsia="Times New Roman" w:hAnsi="Segoe UI Emoji" w:cs="Segoe UI Emoji"/>
-          <w:b/>
-          <w:bCs/>
-          <w:kern w:val="0"/>
-          <w:sz w:val="27"/>
-          <w:szCs w:val="27"/>
-          <w14:ligatures w14:val="none"/>
-        </w:rPr>
-        <w:t>📸</w:t>
-      </w:r>
-      <w:r>
-        <w:rPr>
-          <w:rFonts w:ascii="Times New Roman" w:eastAsia="Times New Roman" w:hAnsi="Times New Roman" w:cs="Times New Roman"/>
-          <w:b/>
-          <w:bCs/>
-          <w:kern w:val="0"/>
-          <w:sz w:val="27"/>
-          <w:szCs w:val="27"/>
-          <w14:ligatures w14:val="none"/>
-        </w:rPr>
-        <w:t xml:space="preserve"> Screenshot: Deposit / Withdraw / Transfer Test</w:t>
-      </w:r>
-    </w:p>
-    <w:p>
-      <w:pPr>
-        <w:spacing w:before="100" w:beforeAutospacing="1" w:after="100" w:afterAutospacing="1" w:line="240" w:lineRule="auto"/>
-        <w:rPr>
-          <w:rFonts w:ascii="Times New Roman" w:eastAsia="Times New Roman" w:hAnsi="Times New Roman" w:cs="Times New Roman"/>
-          <w:kern w:val="0"/>
-          <w14:ligatures w14:val="none"/>
-        </w:rPr>
-      </w:pPr>
-      <w:r>
-        <w:rPr>
-          <w:rFonts w:ascii="Times New Roman" w:eastAsia="Times New Roman" w:hAnsi="Times New Roman" w:cs="Times New Roman"/>
-          <w:i/>
-          <w:iCs/>
-          <w:kern w:val="0"/>
-          <w14:ligatures w14:val="none"/>
-        </w:rPr>
-        <w:t>(Insert screenshot showing the operation being performed)</w:t>
+          <w:kern w:val="0"/>
+          <w14:ligatures w14:val="none"/>
+        </w:rPr>
+      </w:pPr>
+      <w:r>
+        <w:rPr>
+          <w:rFonts w:ascii="Times New Roman" w:eastAsia="Times New Roman" w:hAnsi="Times New Roman" w:cs="Times New Roman"/>
+          <w:kern w:val="0"/>
+          <w14:ligatures w14:val="none"/>
+        </w:rPr>
+        <w:t>Transaction is recorded.</w:t>
       </w:r>
     </w:p>
     <w:p>
@@ -6793,8 +6899,61 @@
           <w:kern w:val="0"/>
           <w14:ligatures w14:val="none"/>
         </w:rPr>
+        <w:lastRenderedPageBreak/>
+        <w:drawing>
+          <wp:inline distT="0" distB="0" distL="0" distR="0" wp14:anchorId="44D16573" wp14:editId="59FDDF0F">
+            <wp:extent cx="5943600" cy="3990340"/>
+            <wp:effectExtent l="0" t="0" r="0" b="0"/>
+            <wp:docPr id="1573753817" name="Picture 1"/>
+            <wp:cNvGraphicFramePr>
+              <a:graphicFrameLocks xmlns:a="http://schemas.openxmlformats.org/drawingml/2006/main" noChangeAspect="1"/>
+            </wp:cNvGraphicFramePr>
+            <a:graphic xmlns:a="http://schemas.openxmlformats.org/drawingml/2006/main">
+              <a:graphicData uri="http://schemas.openxmlformats.org/drawingml/2006/picture">
+                <pic:pic xmlns:pic="http://schemas.openxmlformats.org/drawingml/2006/picture">
+                  <pic:nvPicPr>
+                    <pic:cNvPr id="1573753817" name=""/>
+                    <pic:cNvPicPr/>
+                  </pic:nvPicPr>
+                  <pic:blipFill>
+                    <a:blip r:embed="rId16"/>
+                    <a:stretch>
+                      <a:fillRect/>
+                    </a:stretch>
+                  </pic:blipFill>
+                  <pic:spPr>
+                    <a:xfrm>
+                      <a:off x="0" y="0"/>
+                      <a:ext cx="5943600" cy="3990340"/>
+                    </a:xfrm>
+                    <a:prstGeom prst="rect">
+                      <a:avLst/>
+                    </a:prstGeom>
+                  </pic:spPr>
+                </pic:pic>
+              </a:graphicData>
+            </a:graphic>
+          </wp:inline>
+        </w:drawing>
+      </w:r>
+    </w:p>
+    <w:p>
+      <w:pPr>
+        <w:spacing w:after="0" w:line="240" w:lineRule="auto"/>
+        <w:rPr>
+          <w:rFonts w:ascii="Times New Roman" w:eastAsia="Times New Roman" w:hAnsi="Times New Roman" w:cs="Times New Roman"/>
+          <w:kern w:val="0"/>
+          <w14:ligatures w14:val="none"/>
+        </w:rPr>
+      </w:pPr>
+      <w:r>
+        <w:rPr>
+          <w:rFonts w:ascii="Times New Roman" w:eastAsia="Times New Roman" w:hAnsi="Times New Roman" w:cs="Times New Roman"/>
+          <w:kern w:val="0"/>
+          <w14:ligatures w14:val="none"/>
+        </w:rPr>
         <w:pict w14:anchorId="75F5B3E3">
-          <v:rect id="_x0000_i1279" style="width:0;height:1.5pt" o:hralign="center" o:hrstd="t" o:hr="t" fillcolor="#a0a0a0" stroked="f"/>
+          <v:rect id="_x0000_i1046" style="width:0;height:1.5pt" o:hralign="center" o:hrstd="t" o:hr="t" fillcolor="#a0a0a0" stroked="f"/>
         </w:pict>
       </w:r>
     </w:p>
@@ -6862,7 +7021,6 @@
           <w:kern w:val="0"/>
           <w14:ligatures w14:val="none"/>
         </w:rPr>
-        <w:lastRenderedPageBreak/>
         <w:t>The Account table showed the updated balance.</w:t>
       </w:r>
     </w:p>
@@ -6904,7 +7062,7 @@
           <w14:ligatures w14:val="none"/>
         </w:rPr>
         <w:pict w14:anchorId="6E031136">
-          <v:rect id="_x0000_i1280" style="width:0;height:1.5pt" o:hralign="center" o:hrstd="t" o:hr="t" fillcolor="#a0a0a0" stroked="f"/>
+          <v:rect id="_x0000_i1047" style="width:0;height:1.5pt" o:hralign="center" o:hrstd="t" o:hr="t" fillcolor="#a0a0a0" stroked="f"/>
         </w:pict>
       </w:r>
     </w:p>
@@ -7082,7 +7240,25 @@
           <w:kern w:val="0"/>
           <w14:ligatures w14:val="none"/>
         </w:rPr>
-        <w:t>Transactions are recorded correctly in the Transaction table.</w:t>
+        <w:t xml:space="preserve">Transactions are recorded correctly </w:t>
+      </w:r>
+      <w:proofErr w:type="gramStart"/>
+      <w:r>
+        <w:rPr>
+          <w:rFonts w:ascii="Times New Roman" w:eastAsia="Times New Roman" w:hAnsi="Times New Roman" w:cs="Times New Roman"/>
+          <w:kern w:val="0"/>
+          <w14:ligatures w14:val="none"/>
+        </w:rPr>
+        <w:t>in</w:t>
+      </w:r>
+      <w:proofErr w:type="gramEnd"/>
+      <w:r>
+        <w:rPr>
+          <w:rFonts w:ascii="Times New Roman" w:eastAsia="Times New Roman" w:hAnsi="Times New Roman" w:cs="Times New Roman"/>
+          <w:kern w:val="0"/>
+          <w14:ligatures w14:val="none"/>
+        </w:rPr>
+        <w:t xml:space="preserve"> the Transaction table.</w:t>
       </w:r>
     </w:p>
     <w:p>
@@ -7131,6 +7307,7 @@
           <w:szCs w:val="27"/>
           <w14:ligatures w14:val="none"/>
         </w:rPr>
+        <w:lastRenderedPageBreak/>
         <w:t>✔</w:t>
       </w:r>
       <w:r>
@@ -7162,7 +7339,7 @@
           <w14:ligatures w14:val="none"/>
         </w:rPr>
         <w:pict w14:anchorId="06B8274D">
-          <v:rect id="_x0000_i1281" style="width:0;height:1.5pt" o:hralign="center" o:hrstd="t" o:hr="t" fillcolor="#a0a0a0" stroked="f"/>
+          <v:rect id="_x0000_i1048" style="width:0;height:1.5pt" o:hralign="center" o:hrstd="t" o:hr="t" fillcolor="#a0a0a0" stroked="f"/>
         </w:pict>
       </w:r>
     </w:p>
@@ -8331,6 +8508,119 @@
     </w:lvl>
   </w:abstractNum>
   <w:abstractNum w:abstractNumId="7" w15:restartNumberingAfterBreak="0">
+    <w:nsid w:val="0A9F387E"/>
+    <w:multiLevelType w:val="hybridMultilevel"/>
+    <w:tmpl w:val="F416B812"/>
+    <w:lvl w:ilvl="0" w:tplc="04090001">
+      <w:start w:val="1"/>
+      <w:numFmt w:val="bullet"/>
+      <w:lvlText w:val=""/>
+      <w:lvlJc w:val="left"/>
+      <w:pPr>
+        <w:ind w:left="720" w:hanging="360"/>
+      </w:pPr>
+      <w:rPr>
+        <w:rFonts w:ascii="Symbol" w:hAnsi="Symbol" w:hint="default"/>
+      </w:rPr>
+    </w:lvl>
+    <w:lvl w:ilvl="1" w:tplc="04090003" w:tentative="1">
+      <w:start w:val="1"/>
+      <w:numFmt w:val="bullet"/>
+      <w:lvlText w:val="o"/>
+      <w:lvlJc w:val="left"/>
+      <w:pPr>
+        <w:ind w:left="1440" w:hanging="360"/>
+      </w:pPr>
+      <w:rPr>
+        <w:rFonts w:ascii="Courier New" w:hAnsi="Courier New" w:cs="Courier New" w:hint="default"/>
+      </w:rPr>
+    </w:lvl>
+    <w:lvl w:ilvl="2" w:tplc="04090005" w:tentative="1">
+      <w:start w:val="1"/>
+      <w:numFmt w:val="bullet"/>
+      <w:lvlText w:val=""/>
+      <w:lvlJc w:val="left"/>
+      <w:pPr>
+        <w:ind w:left="2160" w:hanging="360"/>
+      </w:pPr>
+      <w:rPr>
+        <w:rFonts w:ascii="Wingdings" w:hAnsi="Wingdings" w:hint="default"/>
+      </w:rPr>
+    </w:lvl>
+    <w:lvl w:ilvl="3" w:tplc="04090001" w:tentative="1">
+      <w:start w:val="1"/>
+      <w:numFmt w:val="bullet"/>
+      <w:lvlText w:val=""/>
+      <w:lvlJc w:val="left"/>
+      <w:pPr>
+        <w:ind w:left="2880" w:hanging="360"/>
+      </w:pPr>
+      <w:rPr>
+        <w:rFonts w:ascii="Symbol" w:hAnsi="Symbol" w:hint="default"/>
+      </w:rPr>
+    </w:lvl>
+    <w:lvl w:ilvl="4" w:tplc="04090003" w:tentative="1">
+      <w:start w:val="1"/>
+      <w:numFmt w:val="bullet"/>
+      <w:lvlText w:val="o"/>
+      <w:lvlJc w:val="left"/>
+      <w:pPr>
+        <w:ind w:left="3600" w:hanging="360"/>
+      </w:pPr>
+      <w:rPr>
+        <w:rFonts w:ascii="Courier New" w:hAnsi="Courier New" w:cs="Courier New" w:hint="default"/>
+      </w:rPr>
+    </w:lvl>
+    <w:lvl w:ilvl="5" w:tplc="04090005" w:tentative="1">
+      <w:start w:val="1"/>
+      <w:numFmt w:val="bullet"/>
+      <w:lvlText w:val=""/>
+      <w:lvlJc w:val="left"/>
+      <w:pPr>
+        <w:ind w:left="4320" w:hanging="360"/>
+      </w:pPr>
+      <w:rPr>
+        <w:rFonts w:ascii="Wingdings" w:hAnsi="Wingdings" w:hint="default"/>
+      </w:rPr>
+    </w:lvl>
+    <w:lvl w:ilvl="6" w:tplc="04090001" w:tentative="1">
+      <w:start w:val="1"/>
+      <w:numFmt w:val="bullet"/>
+      <w:lvlText w:val=""/>
+      <w:lvlJc w:val="left"/>
+      <w:pPr>
+        <w:ind w:left="5040" w:hanging="360"/>
+      </w:pPr>
+      <w:rPr>
+        <w:rFonts w:ascii="Symbol" w:hAnsi="Symbol" w:hint="default"/>
+      </w:rPr>
+    </w:lvl>
+    <w:lvl w:ilvl="7" w:tplc="04090003" w:tentative="1">
+      <w:start w:val="1"/>
+      <w:numFmt w:val="bullet"/>
+      <w:lvlText w:val="o"/>
+      <w:lvlJc w:val="left"/>
+      <w:pPr>
+        <w:ind w:left="5760" w:hanging="360"/>
+      </w:pPr>
+      <w:rPr>
+        <w:rFonts w:ascii="Courier New" w:hAnsi="Courier New" w:cs="Courier New" w:hint="default"/>
+      </w:rPr>
+    </w:lvl>
+    <w:lvl w:ilvl="8" w:tplc="04090005" w:tentative="1">
+      <w:start w:val="1"/>
+      <w:numFmt w:val="bullet"/>
+      <w:lvlText w:val=""/>
+      <w:lvlJc w:val="left"/>
+      <w:pPr>
+        <w:ind w:left="6480" w:hanging="360"/>
+      </w:pPr>
+      <w:rPr>
+        <w:rFonts w:ascii="Wingdings" w:hAnsi="Wingdings" w:hint="default"/>
+      </w:rPr>
+    </w:lvl>
+  </w:abstractNum>
+  <w:abstractNum w:abstractNumId="8" w15:restartNumberingAfterBreak="0">
     <w:nsid w:val="0CF371CF"/>
     <w:multiLevelType w:val="multilevel"/>
     <w:tmpl w:val="A118893A"/>
@@ -8479,7 +8769,120 @@
       </w:rPr>
     </w:lvl>
   </w:abstractNum>
-  <w:abstractNum w:abstractNumId="8" w15:restartNumberingAfterBreak="0">
+  <w:abstractNum w:abstractNumId="9" w15:restartNumberingAfterBreak="0">
+    <w:nsid w:val="0FC65B0B"/>
+    <w:multiLevelType w:val="hybridMultilevel"/>
+    <w:tmpl w:val="09823318"/>
+    <w:lvl w:ilvl="0" w:tplc="04090001">
+      <w:start w:val="1"/>
+      <w:numFmt w:val="bullet"/>
+      <w:lvlText w:val=""/>
+      <w:lvlJc w:val="left"/>
+      <w:pPr>
+        <w:ind w:left="720" w:hanging="360"/>
+      </w:pPr>
+      <w:rPr>
+        <w:rFonts w:ascii="Symbol" w:hAnsi="Symbol" w:hint="default"/>
+      </w:rPr>
+    </w:lvl>
+    <w:lvl w:ilvl="1" w:tplc="04090003" w:tentative="1">
+      <w:start w:val="1"/>
+      <w:numFmt w:val="bullet"/>
+      <w:lvlText w:val="o"/>
+      <w:lvlJc w:val="left"/>
+      <w:pPr>
+        <w:ind w:left="1440" w:hanging="360"/>
+      </w:pPr>
+      <w:rPr>
+        <w:rFonts w:ascii="Courier New" w:hAnsi="Courier New" w:cs="Courier New" w:hint="default"/>
+      </w:rPr>
+    </w:lvl>
+    <w:lvl w:ilvl="2" w:tplc="04090005" w:tentative="1">
+      <w:start w:val="1"/>
+      <w:numFmt w:val="bullet"/>
+      <w:lvlText w:val=""/>
+      <w:lvlJc w:val="left"/>
+      <w:pPr>
+        <w:ind w:left="2160" w:hanging="360"/>
+      </w:pPr>
+      <w:rPr>
+        <w:rFonts w:ascii="Wingdings" w:hAnsi="Wingdings" w:hint="default"/>
+      </w:rPr>
+    </w:lvl>
+    <w:lvl w:ilvl="3" w:tplc="04090001" w:tentative="1">
+      <w:start w:val="1"/>
+      <w:numFmt w:val="bullet"/>
+      <w:lvlText w:val=""/>
+      <w:lvlJc w:val="left"/>
+      <w:pPr>
+        <w:ind w:left="2880" w:hanging="360"/>
+      </w:pPr>
+      <w:rPr>
+        <w:rFonts w:ascii="Symbol" w:hAnsi="Symbol" w:hint="default"/>
+      </w:rPr>
+    </w:lvl>
+    <w:lvl w:ilvl="4" w:tplc="04090003" w:tentative="1">
+      <w:start w:val="1"/>
+      <w:numFmt w:val="bullet"/>
+      <w:lvlText w:val="o"/>
+      <w:lvlJc w:val="left"/>
+      <w:pPr>
+        <w:ind w:left="3600" w:hanging="360"/>
+      </w:pPr>
+      <w:rPr>
+        <w:rFonts w:ascii="Courier New" w:hAnsi="Courier New" w:cs="Courier New" w:hint="default"/>
+      </w:rPr>
+    </w:lvl>
+    <w:lvl w:ilvl="5" w:tplc="04090005" w:tentative="1">
+      <w:start w:val="1"/>
+      <w:numFmt w:val="bullet"/>
+      <w:lvlText w:val=""/>
+      <w:lvlJc w:val="left"/>
+      <w:pPr>
+        <w:ind w:left="4320" w:hanging="360"/>
+      </w:pPr>
+      <w:rPr>
+        <w:rFonts w:ascii="Wingdings" w:hAnsi="Wingdings" w:hint="default"/>
+      </w:rPr>
+    </w:lvl>
+    <w:lvl w:ilvl="6" w:tplc="04090001" w:tentative="1">
+      <w:start w:val="1"/>
+      <w:numFmt w:val="bullet"/>
+      <w:lvlText w:val=""/>
+      <w:lvlJc w:val="left"/>
+      <w:pPr>
+        <w:ind w:left="5040" w:hanging="360"/>
+      </w:pPr>
+      <w:rPr>
+        <w:rFonts w:ascii="Symbol" w:hAnsi="Symbol" w:hint="default"/>
+      </w:rPr>
+    </w:lvl>
+    <w:lvl w:ilvl="7" w:tplc="04090003" w:tentative="1">
+      <w:start w:val="1"/>
+      <w:numFmt w:val="bullet"/>
+      <w:lvlText w:val="o"/>
+      <w:lvlJc w:val="left"/>
+      <w:pPr>
+        <w:ind w:left="5760" w:hanging="360"/>
+      </w:pPr>
+      <w:rPr>
+        <w:rFonts w:ascii="Courier New" w:hAnsi="Courier New" w:cs="Courier New" w:hint="default"/>
+      </w:rPr>
+    </w:lvl>
+    <w:lvl w:ilvl="8" w:tplc="04090005" w:tentative="1">
+      <w:start w:val="1"/>
+      <w:numFmt w:val="bullet"/>
+      <w:lvlText w:val=""/>
+      <w:lvlJc w:val="left"/>
+      <w:pPr>
+        <w:ind w:left="6480" w:hanging="360"/>
+      </w:pPr>
+      <w:rPr>
+        <w:rFonts w:ascii="Wingdings" w:hAnsi="Wingdings" w:hint="default"/>
+      </w:rPr>
+    </w:lvl>
+  </w:abstractNum>
+  <w:abstractNum w:abstractNumId="10" w15:restartNumberingAfterBreak="0">
     <w:nsid w:val="137348E3"/>
     <w:multiLevelType w:val="multilevel"/>
     <w:tmpl w:val="00B4739C"/>
@@ -8628,7 +9031,7 @@
       </w:rPr>
     </w:lvl>
   </w:abstractNum>
-  <w:abstractNum w:abstractNumId="9" w15:restartNumberingAfterBreak="0">
+  <w:abstractNum w:abstractNumId="11" w15:restartNumberingAfterBreak="0">
     <w:nsid w:val="17263266"/>
     <w:multiLevelType w:val="multilevel"/>
     <w:tmpl w:val="8194AA0C"/>
@@ -8745,7 +9148,7 @@
       </w:pPr>
     </w:lvl>
   </w:abstractNum>
-  <w:abstractNum w:abstractNumId="10" w15:restartNumberingAfterBreak="0">
+  <w:abstractNum w:abstractNumId="12" w15:restartNumberingAfterBreak="0">
     <w:nsid w:val="17787BD6"/>
     <w:multiLevelType w:val="multilevel"/>
     <w:tmpl w:val="043CE006"/>
@@ -8862,7 +9265,7 @@
       </w:pPr>
     </w:lvl>
   </w:abstractNum>
-  <w:abstractNum w:abstractNumId="11" w15:restartNumberingAfterBreak="0">
+  <w:abstractNum w:abstractNumId="13" w15:restartNumberingAfterBreak="0">
     <w:nsid w:val="18081873"/>
     <w:multiLevelType w:val="multilevel"/>
     <w:tmpl w:val="5DAACA42"/>
@@ -8979,7 +9382,7 @@
       </w:pPr>
     </w:lvl>
   </w:abstractNum>
-  <w:abstractNum w:abstractNumId="12" w15:restartNumberingAfterBreak="0">
+  <w:abstractNum w:abstractNumId="14" w15:restartNumberingAfterBreak="0">
     <w:nsid w:val="1A42050A"/>
     <w:multiLevelType w:val="multilevel"/>
     <w:tmpl w:val="E902A008"/>
@@ -9096,7 +9499,7 @@
       </w:pPr>
     </w:lvl>
   </w:abstractNum>
-  <w:abstractNum w:abstractNumId="13" w15:restartNumberingAfterBreak="0">
+  <w:abstractNum w:abstractNumId="15" w15:restartNumberingAfterBreak="0">
     <w:nsid w:val="23CB5B29"/>
     <w:multiLevelType w:val="multilevel"/>
     <w:tmpl w:val="E7DA23EC"/>
@@ -9245,7 +9648,7 @@
       </w:rPr>
     </w:lvl>
   </w:abstractNum>
-  <w:abstractNum w:abstractNumId="14" w15:restartNumberingAfterBreak="0">
+  <w:abstractNum w:abstractNumId="16" w15:restartNumberingAfterBreak="0">
     <w:nsid w:val="24CF4795"/>
     <w:multiLevelType w:val="multilevel"/>
     <w:tmpl w:val="DFB4AEF0"/>
@@ -9394,7 +9797,7 @@
       </w:rPr>
     </w:lvl>
   </w:abstractNum>
-  <w:abstractNum w:abstractNumId="15" w15:restartNumberingAfterBreak="0">
+  <w:abstractNum w:abstractNumId="17" w15:restartNumberingAfterBreak="0">
     <w:nsid w:val="26DE4E1D"/>
     <w:multiLevelType w:val="multilevel"/>
     <w:tmpl w:val="03FE7B5A"/>
@@ -9543,7 +9946,7 @@
       </w:rPr>
     </w:lvl>
   </w:abstractNum>
-  <w:abstractNum w:abstractNumId="16" w15:restartNumberingAfterBreak="0">
+  <w:abstractNum w:abstractNumId="18" w15:restartNumberingAfterBreak="0">
     <w:nsid w:val="28AB6A96"/>
     <w:multiLevelType w:val="multilevel"/>
     <w:tmpl w:val="97CC0062"/>
@@ -9692,7 +10095,7 @@
       </w:rPr>
     </w:lvl>
   </w:abstractNum>
-  <w:abstractNum w:abstractNumId="17" w15:restartNumberingAfterBreak="0">
+  <w:abstractNum w:abstractNumId="19" w15:restartNumberingAfterBreak="0">
     <w:nsid w:val="297C3103"/>
     <w:multiLevelType w:val="multilevel"/>
     <w:tmpl w:val="1D301D72"/>
@@ -9805,7 +10208,7 @@
       </w:pPr>
     </w:lvl>
   </w:abstractNum>
-  <w:abstractNum w:abstractNumId="18" w15:restartNumberingAfterBreak="0">
+  <w:abstractNum w:abstractNumId="20" w15:restartNumberingAfterBreak="0">
     <w:nsid w:val="31FE0B08"/>
     <w:multiLevelType w:val="multilevel"/>
     <w:tmpl w:val="E72C06B0"/>
@@ -9954,7 +10357,7 @@
       </w:rPr>
     </w:lvl>
   </w:abstractNum>
-  <w:abstractNum w:abstractNumId="19" w15:restartNumberingAfterBreak="0">
+  <w:abstractNum w:abstractNumId="21" w15:restartNumberingAfterBreak="0">
     <w:nsid w:val="338F3432"/>
     <w:multiLevelType w:val="multilevel"/>
     <w:tmpl w:val="29A629AA"/>
@@ -10103,7 +10506,7 @@
       </w:rPr>
     </w:lvl>
   </w:abstractNum>
-  <w:abstractNum w:abstractNumId="20" w15:restartNumberingAfterBreak="0">
+  <w:abstractNum w:abstractNumId="22" w15:restartNumberingAfterBreak="0">
     <w:nsid w:val="35AC37D7"/>
     <w:multiLevelType w:val="multilevel"/>
     <w:tmpl w:val="09A8F0FA"/>
@@ -10252,7 +10655,7 @@
       </w:rPr>
     </w:lvl>
   </w:abstractNum>
-  <w:abstractNum w:abstractNumId="21" w15:restartNumberingAfterBreak="0">
+  <w:abstractNum w:abstractNumId="23" w15:restartNumberingAfterBreak="0">
     <w:nsid w:val="36826726"/>
     <w:multiLevelType w:val="multilevel"/>
     <w:tmpl w:val="B8DA15C6"/>
@@ -10401,7 +10804,7 @@
       </w:rPr>
     </w:lvl>
   </w:abstractNum>
-  <w:abstractNum w:abstractNumId="22" w15:restartNumberingAfterBreak="0">
+  <w:abstractNum w:abstractNumId="24" w15:restartNumberingAfterBreak="0">
     <w:nsid w:val="396353F4"/>
     <w:multiLevelType w:val="multilevel"/>
     <w:tmpl w:val="E8D27DDA"/>
@@ -10514,7 +10917,7 @@
       </w:pPr>
     </w:lvl>
   </w:abstractNum>
-  <w:abstractNum w:abstractNumId="23" w15:restartNumberingAfterBreak="0">
+  <w:abstractNum w:abstractNumId="25" w15:restartNumberingAfterBreak="0">
     <w:nsid w:val="3DE705F8"/>
     <w:multiLevelType w:val="multilevel"/>
     <w:tmpl w:val="67F23B2A"/>
@@ -10663,7 +11066,7 @@
       </w:rPr>
     </w:lvl>
   </w:abstractNum>
-  <w:abstractNum w:abstractNumId="24" w15:restartNumberingAfterBreak="0">
+  <w:abstractNum w:abstractNumId="26" w15:restartNumberingAfterBreak="0">
     <w:nsid w:val="41F87C1A"/>
     <w:multiLevelType w:val="multilevel"/>
     <w:tmpl w:val="90602760"/>
@@ -10812,7 +11215,7 @@
       </w:rPr>
     </w:lvl>
   </w:abstractNum>
-  <w:abstractNum w:abstractNumId="25" w15:restartNumberingAfterBreak="0">
+  <w:abstractNum w:abstractNumId="27" w15:restartNumberingAfterBreak="0">
     <w:nsid w:val="42031D88"/>
     <w:multiLevelType w:val="multilevel"/>
     <w:tmpl w:val="23AE4D70"/>
@@ -10925,7 +11328,7 @@
       </w:pPr>
     </w:lvl>
   </w:abstractNum>
-  <w:abstractNum w:abstractNumId="26" w15:restartNumberingAfterBreak="0">
+  <w:abstractNum w:abstractNumId="28" w15:restartNumberingAfterBreak="0">
     <w:nsid w:val="428C2C10"/>
     <w:multiLevelType w:val="multilevel"/>
     <w:tmpl w:val="5CC2D240"/>
@@ -11074,7 +11477,7 @@
       </w:rPr>
     </w:lvl>
   </w:abstractNum>
-  <w:abstractNum w:abstractNumId="27" w15:restartNumberingAfterBreak="0">
+  <w:abstractNum w:abstractNumId="29" w15:restartNumberingAfterBreak="0">
     <w:nsid w:val="452F51A9"/>
     <w:multiLevelType w:val="multilevel"/>
     <w:tmpl w:val="FC0E6AB2"/>
@@ -11187,7 +11590,120 @@
       </w:pPr>
     </w:lvl>
   </w:abstractNum>
-  <w:abstractNum w:abstractNumId="28" w15:restartNumberingAfterBreak="0">
+  <w:abstractNum w:abstractNumId="30" w15:restartNumberingAfterBreak="0">
+    <w:nsid w:val="47640C77"/>
+    <w:multiLevelType w:val="hybridMultilevel"/>
+    <w:tmpl w:val="A63E1FAE"/>
+    <w:lvl w:ilvl="0" w:tplc="04090001">
+      <w:start w:val="1"/>
+      <w:numFmt w:val="bullet"/>
+      <w:lvlText w:val=""/>
+      <w:lvlJc w:val="left"/>
+      <w:pPr>
+        <w:ind w:left="720" w:hanging="360"/>
+      </w:pPr>
+      <w:rPr>
+        <w:rFonts w:ascii="Symbol" w:hAnsi="Symbol" w:hint="default"/>
+      </w:rPr>
+    </w:lvl>
+    <w:lvl w:ilvl="1" w:tplc="04090003" w:tentative="1">
+      <w:start w:val="1"/>
+      <w:numFmt w:val="bullet"/>
+      <w:lvlText w:val="o"/>
+      <w:lvlJc w:val="left"/>
+      <w:pPr>
+        <w:ind w:left="1440" w:hanging="360"/>
+      </w:pPr>
+      <w:rPr>
+        <w:rFonts w:ascii="Courier New" w:hAnsi="Courier New" w:cs="Courier New" w:hint="default"/>
+      </w:rPr>
+    </w:lvl>
+    <w:lvl w:ilvl="2" w:tplc="04090005" w:tentative="1">
+      <w:start w:val="1"/>
+      <w:numFmt w:val="bullet"/>
+      <w:lvlText w:val=""/>
+      <w:lvlJc w:val="left"/>
+      <w:pPr>
+        <w:ind w:left="2160" w:hanging="360"/>
+      </w:pPr>
+      <w:rPr>
+        <w:rFonts w:ascii="Wingdings" w:hAnsi="Wingdings" w:hint="default"/>
+      </w:rPr>
+    </w:lvl>
+    <w:lvl w:ilvl="3" w:tplc="04090001" w:tentative="1">
+      <w:start w:val="1"/>
+      <w:numFmt w:val="bullet"/>
+      <w:lvlText w:val=""/>
+      <w:lvlJc w:val="left"/>
+      <w:pPr>
+        <w:ind w:left="2880" w:hanging="360"/>
+      </w:pPr>
+      <w:rPr>
+        <w:rFonts w:ascii="Symbol" w:hAnsi="Symbol" w:hint="default"/>
+      </w:rPr>
+    </w:lvl>
+    <w:lvl w:ilvl="4" w:tplc="04090003" w:tentative="1">
+      <w:start w:val="1"/>
+      <w:numFmt w:val="bullet"/>
+      <w:lvlText w:val="o"/>
+      <w:lvlJc w:val="left"/>
+      <w:pPr>
+        <w:ind w:left="3600" w:hanging="360"/>
+      </w:pPr>
+      <w:rPr>
+        <w:rFonts w:ascii="Courier New" w:hAnsi="Courier New" w:cs="Courier New" w:hint="default"/>
+      </w:rPr>
+    </w:lvl>
+    <w:lvl w:ilvl="5" w:tplc="04090005" w:tentative="1">
+      <w:start w:val="1"/>
+      <w:numFmt w:val="bullet"/>
+      <w:lvlText w:val=""/>
+      <w:lvlJc w:val="left"/>
+      <w:pPr>
+        <w:ind w:left="4320" w:hanging="360"/>
+      </w:pPr>
+      <w:rPr>
+        <w:rFonts w:ascii="Wingdings" w:hAnsi="Wingdings" w:hint="default"/>
+      </w:rPr>
+    </w:lvl>
+    <w:lvl w:ilvl="6" w:tplc="04090001" w:tentative="1">
+      <w:start w:val="1"/>
+      <w:numFmt w:val="bullet"/>
+      <w:lvlText w:val=""/>
+      <w:lvlJc w:val="left"/>
+      <w:pPr>
+        <w:ind w:left="5040" w:hanging="360"/>
+      </w:pPr>
+      <w:rPr>
+        <w:rFonts w:ascii="Symbol" w:hAnsi="Symbol" w:hint="default"/>
+      </w:rPr>
+    </w:lvl>
+    <w:lvl w:ilvl="7" w:tplc="04090003" w:tentative="1">
+      <w:start w:val="1"/>
+      <w:numFmt w:val="bullet"/>
+      <w:lvlText w:val="o"/>
+      <w:lvlJc w:val="left"/>
+      <w:pPr>
+        <w:ind w:left="5760" w:hanging="360"/>
+      </w:pPr>
+      <w:rPr>
+        <w:rFonts w:ascii="Courier New" w:hAnsi="Courier New" w:cs="Courier New" w:hint="default"/>
+      </w:rPr>
+    </w:lvl>
+    <w:lvl w:ilvl="8" w:tplc="04090005" w:tentative="1">
+      <w:start w:val="1"/>
+      <w:numFmt w:val="bullet"/>
+      <w:lvlText w:val=""/>
+      <w:lvlJc w:val="left"/>
+      <w:pPr>
+        <w:ind w:left="6480" w:hanging="360"/>
+      </w:pPr>
+      <w:rPr>
+        <w:rFonts w:ascii="Wingdings" w:hAnsi="Wingdings" w:hint="default"/>
+      </w:rPr>
+    </w:lvl>
+  </w:abstractNum>
+  <w:abstractNum w:abstractNumId="31" w15:restartNumberingAfterBreak="0">
     <w:nsid w:val="47AC62C0"/>
     <w:multiLevelType w:val="multilevel"/>
     <w:tmpl w:val="5404856A"/>
@@ -11336,7 +11852,7 @@
       </w:rPr>
     </w:lvl>
   </w:abstractNum>
-  <w:abstractNum w:abstractNumId="29" w15:restartNumberingAfterBreak="0">
+  <w:abstractNum w:abstractNumId="32" w15:restartNumberingAfterBreak="0">
     <w:nsid w:val="4B8A3241"/>
     <w:multiLevelType w:val="multilevel"/>
     <w:tmpl w:val="52088300"/>
@@ -11449,7 +11965,7 @@
       </w:pPr>
     </w:lvl>
   </w:abstractNum>
-  <w:abstractNum w:abstractNumId="30" w15:restartNumberingAfterBreak="0">
+  <w:abstractNum w:abstractNumId="33" w15:restartNumberingAfterBreak="0">
     <w:nsid w:val="503D7412"/>
     <w:multiLevelType w:val="multilevel"/>
     <w:tmpl w:val="50F65F08"/>
@@ -11598,7 +12114,7 @@
       </w:rPr>
     </w:lvl>
   </w:abstractNum>
-  <w:abstractNum w:abstractNumId="31" w15:restartNumberingAfterBreak="0">
+  <w:abstractNum w:abstractNumId="34" w15:restartNumberingAfterBreak="0">
     <w:nsid w:val="52CD4C08"/>
     <w:multiLevelType w:val="multilevel"/>
     <w:tmpl w:val="38C8D4E4"/>
@@ -11747,7 +12263,7 @@
       </w:rPr>
     </w:lvl>
   </w:abstractNum>
-  <w:abstractNum w:abstractNumId="32" w15:restartNumberingAfterBreak="0">
+  <w:abstractNum w:abstractNumId="35" w15:restartNumberingAfterBreak="0">
     <w:nsid w:val="564F54AD"/>
     <w:multiLevelType w:val="multilevel"/>
     <w:tmpl w:val="508EB438"/>
@@ -11896,7 +12412,7 @@
       </w:rPr>
     </w:lvl>
   </w:abstractNum>
-  <w:abstractNum w:abstractNumId="33" w15:restartNumberingAfterBreak="0">
+  <w:abstractNum w:abstractNumId="36" w15:restartNumberingAfterBreak="0">
     <w:nsid w:val="56D72BDD"/>
     <w:multiLevelType w:val="multilevel"/>
     <w:tmpl w:val="0F1AB3A4"/>
@@ -12013,7 +12529,7 @@
       </w:pPr>
     </w:lvl>
   </w:abstractNum>
-  <w:abstractNum w:abstractNumId="34" w15:restartNumberingAfterBreak="0">
+  <w:abstractNum w:abstractNumId="37" w15:restartNumberingAfterBreak="0">
     <w:nsid w:val="58F7487D"/>
     <w:multiLevelType w:val="multilevel"/>
     <w:tmpl w:val="57B6796A"/>
@@ -12126,7 +12642,7 @@
       </w:pPr>
     </w:lvl>
   </w:abstractNum>
-  <w:abstractNum w:abstractNumId="35" w15:restartNumberingAfterBreak="0">
+  <w:abstractNum w:abstractNumId="38" w15:restartNumberingAfterBreak="0">
     <w:nsid w:val="59E97CE2"/>
     <w:multiLevelType w:val="multilevel"/>
     <w:tmpl w:val="574A3266"/>
@@ -12275,7 +12791,7 @@
       </w:rPr>
     </w:lvl>
   </w:abstractNum>
-  <w:abstractNum w:abstractNumId="36" w15:restartNumberingAfterBreak="0">
+  <w:abstractNum w:abstractNumId="39" w15:restartNumberingAfterBreak="0">
     <w:nsid w:val="5F935784"/>
     <w:multiLevelType w:val="multilevel"/>
     <w:tmpl w:val="4C0E0E2E"/>
@@ -12388,7 +12904,7 @@
       </w:pPr>
     </w:lvl>
   </w:abstractNum>
-  <w:abstractNum w:abstractNumId="37" w15:restartNumberingAfterBreak="0">
+  <w:abstractNum w:abstractNumId="40" w15:restartNumberingAfterBreak="0">
     <w:nsid w:val="68013DD6"/>
     <w:multiLevelType w:val="multilevel"/>
     <w:tmpl w:val="F21CDBE8"/>
@@ -12501,7 +13017,7 @@
       </w:pPr>
     </w:lvl>
   </w:abstractNum>
-  <w:abstractNum w:abstractNumId="38" w15:restartNumberingAfterBreak="0">
+  <w:abstractNum w:abstractNumId="41" w15:restartNumberingAfterBreak="0">
     <w:nsid w:val="6912146A"/>
     <w:multiLevelType w:val="multilevel"/>
     <w:tmpl w:val="C3D0900A"/>
@@ -12650,7 +13166,7 @@
       </w:rPr>
     </w:lvl>
   </w:abstractNum>
-  <w:abstractNum w:abstractNumId="39" w15:restartNumberingAfterBreak="0">
+  <w:abstractNum w:abstractNumId="42" w15:restartNumberingAfterBreak="0">
     <w:nsid w:val="72FE4EB7"/>
     <w:multiLevelType w:val="multilevel"/>
     <w:tmpl w:val="34040590"/>
@@ -12767,7 +13283,7 @@
       </w:pPr>
     </w:lvl>
   </w:abstractNum>
-  <w:abstractNum w:abstractNumId="40" w15:restartNumberingAfterBreak="0">
+  <w:abstractNum w:abstractNumId="43" w15:restartNumberingAfterBreak="0">
     <w:nsid w:val="75BA2F08"/>
     <w:multiLevelType w:val="multilevel"/>
     <w:tmpl w:val="F0662B42"/>
@@ -12880,7 +13396,7 @@
       </w:pPr>
     </w:lvl>
   </w:abstractNum>
-  <w:abstractNum w:abstractNumId="41" w15:restartNumberingAfterBreak="0">
+  <w:abstractNum w:abstractNumId="44" w15:restartNumberingAfterBreak="0">
     <w:nsid w:val="7A992473"/>
     <w:multiLevelType w:val="multilevel"/>
     <w:tmpl w:val="20D61126"/>
@@ -12998,64 +13514,64 @@
     </w:lvl>
   </w:abstractNum>
   <w:num w:numId="1" w16cid:durableId="103498156">
+    <w:abstractNumId w:val="40"/>
+  </w:num>
+  <w:num w:numId="2" w16cid:durableId="1733963080">
+    <w:abstractNumId w:val="13"/>
+  </w:num>
+  <w:num w:numId="3" w16cid:durableId="910389537">
     <w:abstractNumId w:val="37"/>
   </w:num>
-  <w:num w:numId="2" w16cid:durableId="1733963080">
+  <w:num w:numId="4" w16cid:durableId="990330808">
+    <w:abstractNumId w:val="39"/>
+  </w:num>
+  <w:num w:numId="5" w16cid:durableId="64689277">
+    <w:abstractNumId w:val="19"/>
+  </w:num>
+  <w:num w:numId="6" w16cid:durableId="315767869">
+    <w:abstractNumId w:val="27"/>
+  </w:num>
+  <w:num w:numId="7" w16cid:durableId="1888367884">
+    <w:abstractNumId w:val="42"/>
+  </w:num>
+  <w:num w:numId="8" w16cid:durableId="518812213">
+    <w:abstractNumId w:val="36"/>
+  </w:num>
+  <w:num w:numId="9" w16cid:durableId="2025356917">
+    <w:abstractNumId w:val="14"/>
+  </w:num>
+  <w:num w:numId="10" w16cid:durableId="518935565">
     <w:abstractNumId w:val="11"/>
   </w:num>
-  <w:num w:numId="3" w16cid:durableId="910389537">
-    <w:abstractNumId w:val="34"/>
+  <w:num w:numId="11" w16cid:durableId="371852812">
+    <w:abstractNumId w:val="32"/>
   </w:num>
-  <w:num w:numId="4" w16cid:durableId="990330808">
-    <w:abstractNumId w:val="36"/>
+  <w:num w:numId="12" w16cid:durableId="1443038708">
+    <w:abstractNumId w:val="24"/>
   </w:num>
-  <w:num w:numId="5" w16cid:durableId="64689277">
-    <w:abstractNumId w:val="17"/>
-  </w:num>
-  <w:num w:numId="6" w16cid:durableId="315767869">
-    <w:abstractNumId w:val="25"/>
-  </w:num>
-  <w:num w:numId="7" w16cid:durableId="1888367884">
-    <w:abstractNumId w:val="39"/>
-  </w:num>
-  <w:num w:numId="8" w16cid:durableId="518812213">
+  <w:num w:numId="13" w16cid:durableId="370962149">
     <w:abstractNumId w:val="33"/>
   </w:num>
-  <w:num w:numId="9" w16cid:durableId="2025356917">
-    <w:abstractNumId w:val="12"/>
-  </w:num>
-  <w:num w:numId="10" w16cid:durableId="518935565">
-    <w:abstractNumId w:val="9"/>
-  </w:num>
-  <w:num w:numId="11" w16cid:durableId="371852812">
-    <w:abstractNumId w:val="29"/>
-  </w:num>
-  <w:num w:numId="12" w16cid:durableId="1443038708">
-    <w:abstractNumId w:val="22"/>
-  </w:num>
-  <w:num w:numId="13" w16cid:durableId="370962149">
-    <w:abstractNumId w:val="30"/>
-  </w:num>
   <w:num w:numId="14" w16cid:durableId="1565025214">
-    <w:abstractNumId w:val="14"/>
+    <w:abstractNumId w:val="16"/>
   </w:num>
   <w:num w:numId="15" w16cid:durableId="634799791">
-    <w:abstractNumId w:val="20"/>
+    <w:abstractNumId w:val="22"/>
   </w:num>
   <w:num w:numId="16" w16cid:durableId="1242368955">
     <w:abstractNumId w:val="1"/>
   </w:num>
   <w:num w:numId="17" w16cid:durableId="144442157">
-    <w:abstractNumId w:val="40"/>
+    <w:abstractNumId w:val="43"/>
   </w:num>
   <w:num w:numId="18" w16cid:durableId="1837766920">
-    <w:abstractNumId w:val="10"/>
+    <w:abstractNumId w:val="12"/>
   </w:num>
   <w:num w:numId="19" w16cid:durableId="1777362860">
     <w:abstractNumId w:val="0"/>
   </w:num>
   <w:num w:numId="20" w16cid:durableId="613443787">
-    <w:abstractNumId w:val="41"/>
+    <w:abstractNumId w:val="44"/>
   </w:num>
   <w:num w:numId="21" w16cid:durableId="1927953678">
     <w:abstractNumId w:val="2"/>
@@ -13064,64 +13580,73 @@
     <w:abstractNumId w:val="4"/>
   </w:num>
   <w:num w:numId="23" w16cid:durableId="1809349982">
-    <w:abstractNumId w:val="35"/>
+    <w:abstractNumId w:val="38"/>
   </w:num>
   <w:num w:numId="24" w16cid:durableId="906115746">
+    <w:abstractNumId w:val="28"/>
+  </w:num>
+  <w:num w:numId="25" w16cid:durableId="1122649009">
+    <w:abstractNumId w:val="15"/>
+  </w:num>
+  <w:num w:numId="26" w16cid:durableId="1664502423">
+    <w:abstractNumId w:val="29"/>
+  </w:num>
+  <w:num w:numId="27" w16cid:durableId="1981835375">
     <w:abstractNumId w:val="26"/>
   </w:num>
-  <w:num w:numId="25" w16cid:durableId="1122649009">
-    <w:abstractNumId w:val="13"/>
-  </w:num>
-  <w:num w:numId="26" w16cid:durableId="1664502423">
-    <w:abstractNumId w:val="27"/>
-  </w:num>
-  <w:num w:numId="27" w16cid:durableId="1981835375">
-    <w:abstractNumId w:val="24"/>
-  </w:num>
   <w:num w:numId="28" w16cid:durableId="1200126540">
-    <w:abstractNumId w:val="15"/>
+    <w:abstractNumId w:val="17"/>
   </w:num>
   <w:num w:numId="29" w16cid:durableId="1183473173">
     <w:abstractNumId w:val="6"/>
   </w:num>
   <w:num w:numId="30" w16cid:durableId="270355059">
-    <w:abstractNumId w:val="7"/>
+    <w:abstractNumId w:val="8"/>
   </w:num>
   <w:num w:numId="31" w16cid:durableId="640159239">
-    <w:abstractNumId w:val="32"/>
+    <w:abstractNumId w:val="35"/>
   </w:num>
   <w:num w:numId="32" w16cid:durableId="1344626673">
-    <w:abstractNumId w:val="28"/>
+    <w:abstractNumId w:val="31"/>
   </w:num>
   <w:num w:numId="33" w16cid:durableId="1591041731">
-    <w:abstractNumId w:val="21"/>
+    <w:abstractNumId w:val="23"/>
   </w:num>
   <w:num w:numId="34" w16cid:durableId="1832061605">
-    <w:abstractNumId w:val="19"/>
+    <w:abstractNumId w:val="21"/>
   </w:num>
   <w:num w:numId="35" w16cid:durableId="1655136630">
     <w:abstractNumId w:val="3"/>
   </w:num>
   <w:num w:numId="36" w16cid:durableId="343558430">
-    <w:abstractNumId w:val="16"/>
+    <w:abstractNumId w:val="18"/>
   </w:num>
   <w:num w:numId="37" w16cid:durableId="1509251129">
-    <w:abstractNumId w:val="31"/>
+    <w:abstractNumId w:val="34"/>
   </w:num>
   <w:num w:numId="38" w16cid:durableId="335151114">
-    <w:abstractNumId w:val="23"/>
+    <w:abstractNumId w:val="25"/>
   </w:num>
   <w:num w:numId="39" w16cid:durableId="2126733855">
-    <w:abstractNumId w:val="18"/>
+    <w:abstractNumId w:val="20"/>
   </w:num>
   <w:num w:numId="40" w16cid:durableId="1493570840">
-    <w:abstractNumId w:val="8"/>
+    <w:abstractNumId w:val="10"/>
   </w:num>
   <w:num w:numId="41" w16cid:durableId="807479785">
-    <w:abstractNumId w:val="38"/>
+    <w:abstractNumId w:val="41"/>
   </w:num>
   <w:num w:numId="42" w16cid:durableId="1588617214">
     <w:abstractNumId w:val="5"/>
+  </w:num>
+  <w:num w:numId="43" w16cid:durableId="146019596">
+    <w:abstractNumId w:val="9"/>
+  </w:num>
+  <w:num w:numId="44" w16cid:durableId="1912228289">
+    <w:abstractNumId w:val="30"/>
+  </w:num>
+  <w:num w:numId="45" w16cid:durableId="1983776050">
+    <w:abstractNumId w:val="7"/>
   </w:num>
 </w:numbering>
 </file>
@@ -13729,7 +14254,6 @@
   <w:style w:type="character" w:default="1" w:styleId="DefaultParagraphFont">
     <w:name w:val="Default Paragraph Font"/>
     <w:uiPriority w:val="1"/>
-    <w:semiHidden/>
     <w:unhideWhenUsed/>
   </w:style>
   <w:style w:type="table" w:default="1" w:styleId="TableNormal">
@@ -14095,6 +14619,22 @@
       <w14:ligatures w14:val="none"/>
     </w:rPr>
   </w:style>
+  <w:style w:type="paragraph" w:styleId="NormalWeb">
+    <w:name w:val="Normal (Web)"/>
+    <w:basedOn w:val="Normal"/>
+    <w:uiPriority w:val="99"/>
+    <w:semiHidden/>
+    <w:unhideWhenUsed/>
+    <w:rsid w:val="00B21E74"/>
+    <w:pPr>
+      <w:spacing w:before="100" w:beforeAutospacing="1" w:after="100" w:afterAutospacing="1" w:line="240" w:lineRule="auto"/>
+    </w:pPr>
+    <w:rPr>
+      <w:rFonts w:ascii="Times New Roman" w:eastAsia="Times New Roman" w:hAnsi="Times New Roman" w:cs="Times New Roman"/>
+      <w:kern w:val="0"/>
+      <w14:ligatures w14:val="none"/>
+    </w:rPr>
+  </w:style>
 </w:styles>
 </file>
 
